--- a/Doc/ASP.NET_MVC_21_GenerowaniePdf.docx
+++ b/Doc/ASP.NET_MVC_21_GenerowaniePdf.docx
@@ -2,15 +2,1470 @@
 <file path=word/document.xml><?xml version="1.0" encoding="utf-8"?>
 <w:document xmlns:wpc="http://schemas.microsoft.com/office/word/2010/wordprocessingCanvas" xmlns:cx="http://schemas.microsoft.com/office/drawing/2014/chartex" xmlns:cx1="http://schemas.microsoft.com/office/drawing/2015/9/8/chartex" xmlns:cx2="http://schemas.microsoft.com/office/drawing/2015/10/21/chartex" xmlns:cx3="http://schemas.microsoft.com/office/drawing/2016/5/9/chartex" xmlns:cx4="http://schemas.microsoft.com/office/drawing/2016/5/10/chartex" xmlns:cx5="http://schemas.microsoft.com/office/drawing/2016/5/11/chartex" xmlns:cx6="http://schemas.microsoft.com/office/drawing/2016/5/12/chartex" xmlns:cx7="http://schemas.microsoft.com/office/drawing/2016/5/13/chartex" xmlns:cx8="http://schemas.microsoft.com/office/drawing/2016/5/14/chartex" xmlns:mc="http://schemas.openxmlformats.org/markup-compatibility/2006" xmlns:aink="http://schemas.microsoft.com/office/drawing/2016/ink" xmlns:am3d="http://schemas.microsoft.com/office/drawing/2017/model3d" xmlns:o="urn:schemas-microsoft-com:office:office" xmlns:r="http://schemas.openxmlformats.org/officeDocument/2006/relationships" xmlns:m="http://schemas.openxmlformats.org/officeDocument/2006/math" xmlns:v="urn:schemas-microsoft-com:vml" xmlns:wp14="http://schemas.microsoft.com/office/word/2010/wordprocessingDrawing" xmlns:wp="http://schemas.openxmlformats.org/drawingml/2006/wordprocessingDrawing" xmlns:w10="urn:schemas-microsoft-com:office:word" xmlns:w="http://schemas.openxmlformats.org/wordprocessingml/2006/main" xmlns:w14="http://schemas.microsoft.com/office/word/2010/wordml" xmlns:w15="http://schemas.microsoft.com/office/word/2012/wordml" xmlns:w16cex="http://schemas.microsoft.com/office/word/2018/wordml/cex" xmlns:w16cid="http://schemas.microsoft.com/office/word/2016/wordml/cid" xmlns:w16="http://schemas.microsoft.com/office/word/2018/wordml" xmlns:w16se="http://schemas.microsoft.com/office/word/2015/wordml/symex" xmlns:wpg="http://schemas.microsoft.com/office/word/2010/wordprocessingGroup" xmlns:wpi="http://schemas.microsoft.com/office/word/2010/wordprocessingInk" xmlns:wne="http://schemas.microsoft.com/office/word/2006/wordml" xmlns:wps="http://schemas.microsoft.com/office/word/2010/wordprocessingShape" mc:Ignorable="w14 w15 w16se w16cid w16 w16cex wp14">
   <w:body>
+    <w:sdt>
+      <w:sdtPr>
+        <w:id w:val="1983886848"/>
+        <w:docPartObj>
+          <w:docPartGallery w:val="Cover Pages"/>
+          <w:docPartUnique/>
+        </w:docPartObj>
+      </w:sdtPr>
+      <w:sdtContent>
+        <w:p>
+          <w:r>
+            <w:rPr>
+              <w:noProof/>
+            </w:rPr>
+            <mc:AlternateContent>
+              <mc:Choice Requires="wpg">
+                <w:drawing>
+                  <wp:anchor distT="0" distB="0" distL="114300" distR="114300" simplePos="0" relativeHeight="251662336" behindDoc="0" locked="0" layoutInCell="1" allowOverlap="1" wp14:anchorId="21FFA5FD" wp14:editId="678F9FB1">
+                    <wp:simplePos x="0" y="0"/>
+                    <wp:positionH relativeFrom="page">
+                      <wp:align>center</wp:align>
+                    </wp:positionH>
+                    <mc:AlternateContent>
+                      <mc:Choice Requires="wp14">
+                        <wp:positionV relativeFrom="page">
+                          <wp14:pctPosVOffset>2300</wp14:pctPosVOffset>
+                        </wp:positionV>
+                      </mc:Choice>
+                      <mc:Fallback>
+                        <wp:positionV relativeFrom="page">
+                          <wp:posOffset>245745</wp:posOffset>
+                        </wp:positionV>
+                      </mc:Fallback>
+                    </mc:AlternateContent>
+                    <wp:extent cx="7315200" cy="1215391"/>
+                    <wp:effectExtent l="0" t="0" r="1270" b="1905"/>
+                    <wp:wrapNone/>
+                    <wp:docPr id="149" name="Grupa 149"/>
+                    <wp:cNvGraphicFramePr/>
+                    <a:graphic xmlns:a="http://schemas.openxmlformats.org/drawingml/2006/main">
+                      <a:graphicData uri="http://schemas.microsoft.com/office/word/2010/wordprocessingGroup">
+                        <wpg:wgp>
+                          <wpg:cNvGrpSpPr/>
+                          <wpg:grpSpPr>
+                            <a:xfrm>
+                              <a:off x="0" y="0"/>
+                              <a:ext cx="7315200" cy="1215391"/>
+                              <a:chOff x="0" y="-1"/>
+                              <a:chExt cx="7315200" cy="1216153"/>
+                            </a:xfrm>
+                          </wpg:grpSpPr>
+                          <wps:wsp>
+                            <wps:cNvPr id="150" name="Prostokąt 51"/>
+                            <wps:cNvSpPr/>
+                            <wps:spPr>
+                              <a:xfrm>
+                                <a:off x="0" y="-1"/>
+                                <a:ext cx="7315200" cy="1130373"/>
+                              </a:xfrm>
+                              <a:custGeom>
+                                <a:avLst/>
+                                <a:gdLst>
+                                  <a:gd name="connsiteX0" fmla="*/ 0 w 7312660"/>
+                                  <a:gd name="connsiteY0" fmla="*/ 0 h 1215390"/>
+                                  <a:gd name="connsiteX1" fmla="*/ 7312660 w 7312660"/>
+                                  <a:gd name="connsiteY1" fmla="*/ 0 h 1215390"/>
+                                  <a:gd name="connsiteX2" fmla="*/ 7312660 w 7312660"/>
+                                  <a:gd name="connsiteY2" fmla="*/ 1215390 h 1215390"/>
+                                  <a:gd name="connsiteX3" fmla="*/ 0 w 7312660"/>
+                                  <a:gd name="connsiteY3" fmla="*/ 1215390 h 1215390"/>
+                                  <a:gd name="connsiteX4" fmla="*/ 0 w 7312660"/>
+                                  <a:gd name="connsiteY4" fmla="*/ 0 h 1215390"/>
+                                  <a:gd name="connsiteX0" fmla="*/ 0 w 7312660"/>
+                                  <a:gd name="connsiteY0" fmla="*/ 0 h 1215390"/>
+                                  <a:gd name="connsiteX1" fmla="*/ 7312660 w 7312660"/>
+                                  <a:gd name="connsiteY1" fmla="*/ 0 h 1215390"/>
+                                  <a:gd name="connsiteX2" fmla="*/ 7312660 w 7312660"/>
+                                  <a:gd name="connsiteY2" fmla="*/ 1215390 h 1215390"/>
+                                  <a:gd name="connsiteX3" fmla="*/ 3667125 w 7312660"/>
+                                  <a:gd name="connsiteY3" fmla="*/ 1209675 h 1215390"/>
+                                  <a:gd name="connsiteX4" fmla="*/ 0 w 7312660"/>
+                                  <a:gd name="connsiteY4" fmla="*/ 1215390 h 1215390"/>
+                                  <a:gd name="connsiteX5" fmla="*/ 0 w 7312660"/>
+                                  <a:gd name="connsiteY5" fmla="*/ 0 h 1215390"/>
+                                  <a:gd name="connsiteX0" fmla="*/ 0 w 7312660"/>
+                                  <a:gd name="connsiteY0" fmla="*/ 0 h 1215390"/>
+                                  <a:gd name="connsiteX1" fmla="*/ 7312660 w 7312660"/>
+                                  <a:gd name="connsiteY1" fmla="*/ 0 h 1215390"/>
+                                  <a:gd name="connsiteX2" fmla="*/ 7312660 w 7312660"/>
+                                  <a:gd name="connsiteY2" fmla="*/ 1215390 h 1215390"/>
+                                  <a:gd name="connsiteX3" fmla="*/ 3619500 w 7312660"/>
+                                  <a:gd name="connsiteY3" fmla="*/ 733425 h 1215390"/>
+                                  <a:gd name="connsiteX4" fmla="*/ 0 w 7312660"/>
+                                  <a:gd name="connsiteY4" fmla="*/ 1215390 h 1215390"/>
+                                  <a:gd name="connsiteX5" fmla="*/ 0 w 7312660"/>
+                                  <a:gd name="connsiteY5" fmla="*/ 0 h 1215390"/>
+                                  <a:gd name="connsiteX0" fmla="*/ 0 w 7312660"/>
+                                  <a:gd name="connsiteY0" fmla="*/ 0 h 1215390"/>
+                                  <a:gd name="connsiteX1" fmla="*/ 7312660 w 7312660"/>
+                                  <a:gd name="connsiteY1" fmla="*/ 0 h 1215390"/>
+                                  <a:gd name="connsiteX2" fmla="*/ 7312660 w 7312660"/>
+                                  <a:gd name="connsiteY2" fmla="*/ 1129665 h 1215390"/>
+                                  <a:gd name="connsiteX3" fmla="*/ 3619500 w 7312660"/>
+                                  <a:gd name="connsiteY3" fmla="*/ 733425 h 1215390"/>
+                                  <a:gd name="connsiteX4" fmla="*/ 0 w 7312660"/>
+                                  <a:gd name="connsiteY4" fmla="*/ 1215390 h 1215390"/>
+                                  <a:gd name="connsiteX5" fmla="*/ 0 w 7312660"/>
+                                  <a:gd name="connsiteY5" fmla="*/ 0 h 1215390"/>
+                                  <a:gd name="connsiteX0" fmla="*/ 9525 w 7322185"/>
+                                  <a:gd name="connsiteY0" fmla="*/ 0 h 1129665"/>
+                                  <a:gd name="connsiteX1" fmla="*/ 7322185 w 7322185"/>
+                                  <a:gd name="connsiteY1" fmla="*/ 0 h 1129665"/>
+                                  <a:gd name="connsiteX2" fmla="*/ 7322185 w 7322185"/>
+                                  <a:gd name="connsiteY2" fmla="*/ 1129665 h 1129665"/>
+                                  <a:gd name="connsiteX3" fmla="*/ 3629025 w 7322185"/>
+                                  <a:gd name="connsiteY3" fmla="*/ 733425 h 1129665"/>
+                                  <a:gd name="connsiteX4" fmla="*/ 0 w 7322185"/>
+                                  <a:gd name="connsiteY4" fmla="*/ 1091565 h 1129665"/>
+                                  <a:gd name="connsiteX5" fmla="*/ 9525 w 7322185"/>
+                                  <a:gd name="connsiteY5" fmla="*/ 0 h 1129665"/>
+                                  <a:gd name="connsiteX0" fmla="*/ 0 w 7312660"/>
+                                  <a:gd name="connsiteY0" fmla="*/ 0 h 1129665"/>
+                                  <a:gd name="connsiteX1" fmla="*/ 7312660 w 7312660"/>
+                                  <a:gd name="connsiteY1" fmla="*/ 0 h 1129665"/>
+                                  <a:gd name="connsiteX2" fmla="*/ 7312660 w 7312660"/>
+                                  <a:gd name="connsiteY2" fmla="*/ 1129665 h 1129665"/>
+                                  <a:gd name="connsiteX3" fmla="*/ 3619500 w 7312660"/>
+                                  <a:gd name="connsiteY3" fmla="*/ 733425 h 1129665"/>
+                                  <a:gd name="connsiteX4" fmla="*/ 0 w 7312660"/>
+                                  <a:gd name="connsiteY4" fmla="*/ 1091565 h 1129665"/>
+                                  <a:gd name="connsiteX5" fmla="*/ 0 w 7312660"/>
+                                  <a:gd name="connsiteY5" fmla="*/ 0 h 1129665"/>
+                                </a:gdLst>
+                                <a:ahLst/>
+                                <a:cxnLst>
+                                  <a:cxn ang="0">
+                                    <a:pos x="connsiteX0" y="connsiteY0"/>
+                                  </a:cxn>
+                                  <a:cxn ang="0">
+                                    <a:pos x="connsiteX1" y="connsiteY1"/>
+                                  </a:cxn>
+                                  <a:cxn ang="0">
+                                    <a:pos x="connsiteX2" y="connsiteY2"/>
+                                  </a:cxn>
+                                  <a:cxn ang="0">
+                                    <a:pos x="connsiteX3" y="connsiteY3"/>
+                                  </a:cxn>
+                                  <a:cxn ang="0">
+                                    <a:pos x="connsiteX4" y="connsiteY4"/>
+                                  </a:cxn>
+                                  <a:cxn ang="0">
+                                    <a:pos x="connsiteX5" y="connsiteY5"/>
+                                  </a:cxn>
+                                </a:cxnLst>
+                                <a:rect l="l" t="t" r="r" b="b"/>
+                                <a:pathLst>
+                                  <a:path w="7312660" h="1129665">
+                                    <a:moveTo>
+                                      <a:pt x="0" y="0"/>
+                                    </a:moveTo>
+                                    <a:lnTo>
+                                      <a:pt x="7312660" y="0"/>
+                                    </a:lnTo>
+                                    <a:lnTo>
+                                      <a:pt x="7312660" y="1129665"/>
+                                    </a:lnTo>
+                                    <a:lnTo>
+                                      <a:pt x="3619500" y="733425"/>
+                                    </a:lnTo>
+                                    <a:lnTo>
+                                      <a:pt x="0" y="1091565"/>
+                                    </a:lnTo>
+                                    <a:lnTo>
+                                      <a:pt x="0" y="0"/>
+                                    </a:lnTo>
+                                    <a:close/>
+                                  </a:path>
+                                </a:pathLst>
+                              </a:custGeom>
+                              <a:ln>
+                                <a:noFill/>
+                              </a:ln>
+                            </wps:spPr>
+                            <wps:style>
+                              <a:lnRef idx="2">
+                                <a:schemeClr val="accent1">
+                                  <a:shade val="50000"/>
+                                </a:schemeClr>
+                              </a:lnRef>
+                              <a:fillRef idx="1">
+                                <a:schemeClr val="accent1"/>
+                              </a:fillRef>
+                              <a:effectRef idx="0">
+                                <a:schemeClr val="accent1"/>
+                              </a:effectRef>
+                              <a:fontRef idx="minor">
+                                <a:schemeClr val="lt1"/>
+                              </a:fontRef>
+                            </wps:style>
+                            <wps:bodyPr rot="0" spcFirstLastPara="0" vertOverflow="overflow" horzOverflow="overflow" vert="horz" wrap="square" lIns="91440" tIns="45720" rIns="91440" bIns="45720" numCol="1" spcCol="0" rtlCol="0" fromWordArt="0" anchor="ctr" anchorCtr="0" forceAA="0" compatLnSpc="1">
+                              <a:prstTxWarp prst="textNoShape">
+                                <a:avLst/>
+                              </a:prstTxWarp>
+                              <a:noAutofit/>
+                            </wps:bodyPr>
+                          </wps:wsp>
+                          <wps:wsp>
+                            <wps:cNvPr id="151" name="Prostokąt 151"/>
+                            <wps:cNvSpPr/>
+                            <wps:spPr>
+                              <a:xfrm>
+                                <a:off x="0" y="0"/>
+                                <a:ext cx="7315200" cy="1216152"/>
+                              </a:xfrm>
+                              <a:prstGeom prst="rect">
+                                <a:avLst/>
+                              </a:prstGeom>
+                              <a:blipFill>
+                                <a:blip r:embed="rId7"/>
+                                <a:stretch>
+                                  <a:fillRect r="-7574"/>
+                                </a:stretch>
+                              </a:blipFill>
+                              <a:ln>
+                                <a:noFill/>
+                              </a:ln>
+                            </wps:spPr>
+                            <wps:style>
+                              <a:lnRef idx="2">
+                                <a:schemeClr val="accent1">
+                                  <a:shade val="50000"/>
+                                </a:schemeClr>
+                              </a:lnRef>
+                              <a:fillRef idx="1">
+                                <a:schemeClr val="accent1"/>
+                              </a:fillRef>
+                              <a:effectRef idx="0">
+                                <a:schemeClr val="accent1"/>
+                              </a:effectRef>
+                              <a:fontRef idx="minor">
+                                <a:schemeClr val="lt1"/>
+                              </a:fontRef>
+                            </wps:style>
+                            <wps:bodyPr rot="0" spcFirstLastPara="0" vertOverflow="overflow" horzOverflow="overflow" vert="horz" wrap="square" lIns="91440" tIns="45720" rIns="91440" bIns="45720" numCol="1" spcCol="0" rtlCol="0" fromWordArt="0" anchor="ctr" anchorCtr="0" forceAA="0" compatLnSpc="1">
+                              <a:prstTxWarp prst="textNoShape">
+                                <a:avLst/>
+                              </a:prstTxWarp>
+                              <a:noAutofit/>
+                            </wps:bodyPr>
+                          </wps:wsp>
+                        </wpg:wgp>
+                      </a:graphicData>
+                    </a:graphic>
+                    <wp14:sizeRelH relativeFrom="page">
+                      <wp14:pctWidth>94100</wp14:pctWidth>
+                    </wp14:sizeRelH>
+                    <wp14:sizeRelV relativeFrom="page">
+                      <wp14:pctHeight>12100</wp14:pctHeight>
+                    </wp14:sizeRelV>
+                  </wp:anchor>
+                </w:drawing>
+              </mc:Choice>
+              <mc:Fallback>
+                <w:pict>
+                  <v:group w14:anchorId="5AC810CE" id="Grupa 149" o:spid="_x0000_s1026" style="position:absolute;margin-left:0;margin-top:0;width:8in;height:95.7pt;z-index:251662336;mso-width-percent:941;mso-height-percent:121;mso-top-percent:23;mso-position-horizontal:center;mso-position-horizontal-relative:page;mso-position-vertical-relative:page;mso-width-percent:941;mso-height-percent:121;mso-top-percent:23" coordorigin="" coordsize="73152,12161" o:gfxdata="UEsDBBQABgAIAAAAIQCxgme2CgEAABMCAAATAAAAW0NvbnRlbnRfVHlwZXNdLnhtbJSRwU7DMAyG&#10;70i8Q5QralN2QAit3YGOIyA0HiBK3DaicaI4lO3tSbpNgokh7Rjb3+8vyXK1tSObIJBxWPPbsuIM&#10;UDltsK/5++apuOeMokQtR4dQ8x0QXzXXV8vNzgOxRCPVfIjRPwhBagArqXQeMHU6F6yM6Rh64aX6&#10;kD2IRVXdCeUwAsYi5gzeLFvo5OcY2XqbynsTjz1nj/u5vKrmxmY+18WfRICRThDp/WiUjOluYkJ9&#10;4lUcnMpEzjM0GE83SfzMhtz57fRzwYF7SY8ZjAb2KkN8ljaZCx1IwMK1TpX/Z2RJS4XrOqOgbAOt&#10;Z+rodC5buy8MMF0a3ibsDaZjupi/tPkGAAD//wMAUEsDBBQABgAIAAAAIQA4/SH/1gAAAJQBAAAL&#10;AAAAX3JlbHMvLnJlbHOkkMFqwzAMhu+DvYPRfXGawxijTi+j0GvpHsDYimMaW0Yy2fr2M4PBMnrb&#10;Ub/Q94l/f/hMi1qRJVI2sOt6UJgd+ZiDgffL8ekFlFSbvV0oo4EbChzGx4f9GRdb25HMsYhqlCwG&#10;5lrLq9biZkxWOiqY22YiTra2kYMu1l1tQD30/bPm3wwYN0x18gb45AdQl1tp5j/sFB2T0FQ7R0nT&#10;NEV3j6o9feQzro1iOWA14Fm+Q8a1a8+Bvu/d/dMb2JY5uiPbhG/ktn4cqGU/er3pcvwCAAD//wMA&#10;UEsDBBQABgAIAAAAIQD3AylUmwUAAKYbAAAOAAAAZHJzL2Uyb0RvYy54bWzsWV1v4jgUfV9p/4OV&#10;x5VaSCAwoNJR1W6rkaqZatvVzDy6wYFokzhrm9LO+/6z/WF7bMfB0AIplUZaqS/gxPfL595cxycn&#10;Hx+LnDwwITNeToLwuBsQViZ8mpWzSfDn3eXRh4BIRcspzXnJJsETk8HH019/OVlWYxbxOc+nTBAY&#10;KeV4WU2CuVLVuNORyZwVVB7zipWYTLkoqMKlmHWmgi5hvcg7Ubc76Cy5mFaCJ0xK3L2wk8GpsZ+m&#10;LFFf0lQyRfJJgNiU+RXm917/dk5P6HgmaDXPkjoMekAUBc1KOG1MXVBFyUJkz0wVWSK45Kk6TnjR&#10;4WmaJcysAasJuxuruRJ8UZm1zMbLWdXABGg3cDrYbPL54UaQbIrc9UcBKWmBJF2JRUWJvgF4ltVs&#10;DKkrUd1WN6K+MbNXesWPqSj0P9ZCHg2wTw2w7FGRBDeHvTBGtgKSYC6Mwrg3Ci30yRz5WekdNbd/&#10;36I6gLJW7TjPHR1gE8+yQh3JFVTybVDdzmnFTAakBsFBFWMpFqobZFPxv/79R5HYxK4DgGSDlRxL&#10;wLYVKLfgl5EKe93ecH25dJwspLpi3IBOH66lsjU8xchU4LQOLeFlKTPFviHYtMhR1r91SJcsCbIR&#10;DQau9jfFv6+Lz4nN1zbxb6Fnvba834ev1CV7fUSH+PCV6jXs99TzPLXAyhdv7aP/Oh/r4nuxWk/f&#10;e7bRa7bWrp++3mAwDKN4f+36SmHUHQ2G8f66Wk/i3qz44q3rKn5dXa2Lv9fVi83z+5u7SG8QjuLu&#10;K3vJsNfroxb3JsWvkxYufPH3srJvILNnG+BP35zCaDQYtMi233ney0q/RW7t7P4uOIrrth5F4Yd4&#10;W9Z9DfNKYrOyRXzjtcdYNlvHTh/PKmu3D7/3DHstffhK4aqydntar6xo1G2DmK+0ali7HfkdyDas&#10;nYD54mF3FMb2Mdntw9/Y2uXe12iR+/VS2buZr4ujp+8O3y+Sw1+od/vwi6S1D1/pwMp601a4e0l+&#10;qbx2Kzykslr42FFWOL7O3ImNzt0hLnks61McRoRqDqVraIWKS31I9o90OEm7SxzZ7IkYWvotZo8y&#10;CsxXNsdWxNNOGUXgK0ev8oyO4Su7k207z0iwr9x/lWekwlc2u4Bbs/2vgRegjDRZlBuySAUEZJEI&#10;CMiie7sVVFTpfGmc9ZAsDb1hDtRkDnajrlI9X/AHdseNpFpxHC5Zq9m89KXc8VwH7GSdhPuvjD1f&#10;0vm1heDk3L+Vr98ZDBS2YdcYOjH3b8XRtxBC3XZbSG4Gm+RcMhuPRspwNg16GnSPyMhN4Zb8Mstz&#10;twQoaDbF8idmpJ5ypuHMyz9YCtYKj0Rkng/DF7LzXJAHiuTRJGGlCu3UnE6ZvY3XcJBQ1nyjYcIy&#10;BrXlFP4b27UBzUU+t23N1PJalRm6sVG2D27jZj0wq9xoGM+8VI1ykZVcvLSyHKuqPVt5B5KFRqN0&#10;z6dPIKoEt2SnrJLLTEh1TaW6oQI0EPIKxlZ9wU+ac9QvytSMAjLn4sdL97U8mDTMBmQJtnQSyL8X&#10;VLCA5J9KcGyjsN+HWWUu+vEwwoXwZ+79mXJRnHOkCY0I0Zmhlle5G6aCF19B7J5pr5iiZQLfaHgK&#10;j6K9OFe4xhSo4YSdnZkxKFXU13V5WyXauEa1wsrvHr9SURE9nAQKTNtn7ng9OnYMGupxJas1S362&#10;UDzNNL1m6tDiWl+AY9TU6E8hGwHTM7IxPIhtNMWPSt3Orbp+7lhdjYkmG2v0dHc0uG7A5vjI+zyr&#10;9COsAdTjmrJGqjYI6xeIfUuGX/BkUeDhtey+YDlV+LQg51klUSJjVtyzKTryp2nNFEslmErQXNyz&#10;i/YNd0fDeOh2iEYEOfYDfO856XvP+b/1HPO5Ax+DzLZVf7jSX5v8a9OjVp/XTv8DAAD//wMAUEsD&#10;BAoAAAAAAAAAIQCbGxQRaGQAAGhkAAAUAAAAZHJzL21lZGlhL2ltYWdlMS5wbmeJUE5HDQoaCgAA&#10;AA1JSERSAAAJYAAAAY8IBgAAANiw614AAAAJcEhZcwAALiMAAC4jAXilP3YAAAAZdEVYdFNvZnR3&#10;YXJlAEFkb2JlIEltYWdlUmVhZHlxyWU8AABj9UlEQVR42uzd7W4baXou6iqSoqgv2pHt7XHPeCPB&#10;QmaA9WMBC1j5GSQnsPMnQA5hHcA+q5xAjmNj/91BJhPPtNttSZYoWaItfmw+ZL3W22y627JVEj+u&#10;C3hRpaK76a5S22Lx5v2U4/H4/yoAAAAAlsP1ZPUm62yyBpN1NFlXZVleOjUAAAAAwDIqBbAAAACA&#10;FXE8WRHEuipmwazrsix7TgsAAAAA8JAEsAAAAIBVFyGsy+KmOSuCWcdOCwAAAABwHwSwAAAAgHWV&#10;2rJSc9alYBYAAAAAcNcEsAAAAIBNc13ctGVdVdteWZbXTg0AAAAAcFsCWAAAAAA3UltWBLOOYluW&#10;5aXTAgAAAAB8jgAWAAAAwK+LYFbenBXjDHtOCwAAAAAggAUAAADw9SKEFcGs1JwVwaxjpwUAAAAA&#10;NocAFgAAAMDdS2MMU3NWtGb1yrK8dmoAAAAAYL0IYAEAAADcn3yM4WCyjibrqizLS6cGAAAAAFaT&#10;ABYAAADAckhjDKM5K4JZ12VZ9pwWAAAAAFhuAlgAAAAAyy1CWJfFTXNWBLOOnRYAAAAAeBDNyWpV&#10;qzFZWwJYAAAAAKsptWWl5qxLwSwAAAAAuBPTYFUxC1vF2p6ssjr2MwJYAAAAAOvlurhpy7qqtr2y&#10;LK+dGgAAAAD4iTxYFSuCV+3b/ksEsAAAAAA2R2rLimDWUWzLsrx0WgAAAABYY6nJKm3z8YF3QgAL&#10;AAAAgAhm5c1ZMc6w57QAAAAAsCLy9qr58YF1GU3WIJYAFgAAAACfEyGsCGal5qwIZh07LQAAAAA8&#10;gPn2qnx8YJ0+FrOw1XW1xpP1If8FAlgAAAAA3FYaY5ias6I1q1eW5bVTAwAAAMA3mG+vyput6hT3&#10;tYbZNu2PvuQfFsACAAAA4K7kYwyjfv1osq7Ksrx0agAAAADI5O1Vqdmq7pBVClZFe9Wn8YHVsW8i&#10;gAUAAADAfUhjDKM5K4JZ12VZ9pwWAAAAgLWVt1fNjw+sy3x7VT4+sDYCWAAAAAA8pAhhXRY3zVkR&#10;zDp2WgAAAABWQt5eNT8+sC7z7VURrhoXs2arByGABQAAAMAySm1ZqTnrUjALAAAA4EGkYFVqr8rH&#10;B9Ypb6/KxwcuHQEsAAAAAFZJ3HBLbVlX1bZXluW1UwMAAADw1ebbq/LxgXXK26tSs1UaH7gyBLAA&#10;AAAAWBepLSuCWUexLcvy0mkBAAAA+CRvr0rjA1OzVV1Se1UEqwbFT8cHrgUBLAAAAADWXQSz8uas&#10;GGfYc1oAAACANZW3V82PD6zLfHtVPj5w7QlgAQAAALCpIoR1mW0jmHXstAAAAAArYL69aru4GR9Y&#10;lxSySu1V+fjAjSaABQAAAAA/lcYYpuasaM3qlWV57dQAAAAA9yi1V6VgVT4+sE55e1U+PnDkkiwm&#10;gAUAAAAAXyYfY3iVtmVZXjo1AAAAwDfI26vy8YF1ytur5putuCUBLAAAAAD4dtGWlZqzjibruizL&#10;ntMCAAAAVPL2qvnxgXWZb6+KZishqxoIYAEAAABAfSKEdVncNGddCmYBAADA2srbq+bHB9Zlvr0q&#10;Hx/IPRHAAgAAAID7l9qyUnNWBLOOnRYAAABYevPtVXmzVZ3yYFU+PpAl0HIKAAAAAODe7VbrSTow&#10;Hsd90+kN1NSWdVVte2VZ+tQqAAAA3J/59qqtbFuneP0/zLb5+EAe2Hg8jmaz7erLnWKWu4rvix0N&#10;WAAAAACw/FIwKzVnHcW2LMtLpwYAAAC+Wt5elY8PrPs1fmqvmh8fyAMYj8cH1e58wCqNjjz4tX+H&#10;ABYAAAAArLYYXZg3Z8U4w57TAgAAAFN5sGp+fGBd5tur8vGB3IPxeLxb/DxA1S5uAnb5499MAAsA&#10;AAAA1lNqzErbCGYdOy0AAACsoRSsinDN/PjAusy3V+XNVtRgPB7H9dytvkwjAMN+9n2w+xC/NwEs&#10;AAAAANgsaYxhas6K1qxeWZY+hQsAAMAym2+vyscH1ilvr0rNVkJWdygbATgfsPriEYAPTQALAAAA&#10;AAj5GMOrtC3L8tKpAQAA4J7Mt1fl4wPrfk2c2qvmxwfyFcbjcVyz7erLPGC1U+3f6QjAhyaABQAA&#10;AAD8mmjLSs1ZR5N1XZZlz2kBAADgK+XtVfn4wDrl7VXz4wP5AnMjAPOA1YOPAHxoAlgAAAAAwNeK&#10;ENZlcdOcdSmYBQAAQCVvr0rNVml8YF1SsCq1V+XjA/mM8Xic2qjmA1YpFHfgLP0yASwAAAAA4K6l&#10;tqzUnBXBrGOnBQAAYO2k9qq08vGBdZlvr8rHB1KZGwG4U12ffARgPNZ2pu6GABYAAAAAcF/ipnhq&#10;y7qqtr2yLH0SGQAAYHnNt1fl4wPrlLdXpfGBqdlqY43H49RGNR+wmm+w4h4JYAEAAAAADy0Fs1Jz&#10;1lFsy7K8dGoAAADuTYR5UognHx9Y9+vB1F41Pz5wY2QjAEMesErnP3+cJSSABQAAAAAssxhdmDdn&#10;xTjDntMCAADwVfL2qnx8YKPG55xvr4pmqzQ+cG19ZgRg2M+uhRGAa0IACwAAAABYRakxK20jmHXs&#10;tAAAAPykvSqND0zNVnVJ7VUpWJWPD1wr2QjAfNzfTvHzBis2iAAWAAAAALBO0hjD1JwVrVm9siyv&#10;nRoAAGCNzLdX5eMD65S3V+XjA1faZ0YAxtc71b4RgPwiASwAAAAAYBPkYwyv0rYsy0unBgAAWFLz&#10;7VX5+MA65e1V8+MDV8Z4PM4bqvJxgGkEYP44fBMBLAAAAABg00VbVmrOOpqs67Ise04LAABwT/Jg&#10;VT4+sE55e9X8+MCl9pkRgO3snBkByL0TwAIAAAAAWCxCWJfFTXPWpWAWAADwlVKTVdrm4wPrMt9e&#10;lTdbLZXxeJw3VO1U5yYfARiPtX0bsawEsAAAAAAAbie1ZaXmrAhmHTstAACw8fL2qvnxgXWZb6+6&#10;zrYP6hdGAO5k58UIQNaCABYAAAAAwN2INzhSW9ZVte2VZXnt1AAAwNqYb6/KxwfWKW+vyscH3rvx&#10;eLxb3ITK0ri/fARg/jhsBAEsAAAAAIB6pWBWas46im1ZlpdODQAALKX59qq82aru1w4pWDU/PrBW&#10;nxkBGParrRGA8AsEsAAAAAAAHk6MLsybs2KcYc9pAQCAe5G3V6Vmq7pDRilYFSGr+fGBd248HucN&#10;VfMjAMOBbwP4dgJYAAAAAADLJzVmpW0Es46dFgAAuLW8vWp+fGBd5tur8vGB3+wzIwDj651q3whA&#10;uGcCWAAAAAAAqyONMUzNWdGa1SvL8tqpAQBgg+XtVfPjA+sy316Vjw+8tfF4HL/X3erLRSMA88eB&#10;JSOABQAAAACw+vIxhldpW5blpVMDAMCaSMGq1F6Vjw+sU95elY8P/CLZCMA8QNUubkYdGgEIa0AA&#10;CwAAAABgvUVbVmrOOpqs67Ise04LAABLaL69Kh8fWKe8vSo1W6XxgT8zHo/j97NdfbloBOD2Pfye&#10;gSUigAUAAAAAsJkihHVZ3DRnXQpmAQBwT/L2qjQ+MDVb1SW1V0WwalD8dHzg/AjAPGC1U9wEwowA&#10;BBYSwAIAAAAAIJfaslJzVgSzjp0WAABuKW+vmh8fWJf59qqP//qv/7r9L//yL9Fu9bkRgLvVYwBf&#10;TQALAAAAAIAvEW9ipbasq2rbK8vy2qkBANhY8+1V28VNW1Rt/uEf/qH4n//zfza73e7w7//+71uP&#10;Hz9u/K//9b+iycoIQOBBCGABAAAAAPAtUjArNWcdxbYsy0unBgBgLaT2qhSsyscH3ql/+qd/2o/t&#10;b37zm60//OEP5fb29uhv//Zvtw4PD4tHjx6NXr58ud3pdMYuCbBsBLAAAAAAAKhLjC7Mm7NinGHP&#10;aQEAWEp5e1U+PvCb/OM//uNOt9udNmL99//+3/diO/m6vbe313706NHgr/7qr7Z/85vfjNrt9ujJ&#10;kyeDyWOjyfGhywGsEgEsAAAAAADuW2rMStsIZh07LQAAtUtNVmmbjw/8Yi9evGj+3d/93XTc39/8&#10;zd90dnZ2mtXxaYPV1tZW4+DgYPp4p9MZ7u7uRqhqMDk+nvyaj0JWwLoRwAIAAAAAYFmkMYapOSta&#10;s3plWV47NQAAXyxvr5ofH/iL0gjAg4ODxsuXL6cBqqdPn+5sbW1N/9nDw8O9Rf9cq9Uad7vdwc7O&#10;znBvb28UIat2uz1+/vz5wOUANoEAFgAAAAAAyy4fY3iVtmVZXjo1AMCGmm+vivGBZTELW/3E//gf&#10;/6P913/919NRgmkE4Pb2dvPw8HAasNrd3d3qdDpfNGpw8s9ct1qt0ePHj4eT/cHk3zN6+fKlsDyw&#10;8QSwAAAAAABYZdGWlZqzjgrBLABgfcy3V30aH5iPAPzNb36zdXh4OA1QLRoBeFuTf27aZBUhq/39&#10;/eHk6+GzZ88GnU5n7JIALCaABQAAAADAOorGrMvipjnrsizLntMCACyhT+1V//zP/9zd399vDQaD&#10;nTQCsNvttvf29qYBq8+NALytCFltbW2Nnz59et1ut0dPnjwZTJ5n9OjRo6HLAXB7AlgAAAAAAGyS&#10;1JaVmrMimHXstAAAdRmPx+1/+7d/2zs5OSn7/f6j6+vrdqytra3uZNu4zQjA25j8O4eTf3eEqqZh&#10;qxcvXnxst9vj58+fD1wVgLslgAUAAAAAADfBrLNs2yvL8tqpAQAWGY/HB9VuhKe2X7161bi4uNj/&#10;y1/+sjMajaLFqnt5edno9/vNun4PrVZr3O12pyMD9/b2RoeHh4Pt7e3Ry5cv/QwDcI8EsAAAAAAA&#10;4PPizcs0zjCCWUexLcvy0qkBgPUzHo93J5sUmMoDVtOGqtPT0/3z8/P28fFx6+PHj42jo6Ot6+vr&#10;cnKsVefv6/Dw8LrVao0eP3483N/fHx4cHAyFrACWhwAWAAAAAAB8nTTGMDVmxTjDntMCAMtlPB5H&#10;oGq3+nJnslJYar/abhdVwCr0+/3y7du3rfPz8+bFxUXz9PS0ORgMGicnJ1t1/j4PDg6mowKfPn16&#10;nUJWz549G3Q6nbGrCLDcBLAAAAAAAOBupcastI1g1rHTAgB3KxsBOB+wmm+wWujVq1dbHz58iGBV&#10;6/37942rq6tmr9eL0YFlXb/nTqcz3N3dHUXIqt1uj548eTLodrujR48eDV1RgNUlgAUAAAAAAPcj&#10;tWWl5qxpSKssS+ODAKAyHo+jiWq7+jIPWO1U+/mIwF/15s2bGBVYvn79uh2jAs/Ozlp1h6xarda4&#10;2+0OHj16NG20evHixcd2uz1+/vz5wBUGWE8CWAAAAAAA8LAigBVtWTHGMI0zvCrL8tKpAWAdzI0A&#10;zANWaQRg/vitnZ2dRXNV4/j4OJqsmhGyury8bPT7/WZd/00pZLWzszPc29sbHR4eDra3t0cvX74U&#10;rAbYQAJYAAAAAACwvFJbVgSzjgrBLACWyGdGALarFQ7u6rn6/X759u3bVoSsPn782Dg6OtqKRqvz&#10;8/NWnf+Nh4eH161Wa/T48ePh/v7+8ODgYPjs2bNBp9MZ+w4AIBHAAgAAAACA1RONWZfFTXPWZVmW&#10;PacFgG81NwIwxv5FwCkfARiPtet6/levXm2dn583Ly4umqenp83BYNA4OTnZqvO/+eDgYDoq8OnT&#10;p9ftdnv05MmTgZAVALchgAUAAAAAAOsjtWWl5qwIZh07LQCb7RdGAEaoqll84wjA24qQ1YcPHyJY&#10;FSMDG1dXVzFCsDUYDMq6nrPT6Qx3d3dHjx49moatXrx48bHb7cbXQ98hAHwrASwAAAAAAFh/KZh1&#10;lm17ZVleOzUAq2s8Hkdoqll9mcb95SMA88fv1Zs3b2JUYPn69et2jAo8OztrXV5eNvr9fm2/n1ar&#10;Ne52u4OdnZ3h3t7eKEJW7XZ7/Pz584HvFgDqJIAFAAAAAACbKwJYaZxhBLOOYluW5aVTA/AwPjMC&#10;MOxX21pHAN7G2dlZNFc1jo+PI2zVODo62qo7ZBUODw+vU8hqsj/Y3t4evXz5UqgYgAcjgAUAAAAA&#10;ACySxhimxqwYZ9hzWgC+zng8Tg1V+bi/NAIwHCzj77vf75dv375tnZ+fNy8uLpqnp6fNGBk4+bpV&#10;5/NGyKrVao0eP3483N/fHx4cHAyfPXs26HQ6Y99NACwbASwAAAAAAOA2UmNW2kYw69hpATbRZ0YA&#10;xtc71f6DjQC8rVevXm19+PChcXJy0oqQ1WAwiP2tOp/z4OBgsLW1NX769Ol1u90ePXnyZNDtdkeP&#10;Hj0a+u4CYJUIYAEAAAAAAHchtWWl5qxpSKssSyOhgJUyHo/nG6rmRwDmj6+UN2/eTJusImT1/v37&#10;RjRZ9Xq91mAwKOt6zk6nM9zd3Y1Q1TRs9eLFi4/tdnv8/Pnzge82ANaFABYAAAAAAFCnCGBFW1aM&#10;MUzjDK/Ksrx0aoD79JkRgO1qhYN1+O+MkNXHjx/L169ft6+vr8uzs7PW5eVlo9/v19bE1Wq1xt1u&#10;d7CzszPc29sbHR4eDmJkoJAVAJtCAAsAAAAAAHgoqS0rgllHhWAWcEvj8TjCU9vVl4tGAMZj7XX7&#10;7z47O4vmqsbx8XGErRpHR0dbEbY6Pz9v1fm8h4eH161Wa/T48eNhhKy2t7dHL1++1HQIwMYTwAIA&#10;AAAAAJZNNGZdFjfNWZdlWfacFtgMcyMA84BVhKqaxQqPALyNfr9fvn37djoy8OLionl6etocDAaN&#10;k5OTrTqf9+DgYDoq8OnTp9f7+/vDaLJ69uzZoNPpjH13AsBiAlgAAAAAAMCqSG1ZqTkrglnHTgus&#10;hvF4HKGp+QBVPgIwPb5RXr16tfXhw4cIVrXev3/fuLq6atYdsup0OsPd3d1RhKza7fboyZMng263&#10;O3r06NHQdyoA3J4AFgAAAAAAsOpSMOss2/bKsjQWC2o2NwIwGqrSCLz9aruWIwBv682bNzEqsHz9&#10;+nU7hax6vV5rMBiUdT1nClk9evRo2mj14sWLj+12e/z8+fOB71wAuFsCWAAAAAAAwLqKAFYaZxjB&#10;rKPYlmV56dTALxuPxwfV7qIRgOHAWfqps7OzCFU1jo+Po8mqOfm6dXl52ej3+7W1erVarXG32x3s&#10;7OwM9/b2RoeHh4Pt7e3Ry5cvBVAB4B4JYAEAAAAAAJsojTFMjVkxzrDntLDOshGAIQ9YbfQIwNvo&#10;9/vl27dvWxGy+vjxY+Po6Gjr+vq6PD8/b9X5vIeHh9etVmv0+PHj4f7+/vDg4GD47NmzQafTGbsq&#10;APDwBLAAAAAAAABupMastI1g1rHTwrIaj8cRmNqtvlw0AjB/nC+QQlbn5+fNi4uL5unpaXMwGDRO&#10;Tk626nzeg4OD6ajAp0+fXrfb7dGTJ08GQlYAsBoEsAAAAAAAAH5dastKzVnTkFZZlsZ8UYtsBOB8&#10;wMoIwDvy6tWrrQ8fPkSwKkYGNq6urmKEYGswGJR1PWen0xnu7u6OHj16NNjb2xtGyKrb7cbXQ1cE&#10;AFaXABYAAAAAAMDXiwBWtGXFGMM0zvCqLMtLp4Z54/E4Rv1tV1/mAaudaj8eaztTd+fNmzcxKrB8&#10;/fp1O0YFnp2dteoOWbVarXG32x1EyCoarV68ePGx3W6Pnz9/PnBFAGA9CWABAAAAAADUI7VlRTDr&#10;qBDMWktzIwDzgJURgPfk7Owsmqsax8fHEbZqHB0dbV1eXjb6/X6zzuc9PDy83tnZGe7t7Y0m+4Pt&#10;7e3Ry5cvteIBwAYSwAIAAAAAALhf0Zh1Wdw0Z12WZdlzWpbLeDyO0FSz+GmAql3cNFSlx7kH/X6/&#10;fPv2bev8/Lx5cXHRjJBVNFpNvm7V+bwRsmq1WqPHjx8P9/f3hwcHB8Nnz54NOp3O2FUBABIBLAAA&#10;AAAAgOWQ2rJSc1YEs46dlrszNwIwxv5FeMcIwCXy6tWrrRSyOj09bQ4Gg8bJyclWnc95cHAwHRX4&#10;9OnT63a7PXry5Mmg2+2OHj16NHRFAIAvIYAFAAAAAACw3FIw6yzb9sqyNOqsMh6PD6rd+YBVaqg6&#10;cJaWx5s3b6ZNVicnJ6337983rq6uYoRgazAYlHU9Z6fTGe7u7kaoahq2evHixUchKwDgrghgAQAA&#10;AAAArKYIYKUxhoPJOpqsq7IsL9fhPy4bARjygJURgCsgQlYfP34sX79+3Y5RgWdnZ63Ly8tGv9+v&#10;7Zq1Wq1xt9sd7OzsDPf29kaHh4eDGBn4/PnzgSsCANRJAAsAAAAAAGD9pDGGqTErxhn2Hvo3NR6P&#10;I3yzW32ZRgCG/WqbP86SOzs7i+aqxvHxcYStGkdHR1sRtjo/P2/V+byHh4fXrVZr9Pjx42GErLa3&#10;t0cvX77UCAcAPBgBLAAAAAAAgM0RIazL4qY567osy+Nv/ZdmIwDnA1ZGAK64fr9fvn37djoy8OLi&#10;onl6etqMkYF1h6wODg6mTVYRstrf3x9Gk9WzZ88GnU5n7KoAAMtGAAsAAAAAAIDUlpWas2L1J6tR&#10;PZ4HrHaqfSMA18irV6+2Pnz40Dg5OWm9f/++ESGryf5Wnc8ZIautra3x06dPr9vt9ujJkyeDbrc7&#10;evTo0dAVAQBWScspAAAAAAAA2Bjbk/W02o9QVbfa/y57/MlknVcrQlj/NVk/FrNw1vvJupisgVO5&#10;et68eROjAsvXr1+3U8iq1+u1BoNBWddzdjqd4e7uboSqpmGrFy9efGy32+Pnz5/7HgIA1oYGLAAA&#10;AAAAgNUXoaoIT7Un61l17KC4aa767Tf++6PpKkI6J8UslBUNWX+uvv6hmI0z7FeLB3R2dhahqkaE&#10;rK6vr8vJ163Ly8tGv9+vra2s1WqNu93udGTg3t7e6PDwcLC9vT16+fLltSsCAGwCASwAAAAAAIDl&#10;lDdU5QGr1GDVLW4CVg+lUa1oy4oRhr3JOpqsd5P1x2LWlvWh2nJHUsjq+Pg4Gq0aR0dHWxG2Oj8/&#10;r3X6zeHh4XWr1Ro9fvx4uL+/Pzw4OBgKWQEACGABAAAAAADct9RGNR+winBVPiJwlUVbVjQuRSNW&#10;BLNifGG0ZEVj1n8Ws8BWBLNOfTss1u/3y7dv37bOz8+bFxcXzdPT0+ZgMGicnJxs1fm8BwcH01GB&#10;T58+vU4hq2fPng06nc7YVQEA+MwPvwJYAAAAAAAA3yw1VIU8YHWw4PFNFy1Ng2LWlhVBrGjH+n6y&#10;fixmQa331bHBJpyMV69ebX348CGCVa337983rq6uot2qNRgMyrqes9PpDHd3d0ePHj0a7O3tDZ88&#10;eTLodrvx9dC3JwDA7QlgAQAAAAAALLZoBGD4rtouwwjAdRKNWRE6ipasaM6KgNYPxSyYFWMNz6rj&#10;/VX7D3vz5k2MCixfv37djlGBZ2dnrbpDVq1Wa9ztdgcRsopGqxcvXnxst9vj58+fD3yrAQDcLQEs&#10;AAAAAABg06SGqhj596zaTyMA88dZDo1qRVtWjDOMYNabYhbUelXM2rI+VNsHc3Z2Fs1VjePj42iy&#10;akbI6vLystHv95t1PWcKWe3s7Az39vZGh4eHg+3t7dHLly+vfdsAANwfASwAAAAAAGAdLBoB2K6O&#10;zz/Oeoj2qAg3RSNWBLNifGG0ZEVj1p8n691kxUi907t6wn6/X759+7Z1fn7evLi4aB4dHW1Fo9Xk&#10;61ad/6GHh4fXrVZr9Pjx4+H+/v7w4OBg+OzZs0Gn0xn7NgAAWIIfTMfj8f9d7Y8mK6Xhh9UqqmPp&#10;h7cTpwwAAAAAALgnEZhKAap8HOB3Cx6HXASiYtRetGVFc1a0Y31frQhqpcasheP4Xr16tZVCVqen&#10;p83BYNA4OTnZqvM3fHBwMB0V+PTp0+t2uz168uTJoNvtjh49ejR0OQEAllsEsP73LX79TjH7JEGE&#10;skbVsY/Z43lwq/e5H1oBAAAAAICNtmgE4EG18sfhrsX7XNGcdXJ5eflxMBj0Li4u3k7W8bt3745P&#10;Tk4+nJ2dXU2O1xJ66nQ6w93d3QhVTcNWL168+ChkBQCw+m4bwLqNFNYKl9V+BLIWBbeuqgUAAAAA&#10;AKymvKEqjfvLRwB2i5uAFdyLDx8+lKPRqLy6umpMtsXHjx/LGBk4GAzKuV/aKCeGw+H78Xjcn2zP&#10;J7/27WSdnZ+ff//+/fve5N/1od/vf/i152y1WuNutzvY2dkZ7u3tjSJk1W63x8+fP1dcAACwpuoM&#10;YN1Gu1oh5nSnH3ojlDUf3BLWAgAAAACA+/G5EYBxrF0YAcgSSIGqFLbq9/ufC1l9jchlRXjrQwSz&#10;Jv/Od5MV4ayjRqPx58mxk62trcudnZ2z7e3t0cuXL69dEQCAzbMsAazbiEDWTrUfwaxUyRqfOJgP&#10;bsUPuecuMwAAAAAA/ETeULVoBGB6HJZCtFd9+PChEaGqCFelJqvY1vm80VwVowLTNtqtImjVaDTi&#10;4VYxe6+qV8zejzqdrB8n6/vJOi5m712dunoAAOtvFQNYt7VfbWPk4TjbT6Jxq1Htn/iWAAAAAABg&#10;RS0aARi+q7ZGALL00qjACFtFuCr241idzxnhqmazOe50OuNGoxEBq2nQKgJXX/mvjJKACIbF+079&#10;antUzMJZP0zW+8m6KGbhLQAA1sAmBLBuY6e4ac5KIw/zsNZlMfs0Q+j5wRgAAAAAgHvw22q7aARg&#10;/jishBgVWI0MjEarIu1H2KouKVAVYator9rZ2RmlsNU9/qc3qhVtWTHNJYJZ0ZQVwazXk3VWzAJb&#10;fd8lAACrRQDr67WzF7cRzIrgVgSy0quDNAYxCGsBAAAAAJDLG6pSgKpdHZ9/HFZOjAeMYFVqtEoj&#10;A+NYXc8ZwaoYDxhhq8n6tH/PIauvEeck3lOK4FW8v3Rc3ASzojHrXTEbZ3jhOwsAYEl/oBPAuhfx&#10;Q/NOtd+vfpAuipuQ1nxw68opAwAAAABYORGYWhSg+m7B47DyUqAqGq1Go1HZ7/fL4XBYRtiqzuet&#10;2qumowOj1SpCVnFsTU9zTGaJ95Hiw/7RnHU6Wd8Xs3DWm8kaVscAAHhAAljLab/avi9uRh7GJxvm&#10;g1vX1Q/bAAAAAADUJ2+oelbtH1QrfxzWTrRXVaMCpw1WEa6KY9FsVefzRriq2WyOO53Op5BVNFpF&#10;8IqpeJ8o3jeKMYb9antUzMJZ0ZqVGrNMaAEAuAcCWKtvp/ohO0JZ6VVHjERMwa1+dvzE6QIAAAAA&#10;mIrwVLfaXzQCsFvcBKxg7aVRgVXYqkjjA+t8zghVRbgqQlaNRmM6KjAdc0W+WqNa8QH+eO8o3htK&#10;YwxfFbMP/wtmAQDcMQGszZLCWtfVSsGtZvV4Htzq+eEbAAAAAFgx+Yi/PGAVx9qFEYBsuDQqMIJV&#10;KWQVgasIXtUlBaqi0Sraq6rxgdOwlStyr6ItK94Pig/ux3tDx8VshGEKaB1Vj/WdKgCAr/hhSwCL&#10;z2hXK8QnIbaKWSBrUXBLWAsAAAAAqFOEpiI89bkRgOlx2HgxJrAKVk23MTIwHavrOSNYFeMBI2w1&#10;WUUaFRhhK1dkJcSH8+N9nni/J5qzIoz1Y7UipJXGGQIA8BkCWNyFCGLtVPsprJX228XPg1tXThkA&#10;AAAAbLz5hqoUsDICEH5FGhWYGq36/X45HA6nYas6n7dqryqizSparSJwlcJWrKV4Xye+p6IlK5qx&#10;3hazUFZsozUrglmnThMAgAAWD2O/2sac8TTy8Kz4aYgrbrREaOvc6QIAAACAlfLbartoBGD+OPAL&#10;UsgqmquiwSrCVXEsxgfW+bwRrmo2m+NOpzNOowKFrJjTqFa8hxMfuo9QVrRmvZusV8Xs/Z94r8f0&#10;FABgYwhgsewilJWas9Kru8ticXDrxOkCAAAAgFrkI/7ygJURgPCNIlCVha2Kanzg9FhdorkqGqwi&#10;bFW1WI3TMVeEbxBtWfGeTrRlxfs6Mb7wuLgJaB1Vj/WdKgBg7X4QEsBijbSLm+asfORhs3o8PomR&#10;bgIJawEAAACw6eJeWRr3lweovlvwOPAN0qjAFLaKNqtotYqwVV3PGY1V0VwVwarJSuMDp2ErV4QH&#10;EB+sj0asXjF7vyZGGEYwK96viaBWjDO8cJoAgFUlgMWmilBWPvJwq/rBf1Fwq1eoyQUAAABgdaSG&#10;qviw4rNq3whAqFkKVKWwVb/frz1kFSJYlUJWaVRgHHNFWBHxXkz8PxJBrGjGejtZ3xezcYZ/nqzh&#10;ZJ06TQDAshPAgi+zX21j5GGnmAWy4oVAu/h5cOvK6QIAAADgjsWov261nwesUkNVt7gZBwjUJBsV&#10;OA1XRchqOByW0WhV5/NW7VVFjAyMMYHV2MDpMVhTjWpFW1a875LGGEZA61Vx05jlA/QAwFIQwIIa&#10;XgsXszBWNGel2vaz6nge3LquXjgAAAAAsJnyEX95wMoIQHhgMSowhawiXBXBqzhW53NGuKrZbI47&#10;nc44jQqMoFUErlwR+CTCjvEeTLzXEsGsGF94XMwCWjHWMNqyBLMAgPv/IUUACx5UCmvFi4RxtR+h&#10;rPnglrAWAAAAwOqI0FTc38lHAB4UNw1VRgDCEohRgdXIwAhbFWk/wlZ1SYGqCFulUYFCVnB3/4sV&#10;s+BVfEA+3lOJQFYEs2K8YYw17FcLAODOCWDB6mgXN81ZUa27VdyMO5wPbp04XQAAAAB3Km+oygNW&#10;RgDCEouQ1Wg0KqO9KoJV0WYVrVYRtqrrOSNYFeMBI1g1WZ/2o9HKFYEHEe+hxP/z8d5JBLBijGEE&#10;st5N1p+Lm3GGAABfTQAL1vfFRGrOSmGtfPxhHtzqFap4AQAAgM2V2qjmA1ZxD8UIQFgBKVCVwlb9&#10;fr8cDofT0YF1Pm+0V0XYKtqsImSVGq1cEVgZjWrFB9zjfZMIZcUIwwhovSpm76+cOk0AwJcQwALC&#10;frWNkYedYhbIel/MQlzxomNY3AS3rpwuAAAAYMmlhqqQB6wOFjwOrIBor6pGBU4brFKTVd0hqwhX&#10;pZGBsa2arKZhK2BtxZ8r8QH2+FB7vCfyl2L2/kmMM4yxhhHKisYsH24HAG5+gBDAAm5pp7hpzko3&#10;Ks+q4/PBLWEtAAAA4K7kbVR5gOq7amsEIKyBNCqwClsVEbiKY3U+Z4SqIlzV6XTGjUZjOiowHXNF&#10;gPk/MorZeyHxHkmMMDwqZs1ZvWrbrxYAsGEEsIA6tYub5qy4WRHBrajyTTdIY956tG9dV8cBAACA&#10;zZMaquIewrNqP40AzB8H1kQaFRjBqhSyisBVBK/qkgJV0WSVRgWmsJUrAtyBeP8jmrPifY8IYL0u&#10;ZoGseO/jT8UstHXhNAHA+hLAApbpxUk+8nCruGnQWhTcAgAAAJbXohGA7WJxgxWwhmI8YGqvimBV&#10;GhkYx+p6zghWxXjACFtNVpFGBUbYyhUBHkijWvEeR7znEaGsaM2K9qw/FrP3Q06dJgBYfQJYwKpK&#10;zVmXk9UpboJbqXErpFGJ5rADAADAt8tHAMaov261/92Cx4ENkAJVqdGq3++Xw+GwjLBVnc9btVcV&#10;0WYVrVYRuBKyAlZM/DkZ72FEW1a8p/GXyTorZgGtN8UssCWYBQCr9Je7ABawAXaqFzLRnLVXzAJZ&#10;74ufNm6l4NaV0wUAAMCGWTQC8KBa+ePABor2qhgPGEGrCFxFuCqORbNVnc8b4apmsznudDqfQlap&#10;0QpgzbWK2fsY8QHzaMqKxqwIZv1QzEJZF4UPngPA0hHAAvipFNbqVS9ymtULnEXBLWEtAAAAllXe&#10;UJXG/eUjALvFTcAKoEijAquwVVE1W02P1SVCVRGuirBVFbAap2OuCMDP/9istvFh82jOel3Mglkn&#10;1bZfLQDgAQhgAXy9drUirBUfvdsqZrXAKbgVL3rSqMRzpwsAAIBv9LkRgE+r16dGAAK/KI0KTGGr&#10;aLOqO2QVjVXRXBUhq9ivxgdOw1auCMCdiPcjYqRhvA8RHxx/Vcw+WP7jZP05/vgvZq1ZAECNBLAA&#10;7u8FUD7yMIW14kVRu/h5cAsAAIDNkRqqQhr3l48AzB8H+EUxJrBqr5puI2SVjtX1nClkFe1Vk1Wk&#10;UYERtnJFAB5Mo1rRihXvTfypmE35iLasCGlFMOvUaQKAuyGABbCcUnPW5WR1qhdHH4tZiCsPbkX7&#10;llnvAAAAy2fRCMDwXbU1AhD4atmowGm4qt/vl8PhcBq2qvN5q/aqItqsYkxgNTZwegyAlRF/V8SH&#10;weO9hXiP4aiYNWb9V7UfoayLwnsPAHC7v2AFsABW3k5x05y1V70oel/cNG6l4JawFgAAwLfLG6rm&#10;RwDmjwN8sxgVmEJWEa6K4FUcq/M5I1zVbDbHnU5nnEYFRtAqAleuCMDaa1XbeL8hQlhvi1kwK95f&#10;iOasfrUAgDkCWACbpV3cNGelkYfxyZYU3Irj0b51VS0AAIBNsGgEYLs6Pv84wJ2KQFXWaFVU4wOn&#10;x+qSAlURtkqjAoWsAPgF8V5CNGfFhI547yBGGEY4K4JaMdow3l+4cJoA2GQCWAD80guq1JwVn6zc&#10;KmZhrU5x07iVRiWeO10AAMCSicDUogDVdwseB6jVhw8for2qTGGraLOKVqsIW9X1nBGsivGAEaya&#10;rDQ+cNpo5YoAcFd/3VQrWrEimBVhrLPJ+nGy/jhZw2I20hAA1p4AFgB3JTVnxcjDCGlFKCtuIsan&#10;xiOslY9KBAAA+Fp5Q9Wzav+gWvnjAPcqBapS2Krf75fD4XA6OrDO503tVRGyisBVarRyRQB4QPF3&#10;X7wfkCZvHBWzD3jHOMM3xez9A8EsANbrLz8BLAAeQISxRtWLrBh/mIJbO8XPg1sAAMD6i/BUt9pf&#10;NAKwW9wErAAeTDYqcNpglZqs6g5ZxajANDIwthG4SmErAFgxrWob9/9jbGGMMvyv6usfq2MDpwmA&#10;VSOABcCyy5uzolkravIXBbd6XpQBAMBSyUf85QGrONYujAAEllgaFRhhqwhXxX4cq/M5I1zVbDbH&#10;nU5nnEYFRtAqAleuCAAbIN4HiEBz3P+Pe/+vilk4K94biNGG/WoBwFISwAJgnbSLm+as2G4Vs1rj&#10;FNyKkFYalXjldAEAwFeJ0NR28fkRgOlxgKUWowKrkYHRaFWk/Qhb1SUFqiJslUYFprCVKwIACzWq&#10;FeGruK//H8WsJSvasv4Yf6VXXwPAgxLAAmBTxadpUnNWvHhLYa2t6ute8dNRiQAAsM7mG6pSgOq7&#10;amsEILCSYjxgBKtSo1UaGRjH6nrOCFbFeMAIW03Wp30hKwC4U/F3edznj8kYcT//h2J2Lz/GGb6p&#10;9k+dJgDu7S8mASwA+CKpOStGHnaqF28RzoqQVmrcSvXIAACwLH5bbReNAMwfB1hZKVAVjVaj0ajs&#10;9/vlcDgsI2xV5/NW7VXT0YHRahUhqzjmigDAg2tV27h3HyGs+PB1NGdFUCuas6Ixa+A0AXCXBLAA&#10;4O7lzVl7xU1wa6f4eXALAABuK2+oygNWRgACayvaq6pRgdMGqwhXxbFotqrzeSNc1Ww2x51O51PI&#10;KhqtIngFAKycaMxKH6SO9bpaEcz6UzEbc9h3mgD4GgJYAPCw8uasaNYaFz8NbsXar14A+kQOAMD6&#10;isDU02p/0QjA/HGAtZVGBVZhqyKND6zzOSNUFeGqCFk1Go3pqMB0zBUBgI3QqFaEr+KefLRlRXNW&#10;fIj634vZvfkLpwmAXyKABQCrIz6ds2jkYQpuRUgrjUq8croAAJZCaqiKn9+eVftGAAIbLY0KTGGr&#10;aLOKwFXs1yUFqqLRKtqrqvGB07CVKwIAfEbcg4/78hHAivvvPxSzcYbfT9Zfitl9+FOnCYDpXxoC&#10;WACwtlJzVtxM7lQvDLeK2Sd54ng+KhEAgC8Xo/661X4esEoNVd3iZhwgwEaKMYHRXhVhq9hGyCod&#10;q+s5I1gV4wEjbDVZRRoVGGErVwQAuGOtahsfmI4QVtx//4/q63QMgA0igAUAhAhjfSxmn9iJ8YcR&#10;yhoVixu3AADWUT7iLw9YGQEI8BlpVGBqtOr3++VwOJyGrWp9ATtrryqizSparSJwlcJWAAAPLBqz&#10;0r30WK+rFffZozUrRhkOnCaA9SOABQDcVh7W6lT7/WJxcAsA4KFFaCrCU/kIwIPipqEqPQ7AAilk&#10;Fc1V0WAV4ao4FuMD63zeCFc1m81xp9MZp1GBQlYAwAprVCvuoUcAK9qyoiUr7qP/ezG7x953mgBW&#10;lwAWAFCnvDmrXb2wjBeRKbgVIa40KtGnfgCAL5U3VOUBKyMAAb5SBKqysFVRjQ+cHqtLNFdFg1WE&#10;raoWq3E65ooAABsi7p9Ha1bcN7+crD8Xs/vp3xezxqzYv3CaAFbgD3QBLABgScSLzEUjD7cma1jM&#10;wlp5+xYAsH5+W23nA1bxs4ERgADfKI0KTGGraLOKVqsIW9X1nNFYFc1VEayarDQ+cBq2ckUAAH5R&#10;q5h9cDk+wHxUzO6XR3PWSbVOnSKA5SGABQCsqtScFTfto1HrXTGrcN6qjscbtSm4BQA8nHzEXx6w&#10;MgIQoAYpUJXCVv1+v/aQVYhgVQpZpVGBccwVAQC4c/Fh5vjZLkJY0Y71tpg1Z50Vs9asOGbiBMA9&#10;E8ACADZB3py1V8w+KTQqbhq34gVrqzoOAPy6vI0qD1B9V22NAASoUTYqcBquipDVcDgso9Gq1hdW&#10;s/aqIkYGxpjAamzg9BgAAA+uUa24zx0jDf+rmDVnxQeW/7061neaAOohgAUA8FN5c1Y0a10Ws08L&#10;peDWdTFr3zpxqgBYQ7/N/j58Vu2nEYD54wDcgzQqMMJWEa6K/ThW6wuidnvcbDbHnU5nnEYFRtAq&#10;AleuCADASoqQfnwIOcJXcb872rJiosSPk/WnYnYv/MJpAvjGP2wFsAAAvlrenBVvTA+qF7EpuJXC&#10;Wr1C5TMADyeaqLrVfh6wWtRgBcA9i1GB1cjAaLQq0n6EreqSAlURtkqjAoWsAAA2UtzfjnvXcQ87&#10;2rJOi1ko68fq2KlTBPBlBLAAAO5Pas7Kg1tbxU3jVoxEfF8IawHw6/IRgHnA6rsFjwPwwCJkNRqN&#10;ytRoFW1WMTowwlZ1PWcEq2I8YASrJuvTfjRauSIAAPyKuIcdP6vG/exox3pbzJqzjifrTSGYBfAz&#10;AlgAAMspD2PF+MOohI5RIxHYik8e5aMSAVgfi0YAHlQrfxyAJZMCVSls1e/3y+FwWEbYqtYXDjs7&#10;owhbRZtVhKxSo5UrAgBADRrVig8XxzSI/ypmzVkR1PrPYhbW8gFjYCMJYAEArL48rJXGH6bg1nzj&#10;FgD3L2+oSuP+8hGA3eImYAXAEov2qmpU4LTBKjVZ1R2yinBVGhkY26rJahq2AgCAJRA/D8d96Ahl&#10;xf3paMuKDxXHKMMYaZgCWwDr+wehABYAwEbJm7Pa1YveFNw6q35NGpUIwOd9bgTg0+rPVyMAAVZY&#10;GhVYha2KCFzFsTqfM0JVEa7qdDrjRqMxHRWYjrkiAACssPhwcNyDjskOPxSzlqwIZUU4K404BFh5&#10;AlgAAHxO3pzVrl4kR2ArxiB+mKzrYta+deZUAWskNVSFNO4vHwGYPw7ACkujAiNYlUJWEbiK4FVd&#10;UqAqmqzSqMAUtnJFAADYMHH/OZqzIoR1Vm2jOet4st5M1qlTBKwSASwAAO5Kas7Kg1upJWC+cQvg&#10;Pi0aARi+q7ZGAAKsqRgPmNqrIliVRgbGsbqeM4JVMR4wwlaTVaRRgRG2ckUAAODXf6SuVtxfjnas&#10;74tZc1Y0aP1ndcw9ZmDpCGABAPAQ8uasvcl6V72o3qpeSDerx66cKuAXpIaqCHg+q/bTCMD8cQDW&#10;WBoVmBqt+v1+ORwOywhb1foD7ay9qog2q2i1isCVkBUAANQmfr6P+8bxId80zvBtMftQcIw0PK8e&#10;A3iYP6QEsAAAWHJ5c1anenEd9qoX12G7eoENrL5FIwDb1fH5xwHYEClkFc1V0WAV4ao4Fs1Wtf4g&#10;2m6Pm83muNPpjNOowNRoBQAALI2YyBD3j1MwK8YX/qWYtWfFsQunCKibABYAAOskb86aD26lxq00&#10;KhG4PxGYWhSg+m7B4wBssDQqsApbFRG4iv04VpdorooGqwhbxX6ErNIxVwQAAFZa3C+O5qy4Hxz3&#10;h38sZgGtN9USzALujAAWAACbLDVnxQvxeIMtAlsxBvHDZF0XPx2VCPzcohGAB9XKHweAT9KowBS2&#10;ijarukNW0VgVzVURsor9anzgNGzligAAwMZpVCvuDUcIK5qyIpj1brJeFbMGLYBbEcACAIAvEzXW&#10;l9V+Cm6l2TPzjVuwyiI81a32F40A7BY3ASsAWCjGBFbtVdNthKzSsbqeM4Wsor1qsoo0KjDCVq4I&#10;AADwBeL1SnxYN+7zpnGGb4tZc1aMNIyAlvu/wOI/QASwAADgzuXNWfPBrV7x01GJcB/yEX95wCqO&#10;tQsjAAH4CtmowGm4qt/vl8PhcBq2qvUHrVl7VRFtVjEmsBobOD0GAABQk7jPG+GrGGcYwaxozopQ&#10;1vfVsb5TBJtNAAsAAB5W3pzVrl64pxf076v91LgF855W3x+fGwGYHgeArxajAlPIKsJVEbyKY7X+&#10;gNRuj5vN5rjT6YzTqMAIWkXgyhUBAACWSHzYNj6EkoJZ59X2TbUunCLYDAJYAACwWi/mw/zIw63i&#10;p8GtS6dqpc03VKUA1XfV1ghAAO5cBKqyRquiGh84PVaXFKiKsFUaFShkBQAArIlGtSKQdVTMxhjG&#10;NsYYvpqsU6cI1osAFgAArK/UnBXBrXgjs1+96I/Q1nXx08Yt6vfbartoBGD+OADU4sOHD9FeVaaw&#10;VbRZRatVhK3qes4IVsV4wAhWTVYaHzhttHJFAACADRSvv+J+bdyrjTBWjDCMYFY0aP2lOjZwmmAF&#10;/+cWwAIAAIqfNmc1ipuwVriqbgpce/H/M3lDVQpQtavj848DQO1SoCqFrfr9fjkcDqejA+t83ipY&#10;NR0dGIGr1GjligAAAHyxuEcb91/TOMNoyYpQ1o/Vsb5TBMtLAAsAALitvDlrPrh1Ve03s/1VE4Gp&#10;RQGq7xY8DgD3LhsVOG2wSk1WdYesIlyVRgbGNlqtUtgKAACA2sS91ni9l4JZ0ZIVrVkRzjouTDmA&#10;pSCABQAA1H1zIDVnzQe33me/5j7CWnlD1bNq3whAAJZWGhUYYasIV8V+HKvzOSNc1Ww2x51OZ5xG&#10;BUbQKgJXrggAAMBSaVTrvJgFsn6stm8n61UhmAX3SgALAABYJimMlQe3torFjVvhYLK61f6iEYDd&#10;6tcAwFKKUYHVyMBotCrSfoSt6pICVRG2SqMCU9jKFQEAAFh50ZYV91djZGG0ZX1f3ASzfqi2wF3/&#10;jyeABQAALJndyfpdtf+kuAlT/b7a7kzWy2r/pNpGUOu82r8qbhq18n0AeBAxHjCCVanRKo0MjGN1&#10;PWcEq2I8YIStJuvTvpAVAADARosPuMa91DTO8LSYjTL8sVoDpwi+jgAWAABwXyI0FeGp3eImQPWk&#10;WuF31WN1iYDWdbX/rtpeFzfBrXwfAG4lBaqi0Wo0GpX9fr8cDodlhK3qfN6qvWo6OjBarSJkFcdc&#10;EQAAAG4hGrPi9WsaY/iu2kY4600xa9MCfoEAFgAA8C3yAFWEqiJAlTdU5Y+vkrw5K0JZ6ZNfJ9mv&#10;OXH5ATZLtFdVowKnDVYRropj0WxV5/NGuKrZbI47nc6nkFU0WkXwCgAAAGrUqFbcI43GrLgnmsYZ&#10;vpqsC6cIZgSwAACARdK4v3wEYN5Q9Xun6JMIZ/Wq/QhtpU+D9YrFwS0AllwaFViFrYo0PrDO54xQ&#10;VYSrImTVaDSmowLTMVcEAACAJRNtWdGaFfdCI4z1fTEbZxj7P1Rb2Kz/KQSwAABgY6QRgOEP1fY+&#10;RwAyk8JYEc5KIw/zxq08uAVATdKowBS2ijarCFzFfl2isSqaq6LRKvar8YHTsJUrAgAAwJpoFbP7&#10;m2mcYaw31dc/Fu59sqYEsAAAYLVFYOp31X4aARjyBqsnTtPKioDWdbX/rtpeF4uDWwDMiTGB0V4V&#10;YavYRsgqHavrOVPIKtqrJqtIowIjbOWKAAAAsMGiMStej6dg1tviJpwVq+8UscoEsAAAYDmlAFUE&#10;ql5W+0YA8kvyMFYEtObHH+bBLYC1kUYFpkarfr9fDofDadiqzuet2quKaLOKMYERuEphKwAAAOCL&#10;NaoV9y5jfGEEtGKc4etqXThFrAIBLAAAuD95G1UaARgjARcFrKBOEc7qVfsR2kqfLsvHH544TcCy&#10;SCGraK6KBqsIV8WxGB9Y5/NGuKrZbI47nc44jQoUsgIAAIB7ER+sitasuHcZbVnfFzfBrAhqvXOK&#10;WKpvWAEsAAD4JvkIwAhXPa32U0NVHrCCVZXCWBHOWjT+MA9uAXy1CFRlYauiGh84PVaXaK6KBqsI&#10;W1UtVuN0zBUBAACApdQqZvcj0zjDWBHQOq62cO8EsAAAYLEITUV4Kh8BmDdYGQEIi+XNWelTaPn4&#10;wzy4BWygNCowha2izSparSJsVddzRmNVNFdFsGqy0vjAadjKFQEAAIC1EY1ZcX8hD2b9pZjdp4yt&#10;D5FSGwEsAAA2SR6gilBVhKvyhqr8caB+Ecq6zvbnxx/mwS1ghaRAVQpb9fv92kNWIYJVKWSVRgXG&#10;MVcEAAAANlqjWhHEilBWBLTSOMNXxWzMIXwTASwAAFbd50YA/q74ecAKWF15c1Zs002RfPzhidME&#10;9ycbFTgNV0XIajgcltFoVefzVu1VRYwMjDGB1djA6TEAAACAW4h7GNGaFfcaI4yVB7N+KG4a/uHX&#10;v5kEsAAAWFJpBGD4Q7XNG6pSwApgXgSyetn+ovGHeXAL+AUxKjCFrCJcFcGrOFbnc0a4qtlsjjud&#10;zjiNCoygVQSuXBEAAADgHrSK2f3D74tZa9bbah1Xx+AnBLAAALhPi0YAht8veBzgvuTNWelTbfn4&#10;wzy4BWspRgVWIwMjbFWk/Qhb1SUFqiJslUYFClkBAAAASy4as6I5K0JY0ZYVTVlvitl9xb8UPvS5&#10;sQSwAAC4CylAFYGqNO4vb6j6vVMErIkIZV1n+/PjD/PgFiyVCFmNRqMy2qsiWBVtVtFqFWGrup4z&#10;glUxHjCCVZP1aT8arVwRAAAAYI00qhVBrGjMSs1Z8fWrYjbmkDUmgAUAwOcsGgG4UywOWAHwc3lz&#10;VmzTTZZ8/OGJ08RdSoGqFLbq9/vlcDicjg6s83mjvSrCVtFmFSGr1GjligAAAAAbLu7JRGtW3Bt8&#10;Xdw0Z8V+CmixDhdaAAsAYKNEYOp31X6M+nta7aeGqjxgBcD9iUBWr9rPw1p5iCsPbrHBor2qGhU4&#10;bbBKTVZ1h6wiXJVGBsa2arKahq0AAAAAuLVWMbvfl9qy3hazYNbxZP3o9KwWASwAgPWwaATgk2rl&#10;jwOwHlJzVtygSSMP8/GHeXCLFZVGBVZhqyICV3GszueMUFWEqzqdzrjRaExHBaZjrggAAADAvYjG&#10;rPigXWrL+qHajw9o/snpWU4CWAAAyysPUC0aAZg/DgCfE6Gs62o/rzRPIa48uMU9S6MCI1iVQlYR&#10;uIrgVV1SoCqarNKowBS2ckUAAAAAllajWnGPLxqzUnNWfP3HQnv+gxLAAgC4X58bAfi76jEjAAF4&#10;SHlzVoSy0k2bfPzhidN0OzEeMLVXRbAqjQyMY3U9ZwSrYjxghK0mq0ijAiNs5YoAAAAArJW4xxSt&#10;WRfFbIxhas6KcYbRnuXDl/dxEQSwAADuRISmIjz1uRGAKWAFAOsiAlm9aj9CW/1sP4W48uDWWkuj&#10;AlOjVb/fL4fDYRlhqzqft2qvKqLNKlqtInAlZAUAAABApVXM7s/9VzELZUVAK4JZx5P1o9NzdwSw&#10;AAA+Lw9QRagqBah+v+BxAOCXpeasuOGTPnWXh7Xy/aWUQlbRXBUNVhGuimPRbFXn80a4qtlsjjud&#10;zqeQVWq0AgAAAICvEI1Z8cHBFMxKIw3jA5V/cnpuTwALANhEeYBqfgRg/jgA8DAioHVd7b+rttfF&#10;TXAr379z7969OxwOh6337993P3782Lm8vNzpdrv/b4St6hKhqghXRdiqCliN0zHfDgAAAADck0a1&#10;oikrglkpoBX36P5YbEjb/dcQwAIA1kUaARj+UG13iptxgEYAAsB6ypuzIpSVbgKdZL/mZP4fOj8/&#10;PxgMBlu9Xm8atrq6ujro9/vd0WjUmv+14/G42N7e/n/29/dPv+U3Go1V0VwVIavYr8YHTsNWLiMA&#10;AAAASyzasqI166KYhbPykYY/FDV+WHJVtHyPAABLLAJTv6v2F40AzANWAMBm2iluQtiH2fH/9uHD&#10;h+Ljx4/F5eVljA6M7aDf719P7NzmCcqyLCKk9SW/NoWsor1qsoo0KjDCVi4VAAAAACsqPkAYH3zs&#10;FLP35vL351rVYxHKilGG0Zb1arLOJuvHTTlBAlgAwENIAardYnFDlRGAAMAXGQ6HnwJWEbbq9Xqf&#10;ji3QKr7yXkij0fjd1tbW/ng87sfqdDoRzLqaHLuMMYHV2MBp2AoAAAAANkhqpP8/q5VEY1Y0Z6W2&#10;rKNqP9qy/rxuJ8EIQgDgrjypVlg0AjB/HADgVs7Pz4u80WowGEyP1Wl3d7doNptFt9sttra2ikeP&#10;Hk2/jrXotzhZ19X+u2p7XdzUr+ejEgEAAABgUzWqFeMLI5iVmrPiPtr/t6r/UQJYAMAvyUcARnjq&#10;abVvBCAAcOciUBXBqqurq2nYqhobOG20qsv29nbRbrenYasYGXhwcDD9Oo7XKA9jxY2l9CnBk2qb&#10;B7cAAAAAYBNEW1Z88vGimIWzUnNW7Edj1lJ/uFEACwA2U4SmIjyVjwDMG6rycYAAAHcmBapS2Cq+&#10;jlarCFvVJRqrImAVoapYEbJKx1ZAhLN61X7cZOpX+73i58EtAAAAAFhHrWJ2X+z7YtaWFQ30rybr&#10;uFiSe2MCWACwPvIAVYSq4h1FIwABgHuXjwqMsFWv15tu4+s6RbAqhax2dnY+NVptmHTDKcJZi8Yf&#10;5sEtAAAAAFhl0ZgVzVn/UcyasyKcFc1ZEcz68T5/IwJYALD80ri/fARg3lD1e6cIALhvKVCVh63S&#10;yMA6pSar2KZRgbEfjVbcWgS0rqv9d9U2H3+YB7cAAAAAYFWkYNbrYjbGMDVnRTDrT3U8oQAWADyM&#10;NAIw/KHaGgEIACydNCrw6upqGq6K/ThWpxSo6na7n0YFprAVDyYPY8U3wPz4wzy4BQAAAADLqFGt&#10;CGXFBxJTc9bbyfpj8Q3N8QJYAHB3IjD1u2o/jQAMqaEqHwcIALA0UntVhKxim5qsouWqLhGmilBV&#10;hKvSqMAUtmLl5WGt2Par/Xz84YnTBAAAAMCSiLasaM2K+1jRlvVDcdOcFfu/+sFDASwA+HUpQBXv&#10;BqYAlRGAAMBKSaMCU6NVBKzi6zhelxSoirBVrJ2dnU8jA6ESgaxetr9o/GEe3AIAAACA+9SqttGW&#10;dVbcNGfF/o/pFwlgAbCp8nF/aQRg3lBlBCAAsHJSyCq1V/V6vek2vq5TtFdFi1U+KjCOQQ3y5qx3&#10;1TYff5gHtwAAAACgLtGYFc1ZryfrVAALgHWSjwCMcNXTat8IQABgbaRAVR62ikaraLaq9Qet3d1p&#10;o1W32/0UskrHYEnF/xTX2f78+MM8uAUAAAAAX00AC4BVEKGpCE/lIwDzBisjAAGAtZNGBV5dXU3D&#10;VrHqDllFqCrCVRGySuMDU9gK1lzenBXbfrWfjz88cZoAAAAAWKTlFADwQPIAVYSqIlyVN1TljwMA&#10;rKU0KjCCVSlklY7VJYWsIlwVYwNjVGAKW8EG26nWl4hAVq/az8NaeYgrD24BAAAAsOYEsAC4a6mN&#10;Kh8BGGMB5wNWAAAbIR8VmAJW8XXs1yUFqiJsFWtnZ+dT2Ar4ZnE/7fAWvz41Z0UgK9XY5eMP8+AW&#10;AAAAACtIAAuAL5FGAIY/VNu8oSoFrAAANlI0VkWwKrVX9Xq9T8fqFIGqCFblowJjPwJYwNLIw1r/&#10;x6/82ghlXVf777LjKcSVB7cAAAAAWBLleDz+304DwEZaNAIw/H7B4wAAGy8FqvJGq8FgMB0fWKcU&#10;qOp2u5+arYSsgOKnzVnxB1EaeZiPPzz5/9m7m93I0SMNoyqgNvSCi7ZRq16376wv3YA3EkAvKCAb&#10;0PjNYWRFV6csKUuflD/nAAQ/UsJgkBuXpKcjfEwAAAAA45mABXB9KqBKUFXr/vqEqt98RAAAz0tQ&#10;lbBqXdd9bFVrAxNgjZLJVZlgVWsD+0QrgGdMd98nFb+0EjFB1rKdE209tnNFXD3cAgAAAOANBFgA&#10;l+HYCsDp7nhgBQDACyqoqtgqz5lqldhqlJpelagqV9YH1juAwfI7wF/e8P01OStBVo3567FWPwMA&#10;AADcPAEWwOfJX9p+3c5Z9feP7VwTqnpgBQDAG/VVgYmtlmUZHllFwqqKrKZpuvv69ev+HcAF6bHW&#10;txe+N4HWbjs/bPfd3fdwq58BAAAArpIAC+D9HVsB+Pft6l8HAOAnJaxKYFWxVSKrejdSgqqEVX1V&#10;YM6ZaAVwY3ph+tKUrT45K1FWrTy8b99z7yMFAAAALs2Xp6en330MAC/qAVWiqsRVfUJV/zoAAO8s&#10;qwL7RKusDcy7kSqomuf5sCqwYisAhkuctWznRFuP23m5+x5u9TMAAADApzEBC7hlz60A/PXur4EV&#10;AACD1SSrdV3391y1PnCUxFSJqhJX1apAkRXAWcjvLX95w/fX5KwEWVXo9olb/QwAAADwrgRYwDVK&#10;NDVt539u9z6hqgIrAAA+WAVVmV6VKVZ5zlSrxFaj1PSqRFW5pmk6rAwE4Gr0WOvbC9+bQGu3nR+2&#10;++7ueLgFAAAA8CIBFnApjq0AjN+OfB0AgE/UVwUmtlqWZX/P80iZXpUpVgmrElnVRCsA+PF/Mtr5&#10;pSlbPcZKoFUrD2viVg+3AAAAgBv15enp6XcfA/CJekD14wrA/nUAAM5IBVU9tqqVgSPVJKvca1Vg&#10;zplyBQCfLHHWsp0TbT1u5+Xur+EWAAAAcEVMwAJGOLYCcNrehxWAAAAXolYFruu6D6xy5d1IiaoS&#10;V83zfFgfWLEVAJyx/K71lzd8f8VYibOOrT/s4RYAAABw5r8UAHiNBFO/budjKwB7YAUAwAWpVYEJ&#10;qyqyqnejVGSVuKpWBVZsBQA3osda31743gRau+38sN37+sMebgEAAAAfTIAFVECVv3RVQPX37epf&#10;BwDggtWqwJpolcAqz3k/SgVVia1yTdN0iK0AgDfp/+P50pStHmMl0Ppx/WEPtwAAAIB38OXp6el3&#10;HwNcnR5QHVsB2L8OAMCVqMiqplcty7K/53mkBFUJq/qqQJEVAFyEHmvl/rid+/rDex8TAAAA/G8m&#10;YMHl6CsAE0/9Yzv/un3NCkAAgBtQQVWPrTLRKpOthv5j9G9/20+0muf5EFnVOwDgYk3b9RoJspZ2&#10;Prb+sIdbAAAAcDMEWPD5Ek3lF13PrQCswAoAgBtSqwLXdd3HVrlqstUoiaoSV9XawD7RCgC4efld&#10;cl9/+O2F7++Tsx62e19/2MMtAAAAuPgfmoH31wOqRFU/TqiyAhAAgENQVbFVnkdHVplYlbAqV9YG&#10;ZlVgvQMAeEe/PHM+JlHWrp1/XH/Ywy0AAAA4O1+enp5+9zHAq/223Y+tAOxfBwCAvb4qsKZY5Tnn&#10;USqoyuSqXNM0HWIrAIAL1ydn5f64nfv6w3sfEwAAAB/JBCz4vgIw/rndrQAEAODVMrGqAqvEVcuy&#10;HN6NlKAqYVVfFZhzAiwAgCs13X3/Xd5LEmQt27nHWj3i6uEWAAAAnESAxbVKMPXrdq4VgFETqvo6&#10;QAAAeJWsCuwTrbI2MO+G/sN2C6rmeT5MtqrYCgCA/ym///7lDd9fk7MSZNU/8vr6wx5uAQAAwJ9+&#10;AIVLUgFVgqoKqKwABADg3SSoSli1rus+tqq1gZloNUpiqkRViatqVaDICgDgw/VY69tL/2y8+/84&#10;Kx7a+4q4ergFAADAlfvy9PT0u4+BT9bX/dUKwD6hqn8dAAB+WgVVFVvlOVOtEluNUtOrElXlSmRV&#10;7wAAuGp9clairFp52Ncf3vuYAAAALpcJWIzSVwAmnvrHdrYCEACAD9FXBSa2WpZleGQVCasqspqm&#10;6TDRCgCAmzVtV7y0EjFB1rKdE209tnNFXD3cAgAA4AwIsHirRFP5ZUFfAdgnVPV1gAAAMFTCqgRW&#10;PbaqlYEj1SSr3GtVYM6ZaAUAAD8hv7P/5Q3fX5OzEmTVysMea/UzAAAAA3+Ygx5QJapKQGUFIAAA&#10;Z6NWBa7ruo+rcs67kSqomuf5sCqwYisAADgTPdb69tI/q/977bbzw3bf3X0Pt/oZAACANxBgXbda&#10;99dXANaEKisAAQA4KzW9KpFV7jXJKlOuRklMlagqcVWtCqzYCgAArkzfi/3SlK0+OStRVq08vG/f&#10;c+8jBQAA+H9fnp6efvcxXJRaARj/3O5WAAIAcBFqVWBNtEpglee8H6WCqsRWuaZpOqwMBAAAflri&#10;rGU7J9p63M7L3fdwq58BAACujglY5yF/+fl1O9cKwOgTrKwABADgIlRkVdOrlmXZ3/M8UqZXZYpV&#10;XxWYdwAAwFD5O8Mvb/j+mpyVIKtWHvaJW/0MAABwMT8YMU4FVAmqat1fn1D1m48IAIBLVEFVj60y&#10;0SqTrUZKXJWJVvM8HyKregcAAFyEHmt9e+F78wPGbjs/bPfd3fFwCwAA4NMIsN6uT6OqFYBZCXgs&#10;sAIAgItWqwLXdd3HVrlGR1aJqhJXJbKq9YEVWwEAADelj7R9acpWj7HyQ0utPKyJWz3cAgAAeFdf&#10;np6efvcx/GkFYOKqf2znmlDVAysAALgqtSowYVVFVvVulIqsEldlbWBWBVZsBQAAMFjirGU7J9p6&#10;3M7L3V/DLQAAgBdd+wSsYysA+wQrKwABALgJfVVgBVZ5znmUCqoSW+WapukQWwEAAHyi/G3klzd8&#10;f8VYibOOrT/s4RYAAHCjP2Rcmh5QJapKXNUnVPWvAwDAzcjEqoRVNb1qWZbDu5ESVCWs6qsCc06A&#10;BQAAcAV6rPXthe9NoLXbzg/bva8/7OEWAABwJc4lwHpuBeCvd38NrAAA4GZVUNUnWv3xxx/79YFD&#10;/8G+BVXzPB8mW4msAAAA/qKP/H1pylaPsfJD3Y/rD3u4BQAAnLEvT09Pvw/8v59oatrO/9zufUJV&#10;BVYAAECToCph1bqu+9iq1gYmwBolk6sywarWBvaJVgAAAHyqHmvl/rid+/rDex8TAAB8jlMmYB1b&#10;ARi/Hfk6AADwjAqqKrbKc6ZaJbYapaZXJarKlfWB9Q4AAICzNd19/w/eX5Iga2nnY+sPe7gFAAD8&#10;pB5gVUCVv7zUur8+oeo3HxcAALxNXxWY2GpZluGRVSSsqshqmqa7r1+/7t8BAABw9fK3n77+8NsL&#10;398nZz1s977+sIdbAADAEVlB+ORjAACA0yWsSmBVsVUiq3o3UoKqhFV9VWDOmWgFAAAAAyTK2rXz&#10;j+sPe7gFAAA3Q4AFAACvlFWBfaJV1gbm3UgVVM3zfFgVWLEVAAAAnLE+OSv3x+3c1x/e+5gAALgG&#10;AiwAAGhqktW6rvt7rlofOEpiqkRViatqVaDICgAAgBuSIGvZzj3W6hFXD7cAAOCsCLAAALg5FVRl&#10;elWmWOU5U60SW41S06sSVeWapumwMhAAAAB4k5qclSCrRlP39Yc93AIAgOEEWAAAXKW+KjCx1bIs&#10;+3ueR8r0qkyxSliVyKomWgEAAACfIlHWbjs/tPcVcfVwCwAATiLAAgDgYlVQ1WOrWhk4Uk2yyr1W&#10;BeacKVcAAADAxeqTsxJl1crDvv7w3scEAMCPBFgAAJy9WhW4rus+sMqVdyNVUDXP82F9YMVWAAAA&#10;wM1LkLVs50Rbj+1cEVcPtwAAuGICLAAAzkKtCkxYVZFVvRslMVWiqsRVtSqwYisAAACAd1STsxJk&#10;1X9V1mOtfgYA4MIIsAAA+DC1KrAmWiWwynPej1JBVWKrXNM0HWIrAAAAgDOUQGu3nR+2++7ue7jV&#10;zwAAnAEBFgAA76oiq5petSzL/p7nkRJUJazqqwJFVgAAAMCV65OzEmXVysP79j33PiYAgLEEWAAA&#10;vFkFVT22ykSrTLYaKXFVJlrN83yIrOodAAAAAP9T4qxlOyfaetzOy933cKufAQB4JQEWAADPqlWB&#10;67ruY6tcNdlqlERViatqbWCfaAUAAADAh6nJWQmy6r+66xO3+hkA4KYJsAAAblwFVRVb5Xl0ZJWJ&#10;VQmrcmVtYFYF1jsAAAAALk4Crd12ftjuu7vj4RYAwNURYAEA3IC+KrCmWOU551EqqMrkqlzTNB1i&#10;KwAAAABuVo+xEmjVysOauNXDLQCAiyDAAgC4EplYVYFV4qplWQ7vRkpQlbCqrwrMOQEWAAAAAPyE&#10;xFnLdk609bidl7u/hlsAAJ9GgAUAcGGyKrBPtMrawLwbqYKqeZ7/tD5QZAUAAADAGakYK3HWsfWH&#10;PdwCAHg3AiwAgDOUoCph1bqu+9iq1gZmotUomVyVCVYJq2pVYE20AgAAAIArk0Brt50ftntff9jD&#10;LQCA/0mABQDwSSqoqtgqz5lqldhqlJpelagqVyKregcAAAAAHNVjrARaP64/7OEWAHCDBFgAAAP1&#10;VYGJrZZlGR5ZRcKqiqymaTpMtAIAAAAAhuqxVu6P27mvP7z3MQHAdRFgAQD8pIRVCax6bFUrA0eq&#10;SVa516rAnDPRCgAAAAA4ewmylnY+tv6wh1sAwJkSYAEAvFKtClzXdR9X5Zx3I1VQNc/zYVVgxVYA&#10;AAAAwE3pk7Metntff9jDLQDgAwmwAACaml6VyCr3mmSVKVejJKZKVJW4qlYFVmwFAAAAAHCCRFm7&#10;dv5x/WEPtwCAnyTAAgBuTgVVNdEqz1kdmNhqlAqqElvlmqbpsDIQAAAAAOAT9clZuT9u577+8N7H&#10;BADPE2ABAFcpMVWiqoqtlmXZ3/M8UqZXZYpVwqpEVjXRCgAAAADgCiTIWtr52PrDHm4BwE0QYAEA&#10;F6uCqh5bZaJVJluNlLgqE63med6vDqxJVnkHAAAAAMBBTc7qsVZff9jDLQC4WAIsAODs1arAdV33&#10;sVWu0ZFVoqrEVYmsan1gxVYAAAAAALy7/NJ3t50f2vuKuHq4BQBnRYAFAJyFWhWYsKoiq3o3SkVW&#10;iatqVWDFVgAAAAAAnK0+OStRVq087OsP731MAHwUARYA8GH6qsAKrPKc8ygVVCW2yjVN0yG2AgAA&#10;AADg6iXIWrZzoq3Hdq6Iq4dbAPBmAiwA4F1lYlXCqppetSzL4d1ICaoSVvVVgSIrAAAAAADeqCZn&#10;JciqlYd9/WEPtwBgT4AFALxZBVV9otUff/yxXx84UuKqTLSa5/kw2areAQAAAADAB8svxXfb+aG9&#10;r4irh1sAXDEBFgDw/E+O//nPPqxa13UfW9XawARYo2RyVSZY1drAPtEKAAAAAAAuVJ+clSirVh7e&#10;t++59zEBXCYBFgDcuAqqKrbq6wNH6dOrsjYwqwLrHQAAAAAA3LjEWct2TrT1uJ2Xu+/hVj8D8MkE&#10;WABwA/qqwIRVy7Lsn/N+pIRVmVyVa5qmQ2wFAAAAAAC8m5qclSCrVh72iVv9DMAAAiwAuBIJqxJY&#10;VWyVyKrejZSgKmFVXxWYcyZaAQAAAAAAZyWB1m47P2z33d33cKufAXglARYAXNpPRv/5z58mWmVt&#10;YN6NVEHVPM+HVYEVWwEAAAAAAFepT87KHyJq5eF9+557HxOAAAsAzlKCqoRV67ruY6tctT5wlMRU&#10;iaoSV9WqQJEVAAAAAADwComzlu2caOtxOy93x8MtgKsiwAKAT1JBVcVWec5Uq8RWo9T0qkRVuRJZ&#10;1TsAAAAAAIAPUjFW4qxa89EnbvVwC+DsCbAAYKC+KjCx1bIs+3ueR0pYlSlWCaumaTpMtAIAAAAA&#10;ALgwCbR22/lhu+/ujodbAJ9CgAUAP6mCqh5b1crAkWqSVe61KjDnTLQCAAAAAAC4QT3GSqD14/rD&#10;Hm4BvBsBFgC8Uq0KXNd1H1flnHcjVVA1z/NhVWDFVgAAAAAAAJwscdaynRNtPW7nvv7w3scEvIYA&#10;CwCaWhWYsCpTrGqSVd6NkpgqUVXiqloVWLEVAAAAAAAAZ6FirMRZx9Yf9nALuDECLABuTq0KrIlW&#10;CazynPejVFCV2CrXNE2H2AoAAAAAAICr0idnPWz3vv6wh1vAFRBgAXCVKrKq6VXLsuzveR4pQVXC&#10;qr4qUGQFAAAAAADAMxJl7dr5x/WHPdwCzpQAC4CLVUFVj60y0SqTrUZKXJWJVvM8HyKregcAAAAA&#10;AACD9MlZuT9u577+8N7HBB9PgAXA2atVgeu67mOrXKMjq0RViasSWdX6wIqtAAAAAAAA4MwlyFra&#10;+dj6wx5uAT9BgAXAWahVgRVb5bnejVJhVa6sDcyqwHoHAAAAAAAAN6RPznrY7n39YQ+3gB8IsAD4&#10;MH1VYM655znnUSqoyuSqXNM0HWIrAAAAAAAA4M0SZe2280N7XxFXD7fgJgiwAHhXmVjVp1cty3J4&#10;N1KCqoRVfVVgzgmwAAAAAAAAgE/RJ2clyqqVh3394b2PiUsnwALgJFkV2CdaZW1g3o1UQdU8z39a&#10;HyiyAgAAAAAAgIuXIGvZzom2Htu5Iq4ebsHZEGAB8KwEVQmr1nXdx1a1NjATrUbJ5KpMsEpYVasC&#10;a6IVAAAAAAAAwKYmZyXIqkkRff1hD7dgKAEWwI2roKpiqzxnqlViq1FqelWiqlyJrOodAAAAAAAA&#10;wDtLlLXbzg/tfUVcPdyCNxNgAdyAviowsdWyLMMjq0hYVZHVNE2HiVYAAAAAAAAAZ6pPzkqUVSsP&#10;79v33PuY6ARYAFciYVUCq4qtElnVu5ESVCWsyvSqWhWYcyZaAQAAAAAAAFyxxFnLdk609bidl7vv&#10;4VY/c6UEWAAXplYFruu6j6tyzruRKqia5/mwKrBiKwAAAAAAAABepSZnJciqP/L2iVv9zAURYAGc&#10;oZpklcgq91y1PnCUxFSJqhJX1arAiq0AAAAAAAAA+FAJtHbb+WG77+6+h1v9zCcTYAF8kgqqaqJV&#10;nrM6MLHVKBVUJbbKNU3TYWUgAAAAAAAAABepT85KlFUrD+/b99z7mMYRYAEMlJgqUVXFVsuy7O95&#10;HinTqzLFKmFVIquaaAUAAAAAAADATUuctWznRFuP23m5Ox5u8QoCLICfVEFVj60y0SqTrUZKXJWJ&#10;VvM871cH1iSrvAMAAAAAAACAd1AxVuKs+iN4n7jVw62bJcACeKVaFbiu6z62yjU6skpUlbgqkVWt&#10;D6zYCgAAAAAAAADOSP6AvtvOD9t9d3c83LoqAiyAplYFJqyqyKrejVKRVeKqWhVYsRUAAAAAAAAA&#10;XKEeYyXQ+nH9YQ+3zp4AC7g5tSqwJlolsMpz3o9SQVViq1zTNB1iKwAAAAAAAADgWYmzlu2caOtx&#10;O/f1h/ef+f+gAAu4SplYlbCqplcty3J4N1KCqoRVfVWgyAoAAAAAAAAAPkzFWImzjq0/7OHWuxBg&#10;ARergqqaaJVzJlplstVIiasy0Wqe58Nkq3oHAAAAAAAAAFyMPjnrYbv39Yc93HqWAAs4e7UqcF3X&#10;fWyVqyZbjZLJVZlgVWsD+0QrAAAAAAAAAODmJMratfNh/aEACzgLFVRVbNXXB47Sp1dlbWBWBdY7&#10;AAAAAAAAAIDXEGABH6avCkxYtSzL/jnvR6mgKpOrck3TdIitAAAAAAAAAAB+lgALeFcJqxJYVWyV&#10;yKrejZSgKmFVXxWYcwIsAAAAAAAAAIBRBFjASbIqsE+0ytrAvBupgqp5ng+TrSq2AgAAAAAAAAD4&#10;DAIs4FkJqhJWreu6j61y1frAURJTJapKXFWrAkVWAAAAAAAAAMC5EmDBjaugqmKrPGeqVWKrUWp6&#10;VaKqXIms6h0AAAAAAAAAwCURYMEN6KsCE1sty7K/53mkhFWZYpWwapqmw0QrAAAAAAAAAIBrIcCC&#10;K1FBVY+tamXgSDXJKvdaFZhzJloBAAAAAAAAAFw7ARZcmFoVuK7rPq7KOe9GqqBqnufDqsCKrQAA&#10;AAAAAAAAbpkAC85QrQpMWJUpVjXJKu9GSUyVqCpxVa0KrNgKAAAAAAAAAIDjBFjwSWpVYE20SmCV&#10;57wfpYKqxFa5pmk6rAwEAAAAAAAAAODtBFgwUEVWNb1qWZb9Pc8jZXpVplj1VYF5BwAAAAAAAADA&#10;+xJgwU+qoKrHVplolclWIyWuykSreZ4PkVW9AwAAAAAAAADgYwiw4JVqVeC6rvvYKtfoyCpRVeKq&#10;RFa1PrBiKwAAAAAAAAAAPp8AC5paFVixVZ7r3SgVVuXK2sCsCqx3AAAAAAAAAACcNwEWN6evCsw5&#10;9zznPEoFVZlclWuapkNsBQAAAAAAAADA5RJgcZUysapPr1qW5fBupARVCav6qsCcE2ABAAAAAAAA&#10;AHB9BFhcrAqq+kSrrA3M+sCRKqia5/lP6wNFVgAAAAAAAAAAt0eAxdlLUJWwal3XfWxVawMTYI2S&#10;yVWZYFVrA/tEKwAAAAAAAAAAKAIszkIFVRVb5TlTrRJbjVLTqxJV5cr6wHoHAAAAAAAAAACvIcDi&#10;w/RVgYmtlmUZHllFwqqKrKZpuvv69ev+HQAAAAAAAAAA/CwBFu8qYVUCq4qtElnVu5ESVCWs6qsC&#10;c85EKwAAAAAAAAAAGEWAxUlqVeC6rvu4Kue8G6mCqnmeD6sCK7YCAAAAAAAAAIDPIMDiWTXJKpFV&#10;7rlqfeAoiakSVSWuqlWBFVsBAAAAAAAAAMC5EWDduAqqaqJVnrM6MLHVKBVUJbbKNU3TYWUgAAAA&#10;AAAAAABcEgHWDUhMlaiqYqtlWfb3PI+U6VWZYpWwKpFVTbQCAAAAAAAAAIBrIcC6EhVU9diqVgaO&#10;VJOscs/qwDpnyhUAAAAAAAAAAFw7AdaFqVWB67ruA6tceTdSoqrEVfM8H9YHVmwFAAAAAAAAAAC3&#10;TIB1hmpVYMKqiqzq3SgVWSWuqlWBFVsBAAAAAAAAAADHCbA+Sa0KrIlWCazynPejVFCV2CrXNE2H&#10;2AoAAAAAAAAAAHg7AdZAmViVsKqmVy3Lcng3UoKqhFV9VaDICgAAAAAAAAAA3p8A6ydVUFUTrXLO&#10;RKtMthopcVUmWs3zfJhsVe8AAAAAAAAAAICPIcB6pVoVuK7rPrbKVZOtRsnkqkywqrWBfaIVAAAA&#10;AAAAAADw+QRYTQVVFVv19YGj9OlVWRuYVYH1DgAAAAAAAAAAOG83F2D1VYE1xSrPOY9SQVUmV+Wa&#10;pukQWwEAAAAAAAAAAJfrKgOsTKyqwCpx1bIsh3cjJahKWNVXBeacAAsAAAAAAAAAALg+Fx1gZVVg&#10;n2iVtYF5N1IFVfM8HyZbVWwFAAAAAAAAAADclrMPsBJUJaxa13UfW9XawEy0GiUxVaKqxFW1KlBk&#10;BQAAAAAAAAAA/OgsAqwKqiq2ynOmWiW2GqWmVyWqypXIqt4BAAAAAAAAAAC8xocFWH1VYGKrZVn2&#10;9zyPlLAqU6wSVk3TdJhoBQAAAAAAAAAA8LPeNcCqoKrHVrUycKSaZJV7rQrMOROtAAAAAAAAAAAA&#10;RjkpwKpVgeu67uOqnPNupAqq5nk+rAqs2AoAAAAAAAAAAOAzPBtg1fSqRFa51ySrTLkaJTFVoqrE&#10;VbUqsGIrAAAAAAAAAACAc3MIsB4eHu7+/e9/71cHJrYapYKqxFa5pmk6rAwEAAAAAAAAAAC4JF/7&#10;w3uuEcz0qkyx6qsC8w4AAAAAAAAAAOBaHAKsxFJvlbgqE63meT5EVvUOAAAAAAAAAADg2h2qq+em&#10;UyWqSlyVyKrWB1ZsBQAAAAAAAAAAcMu+PP1XPfzrX//a3xNjVWwFAAAAAAAAAADAcX8KsAAAAAAA&#10;AAAAAHg9ARYAAAAAAAAAAMCJBFgAAAAAAAAAAAAnEmABAAAAAAAAAACcSIAFAAAAAAAAAABwIgEW&#10;AAAAAAAAAADAiQRYAAAAAAAAAAAAJxJgAQAAAAAAAAAAnEiABQAAAAAAAAAAcCIBFgAAAAAAAAAA&#10;wIkEWAAAAAAAAAAAACcSYAEAAAAAAAAAAJxIgAUAAAAAAAAAAHAiARYAAAAAAAAAAMCJBFgAAAAA&#10;AAAAAAAnEmABAAAAAAAAAACcSIAFAAAAAAAAAABwIgEWAAAAAAAAAADAiQRYAAAAAAAAAAAAJxJg&#10;AQAAAAAAAAAAnEiABQAAAAAAAAAAcCIBFgAAAAAAAAAAwIkEWAAAAAAAAAAAACcSYAEAAAAAAAAA&#10;AJxIgAUAAAAAAAAAAHAiARYAAAAAAAAAAMCJBFgAAAAAAAAAAAAnEmABAAAAAAAAAACcSIAFAAAA&#10;AAAAAABwIgEWAAAAAAAAAADAif5PgAEATfn5EHXFwqEAAAAASUVORK5CYIJQSwMEFAAGAAgAAAAh&#10;APWialrZAAAABgEAAA8AAABkcnMvZG93bnJldi54bWxMj0FvwjAMhe+T9h8iT9ptpGUb27qmCKFx&#10;RhQu3ELjNdUSp2oClH8/s8u4WH561nufy/nonTjhELtACvJJBgKpCaajVsFuu3p6BxGTJqNdIFRw&#10;wQjz6v6u1IUJZ9rgqU6t4BCKhVZgU+oLKWNj0es4CT0Se99h8DqxHFppBn3mcO/kNMtm0uuOuMHq&#10;HpcWm5/66Lk3rt++nPTry7iyy8Vz6Pa4qZV6fBgXnyASjun/GK74jA4VMx3CkUwUTgE/kv7m1ctf&#10;p6wPvH3kLyCrUt7iV78AAAD//wMAUEsDBBQABgAIAAAAIQCqJg6+vAAAACEBAAAZAAAAZHJzL19y&#10;ZWxzL2Uyb0RvYy54bWwucmVsc4SPQWrDMBBF94XcQcw+lp1FKMWyN6HgbUgOMEhjWcQaCUkt9e0j&#10;yCaBQJfzP/89ph///Cp+KWUXWEHXtCCIdTCOrYLr5Xv/CSIXZINrYFKwUYZx2H30Z1qx1FFeXMyi&#10;UjgrWEqJX1JmvZDH3IRIXJs5JI+lnsnKiPqGluShbY8yPTNgeGGKyShIk+lAXLZYzf+zwzw7Taeg&#10;fzxxeaOQzld3BWKyVBR4Mg4fYddEtiCHXr48NtwBAAD//wMAUEsBAi0AFAAGAAgAAAAhALGCZ7YK&#10;AQAAEwIAABMAAAAAAAAAAAAAAAAAAAAAAFtDb250ZW50X1R5cGVzXS54bWxQSwECLQAUAAYACAAA&#10;ACEAOP0h/9YAAACUAQAACwAAAAAAAAAAAAAAAAA7AQAAX3JlbHMvLnJlbHNQSwECLQAUAAYACAAA&#10;ACEA9wMpVJsFAACmGwAADgAAAAAAAAAAAAAAAAA6AgAAZHJzL2Uyb0RvYy54bWxQSwECLQAKAAAA&#10;AAAAACEAmxsUEWhkAABoZAAAFAAAAAAAAAAAAAAAAAABCAAAZHJzL21lZGlhL2ltYWdlMS5wbmdQ&#10;SwECLQAUAAYACAAAACEA9aJqWtkAAAAGAQAADwAAAAAAAAAAAAAAAACbbAAAZHJzL2Rvd25yZXYu&#10;eG1sUEsBAi0AFAAGAAgAAAAhAKomDr68AAAAIQEAABkAAAAAAAAAAAAAAAAAoW0AAGRycy9fcmVs&#10;cy9lMm9Eb2MueG1sLnJlbHNQSwUGAAAAAAYABgB8AQAAlG4AAAAA&#10;">
+                    <v:shape id="Prostokąt 51" o:spid="_x0000_s1027" style="position:absolute;width:73152;height:11303;visibility:visible;mso-wrap-style:square;v-text-anchor:middle" coordsize="7312660,1129665" o:gfxdata="UEsDBBQABgAIAAAAIQDb4fbL7gAAAIUBAAATAAAAW0NvbnRlbnRfVHlwZXNdLnhtbHyQz07DMAyH&#10;70i8Q+QralM4IITa7kDhCAiNB7ASt43WOlEcyvb2pNu4IODoPz9/n1xv9vOkForiPDdwXVagiI23&#10;jocG3rdPxR0oScgWJ8/UwIEENu3lRb09BBKV0ywNjCmFe63FjDSjlD4Q50nv44wpl3HQAc0OB9I3&#10;VXWrjedEnIq03oC27qjHjympx31un0wiTQLq4bS4shrAECZnMGVTvbD9QSnOhDInjzsyuiBXWQP0&#10;r4R18jfgnHvJr4nOknrFmJ5xzhraRtHWf3Kkpfz/yGo5S+H73hkquyhdjr3R8m2lj09svwAAAP//&#10;AwBQSwMEFAAGAAgAAAAhAFr0LFu/AAAAFQEAAAsAAABfcmVscy8ucmVsc2zPwWrDMAwG4Ptg72B0&#10;X5TuUMaI01uh19I+gLGVxCy2jGSy9e1nemrHjpL4P0nD4SetZiPRyNnCruvBUPYcYp4tXC/Htw8w&#10;Wl0ObuVMFm6kcBhfX4Yzra62kC6xqGlKVgtLreUTUf1CyWnHhXKbTCzJ1VbKjMX5LzcTvvf9HuXR&#10;gPHJNKdgQU5hB+ZyK23zHztFL6w81c5zQp6m6P9TMfB3PtPWFCczVQtB9N4U2rp2HOA44NMz4y8A&#10;AAD//wMAUEsDBBQABgAIAAAAIQDYfN7+xgAAANwAAAAPAAAAZHJzL2Rvd25yZXYueG1sRI9Ba8Mw&#10;DIXvg/0Ho8Fuq7NCR8nqljEoDTusrO2hu4lYjdPFdrC1NP331WGwm8R7eu/TYjX6Tg2UchuDgedJ&#10;AYpCHW0bGgOH/fppDiozBotdDGTgShlWy/u7BZY2XsIXDTtulISEXKIBx9yXWufakcc8iT0F0U4x&#10;eWRZU6NtwouE+05Pi+JFe2yDNDjs6d1R/bP79Qa2H8O84uuU0qc7btapmp15823M48P49gqKaeR/&#10;8991ZQV/JvjyjEyglzcAAAD//wMAUEsBAi0AFAAGAAgAAAAhANvh9svuAAAAhQEAABMAAAAAAAAA&#10;AAAAAAAAAAAAAFtDb250ZW50X1R5cGVzXS54bWxQSwECLQAUAAYACAAAACEAWvQsW78AAAAVAQAA&#10;CwAAAAAAAAAAAAAAAAAfAQAAX3JlbHMvLnJlbHNQSwECLQAUAAYACAAAACEA2Hze/sYAAADcAAAA&#10;DwAAAAAAAAAAAAAAAAAHAgAAZHJzL2Rvd25yZXYueG1sUEsFBgAAAAADAAMAtwAAAPoCAAAAAA==&#10;" path="m,l7312660,r,1129665l3619500,733425,,1091565,,xe" fillcolor="#4472c4 [3204]" stroked="f" strokeweight="1pt">
+                      <v:stroke joinstyle="miter"/>
+                      <v:path arrowok="t" o:connecttype="custom" o:connectlocs="0,0;7315200,0;7315200,1130373;3620757,733885;0,1092249;0,0" o:connectangles="0,0,0,0,0,0"/>
+                    </v:shape>
+                    <v:rect id="Prostokąt 151" o:spid="_x0000_s1028" style="position:absolute;width:73152;height:12161;visibility:visible;mso-wrap-style:square;v-text-anchor:middle" o:gfxdata="UEsDBBQABgAIAAAAIQDb4fbL7gAAAIUBAAATAAAAW0NvbnRlbnRfVHlwZXNdLnhtbHyQz07DMAyH&#10;70i8Q+QralM4IITa7kDhCAiNB7ASt43WOlEcyvb2pNu4IODoPz9/n1xv9vOkForiPDdwXVagiI23&#10;jocG3rdPxR0oScgWJ8/UwIEENu3lRb09BBKV0ywNjCmFe63FjDSjlD4Q50nv44wpl3HQAc0OB9I3&#10;VXWrjedEnIq03oC27qjHjympx31un0wiTQLq4bS4shrAECZnMGVTvbD9QSnOhDInjzsyuiBXWQP0&#10;r4R18jfgnHvJr4nOknrFmJ5xzhraRtHWf3Kkpfz/yGo5S+H73hkquyhdjr3R8m2lj09svwAAAP//&#10;AwBQSwMEFAAGAAgAAAAhAFr0LFu/AAAAFQEAAAsAAABfcmVscy8ucmVsc2zPwWrDMAwG4Ptg72B0&#10;X5TuUMaI01uh19I+gLGVxCy2jGSy9e1nemrHjpL4P0nD4SetZiPRyNnCruvBUPYcYp4tXC/Htw8w&#10;Wl0ObuVMFm6kcBhfX4Yzra62kC6xqGlKVgtLreUTUf1CyWnHhXKbTCzJ1VbKjMX5LzcTvvf9HuXR&#10;gPHJNKdgQU5hB+ZyK23zHztFL6w81c5zQp6m6P9TMfB3PtPWFCczVQtB9N4U2rp2HOA44NMz4y8A&#10;AAD//wMAUEsDBBQABgAIAAAAIQAtYVQ8wwAAANwAAAAPAAAAZHJzL2Rvd25yZXYueG1sRE9Na8JA&#10;EL0L/odlCt7MRsUQ0qxSRcGTtrZQehuyYxKanY3ZNcZ/3y0UepvH+5x8PZhG9NS52rKCWRSDIC6s&#10;rrlU8PG+n6YgnEfW2FgmBQ9ysF6NRzlm2t75jfqzL0UIYZehgsr7NpPSFRUZdJFtiQN3sZ1BH2BX&#10;St3hPYSbRs7jOJEGaw4NFba0raj4Pt+MguNuKy/JY2+ui/TrtNk1/eerOSk1eRpenkF4Gvy/+M99&#10;0GH+cga/z4QL5OoHAAD//wMAUEsBAi0AFAAGAAgAAAAhANvh9svuAAAAhQEAABMAAAAAAAAAAAAA&#10;AAAAAAAAAFtDb250ZW50X1R5cGVzXS54bWxQSwECLQAUAAYACAAAACEAWvQsW78AAAAVAQAACwAA&#10;AAAAAAAAAAAAAAAfAQAAX3JlbHMvLnJlbHNQSwECLQAUAAYACAAAACEALWFUPMMAAADcAAAADwAA&#10;AAAAAAAAAAAAAAAHAgAAZHJzL2Rvd25yZXYueG1sUEsFBgAAAAADAAMAtwAAAPcCAAAAAA==&#10;" stroked="f" strokeweight="1pt">
+                      <v:fill r:id="rId8" o:title="" recolor="t" rotate="t" type="frame"/>
+                    </v:rect>
+                    <w10:wrap anchorx="page" anchory="page"/>
+                  </v:group>
+                </w:pict>
+              </mc:Fallback>
+            </mc:AlternateContent>
+          </w:r>
+          <w:r>
+            <w:rPr>
+              <w:noProof/>
+            </w:rPr>
+            <mc:AlternateContent>
+              <mc:Choice Requires="wps">
+                <w:drawing>
+                  <wp:anchor distT="0" distB="0" distL="114300" distR="114300" simplePos="0" relativeHeight="251660288" behindDoc="0" locked="0" layoutInCell="1" allowOverlap="1" wp14:anchorId="0BEE3FC4" wp14:editId="4E10FC59">
+                    <wp:simplePos x="0" y="0"/>
+                    <wp:positionH relativeFrom="page">
+                      <wp:align>center</wp:align>
+                    </wp:positionH>
+                    <mc:AlternateContent>
+                      <mc:Choice Requires="wp14">
+                        <wp:positionV relativeFrom="page">
+                          <wp14:pctPosVOffset>81800</wp14:pctPosVOffset>
+                        </wp:positionV>
+                      </mc:Choice>
+                      <mc:Fallback>
+                        <wp:positionV relativeFrom="page">
+                          <wp:posOffset>8745855</wp:posOffset>
+                        </wp:positionV>
+                      </mc:Fallback>
+                    </mc:AlternateContent>
+                    <wp:extent cx="7315200" cy="914400"/>
+                    <wp:effectExtent l="0" t="0" r="0" b="8255"/>
+                    <wp:wrapSquare wrapText="bothSides"/>
+                    <wp:docPr id="152" name="Pole tekstowe 152"/>
+                    <wp:cNvGraphicFramePr/>
+                    <a:graphic xmlns:a="http://schemas.openxmlformats.org/drawingml/2006/main">
+                      <a:graphicData uri="http://schemas.microsoft.com/office/word/2010/wordprocessingShape">
+                        <wps:wsp>
+                          <wps:cNvSpPr txBox="1"/>
+                          <wps:spPr>
+                            <a:xfrm>
+                              <a:off x="0" y="0"/>
+                              <a:ext cx="7315200" cy="914400"/>
+                            </a:xfrm>
+                            <a:prstGeom prst="rect">
+                              <a:avLst/>
+                            </a:prstGeom>
+                            <a:noFill/>
+                            <a:ln w="6350">
+                              <a:noFill/>
+                            </a:ln>
+                            <a:effectLst/>
+                          </wps:spPr>
+                          <wps:style>
+                            <a:lnRef idx="0">
+                              <a:schemeClr val="accent1"/>
+                            </a:lnRef>
+                            <a:fillRef idx="0">
+                              <a:schemeClr val="accent1"/>
+                            </a:fillRef>
+                            <a:effectRef idx="0">
+                              <a:schemeClr val="accent1"/>
+                            </a:effectRef>
+                            <a:fontRef idx="minor">
+                              <a:schemeClr val="dk1"/>
+                            </a:fontRef>
+                          </wps:style>
+                          <wps:txbx>
+                            <w:txbxContent>
+                              <w:sdt>
+                                <w:sdtPr>
+                                  <w:rPr>
+                                    <w:color w:val="595959" w:themeColor="text1" w:themeTint="A6"/>
+                                    <w:sz w:val="28"/>
+                                    <w:szCs w:val="28"/>
+                                    <w:lang w:val="pl-PL"/>
+                                  </w:rPr>
+                                  <w:alias w:val="Autor"/>
+                                  <w:tag w:val=""/>
+                                  <w:id w:val="789243997"/>
+                                  <w:dataBinding w:prefixMappings="xmlns:ns0='http://purl.org/dc/elements/1.1/' xmlns:ns1='http://schemas.openxmlformats.org/package/2006/metadata/core-properties' " w:xpath="/ns1:coreProperties[1]/ns0:creator[1]" w:storeItemID="{6C3C8BC8-F283-45AE-878A-BAB7291924A1}"/>
+                                  <w:text/>
+                                </w:sdtPr>
+                                <w:sdtContent>
+                                  <w:p>
+                                    <w:pPr>
+                                      <w:pStyle w:val="Bezodstpw"/>
+                                      <w:jc w:val="right"/>
+                                      <w:rPr>
+                                        <w:color w:val="595959" w:themeColor="text1" w:themeTint="A6"/>
+                                        <w:sz w:val="28"/>
+                                        <w:szCs w:val="28"/>
+                                        <w:lang w:val="pl-PL"/>
+                                      </w:rPr>
+                                    </w:pPr>
+                                    <w:r>
+                                      <w:rPr>
+                                        <w:color w:val="595959" w:themeColor="text1" w:themeTint="A6"/>
+                                        <w:sz w:val="28"/>
+                                        <w:szCs w:val="28"/>
+                                        <w:lang w:val="pl-PL"/>
+                                      </w:rPr>
+                                      <w:t>Mariusz Wieczorek</w:t>
+                                    </w:r>
+                                  </w:p>
+                                </w:sdtContent>
+                              </w:sdt>
+                              <w:p>
+                                <w:pPr>
+                                  <w:pStyle w:val="Bezodstpw"/>
+                                  <w:jc w:val="right"/>
+                                  <w:rPr>
+                                    <w:color w:val="595959" w:themeColor="text1" w:themeTint="A6"/>
+                                    <w:sz w:val="18"/>
+                                    <w:szCs w:val="18"/>
+                                    <w:lang w:val="pl-PL"/>
+                                  </w:rPr>
+                                </w:pPr>
+                                <w:sdt>
+                                  <w:sdtPr>
+                                    <w:rPr>
+                                      <w:color w:val="595959" w:themeColor="text1" w:themeTint="A6"/>
+                                      <w:sz w:val="18"/>
+                                      <w:szCs w:val="18"/>
+                                      <w:lang w:val="pl-PL"/>
+                                    </w:rPr>
+                                    <w:alias w:val="Adres e-mail"/>
+                                    <w:tag w:val="Adres e-mail"/>
+                                    <w:id w:val="942260680"/>
+                                    <w:dataBinding w:prefixMappings="xmlns:ns0='http://schemas.microsoft.com/office/2006/coverPageProps' " w:xpath="/ns0:CoverPageProperties[1]/ns0:CompanyEmail[1]" w:storeItemID="{55AF091B-3C7A-41E3-B477-F2FDAA23CFDA}"/>
+                                    <w:text/>
+                                  </w:sdtPr>
+                                  <w:sdtContent>
+                                    <w:r>
+                                      <w:rPr>
+                                        <w:color w:val="595959" w:themeColor="text1" w:themeTint="A6"/>
+                                        <w:sz w:val="18"/>
+                                        <w:szCs w:val="18"/>
+                                        <w:lang w:val="pl-PL"/>
+                                      </w:rPr>
+                                      <w:t>m</w:t>
+                                    </w:r>
+                                    <w:r>
+                                      <w:rPr>
+                                        <w:color w:val="595959" w:themeColor="text1" w:themeTint="A6"/>
+                                        <w:sz w:val="18"/>
+                                        <w:szCs w:val="18"/>
+                                        <w:lang w:val="pl-PL"/>
+                                      </w:rPr>
+                                      <w:t>ariusz.wieczorek@kabat.p</w:t>
+                                    </w:r>
+                                    <w:r>
+                                      <w:rPr>
+                                        <w:color w:val="595959" w:themeColor="text1" w:themeTint="A6"/>
+                                        <w:sz w:val="18"/>
+                                        <w:szCs w:val="18"/>
+                                        <w:lang w:val="pl-PL"/>
+                                      </w:rPr>
+                                      <w:t>l</w:t>
+                                    </w:r>
+                                  </w:sdtContent>
+                                </w:sdt>
+                              </w:p>
+                            </w:txbxContent>
+                          </wps:txbx>
+                          <wps:bodyPr rot="0" spcFirstLastPara="0" vertOverflow="overflow" horzOverflow="overflow" vert="horz" wrap="square" lIns="1600200" tIns="0" rIns="685800" bIns="0" numCol="1" spcCol="0" rtlCol="0" fromWordArt="0" anchor="b" anchorCtr="0" forceAA="0" compatLnSpc="1">
+                            <a:prstTxWarp prst="textNoShape">
+                              <a:avLst/>
+                            </a:prstTxWarp>
+                            <a:noAutofit/>
+                          </wps:bodyPr>
+                        </wps:wsp>
+                      </a:graphicData>
+                    </a:graphic>
+                    <wp14:sizeRelH relativeFrom="page">
+                      <wp14:pctWidth>94100</wp14:pctWidth>
+                    </wp14:sizeRelH>
+                    <wp14:sizeRelV relativeFrom="page">
+                      <wp14:pctHeight>9200</wp14:pctHeight>
+                    </wp14:sizeRelV>
+                  </wp:anchor>
+                </w:drawing>
+              </mc:Choice>
+              <mc:Fallback>
+                <w:pict>
+                  <v:shapetype w14:anchorId="0BEE3FC4" id="_x0000_t202" coordsize="21600,21600" o:spt="202" path="m,l,21600r21600,l21600,xe">
+                    <v:stroke joinstyle="miter"/>
+                    <v:path gradientshapeok="t" o:connecttype="rect"/>
+                  </v:shapetype>
+                  <v:shape id="Pole tekstowe 152" o:spid="_x0000_s1026" type="#_x0000_t202" style="position:absolute;margin-left:0;margin-top:0;width:8in;height:1in;z-index:251660288;visibility:visible;mso-wrap-style:square;mso-width-percent:941;mso-height-percent:92;mso-top-percent:818;mso-wrap-distance-left:9pt;mso-wrap-distance-top:0;mso-wrap-distance-right:9pt;mso-wrap-distance-bottom:0;mso-position-horizontal:center;mso-position-horizontal-relative:page;mso-position-vertical-relative:page;mso-width-percent:941;mso-height-percent:92;mso-top-percent:818;mso-width-relative:page;mso-height-relative:page;v-text-anchor:bottom" o:gfxdata="UEsDBBQABgAIAAAAIQC2gziS/gAAAOEBAAATAAAAW0NvbnRlbnRfVHlwZXNdLnhtbJSRQU7DMBBF&#10;90jcwfIWJU67QAgl6YK0S0CoHGBkTxKLZGx5TGhvj5O2G0SRWNoz/78nu9wcxkFMGNg6quQqL6RA&#10;0s5Y6ir5vt9lD1JwBDIwOMJKHpHlpr69KfdHjyxSmriSfYz+USnWPY7AufNIadK6MEJMx9ApD/oD&#10;OlTrorhX2lFEilmcO2RdNtjC5xDF9pCuTyYBB5bi6bQ4syoJ3g9WQ0ymaiLzg5KdCXlKLjvcW893&#10;SUOqXwnz5DrgnHtJTxOsQfEKIT7DmDSUCaxw7Rqn8787ZsmRM9e2VmPeBN4uqYvTtW7jvijg9N/y&#10;JsXecLq0q+WD6m8AAAD//wMAUEsDBBQABgAIAAAAIQA4/SH/1gAAAJQBAAALAAAAX3JlbHMvLnJl&#10;bHOkkMFqwzAMhu+DvYPRfXGawxijTi+j0GvpHsDYimMaW0Yy2fr2M4PBMnrbUb/Q94l/f/hMi1qR&#10;JVI2sOt6UJgd+ZiDgffL8ekFlFSbvV0oo4EbChzGx4f9GRdb25HMsYhqlCwG5lrLq9biZkxWOiqY&#10;22YiTra2kYMu1l1tQD30/bPm3wwYN0x18gb45AdQl1tp5j/sFB2T0FQ7R0nTNEV3j6o9feQzro1i&#10;OWA14Fm+Q8a1a8+Bvu/d/dMb2JY5uiPbhG/ktn4cqGU/er3pcvwCAAD//wMAUEsDBBQABgAIAAAA&#10;IQAiY27hggIAAGYFAAAOAAAAZHJzL2Uyb0RvYy54bWysVN1P2zAQf5+0/8Hy+0jKR9dVpKgDMU1C&#10;gAYTz65j0wjb59nXJt1fz9lJCmJ7YdqLc7n73ffH6VlnDduqEBtwFZ8clJwpJ6Fu3GPFf95ffppx&#10;FlG4WhhwquI7FfnZ4uOH09bP1SGswdQqMDLi4rz1FV8j+nlRRLlWVsQD8MqRUEOwAuk3PBZ1EC1Z&#10;t6Y4LMtp0UKofQCpYiTuRS/ki2xfayXxRuuokJmKU2yY35DfVXqLxamYPwbh140cwhD/EIUVjSOn&#10;e1MXAgXbhOYPU7aRASJoPJBgC9C6kSrnQNlMyjfZ3K2FVzkXKk70+zLF/2dWXm9vA2tq6t3JIWdO&#10;WGrSLRjFUD1FhFaxJKAytT7OCX3nCY/dV+hIZeRHYqbsOx1s+lJejORU8N2+yKpDJon5+YgMliSS&#10;JPsyOT4mmswXL9o+RPymwLJEVDxQE3NtxfYqYg8dIcmZg8vGmNxI41hb8enRSZkV9hIyblzCqjwS&#10;g5mUUR95pnBnVMIY90NpKklOIDHyMKpzE9hW0BgJKZXDnHu2S+iE0hTEexQH/EtU71Hu8xg9g8O9&#10;sm0chJz9m7DrpzFk3eOp5q/yTiR2q27o9ArqHTU6QL8x0cvLhrpxJSLeikArQg2ktccberQBqjoM&#10;FGdrCL//xk94mlySctbSylU8/tqIoDgz3x3N9GRalnkyMP+Sh5CJ6exklgZmNbLdxp4DdWJCt8XL&#10;TCYwmpHUAewDHYZlckgi4SS5rfhqJM+xvwF0WKRaLjOIFtILvHJ3XibTqTFpzO67BxH8MItIU3wN&#10;416K+ZuR7LFJ08Fyg6CbPK+ptn1Bh5rTMueJHw5Puhav/zPq5TwungEAAP//AwBQSwMEFAAGAAgA&#10;AAAhAOwKX5TdAAAABgEAAA8AAABkcnMvZG93bnJldi54bWxMj0FLw0AQhe9C/8Myghexuy2plJhN&#10;KVVBwUtbQY+b7JgEs7Mhu2lTf71TL/UyzOMNb76XrUbXigP2ofGkYTZVIJBKbxuqNLzvn++WIEI0&#10;ZE3rCTWcMMAqn1xlJrX+SFs87GIlOIRCajTUMXaplKGs0Zkw9R0Se1++dyay7Ctpe3PkcNfKuVL3&#10;0pmG+ENtOtzUWH7vBqfh8VUtT/vk5/at+9wUH+pJqpdBan1zPa4fQEQc4+UYzviMDjkzFX4gG0Sr&#10;gYvEv3n2Zos564K3JFEg80z+x89/AQAA//8DAFBLAQItABQABgAIAAAAIQC2gziS/gAAAOEBAAAT&#10;AAAAAAAAAAAAAAAAAAAAAABbQ29udGVudF9UeXBlc10ueG1sUEsBAi0AFAAGAAgAAAAhADj9If/W&#10;AAAAlAEAAAsAAAAAAAAAAAAAAAAALwEAAF9yZWxzLy5yZWxzUEsBAi0AFAAGAAgAAAAhACJjbuGC&#10;AgAAZgUAAA4AAAAAAAAAAAAAAAAALgIAAGRycy9lMm9Eb2MueG1sUEsBAi0AFAAGAAgAAAAhAOwK&#10;X5TdAAAABgEAAA8AAAAAAAAAAAAAAAAA3AQAAGRycy9kb3ducmV2LnhtbFBLBQYAAAAABAAEAPMA&#10;AADmBQAAAAA=&#10;" filled="f" stroked="f" strokeweight=".5pt">
+                    <v:textbox inset="126pt,0,54pt,0">
+                      <w:txbxContent>
+                        <w:sdt>
+                          <w:sdtPr>
+                            <w:rPr>
+                              <w:color w:val="595959" w:themeColor="text1" w:themeTint="A6"/>
+                              <w:sz w:val="28"/>
+                              <w:szCs w:val="28"/>
+                              <w:lang w:val="pl-PL"/>
+                            </w:rPr>
+                            <w:alias w:val="Autor"/>
+                            <w:tag w:val=""/>
+                            <w:id w:val="789243997"/>
+                            <w:dataBinding w:prefixMappings="xmlns:ns0='http://purl.org/dc/elements/1.1/' xmlns:ns1='http://schemas.openxmlformats.org/package/2006/metadata/core-properties' " w:xpath="/ns1:coreProperties[1]/ns0:creator[1]" w:storeItemID="{6C3C8BC8-F283-45AE-878A-BAB7291924A1}"/>
+                            <w:text/>
+                          </w:sdtPr>
+                          <w:sdtContent>
+                            <w:p>
+                              <w:pPr>
+                                <w:pStyle w:val="Bezodstpw"/>
+                                <w:jc w:val="right"/>
+                                <w:rPr>
+                                  <w:color w:val="595959" w:themeColor="text1" w:themeTint="A6"/>
+                                  <w:sz w:val="28"/>
+                                  <w:szCs w:val="28"/>
+                                  <w:lang w:val="pl-PL"/>
+                                </w:rPr>
+                              </w:pPr>
+                              <w:r>
+                                <w:rPr>
+                                  <w:color w:val="595959" w:themeColor="text1" w:themeTint="A6"/>
+                                  <w:sz w:val="28"/>
+                                  <w:szCs w:val="28"/>
+                                  <w:lang w:val="pl-PL"/>
+                                </w:rPr>
+                                <w:t>Mariusz Wieczorek</w:t>
+                              </w:r>
+                            </w:p>
+                          </w:sdtContent>
+                        </w:sdt>
+                        <w:p>
+                          <w:pPr>
+                            <w:pStyle w:val="Bezodstpw"/>
+                            <w:jc w:val="right"/>
+                            <w:rPr>
+                              <w:color w:val="595959" w:themeColor="text1" w:themeTint="A6"/>
+                              <w:sz w:val="18"/>
+                              <w:szCs w:val="18"/>
+                              <w:lang w:val="pl-PL"/>
+                            </w:rPr>
+                          </w:pPr>
+                          <w:sdt>
+                            <w:sdtPr>
+                              <w:rPr>
+                                <w:color w:val="595959" w:themeColor="text1" w:themeTint="A6"/>
+                                <w:sz w:val="18"/>
+                                <w:szCs w:val="18"/>
+                                <w:lang w:val="pl-PL"/>
+                              </w:rPr>
+                              <w:alias w:val="Adres e-mail"/>
+                              <w:tag w:val="Adres e-mail"/>
+                              <w:id w:val="942260680"/>
+                              <w:dataBinding w:prefixMappings="xmlns:ns0='http://schemas.microsoft.com/office/2006/coverPageProps' " w:xpath="/ns0:CoverPageProperties[1]/ns0:CompanyEmail[1]" w:storeItemID="{55AF091B-3C7A-41E3-B477-F2FDAA23CFDA}"/>
+                              <w:text/>
+                            </w:sdtPr>
+                            <w:sdtContent>
+                              <w:r>
+                                <w:rPr>
+                                  <w:color w:val="595959" w:themeColor="text1" w:themeTint="A6"/>
+                                  <w:sz w:val="18"/>
+                                  <w:szCs w:val="18"/>
+                                  <w:lang w:val="pl-PL"/>
+                                </w:rPr>
+                                <w:t>m</w:t>
+                              </w:r>
+                              <w:r>
+                                <w:rPr>
+                                  <w:color w:val="595959" w:themeColor="text1" w:themeTint="A6"/>
+                                  <w:sz w:val="18"/>
+                                  <w:szCs w:val="18"/>
+                                  <w:lang w:val="pl-PL"/>
+                                </w:rPr>
+                                <w:t>ariusz.wieczorek@kabat.p</w:t>
+                              </w:r>
+                              <w:r>
+                                <w:rPr>
+                                  <w:color w:val="595959" w:themeColor="text1" w:themeTint="A6"/>
+                                  <w:sz w:val="18"/>
+                                  <w:szCs w:val="18"/>
+                                  <w:lang w:val="pl-PL"/>
+                                </w:rPr>
+                                <w:t>l</w:t>
+                              </w:r>
+                            </w:sdtContent>
+                          </w:sdt>
+                        </w:p>
+                      </w:txbxContent>
+                    </v:textbox>
+                    <w10:wrap type="square" anchorx="page" anchory="page"/>
+                  </v:shape>
+                </w:pict>
+              </mc:Fallback>
+            </mc:AlternateContent>
+          </w:r>
+          <w:r>
+            <w:rPr>
+              <w:noProof/>
+            </w:rPr>
+            <mc:AlternateContent>
+              <mc:Choice Requires="wps">
+                <w:drawing>
+                  <wp:anchor distT="0" distB="0" distL="114300" distR="114300" simplePos="0" relativeHeight="251661312" behindDoc="0" locked="0" layoutInCell="1" allowOverlap="1" wp14:anchorId="7CADBA5F" wp14:editId="2FD3B8C3">
+                    <wp:simplePos x="0" y="0"/>
+                    <wp:positionH relativeFrom="page">
+                      <wp:align>center</wp:align>
+                    </wp:positionH>
+                    <mc:AlternateContent>
+                      <mc:Choice Requires="wp14">
+                        <wp:positionV relativeFrom="page">
+                          <wp14:pctPosVOffset>70000</wp14:pctPosVOffset>
+                        </wp:positionV>
+                      </mc:Choice>
+                      <mc:Fallback>
+                        <wp:positionV relativeFrom="page">
+                          <wp:posOffset>7484110</wp:posOffset>
+                        </wp:positionV>
+                      </mc:Fallback>
+                    </mc:AlternateContent>
+                    <wp:extent cx="7315200" cy="1009650"/>
+                    <wp:effectExtent l="0" t="0" r="0" b="0"/>
+                    <wp:wrapSquare wrapText="bothSides"/>
+                    <wp:docPr id="153" name="Pole tekstowe 153"/>
+                    <wp:cNvGraphicFramePr/>
+                    <a:graphic xmlns:a="http://schemas.openxmlformats.org/drawingml/2006/main">
+                      <a:graphicData uri="http://schemas.microsoft.com/office/word/2010/wordprocessingShape">
+                        <wps:wsp>
+                          <wps:cNvSpPr txBox="1"/>
+                          <wps:spPr>
+                            <a:xfrm>
+                              <a:off x="0" y="0"/>
+                              <a:ext cx="7315200" cy="1009650"/>
+                            </a:xfrm>
+                            <a:prstGeom prst="rect">
+                              <a:avLst/>
+                            </a:prstGeom>
+                            <a:noFill/>
+                            <a:ln w="6350">
+                              <a:noFill/>
+                            </a:ln>
+                            <a:effectLst/>
+                          </wps:spPr>
+                          <wps:style>
+                            <a:lnRef idx="0">
+                              <a:schemeClr val="accent1"/>
+                            </a:lnRef>
+                            <a:fillRef idx="0">
+                              <a:schemeClr val="accent1"/>
+                            </a:fillRef>
+                            <a:effectRef idx="0">
+                              <a:schemeClr val="accent1"/>
+                            </a:effectRef>
+                            <a:fontRef idx="minor">
+                              <a:schemeClr val="dk1"/>
+                            </a:fontRef>
+                          </wps:style>
+                          <wps:txbx>
+                            <w:txbxContent>
+                              <w:p>
+                                <w:pPr>
+                                  <w:pStyle w:val="Bezodstpw"/>
+                                  <w:jc w:val="right"/>
+                                  <w:rPr>
+                                    <w:color w:val="4472C4" w:themeColor="accent1"/>
+                                    <w:sz w:val="28"/>
+                                    <w:szCs w:val="28"/>
+                                    <w:lang w:val="pl-PL"/>
+                                  </w:rPr>
+                                </w:pPr>
+                                <w:r>
+                                  <w:rPr>
+                                    <w:color w:val="4472C4" w:themeColor="accent1"/>
+                                    <w:sz w:val="28"/>
+                                    <w:szCs w:val="28"/>
+                                    <w:lang w:val="pl-PL"/>
+                                  </w:rPr>
+                                  <w:t>Streszczenie</w:t>
+                                </w:r>
+                              </w:p>
+                              <w:sdt>
+                                <w:sdtPr>
+                                  <w:rPr>
+                                    <w:color w:val="595959" w:themeColor="text1" w:themeTint="A6"/>
+                                    <w:sz w:val="20"/>
+                                    <w:szCs w:val="20"/>
+                                    <w:lang w:val="pl-PL"/>
+                                  </w:rPr>
+                                  <w:alias w:val="Streszczenie"/>
+                                  <w:tag w:val=""/>
+                                  <w:id w:val="1375273687"/>
+                                  <w:dataBinding w:prefixMappings="xmlns:ns0='http://schemas.microsoft.com/office/2006/coverPageProps' " w:xpath="/ns0:CoverPageProperties[1]/ns0:Abstract[1]" w:storeItemID="{55AF091B-3C7A-41E3-B477-F2FDAA23CFDA}"/>
+                                  <w:text w:multiLine="1"/>
+                                </w:sdtPr>
+                                <w:sdtContent>
+                                  <w:p>
+                                    <w:pPr>
+                                      <w:pStyle w:val="Bezodstpw"/>
+                                      <w:jc w:val="right"/>
+                                      <w:rPr>
+                                        <w:color w:val="595959" w:themeColor="text1" w:themeTint="A6"/>
+                                        <w:sz w:val="20"/>
+                                        <w:szCs w:val="20"/>
+                                        <w:lang w:val="pl-PL"/>
+                                      </w:rPr>
+                                    </w:pPr>
+                                    <w:r>
+                                      <w:rPr>
+                                        <w:color w:val="595959" w:themeColor="text1" w:themeTint="A6"/>
+                                        <w:sz w:val="20"/>
+                                        <w:szCs w:val="20"/>
+                                        <w:lang w:val="pl-PL"/>
+                                      </w:rPr>
+                                      <w:t xml:space="preserve">Modyfikacja przygotowanego </w:t>
+                                    </w:r>
+                                    <w:r>
+                                      <w:rPr>
+                                        <w:color w:val="595959" w:themeColor="text1" w:themeTint="A6"/>
+                                        <w:sz w:val="20"/>
+                                        <w:szCs w:val="20"/>
+                                        <w:lang w:val="pl-PL"/>
+                                      </w:rPr>
+                                      <w:t xml:space="preserve">widoku w </w:t>
+                                    </w:r>
+                                    <w:proofErr w:type="spellStart"/>
+                                    <w:r>
+                                      <w:rPr>
+                                        <w:color w:val="595959" w:themeColor="text1" w:themeTint="A6"/>
+                                        <w:sz w:val="20"/>
+                                        <w:szCs w:val="20"/>
+                                        <w:lang w:val="pl-PL"/>
+                                      </w:rPr>
+                                      <w:t>html</w:t>
+                                    </w:r>
+                                    <w:proofErr w:type="spellEnd"/>
+                                    <w:r>
+                                      <w:rPr>
+                                        <w:color w:val="595959" w:themeColor="text1" w:themeTint="A6"/>
+                                        <w:sz w:val="20"/>
+                                        <w:szCs w:val="20"/>
+                                        <w:lang w:val="pl-PL"/>
+                                      </w:rPr>
+                                      <w:t xml:space="preserve"> o</w:t>
+                                    </w:r>
+                                    <w:r>
+                                      <w:rPr>
+                                        <w:color w:val="595959" w:themeColor="text1" w:themeTint="A6"/>
+                                        <w:sz w:val="20"/>
+                                        <w:szCs w:val="20"/>
+                                        <w:lang w:val="pl-PL"/>
+                                      </w:rPr>
+                                      <w:t xml:space="preserve">raz pliku </w:t>
+                                    </w:r>
+                                    <w:proofErr w:type="spellStart"/>
+                                    <w:r>
+                                      <w:rPr>
+                                        <w:color w:val="595959" w:themeColor="text1" w:themeTint="A6"/>
+                                        <w:sz w:val="20"/>
+                                        <w:szCs w:val="20"/>
+                                        <w:lang w:val="pl-PL"/>
+                                      </w:rPr>
+                                      <w:t>css</w:t>
+                                    </w:r>
+                                    <w:proofErr w:type="spellEnd"/>
+                                    <w:r>
+                                      <w:rPr>
+                                        <w:color w:val="595959" w:themeColor="text1" w:themeTint="A6"/>
+                                        <w:sz w:val="20"/>
+                                        <w:szCs w:val="20"/>
+                                        <w:lang w:val="pl-PL"/>
+                                      </w:rPr>
+                                      <w:br/>
+                                    </w:r>
+                                    <w:r>
+                                      <w:rPr>
+                                        <w:color w:val="595959" w:themeColor="text1" w:themeTint="A6"/>
+                                        <w:sz w:val="20"/>
+                                        <w:szCs w:val="20"/>
+                                        <w:lang w:val="pl-PL"/>
+                                      </w:rPr>
+                                      <w:t xml:space="preserve"> uwzględniającego formatowanie wydruku</w:t>
+                                    </w:r>
+                                    <w:r>
+                                      <w:rPr>
+                                        <w:color w:val="595959" w:themeColor="text1" w:themeTint="A6"/>
+                                        <w:sz w:val="20"/>
+                                        <w:szCs w:val="20"/>
+                                        <w:lang w:val="pl-PL"/>
+                                      </w:rPr>
+                                      <w:br/>
+                                      <w:t xml:space="preserve">instalacja i wykorzystanie w kodzie dodatku </w:t>
+                                    </w:r>
+                                    <w:proofErr w:type="spellStart"/>
+                                    <w:r>
+                                      <w:rPr>
+                                        <w:color w:val="595959" w:themeColor="text1" w:themeTint="A6"/>
+                                        <w:sz w:val="20"/>
+                                        <w:szCs w:val="20"/>
+                                        <w:lang w:val="pl-PL"/>
+                                      </w:rPr>
+                                      <w:t>nuget</w:t>
+                                    </w:r>
+                                    <w:proofErr w:type="spellEnd"/>
+                                    <w:r>
+                                      <w:rPr>
+                                        <w:color w:val="595959" w:themeColor="text1" w:themeTint="A6"/>
+                                        <w:sz w:val="20"/>
+                                        <w:szCs w:val="20"/>
+                                        <w:lang w:val="pl-PL"/>
+                                      </w:rPr>
+                                      <w:t xml:space="preserve">: </w:t>
+                                    </w:r>
+                                    <w:proofErr w:type="spellStart"/>
+                                    <w:r>
+                                      <w:rPr>
+                                        <w:color w:val="595959" w:themeColor="text1" w:themeTint="A6"/>
+                                        <w:sz w:val="20"/>
+                                        <w:szCs w:val="20"/>
+                                        <w:lang w:val="pl-PL"/>
+                                      </w:rPr>
+                                      <w:t>rotavia</w:t>
+                                    </w:r>
+                                    <w:proofErr w:type="spellEnd"/>
+                                    <w:r>
+                                      <w:rPr>
+                                        <w:color w:val="595959" w:themeColor="text1" w:themeTint="A6"/>
+                                        <w:sz w:val="20"/>
+                                        <w:szCs w:val="20"/>
+                                        <w:lang w:val="pl-PL"/>
+                                      </w:rPr>
+                                      <w:t xml:space="preserve"> </w:t>
+                                    </w:r>
+                                  </w:p>
+                                </w:sdtContent>
+                              </w:sdt>
+                            </w:txbxContent>
+                          </wps:txbx>
+                          <wps:bodyPr rot="0" spcFirstLastPara="0" vertOverflow="overflow" horzOverflow="overflow" vert="horz" wrap="square" lIns="1600200" tIns="0" rIns="685800" bIns="0" numCol="1" spcCol="0" rtlCol="0" fromWordArt="0" anchor="t" anchorCtr="0" forceAA="0" compatLnSpc="1">
+                            <a:prstTxWarp prst="textNoShape">
+                              <a:avLst/>
+                            </a:prstTxWarp>
+                            <a:spAutoFit/>
+                          </wps:bodyPr>
+                        </wps:wsp>
+                      </a:graphicData>
+                    </a:graphic>
+                    <wp14:sizeRelH relativeFrom="page">
+                      <wp14:pctWidth>94100</wp14:pctWidth>
+                    </wp14:sizeRelH>
+                    <wp14:sizeRelV relativeFrom="page">
+                      <wp14:pctHeight>10000</wp14:pctHeight>
+                    </wp14:sizeRelV>
+                  </wp:anchor>
+                </w:drawing>
+              </mc:Choice>
+              <mc:Fallback>
+                <w:pict>
+                  <v:shape w14:anchorId="7CADBA5F" id="Pole tekstowe 153" o:spid="_x0000_s1027" type="#_x0000_t202" style="position:absolute;margin-left:0;margin-top:0;width:8in;height:79.5pt;z-index:251661312;visibility:visible;mso-wrap-style:square;mso-width-percent:941;mso-height-percent:100;mso-top-percent:700;mso-wrap-distance-left:9pt;mso-wrap-distance-top:0;mso-wrap-distance-right:9pt;mso-wrap-distance-bottom:0;mso-position-horizontal:center;mso-position-horizontal-relative:page;mso-position-vertical-relative:page;mso-width-percent:941;mso-height-percent:100;mso-top-percent:700;mso-width-relative:page;mso-height-relative:page;v-text-anchor:top" o:gfxdata="UEsDBBQABgAIAAAAIQC2gziS/gAAAOEBAAATAAAAW0NvbnRlbnRfVHlwZXNdLnhtbJSRQU7DMBBF&#10;90jcwfIWJU67QAgl6YK0S0CoHGBkTxKLZGx5TGhvj5O2G0SRWNoz/78nu9wcxkFMGNg6quQqL6RA&#10;0s5Y6ir5vt9lD1JwBDIwOMJKHpHlpr69KfdHjyxSmriSfYz+USnWPY7AufNIadK6MEJMx9ApD/oD&#10;OlTrorhX2lFEilmcO2RdNtjC5xDF9pCuTyYBB5bi6bQ4syoJ3g9WQ0ymaiLzg5KdCXlKLjvcW893&#10;SUOqXwnz5DrgnHtJTxOsQfEKIT7DmDSUCaxw7Rqn8787ZsmRM9e2VmPeBN4uqYvTtW7jvijg9N/y&#10;JsXecLq0q+WD6m8AAAD//wMAUEsDBBQABgAIAAAAIQA4/SH/1gAAAJQBAAALAAAAX3JlbHMvLnJl&#10;bHOkkMFqwzAMhu+DvYPRfXGawxijTi+j0GvpHsDYimMaW0Yy2fr2M4PBMnrbUb/Q94l/f/hMi1qR&#10;JVI2sOt6UJgd+ZiDgffL8ekFlFSbvV0oo4EbChzGx4f9GRdb25HMsYhqlCwG5lrLq9biZkxWOiqY&#10;22YiTra2kYMu1l1tQD30/bPm3wwYN0x18gb45AdQl1tp5j/sFB2T0FQ7R0nTNEV3j6o9feQzro1i&#10;OWA14Fm+Q8a1a8+Bvu/d/dMb2JY5uiPbhG/ktn4cqGU/er3pcvwCAAD//wMAUEsDBBQABgAIAAAA&#10;IQAb3QHRhwIAAG4FAAAOAAAAZHJzL2Uyb0RvYy54bWysVN9P2zAQfp+0/8Hy+0gKascqUtSBmCYh&#10;qAYTz65j0wjb59nXJt1fv7OTFMb2wrQX53L3+Xw/vruz884atlMhNuAqPjkqOVNOQt24x4p/v7/6&#10;cMpZROFqYcCpiu9V5OeL9+/OWj9Xx7ABU6vAyImL89ZXfIPo50UR5UZZEY/AK0dGDcEKpN/wWNRB&#10;tOTdmuK4LGdFC6H2AaSKkbSXvZEvsn+tlcRbraNCZipOsWE+Qz7X6SwWZ2L+GITfNHIIQ/xDFFY0&#10;jh49uLoUKNg2NH+4so0MEEHjkQRbgNaNVDkHymZSvsrmbiO8yrlQcaI/lCn+P7fyZrcKrKmpd9MT&#10;zpyw1KQVGMVQPUWEVrFkoDK1Ps4JfecJj91n6OjKqI+kTNl3Otj0pbwY2ang+0ORVYdMkvLjyWRK&#10;neNMkm1Slp9m09yG4vm6DxG/KLAsCRUP1MVcXLG7jkihEHSEpNccXDXG5E4ax9qKz07I5W8WumFc&#10;0qjMicFNSqkPPUu4NyphjPumNNUkZ5AUmY3qwgS2E8QjIaVymJPPfgmdUJqCeMvFAf8c1Vsu93mM&#10;L4PDw2XbOAg5+1dh109jyLrHUyFf5J1E7NZdT4axs2uo99TwAP3kRC+vGmrKtYi4EoFGhRpJ44+3&#10;dGgDVHwYJM42EH7+TZ/wxGCyctbS6FU8/tiKoDgzXx1xezIry8wQzL/0QsjC7HR6moizHtVuay+A&#10;GjKhHeNlFhMYzSjqAPaBFsQyPUgm4SQ9W3EcxQvsdwEtGKmWywyiwfQCr92dl8l16k9i2333IIIf&#10;KInE5hsY51PMXzGzx2bq+OUWiZ+ZtqnEfUGH0tNQZzYPCyhtjZf/GfW8Jhe/AAAA//8DAFBLAwQU&#10;AAYACAAAACEAxkRDDNsAAAAGAQAADwAAAGRycy9kb3ducmV2LnhtbEyPQUvDQBCF74L/YRnBm900&#10;EmtjNkUKQlV6sPYHTLNjEszOhuymTf+9Uy96GebxhjffK1aT69SRhtB6NjCfJaCIK29brg3sP1/u&#10;HkGFiGyx80wGzhRgVV5fFZhbf+IPOu5irSSEQ44Gmhj7XOtQNeQwzHxPLN6XHxxGkUOt7YAnCXed&#10;TpPkQTtsWT402NO6oep7NzoD436z6d/Ss3+vX7eLNlvzYlzeG3N7Mz0/gYo0xb9juOALOpTCdPAj&#10;26A6A1Ik/s6LN89S0QfZsmUCuiz0f/zyBwAA//8DAFBLAQItABQABgAIAAAAIQC2gziS/gAAAOEB&#10;AAATAAAAAAAAAAAAAAAAAAAAAABbQ29udGVudF9UeXBlc10ueG1sUEsBAi0AFAAGAAgAAAAhADj9&#10;If/WAAAAlAEAAAsAAAAAAAAAAAAAAAAALwEAAF9yZWxzLy5yZWxzUEsBAi0AFAAGAAgAAAAhABvd&#10;AdGHAgAAbgUAAA4AAAAAAAAAAAAAAAAALgIAAGRycy9lMm9Eb2MueG1sUEsBAi0AFAAGAAgAAAAh&#10;AMZEQwzbAAAABgEAAA8AAAAAAAAAAAAAAAAA4QQAAGRycy9kb3ducmV2LnhtbFBLBQYAAAAABAAE&#10;APMAAADpBQAAAAA=&#10;" filled="f" stroked="f" strokeweight=".5pt">
+                    <v:textbox style="mso-fit-shape-to-text:t" inset="126pt,0,54pt,0">
+                      <w:txbxContent>
+                        <w:p>
+                          <w:pPr>
+                            <w:pStyle w:val="Bezodstpw"/>
+                            <w:jc w:val="right"/>
+                            <w:rPr>
+                              <w:color w:val="4472C4" w:themeColor="accent1"/>
+                              <w:sz w:val="28"/>
+                              <w:szCs w:val="28"/>
+                              <w:lang w:val="pl-PL"/>
+                            </w:rPr>
+                          </w:pPr>
+                          <w:r>
+                            <w:rPr>
+                              <w:color w:val="4472C4" w:themeColor="accent1"/>
+                              <w:sz w:val="28"/>
+                              <w:szCs w:val="28"/>
+                              <w:lang w:val="pl-PL"/>
+                            </w:rPr>
+                            <w:t>Streszczenie</w:t>
+                          </w:r>
+                        </w:p>
+                        <w:sdt>
+                          <w:sdtPr>
+                            <w:rPr>
+                              <w:color w:val="595959" w:themeColor="text1" w:themeTint="A6"/>
+                              <w:sz w:val="20"/>
+                              <w:szCs w:val="20"/>
+                              <w:lang w:val="pl-PL"/>
+                            </w:rPr>
+                            <w:alias w:val="Streszczenie"/>
+                            <w:tag w:val=""/>
+                            <w:id w:val="1375273687"/>
+                            <w:dataBinding w:prefixMappings="xmlns:ns0='http://schemas.microsoft.com/office/2006/coverPageProps' " w:xpath="/ns0:CoverPageProperties[1]/ns0:Abstract[1]" w:storeItemID="{55AF091B-3C7A-41E3-B477-F2FDAA23CFDA}"/>
+                            <w:text w:multiLine="1"/>
+                          </w:sdtPr>
+                          <w:sdtContent>
+                            <w:p>
+                              <w:pPr>
+                                <w:pStyle w:val="Bezodstpw"/>
+                                <w:jc w:val="right"/>
+                                <w:rPr>
+                                  <w:color w:val="595959" w:themeColor="text1" w:themeTint="A6"/>
+                                  <w:sz w:val="20"/>
+                                  <w:szCs w:val="20"/>
+                                  <w:lang w:val="pl-PL"/>
+                                </w:rPr>
+                              </w:pPr>
+                              <w:r>
+                                <w:rPr>
+                                  <w:color w:val="595959" w:themeColor="text1" w:themeTint="A6"/>
+                                  <w:sz w:val="20"/>
+                                  <w:szCs w:val="20"/>
+                                  <w:lang w:val="pl-PL"/>
+                                </w:rPr>
+                                <w:t xml:space="preserve">Modyfikacja przygotowanego </w:t>
+                              </w:r>
+                              <w:r>
+                                <w:rPr>
+                                  <w:color w:val="595959" w:themeColor="text1" w:themeTint="A6"/>
+                                  <w:sz w:val="20"/>
+                                  <w:szCs w:val="20"/>
+                                  <w:lang w:val="pl-PL"/>
+                                </w:rPr>
+                                <w:t xml:space="preserve">widoku w </w:t>
+                              </w:r>
+                              <w:proofErr w:type="spellStart"/>
+                              <w:r>
+                                <w:rPr>
+                                  <w:color w:val="595959" w:themeColor="text1" w:themeTint="A6"/>
+                                  <w:sz w:val="20"/>
+                                  <w:szCs w:val="20"/>
+                                  <w:lang w:val="pl-PL"/>
+                                </w:rPr>
+                                <w:t>html</w:t>
+                              </w:r>
+                              <w:proofErr w:type="spellEnd"/>
+                              <w:r>
+                                <w:rPr>
+                                  <w:color w:val="595959" w:themeColor="text1" w:themeTint="A6"/>
+                                  <w:sz w:val="20"/>
+                                  <w:szCs w:val="20"/>
+                                  <w:lang w:val="pl-PL"/>
+                                </w:rPr>
+                                <w:t xml:space="preserve"> o</w:t>
+                              </w:r>
+                              <w:r>
+                                <w:rPr>
+                                  <w:color w:val="595959" w:themeColor="text1" w:themeTint="A6"/>
+                                  <w:sz w:val="20"/>
+                                  <w:szCs w:val="20"/>
+                                  <w:lang w:val="pl-PL"/>
+                                </w:rPr>
+                                <w:t xml:space="preserve">raz pliku </w:t>
+                              </w:r>
+                              <w:proofErr w:type="spellStart"/>
+                              <w:r>
+                                <w:rPr>
+                                  <w:color w:val="595959" w:themeColor="text1" w:themeTint="A6"/>
+                                  <w:sz w:val="20"/>
+                                  <w:szCs w:val="20"/>
+                                  <w:lang w:val="pl-PL"/>
+                                </w:rPr>
+                                <w:t>css</w:t>
+                              </w:r>
+                              <w:proofErr w:type="spellEnd"/>
+                              <w:r>
+                                <w:rPr>
+                                  <w:color w:val="595959" w:themeColor="text1" w:themeTint="A6"/>
+                                  <w:sz w:val="20"/>
+                                  <w:szCs w:val="20"/>
+                                  <w:lang w:val="pl-PL"/>
+                                </w:rPr>
+                                <w:br/>
+                              </w:r>
+                              <w:r>
+                                <w:rPr>
+                                  <w:color w:val="595959" w:themeColor="text1" w:themeTint="A6"/>
+                                  <w:sz w:val="20"/>
+                                  <w:szCs w:val="20"/>
+                                  <w:lang w:val="pl-PL"/>
+                                </w:rPr>
+                                <w:t xml:space="preserve"> uwzględniającego formatowanie wydruku</w:t>
+                              </w:r>
+                              <w:r>
+                                <w:rPr>
+                                  <w:color w:val="595959" w:themeColor="text1" w:themeTint="A6"/>
+                                  <w:sz w:val="20"/>
+                                  <w:szCs w:val="20"/>
+                                  <w:lang w:val="pl-PL"/>
+                                </w:rPr>
+                                <w:br/>
+                                <w:t xml:space="preserve">instalacja i wykorzystanie w kodzie dodatku </w:t>
+                              </w:r>
+                              <w:proofErr w:type="spellStart"/>
+                              <w:r>
+                                <w:rPr>
+                                  <w:color w:val="595959" w:themeColor="text1" w:themeTint="A6"/>
+                                  <w:sz w:val="20"/>
+                                  <w:szCs w:val="20"/>
+                                  <w:lang w:val="pl-PL"/>
+                                </w:rPr>
+                                <w:t>nuget</w:t>
+                              </w:r>
+                              <w:proofErr w:type="spellEnd"/>
+                              <w:r>
+                                <w:rPr>
+                                  <w:color w:val="595959" w:themeColor="text1" w:themeTint="A6"/>
+                                  <w:sz w:val="20"/>
+                                  <w:szCs w:val="20"/>
+                                  <w:lang w:val="pl-PL"/>
+                                </w:rPr>
+                                <w:t xml:space="preserve">: </w:t>
+                              </w:r>
+                              <w:proofErr w:type="spellStart"/>
+                              <w:r>
+                                <w:rPr>
+                                  <w:color w:val="595959" w:themeColor="text1" w:themeTint="A6"/>
+                                  <w:sz w:val="20"/>
+                                  <w:szCs w:val="20"/>
+                                  <w:lang w:val="pl-PL"/>
+                                </w:rPr>
+                                <w:t>rotavia</w:t>
+                              </w:r>
+                              <w:proofErr w:type="spellEnd"/>
+                              <w:r>
+                                <w:rPr>
+                                  <w:color w:val="595959" w:themeColor="text1" w:themeTint="A6"/>
+                                  <w:sz w:val="20"/>
+                                  <w:szCs w:val="20"/>
+                                  <w:lang w:val="pl-PL"/>
+                                </w:rPr>
+                                <w:t xml:space="preserve"> </w:t>
+                              </w:r>
+                            </w:p>
+                          </w:sdtContent>
+                        </w:sdt>
+                      </w:txbxContent>
+                    </v:textbox>
+                    <w10:wrap type="square" anchorx="page" anchory="page"/>
+                  </v:shape>
+                </w:pict>
+              </mc:Fallback>
+            </mc:AlternateContent>
+          </w:r>
+        </w:p>
+        <w:p>
+          <w:r>
+            <w:rPr>
+              <w:noProof/>
+            </w:rPr>
+            <mc:AlternateContent>
+              <mc:Choice Requires="wps">
+                <w:drawing>
+                  <wp:anchor distT="0" distB="0" distL="114300" distR="114300" simplePos="0" relativeHeight="251659264" behindDoc="0" locked="0" layoutInCell="1" allowOverlap="1" wp14:anchorId="6863DA31" wp14:editId="3AB2003A">
+                    <wp:simplePos x="0" y="0"/>
+                    <wp:positionH relativeFrom="page">
+                      <wp:posOffset>337088</wp:posOffset>
+                    </wp:positionH>
+                    <wp:positionV relativeFrom="page">
+                      <wp:posOffset>2200759</wp:posOffset>
+                    </wp:positionV>
+                    <wp:extent cx="7068045" cy="4172919"/>
+                    <wp:effectExtent l="0" t="0" r="0" b="0"/>
+                    <wp:wrapSquare wrapText="bothSides"/>
+                    <wp:docPr id="154" name="Pole tekstowe 154"/>
+                    <wp:cNvGraphicFramePr/>
+                    <a:graphic xmlns:a="http://schemas.openxmlformats.org/drawingml/2006/main">
+                      <a:graphicData uri="http://schemas.microsoft.com/office/word/2010/wordprocessingShape">
+                        <wps:wsp>
+                          <wps:cNvSpPr txBox="1"/>
+                          <wps:spPr>
+                            <a:xfrm>
+                              <a:off x="0" y="0"/>
+                              <a:ext cx="7068045" cy="4172919"/>
+                            </a:xfrm>
+                            <a:prstGeom prst="rect">
+                              <a:avLst/>
+                            </a:prstGeom>
+                            <a:noFill/>
+                            <a:ln w="6350">
+                              <a:noFill/>
+                            </a:ln>
+                            <a:effectLst/>
+                          </wps:spPr>
+                          <wps:style>
+                            <a:lnRef idx="0">
+                              <a:schemeClr val="accent1"/>
+                            </a:lnRef>
+                            <a:fillRef idx="0">
+                              <a:schemeClr val="accent1"/>
+                            </a:fillRef>
+                            <a:effectRef idx="0">
+                              <a:schemeClr val="accent1"/>
+                            </a:effectRef>
+                            <a:fontRef idx="minor">
+                              <a:schemeClr val="dk1"/>
+                            </a:fontRef>
+                          </wps:style>
+                          <wps:txbx>
+                            <w:txbxContent>
+                              <w:p>
+                                <w:pPr>
+                                  <w:jc w:val="right"/>
+                                  <w:rPr>
+                                    <w:color w:val="4472C4" w:themeColor="accent1"/>
+                                    <w:sz w:val="64"/>
+                                    <w:szCs w:val="64"/>
+                                  </w:rPr>
+                                </w:pPr>
+                                <w:sdt>
+                                  <w:sdtPr>
+                                    <w:rPr>
+                                      <w:caps/>
+                                      <w:color w:val="4472C4" w:themeColor="accent1"/>
+                                      <w:sz w:val="64"/>
+                                      <w:szCs w:val="64"/>
+                                    </w:rPr>
+                                    <w:alias w:val="Tytuł"/>
+                                    <w:tag w:val=""/>
+                                    <w:id w:val="630141079"/>
+                                    <w:dataBinding w:prefixMappings="xmlns:ns0='http://purl.org/dc/elements/1.1/' xmlns:ns1='http://schemas.openxmlformats.org/package/2006/metadata/core-properties' " w:xpath="/ns1:coreProperties[1]/ns0:title[1]" w:storeItemID="{6C3C8BC8-F283-45AE-878A-BAB7291924A1}"/>
+                                    <w:text w:multiLine="1"/>
+                                  </w:sdtPr>
+                                  <w:sdtEndPr>
+                                    <w:rPr>
+                                      <w:caps w:val="0"/>
+                                    </w:rPr>
+                                  </w:sdtEndPr>
+                                  <w:sdtContent>
+                                    <w:r>
+                                      <w:rPr>
+                                        <w:caps/>
+                                        <w:color w:val="4472C4" w:themeColor="accent1"/>
+                                        <w:sz w:val="64"/>
+                                        <w:szCs w:val="64"/>
+                                      </w:rPr>
+                                      <w:t>ASP.NET MVC</w:t>
+                                    </w:r>
+                                  </w:sdtContent>
+                                </w:sdt>
+                              </w:p>
+                              <w:sdt>
+                                <w:sdtPr>
+                                  <w:rPr>
+                                    <w:color w:val="404040" w:themeColor="text1" w:themeTint="BF"/>
+                                    <w:sz w:val="36"/>
+                                    <w:szCs w:val="36"/>
+                                  </w:rPr>
+                                  <w:alias w:val="Podtytuł"/>
+                                  <w:tag w:val=""/>
+                                  <w:id w:val="1759551507"/>
+                                  <w:dataBinding w:prefixMappings="xmlns:ns0='http://purl.org/dc/elements/1.1/' xmlns:ns1='http://schemas.openxmlformats.org/package/2006/metadata/core-properties' " w:xpath="/ns1:coreProperties[1]/ns0:subject[1]" w:storeItemID="{6C3C8BC8-F283-45AE-878A-BAB7291924A1}"/>
+                                  <w:text/>
+                                </w:sdtPr>
+                                <w:sdtContent>
+                                  <w:p>
+                                    <w:pPr>
+                                      <w:jc w:val="right"/>
+                                      <w:rPr>
+                                        <w:color w:val="404040" w:themeColor="text1" w:themeTint="BF"/>
+                                        <w:sz w:val="36"/>
+                                        <w:szCs w:val="36"/>
+                                      </w:rPr>
+                                    </w:pPr>
+                                    <w:r>
+                                      <w:rPr>
+                                        <w:color w:val="404040" w:themeColor="text1" w:themeTint="BF"/>
+                                        <w:sz w:val="36"/>
+                                        <w:szCs w:val="36"/>
+                                      </w:rPr>
+                                      <w:t>Generowanie plików PDF</w:t>
+                                    </w:r>
+                                  </w:p>
+                                </w:sdtContent>
+                              </w:sdt>
+                              <w:p>
+                                <w:pPr>
+                                  <w:jc w:val="right"/>
+                                  <w:rPr>
+                                    <w:smallCaps/>
+                                    <w:color w:val="404040" w:themeColor="text1" w:themeTint="BF"/>
+                                    <w:sz w:val="36"/>
+                                    <w:szCs w:val="36"/>
+                                  </w:rPr>
+                                </w:pPr>
+                                <w:r>
+                                  <w:rPr>
+                                    <w:noProof/>
+                                  </w:rPr>
+                                  <w:drawing>
+                                    <wp:inline distT="0" distB="0" distL="0" distR="0" wp14:anchorId="3BFE7F19" wp14:editId="2AF9BFDB">
+                                      <wp:extent cx="4775200" cy="2881630"/>
+                                      <wp:effectExtent l="0" t="0" r="6350" b="0"/>
+                                      <wp:docPr id="13" name="Obraz 13"/>
+                                      <wp:cNvGraphicFramePr>
+                                        <a:graphicFrameLocks xmlns:a="http://schemas.openxmlformats.org/drawingml/2006/main" noChangeAspect="1"/>
+                                      </wp:cNvGraphicFramePr>
+                                      <a:graphic xmlns:a="http://schemas.openxmlformats.org/drawingml/2006/main">
+                                        <a:graphicData uri="http://schemas.openxmlformats.org/drawingml/2006/picture">
+                                          <pic:pic xmlns:pic="http://schemas.openxmlformats.org/drawingml/2006/picture">
+                                            <pic:nvPicPr>
+                                              <pic:cNvPr id="1" name=""/>
+                                              <pic:cNvPicPr/>
+                                            </pic:nvPicPr>
+                                            <pic:blipFill>
+                                              <a:blip r:embed="rId9"/>
+                                              <a:stretch>
+                                                <a:fillRect/>
+                                              </a:stretch>
+                                            </pic:blipFill>
+                                            <pic:spPr>
+                                              <a:xfrm>
+                                                <a:off x="0" y="0"/>
+                                                <a:ext cx="4775200" cy="2881630"/>
+                                              </a:xfrm>
+                                              <a:prstGeom prst="rect">
+                                                <a:avLst/>
+                                              </a:prstGeom>
+                                            </pic:spPr>
+                                          </pic:pic>
+                                        </a:graphicData>
+                                      </a:graphic>
+                                    </wp:inline>
+                                  </w:drawing>
+                                </w:r>
+                              </w:p>
+                            </w:txbxContent>
+                          </wps:txbx>
+                          <wps:bodyPr rot="0" spcFirstLastPara="0" vertOverflow="overflow" horzOverflow="overflow" vert="horz" wrap="square" lIns="1600200" tIns="0" rIns="685800" bIns="0" numCol="1" spcCol="0" rtlCol="0" fromWordArt="0" anchor="b" anchorCtr="0" forceAA="0" compatLnSpc="1">
+                            <a:prstTxWarp prst="textNoShape">
+                              <a:avLst/>
+                            </a:prstTxWarp>
+                            <a:noAutofit/>
+                          </wps:bodyPr>
+                        </wps:wsp>
+                      </a:graphicData>
+                    </a:graphic>
+                    <wp14:sizeRelH relativeFrom="page">
+                      <wp14:pctWidth>0</wp14:pctWidth>
+                    </wp14:sizeRelH>
+                    <wp14:sizeRelV relativeFrom="page">
+                      <wp14:pctHeight>0</wp14:pctHeight>
+                    </wp14:sizeRelV>
+                  </wp:anchor>
+                </w:drawing>
+              </mc:Choice>
+              <mc:Fallback>
+                <w:pict>
+                  <v:shape w14:anchorId="6863DA31" id="Pole tekstowe 154" o:spid="_x0000_s1028" type="#_x0000_t202" style="position:absolute;margin-left:26.55pt;margin-top:173.3pt;width:556.55pt;height:328.6pt;z-index:251659264;visibility:visible;mso-wrap-style:square;mso-width-percent:0;mso-height-percent:0;mso-wrap-distance-left:9pt;mso-wrap-distance-top:0;mso-wrap-distance-right:9pt;mso-wrap-distance-bottom:0;mso-position-horizontal:absolute;mso-position-horizontal-relative:page;mso-position-vertical:absolute;mso-position-vertical-relative:page;mso-width-percent:0;mso-height-percent:0;mso-width-relative:page;mso-height-relative:page;v-text-anchor:bottom" o:gfxdata="UEsDBBQABgAIAAAAIQC2gziS/gAAAOEBAAATAAAAW0NvbnRlbnRfVHlwZXNdLnhtbJSRQU7DMBBF&#10;90jcwfIWJU67QAgl6YK0S0CoHGBkTxKLZGx5TGhvj5O2G0SRWNoz/78nu9wcxkFMGNg6quQqL6RA&#10;0s5Y6ir5vt9lD1JwBDIwOMJKHpHlpr69KfdHjyxSmriSfYz+USnWPY7AufNIadK6MEJMx9ApD/oD&#10;OlTrorhX2lFEilmcO2RdNtjC5xDF9pCuTyYBB5bi6bQ4syoJ3g9WQ0ymaiLzg5KdCXlKLjvcW893&#10;SUOqXwnz5DrgnHtJTxOsQfEKIT7DmDSUCaxw7Rqn8787ZsmRM9e2VmPeBN4uqYvTtW7jvijg9N/y&#10;JsXecLq0q+WD6m8AAAD//wMAUEsDBBQABgAIAAAAIQA4/SH/1gAAAJQBAAALAAAAX3JlbHMvLnJl&#10;bHOkkMFqwzAMhu+DvYPRfXGawxijTi+j0GvpHsDYimMaW0Yy2fr2M4PBMnrbUb/Q94l/f/hMi1qR&#10;JVI2sOt6UJgd+ZiDgffL8ekFlFSbvV0oo4EbChzGx4f9GRdb25HMsYhqlCwG5lrLq9biZkxWOiqY&#10;22YiTra2kYMu1l1tQD30/bPm3wwYN0x18gb45AdQl1tp5j/sFB2T0FQ7R0nTNEV3j6o9feQzro1i&#10;OWA14Fm+Q8a1a8+Bvu/d/dMb2JY5uiPbhG/ktn4cqGU/er3pcvwCAAD//wMAUEsDBBQABgAIAAAA&#10;IQBPB5vbiQIAAG4FAAAOAAAAZHJzL2Uyb0RvYy54bWysVN1P2zAQf5+0/8Hy+0ja0VIqUtSBmCYh&#10;QIOJZ9ex2wjH59nXJt1fv7OTtIjthWkvzuXud98fF5dtbdhO+VCBLfjoJOdMWQllZdcF//F082nG&#10;WUBhS2HAqoLvVeCXi48fLho3V2PYgCmVZ2TEhnnjCr5BdPMsC3KjahFOwClLQg2+Fki/fp2VXjRk&#10;vTbZOM+nWQO+dB6kCoG4152QL5J9rZXEe62DQmYKTrFhen16V/HNFhdivvbCbSrZhyH+IYpaVJac&#10;HkxdCxRs66s/TNWV9BBA44mEOgOtK6lSDpTNKH+TzeNGOJVyoeIEdyhT+H9m5d3uwbOqpN5NTjmz&#10;oqYmPYBRDNVLQGgUiwIqU+PCnNCPjvDYfoGWVAZ+IGbMvtW+jl/Ki5GcCr4/FFm1yCQxz/LpLD+d&#10;cCZJdjo6G5+PzqOd7KjufMCvCmoWiYJ76mIqrtjdBuygAyR6s3BTGZM6aSxrCj79PMmTwkFCxo2N&#10;WJVmojcTU+pCTxTujYoYY78rTTVJGURGmkZ1ZTzbCZojIaWymJJPdgkdUZqCeI9ijz9G9R7lLo/B&#10;M1g8KNeVBZ+yfxN2+TKErDs81fxV3pHEdtWmYRgPnV1BuaeGe+g2Jzh5U1FTbkXAB+FpVajHtP54&#10;T482QMWHnuJsA/7X3/gRTxNMUs4aWr2Ch59b4RVn5pul2R5N85x2m7Y1/RLhEzGdTWaRvRrYdltf&#10;ATVkRDfGyURGMJqB1B7qZzoQy+iQRMJKclvw1UBeYXcL6MBItVwmEC2mE3hrH52MpmN/4rQ9tc/C&#10;u34kkab5Dob9FPM3k9lho6aF5RZBV2lsY4m7gvalp6VOg98foHg1Xv8n1PFMLn4DAAD//wMAUEsD&#10;BBQABgAIAAAAIQCletR/4QAAAAwBAAAPAAAAZHJzL2Rvd25yZXYueG1sTI/BTsMwDIbvSLxDZCRu&#10;LOm6RVNpOiFUhDRODNC0W9aYtFrjVE22lbcnO8HNlj/9/v5yPbmenXEMnScF2UwAQ2q86cgq+Px4&#10;eVgBC1GT0b0nVPCDAdbV7U2pC+Mv9I7nbbQshVAotII2xqHgPDQtOh1mfkBKt28/Oh3TOlpuRn1J&#10;4a7ncyEkd7qj9KHVAz632By3J6eg3tArvtncbhZU73y9POqvvVDq/m56egQWcYp/MFz1kzpUyeng&#10;T2QC6xUs8yyRCvKFlMCuQCblHNghTULkK+BVyf+XqH4BAAD//wMAUEsBAi0AFAAGAAgAAAAhALaD&#10;OJL+AAAA4QEAABMAAAAAAAAAAAAAAAAAAAAAAFtDb250ZW50X1R5cGVzXS54bWxQSwECLQAUAAYA&#10;CAAAACEAOP0h/9YAAACUAQAACwAAAAAAAAAAAAAAAAAvAQAAX3JlbHMvLnJlbHNQSwECLQAUAAYA&#10;CAAAACEATweb24kCAABuBQAADgAAAAAAAAAAAAAAAAAuAgAAZHJzL2Uyb0RvYy54bWxQSwECLQAU&#10;AAYACAAAACEApXrUf+EAAAAMAQAADwAAAAAAAAAAAAAAAADjBAAAZHJzL2Rvd25yZXYueG1sUEsF&#10;BgAAAAAEAAQA8wAAAPEFAAAAAA==&#10;" filled="f" stroked="f" strokeweight=".5pt">
+                    <v:textbox inset="126pt,0,54pt,0">
+                      <w:txbxContent>
+                        <w:p>
+                          <w:pPr>
+                            <w:jc w:val="right"/>
+                            <w:rPr>
+                              <w:color w:val="4472C4" w:themeColor="accent1"/>
+                              <w:sz w:val="64"/>
+                              <w:szCs w:val="64"/>
+                            </w:rPr>
+                          </w:pPr>
+                          <w:sdt>
+                            <w:sdtPr>
+                              <w:rPr>
+                                <w:caps/>
+                                <w:color w:val="4472C4" w:themeColor="accent1"/>
+                                <w:sz w:val="64"/>
+                                <w:szCs w:val="64"/>
+                              </w:rPr>
+                              <w:alias w:val="Tytuł"/>
+                              <w:tag w:val=""/>
+                              <w:id w:val="630141079"/>
+                              <w:dataBinding w:prefixMappings="xmlns:ns0='http://purl.org/dc/elements/1.1/' xmlns:ns1='http://schemas.openxmlformats.org/package/2006/metadata/core-properties' " w:xpath="/ns1:coreProperties[1]/ns0:title[1]" w:storeItemID="{6C3C8BC8-F283-45AE-878A-BAB7291924A1}"/>
+                              <w:text w:multiLine="1"/>
+                            </w:sdtPr>
+                            <w:sdtEndPr>
+                              <w:rPr>
+                                <w:caps w:val="0"/>
+                              </w:rPr>
+                            </w:sdtEndPr>
+                            <w:sdtContent>
+                              <w:r>
+                                <w:rPr>
+                                  <w:caps/>
+                                  <w:color w:val="4472C4" w:themeColor="accent1"/>
+                                  <w:sz w:val="64"/>
+                                  <w:szCs w:val="64"/>
+                                </w:rPr>
+                                <w:t>ASP.NET MVC</w:t>
+                              </w:r>
+                            </w:sdtContent>
+                          </w:sdt>
+                        </w:p>
+                        <w:sdt>
+                          <w:sdtPr>
+                            <w:rPr>
+                              <w:color w:val="404040" w:themeColor="text1" w:themeTint="BF"/>
+                              <w:sz w:val="36"/>
+                              <w:szCs w:val="36"/>
+                            </w:rPr>
+                            <w:alias w:val="Podtytuł"/>
+                            <w:tag w:val=""/>
+                            <w:id w:val="1759551507"/>
+                            <w:dataBinding w:prefixMappings="xmlns:ns0='http://purl.org/dc/elements/1.1/' xmlns:ns1='http://schemas.openxmlformats.org/package/2006/metadata/core-properties' " w:xpath="/ns1:coreProperties[1]/ns0:subject[1]" w:storeItemID="{6C3C8BC8-F283-45AE-878A-BAB7291924A1}"/>
+                            <w:text/>
+                          </w:sdtPr>
+                          <w:sdtContent>
+                            <w:p>
+                              <w:pPr>
+                                <w:jc w:val="right"/>
+                                <w:rPr>
+                                  <w:color w:val="404040" w:themeColor="text1" w:themeTint="BF"/>
+                                  <w:sz w:val="36"/>
+                                  <w:szCs w:val="36"/>
+                                </w:rPr>
+                              </w:pPr>
+                              <w:r>
+                                <w:rPr>
+                                  <w:color w:val="404040" w:themeColor="text1" w:themeTint="BF"/>
+                                  <w:sz w:val="36"/>
+                                  <w:szCs w:val="36"/>
+                                </w:rPr>
+                                <w:t>Generowanie plików PDF</w:t>
+                              </w:r>
+                            </w:p>
+                          </w:sdtContent>
+                        </w:sdt>
+                        <w:p>
+                          <w:pPr>
+                            <w:jc w:val="right"/>
+                            <w:rPr>
+                              <w:smallCaps/>
+                              <w:color w:val="404040" w:themeColor="text1" w:themeTint="BF"/>
+                              <w:sz w:val="36"/>
+                              <w:szCs w:val="36"/>
+                            </w:rPr>
+                          </w:pPr>
+                          <w:r>
+                            <w:rPr>
+                              <w:noProof/>
+                            </w:rPr>
+                            <w:drawing>
+                              <wp:inline distT="0" distB="0" distL="0" distR="0" wp14:anchorId="3BFE7F19" wp14:editId="2AF9BFDB">
+                                <wp:extent cx="4775200" cy="2881630"/>
+                                <wp:effectExtent l="0" t="0" r="6350" b="0"/>
+                                <wp:docPr id="13" name="Obraz 13"/>
+                                <wp:cNvGraphicFramePr>
+                                  <a:graphicFrameLocks xmlns:a="http://schemas.openxmlformats.org/drawingml/2006/main" noChangeAspect="1"/>
+                                </wp:cNvGraphicFramePr>
+                                <a:graphic xmlns:a="http://schemas.openxmlformats.org/drawingml/2006/main">
+                                  <a:graphicData uri="http://schemas.openxmlformats.org/drawingml/2006/picture">
+                                    <pic:pic xmlns:pic="http://schemas.openxmlformats.org/drawingml/2006/picture">
+                                      <pic:nvPicPr>
+                                        <pic:cNvPr id="1" name=""/>
+                                        <pic:cNvPicPr/>
+                                      </pic:nvPicPr>
+                                      <pic:blipFill>
+                                        <a:blip r:embed="rId9"/>
+                                        <a:stretch>
+                                          <a:fillRect/>
+                                        </a:stretch>
+                                      </pic:blipFill>
+                                      <pic:spPr>
+                                        <a:xfrm>
+                                          <a:off x="0" y="0"/>
+                                          <a:ext cx="4775200" cy="2881630"/>
+                                        </a:xfrm>
+                                        <a:prstGeom prst="rect">
+                                          <a:avLst/>
+                                        </a:prstGeom>
+                                      </pic:spPr>
+                                    </pic:pic>
+                                  </a:graphicData>
+                                </a:graphic>
+                              </wp:inline>
+                            </w:drawing>
+                          </w:r>
+                        </w:p>
+                      </w:txbxContent>
+                    </v:textbox>
+                    <w10:wrap type="square" anchorx="page" anchory="page"/>
+                  </v:shape>
+                </w:pict>
+              </mc:Fallback>
+            </mc:AlternateContent>
+          </w:r>
+          <w:r>
+            <w:br w:type="page"/>
+          </w:r>
+        </w:p>
+      </w:sdtContent>
+    </w:sdt>
+    <w:p>
+      <w:pPr>
+        <w:rPr>
+          <w:b/>
+          <w:bCs/>
+          <w:sz w:val="32"/>
+          <w:szCs w:val="32"/>
+        </w:rPr>
+      </w:pPr>
+      <w:r>
+        <w:rPr>
+          <w:b/>
+          <w:bCs/>
+          <w:sz w:val="32"/>
+          <w:szCs w:val="32"/>
+        </w:rPr>
+        <w:lastRenderedPageBreak/>
+        <w:t xml:space="preserve">Utworzenie nowego kontrolera </w:t>
+      </w:r>
+      <w:proofErr w:type="spellStart"/>
+      <w:r>
+        <w:rPr>
+          <w:b/>
+          <w:bCs/>
+          <w:sz w:val="32"/>
+          <w:szCs w:val="32"/>
+        </w:rPr>
+        <w:t>Print</w:t>
+      </w:r>
+      <w:proofErr w:type="spellEnd"/>
+    </w:p>
     <w:p>
       <w:r>
-        <w:t>Na Invoice.cshtml mamy przycisk GenerujPdf</w:t>
+        <w:t>Na</w:t>
+      </w:r>
+      <w:r>
+        <w:t xml:space="preserve"> widoku</w:t>
+      </w:r>
+      <w:r>
+        <w:t xml:space="preserve"> </w:t>
+      </w:r>
+      <w:proofErr w:type="spellStart"/>
+      <w:r>
+        <w:rPr>
+          <w:b/>
+          <w:bCs/>
+        </w:rPr>
+        <w:t>Invoice.cshtml</w:t>
+      </w:r>
+      <w:proofErr w:type="spellEnd"/>
+      <w:r>
+        <w:t xml:space="preserve"> mamy przycisk </w:t>
+      </w:r>
+      <w:proofErr w:type="spellStart"/>
+      <w:r>
+        <w:t>GenerujPdf</w:t>
+      </w:r>
+      <w:proofErr w:type="spellEnd"/>
+      <w:r>
+        <w:t>,</w:t>
+      </w:r>
+      <w:r>
+        <w:t xml:space="preserve"> </w:t>
+      </w:r>
+      <w:r>
+        <w:t>d</w:t>
+      </w:r>
+      <w:r>
+        <w:t>o którego podpięta jest funkcja</w:t>
+      </w:r>
+      <w:r>
+        <w:br/>
+      </w:r>
+      <w:proofErr w:type="spellStart"/>
+      <w:proofErr w:type="gramStart"/>
+      <w:r>
+        <w:t>javascript</w:t>
+      </w:r>
+      <w:proofErr w:type="spellEnd"/>
+      <w:r>
+        <w:t xml:space="preserve"> </w:t>
+      </w:r>
+      <w:r>
+        <w:t xml:space="preserve"> </w:t>
+      </w:r>
+      <w:proofErr w:type="spellStart"/>
+      <w:r>
+        <w:t>g</w:t>
+      </w:r>
+      <w:r>
+        <w:t>eneratePdf</w:t>
+      </w:r>
+      <w:proofErr w:type="spellEnd"/>
+      <w:proofErr w:type="gramEnd"/>
+      <w:r>
+        <w:t>()</w:t>
       </w:r>
     </w:p>
     <w:tbl>
       <w:tblPr>
         <w:tblStyle w:val="Tabela-Siatka"/>
         <w:tblW w:w="0" w:type="auto"/>
+        <w:shd w:val="clear" w:color="auto" w:fill="E2EFD9" w:themeFill="accent6" w:themeFillTint="33"/>
         <w:tblLook w:val="04A0" w:firstRow="1" w:lastRow="0" w:firstColumn="1" w:lastColumn="0" w:noHBand="0" w:noVBand="1"/>
       </w:tblPr>
       <w:tblGrid>
@@ -20,6 +1475,7 @@
         <w:tc>
           <w:tcPr>
             <w:tcW w:w="9062" w:type="dxa"/>
+            <w:shd w:val="clear" w:color="auto" w:fill="E2EFD9" w:themeFill="accent6" w:themeFillTint="33"/>
           </w:tcPr>
           <w:p>
             <w:pPr>
@@ -40,6 +1496,7 @@
                 <w:color w:val="000000"/>
                 <w:sz w:val="19"/>
                 <w:szCs w:val="19"/>
+                <w:lang w:val="en-US"/>
               </w:rPr>
               <w:t xml:space="preserve">    </w:t>
             </w:r>
@@ -91,7 +1548,51 @@
                 <w:szCs w:val="19"/>
                 <w:lang w:val="en-US"/>
               </w:rPr>
-              <w:t>="btn btn-secondary mb-3"</w:t>
+              <w:t>="</w:t>
+            </w:r>
+            <w:proofErr w:type="spellStart"/>
+            <w:r>
+              <w:rPr>
+                <w:rFonts w:ascii="Consolas" w:hAnsi="Consolas" w:cs="Consolas"/>
+                <w:color w:val="0000FF"/>
+                <w:sz w:val="19"/>
+                <w:szCs w:val="19"/>
+                <w:lang w:val="en-US"/>
+              </w:rPr>
+              <w:t>btn</w:t>
+            </w:r>
+            <w:proofErr w:type="spellEnd"/>
+            <w:r>
+              <w:rPr>
+                <w:rFonts w:ascii="Consolas" w:hAnsi="Consolas" w:cs="Consolas"/>
+                <w:color w:val="0000FF"/>
+                <w:sz w:val="19"/>
+                <w:szCs w:val="19"/>
+                <w:lang w:val="en-US"/>
+              </w:rPr>
+              <w:t xml:space="preserve"> </w:t>
+            </w:r>
+            <w:proofErr w:type="spellStart"/>
+            <w:r>
+              <w:rPr>
+                <w:rFonts w:ascii="Consolas" w:hAnsi="Consolas" w:cs="Consolas"/>
+                <w:color w:val="0000FF"/>
+                <w:sz w:val="19"/>
+                <w:szCs w:val="19"/>
+                <w:lang w:val="en-US"/>
+              </w:rPr>
+              <w:t>btn</w:t>
+            </w:r>
+            <w:proofErr w:type="spellEnd"/>
+            <w:r>
+              <w:rPr>
+                <w:rFonts w:ascii="Consolas" w:hAnsi="Consolas" w:cs="Consolas"/>
+                <w:color w:val="0000FF"/>
+                <w:sz w:val="19"/>
+                <w:szCs w:val="19"/>
+                <w:lang w:val="en-US"/>
+              </w:rPr>
+              <w:t>-secondary mb-3"</w:t>
             </w:r>
           </w:p>
           <w:p>
@@ -137,6 +1638,8 @@
               </w:rPr>
               <w:t>="</w:t>
             </w:r>
+            <w:proofErr w:type="spellStart"/>
+            <w:proofErr w:type="gramStart"/>
             <w:r>
               <w:rPr>
                 <w:rFonts w:ascii="Consolas" w:hAnsi="Consolas" w:cs="Consolas"/>
@@ -145,24 +1648,21 @@
                 <w:szCs w:val="19"/>
                 <w:lang w:val="en-US"/>
               </w:rPr>
-              <w:t>generatePdf()</w:t>
-            </w:r>
-            <w:r>
-              <w:rPr>
-                <w:rFonts w:ascii="Consolas" w:hAnsi="Consolas" w:cs="Consolas"/>
-                <w:color w:val="0000FF"/>
+              <w:t>generatePdf</w:t>
+            </w:r>
+            <w:proofErr w:type="spellEnd"/>
+            <w:r>
+              <w:rPr>
+                <w:rFonts w:ascii="Consolas" w:hAnsi="Consolas" w:cs="Consolas"/>
+                <w:color w:val="000000"/>
                 <w:sz w:val="19"/>
                 <w:szCs w:val="19"/>
                 <w:lang w:val="en-US"/>
               </w:rPr>
-              <w:t>"&gt;</w:t>
-            </w:r>
-          </w:p>
-          <w:p>
-            <w:pPr>
-              <w:autoSpaceDE w:val="0"/>
-              <w:autoSpaceDN w:val="0"/>
-              <w:adjustRightInd w:val="0"/>
+              <w:t>(</w:t>
+            </w:r>
+            <w:proofErr w:type="gramEnd"/>
+            <w:r>
               <w:rPr>
                 <w:rFonts w:ascii="Consolas" w:hAnsi="Consolas" w:cs="Consolas"/>
                 <w:color w:val="000000"/>
@@ -170,16 +1670,63 @@
                 <w:szCs w:val="19"/>
                 <w:lang w:val="en-US"/>
               </w:rPr>
-            </w:pPr>
-            <w:r>
-              <w:rPr>
-                <w:rFonts w:ascii="Consolas" w:hAnsi="Consolas" w:cs="Consolas"/>
-                <w:color w:val="000000"/>
+              <w:t>)</w:t>
+            </w:r>
+            <w:r>
+              <w:rPr>
+                <w:rFonts w:ascii="Consolas" w:hAnsi="Consolas" w:cs="Consolas"/>
+                <w:color w:val="0000FF"/>
                 <w:sz w:val="19"/>
                 <w:szCs w:val="19"/>
                 <w:lang w:val="en-US"/>
               </w:rPr>
-              <w:t xml:space="preserve">        Generuj PDF</w:t>
+              <w:t>"&gt;</w:t>
+            </w:r>
+          </w:p>
+          <w:p>
+            <w:pPr>
+              <w:autoSpaceDE w:val="0"/>
+              <w:autoSpaceDN w:val="0"/>
+              <w:adjustRightInd w:val="0"/>
+              <w:rPr>
+                <w:rFonts w:ascii="Consolas" w:hAnsi="Consolas" w:cs="Consolas"/>
+                <w:color w:val="000000"/>
+                <w:sz w:val="19"/>
+                <w:szCs w:val="19"/>
+                <w:lang w:val="en-US"/>
+              </w:rPr>
+            </w:pPr>
+            <w:r>
+              <w:rPr>
+                <w:rFonts w:ascii="Consolas" w:hAnsi="Consolas" w:cs="Consolas"/>
+                <w:color w:val="000000"/>
+                <w:sz w:val="19"/>
+                <w:szCs w:val="19"/>
+                <w:lang w:val="en-US"/>
+              </w:rPr>
+              <w:t xml:space="preserve">        </w:t>
+            </w:r>
+            <w:proofErr w:type="spellStart"/>
+            <w:r>
+              <w:rPr>
+                <w:rFonts w:ascii="Consolas" w:hAnsi="Consolas" w:cs="Consolas"/>
+                <w:color w:val="000000"/>
+                <w:sz w:val="19"/>
+                <w:szCs w:val="19"/>
+                <w:lang w:val="en-US"/>
+              </w:rPr>
+              <w:t>Generuj</w:t>
+            </w:r>
+            <w:proofErr w:type="spellEnd"/>
+            <w:r>
+              <w:rPr>
+                <w:rFonts w:ascii="Consolas" w:hAnsi="Consolas" w:cs="Consolas"/>
+                <w:color w:val="000000"/>
+                <w:sz w:val="19"/>
+                <w:szCs w:val="19"/>
+                <w:lang w:val="en-US"/>
+              </w:rPr>
+              <w:t xml:space="preserve"> PDF</w:t>
             </w:r>
           </w:p>
           <w:p>
@@ -241,20 +1788,54 @@
     </w:p>
     <w:p>
       <w:r>
-        <w:t>Do którego podpięta jest funkcja g</w:t>
+        <w:t xml:space="preserve">Musimy stworzyć nowy kontroler </w:t>
       </w:r>
       <w:r>
-        <w:t>eneratePdf()</w:t>
+        <w:t>zawierający</w:t>
       </w:r>
-    </w:p>
-    <w:p>
       <w:r>
-        <w:t>Musimy stworzyć nowy kontroler i akcje odpowiedzialne za generowanie Pdf.</w:t>
+        <w:t xml:space="preserve"> akcje odpowiedzialne za generowanie Pdf.</w:t>
       </w:r>
-    </w:p>
-    <w:p>
       <w:r>
-        <w:t>Klikamy w projekcie na katalog Controllers, wybieramy Add i potem Controller.</w:t>
+        <w:br/>
+        <w:t>W tym celu k</w:t>
+      </w:r>
+      <w:r>
+        <w:t xml:space="preserve">likamy w projekcie na katalog </w:t>
+      </w:r>
+      <w:proofErr w:type="spellStart"/>
+      <w:r>
+        <w:rPr>
+          <w:b/>
+          <w:bCs/>
+        </w:rPr>
+        <w:t>Controllers</w:t>
+      </w:r>
+      <w:proofErr w:type="spellEnd"/>
+      <w:r>
+        <w:t xml:space="preserve">, wybieramy </w:t>
+      </w:r>
+      <w:proofErr w:type="spellStart"/>
+      <w:r>
+        <w:rPr>
+          <w:b/>
+          <w:bCs/>
+        </w:rPr>
+        <w:t>Add</w:t>
+      </w:r>
+      <w:proofErr w:type="spellEnd"/>
+      <w:r>
+        <w:t xml:space="preserve"> i potem </w:t>
+      </w:r>
+      <w:r>
+        <w:rPr>
+          <w:b/>
+          <w:bCs/>
+        </w:rPr>
+        <w:t>Controller</w:t>
+      </w:r>
+      <w:r>
+        <w:t>.</w:t>
       </w:r>
       <w:r>
         <w:br/>
@@ -281,7 +1862,7 @@
                     <pic:cNvPicPr/>
                   </pic:nvPicPr>
                   <pic:blipFill>
-                    <a:blip r:embed="rId4"/>
+                    <a:blip r:embed="rId10"/>
                     <a:stretch>
                       <a:fillRect/>
                     </a:stretch>
@@ -324,7 +1905,7 @@
                     <pic:cNvPicPr/>
                   </pic:nvPicPr>
                   <pic:blipFill>
-                    <a:blip r:embed="rId5"/>
+                    <a:blip r:embed="rId11"/>
                     <a:stretch>
                       <a:fillRect/>
                     </a:stretch>
@@ -397,8 +1978,20 @@
                 <w:szCs w:val="16"/>
                 <w:lang w:val="en-US"/>
               </w:rPr>
-              <w:t xml:space="preserve"> InvoiceManager.Controllers</w:t>
-            </w:r>
+              <w:t xml:space="preserve"> </w:t>
+            </w:r>
+            <w:proofErr w:type="spellStart"/>
+            <w:r>
+              <w:rPr>
+                <w:rFonts w:ascii="Consolas" w:hAnsi="Consolas" w:cs="Consolas"/>
+                <w:color w:val="000000"/>
+                <w:sz w:val="16"/>
+                <w:szCs w:val="16"/>
+                <w:lang w:val="en-US"/>
+              </w:rPr>
+              <w:t>InvoiceManager.Controllers</w:t>
+            </w:r>
+            <w:proofErr w:type="spellEnd"/>
           </w:p>
           <w:p>
             <w:pPr>
@@ -487,6 +2080,8 @@
               </w:rPr>
               <w:t xml:space="preserve"> </w:t>
             </w:r>
+            <w:proofErr w:type="spellStart"/>
+            <w:proofErr w:type="gramStart"/>
             <w:r>
               <w:rPr>
                 <w:rFonts w:ascii="Consolas" w:hAnsi="Consolas" w:cs="Consolas"/>
@@ -497,15 +2092,27 @@
               </w:rPr>
               <w:t>PrintController</w:t>
             </w:r>
-            <w:r>
-              <w:rPr>
-                <w:rFonts w:ascii="Consolas" w:hAnsi="Consolas" w:cs="Consolas"/>
-                <w:color w:val="000000"/>
-                <w:sz w:val="16"/>
-                <w:szCs w:val="16"/>
-                <w:lang w:val="en-US"/>
-              </w:rPr>
-              <w:t xml:space="preserve"> : Controller</w:t>
+            <w:proofErr w:type="spellEnd"/>
+            <w:r>
+              <w:rPr>
+                <w:rFonts w:ascii="Consolas" w:hAnsi="Consolas" w:cs="Consolas"/>
+                <w:color w:val="000000"/>
+                <w:sz w:val="16"/>
+                <w:szCs w:val="16"/>
+                <w:lang w:val="en-US"/>
+              </w:rPr>
+              <w:t xml:space="preserve"> :</w:t>
+            </w:r>
+            <w:proofErr w:type="gramEnd"/>
+            <w:r>
+              <w:rPr>
+                <w:rFonts w:ascii="Consolas" w:hAnsi="Consolas" w:cs="Consolas"/>
+                <w:color w:val="000000"/>
+                <w:sz w:val="16"/>
+                <w:szCs w:val="16"/>
+                <w:lang w:val="en-US"/>
+              </w:rPr>
+              <w:t xml:space="preserve"> Controller</w:t>
             </w:r>
           </w:p>
           <w:p>
@@ -607,7 +2214,51 @@
                 <w:szCs w:val="16"/>
                 <w:lang w:val="en-US"/>
               </w:rPr>
-              <w:t xml:space="preserve"> ActionResult Index()</w:t>
+              <w:t xml:space="preserve"> </w:t>
+            </w:r>
+            <w:proofErr w:type="spellStart"/>
+            <w:r>
+              <w:rPr>
+                <w:rFonts w:ascii="Consolas" w:hAnsi="Consolas" w:cs="Consolas"/>
+                <w:color w:val="000000"/>
+                <w:sz w:val="16"/>
+                <w:szCs w:val="16"/>
+                <w:lang w:val="en-US"/>
+              </w:rPr>
+              <w:t>ActionResult</w:t>
+            </w:r>
+            <w:proofErr w:type="spellEnd"/>
+            <w:r>
+              <w:rPr>
+                <w:rFonts w:ascii="Consolas" w:hAnsi="Consolas" w:cs="Consolas"/>
+                <w:color w:val="000000"/>
+                <w:sz w:val="16"/>
+                <w:szCs w:val="16"/>
+                <w:lang w:val="en-US"/>
+              </w:rPr>
+              <w:t xml:space="preserve"> </w:t>
+            </w:r>
+            <w:proofErr w:type="gramStart"/>
+            <w:r>
+              <w:rPr>
+                <w:rFonts w:ascii="Consolas" w:hAnsi="Consolas" w:cs="Consolas"/>
+                <w:color w:val="000000"/>
+                <w:sz w:val="16"/>
+                <w:szCs w:val="16"/>
+                <w:lang w:val="en-US"/>
+              </w:rPr>
+              <w:t>Index(</w:t>
+            </w:r>
+            <w:proofErr w:type="gramEnd"/>
+            <w:r>
+              <w:rPr>
+                <w:rFonts w:ascii="Consolas" w:hAnsi="Consolas" w:cs="Consolas"/>
+                <w:color w:val="000000"/>
+                <w:sz w:val="16"/>
+                <w:szCs w:val="16"/>
+                <w:lang w:val="en-US"/>
+              </w:rPr>
+              <w:t>)</w:t>
             </w:r>
           </w:p>
           <w:p>
@@ -682,7 +2333,38 @@
                 <w:sz w:val="16"/>
                 <w:szCs w:val="16"/>
               </w:rPr>
-              <w:t xml:space="preserve"> View();</w:t>
+              <w:t xml:space="preserve"> </w:t>
+            </w:r>
+            <w:proofErr w:type="spellStart"/>
+            <w:proofErr w:type="gramStart"/>
+            <w:r>
+              <w:rPr>
+                <w:rFonts w:ascii="Consolas" w:hAnsi="Consolas" w:cs="Consolas"/>
+                <w:color w:val="000000"/>
+                <w:sz w:val="16"/>
+                <w:szCs w:val="16"/>
+              </w:rPr>
+              <w:t>View</w:t>
+            </w:r>
+            <w:proofErr w:type="spellEnd"/>
+            <w:r>
+              <w:rPr>
+                <w:rFonts w:ascii="Consolas" w:hAnsi="Consolas" w:cs="Consolas"/>
+                <w:color w:val="000000"/>
+                <w:sz w:val="16"/>
+                <w:szCs w:val="16"/>
+              </w:rPr>
+              <w:t>(</w:t>
+            </w:r>
+            <w:proofErr w:type="gramEnd"/>
+            <w:r>
+              <w:rPr>
+                <w:rFonts w:ascii="Consolas" w:hAnsi="Consolas" w:cs="Consolas"/>
+                <w:color w:val="000000"/>
+                <w:sz w:val="16"/>
+                <w:szCs w:val="16"/>
+              </w:rPr>
+              <w:t>);</w:t>
             </w:r>
           </w:p>
           <w:p>
@@ -752,8 +2434,13 @@
     <w:p/>
     <w:p>
       <w:r>
-        <w:t>A w widokach został utworzony katalog Print</w:t>
+        <w:t xml:space="preserve">A w widokach został utworzony katalog </w:t>
       </w:r>
+      <w:proofErr w:type="spellStart"/>
+      <w:r>
+        <w:t>Print</w:t>
+      </w:r>
+      <w:proofErr w:type="spellEnd"/>
     </w:p>
     <w:p>
       <w:r>
@@ -768,7 +2455,15 @@
     </w:p>
     <w:p>
       <w:r>
-        <w:t>W Content tworzymy folder Images I wgrywamy tam logo.</w:t>
+        <w:t xml:space="preserve">W Content tworzymy folder </w:t>
+      </w:r>
+      <w:proofErr w:type="spellStart"/>
+      <w:r>
+        <w:t>Images</w:t>
+      </w:r>
+      <w:proofErr w:type="spellEnd"/>
+      <w:r>
+        <w:t xml:space="preserve"> I wgrywamy tam logo.</w:t>
       </w:r>
       <w:r>
         <w:br/>
@@ -777,12 +2472,51 @@
         <w:t>W Content tworzymy też n</w:t>
       </w:r>
       <w:r>
-        <w:t>owy plik css i wklejamy do niego zawartość z css, który przygotowaliśmy do faktury.</w:t>
+        <w:t xml:space="preserve">owy plik </w:t>
+      </w:r>
+      <w:proofErr w:type="spellStart"/>
+      <w:r>
+        <w:t>css</w:t>
+      </w:r>
+      <w:proofErr w:type="spellEnd"/>
+      <w:r>
+        <w:t xml:space="preserve">: </w:t>
+      </w:r>
+      <w:r>
+        <w:rPr>
+          <w:b/>
+          <w:bCs/>
+        </w:rPr>
+        <w:t>PrintInvoice.css</w:t>
+      </w:r>
+      <w:r>
+        <w:t xml:space="preserve"> i wklejamy do niego zawartość z </w:t>
+      </w:r>
+      <w:proofErr w:type="spellStart"/>
+      <w:r>
+        <w:t>css</w:t>
+      </w:r>
+      <w:proofErr w:type="spellEnd"/>
+      <w:r>
+        <w:t>, który przygotowaliśmy do faktury.</w:t>
       </w:r>
       <w:r>
         <w:br/>
-        <w:t>Tworzymy również nowy widok w katalogu Print: InvoiceTemplate</w:t>
+        <w:t xml:space="preserve">Tworzymy również nowy widok w katalogu </w:t>
       </w:r>
+      <w:proofErr w:type="spellStart"/>
+      <w:r>
+        <w:t>Print</w:t>
+      </w:r>
+      <w:proofErr w:type="spellEnd"/>
+      <w:r>
+        <w:t xml:space="preserve">: </w:t>
+      </w:r>
+      <w:proofErr w:type="spellStart"/>
+      <w:r>
+        <w:t>InvoiceTemplate</w:t>
+      </w:r>
+      <w:proofErr w:type="spellEnd"/>
     </w:p>
     <w:p>
       <w:r>
@@ -805,7 +2539,7 @@
                     <pic:cNvPicPr/>
                   </pic:nvPicPr>
                   <pic:blipFill>
-                    <a:blip r:embed="rId6"/>
+                    <a:blip r:embed="rId12"/>
                     <a:stretch>
                       <a:fillRect/>
                     </a:stretch>
@@ -869,6 +2603,8 @@
               </w:rPr>
               <w:t xml:space="preserve">@model </w:t>
             </w:r>
+            <w:proofErr w:type="spellStart"/>
+            <w:proofErr w:type="gramStart"/>
             <w:r>
               <w:rPr>
                 <w:rFonts w:ascii="Consolas" w:hAnsi="Consolas" w:cs="Consolas"/>
@@ -878,6 +2614,8 @@
               </w:rPr>
               <w:t>InvoiceManager.Models.Domains.Invoice</w:t>
             </w:r>
+            <w:proofErr w:type="spellEnd"/>
+            <w:proofErr w:type="gramEnd"/>
           </w:p>
           <w:p>
             <w:pPr>
@@ -937,15 +2675,27 @@
               </w:rPr>
               <w:t xml:space="preserve">    </w:t>
             </w:r>
-            <w:r>
-              <w:rPr>
-                <w:rFonts w:ascii="Consolas" w:hAnsi="Consolas" w:cs="Consolas"/>
-                <w:color w:val="000000"/>
-                <w:sz w:val="14"/>
-                <w:szCs w:val="14"/>
-                <w:lang w:val="en-US"/>
-              </w:rPr>
-              <w:t xml:space="preserve">ViewBag.Title = </w:t>
+            <w:proofErr w:type="spellStart"/>
+            <w:r>
+              <w:rPr>
+                <w:rFonts w:ascii="Consolas" w:hAnsi="Consolas" w:cs="Consolas"/>
+                <w:color w:val="000000"/>
+                <w:sz w:val="14"/>
+                <w:szCs w:val="14"/>
+                <w:lang w:val="en-US"/>
+              </w:rPr>
+              <w:t>ViewBag.Title</w:t>
+            </w:r>
+            <w:proofErr w:type="spellEnd"/>
+            <w:r>
+              <w:rPr>
+                <w:rFonts w:ascii="Consolas" w:hAnsi="Consolas" w:cs="Consolas"/>
+                <w:color w:val="000000"/>
+                <w:sz w:val="14"/>
+                <w:szCs w:val="14"/>
+                <w:lang w:val="en-US"/>
+              </w:rPr>
+              <w:t xml:space="preserve"> = </w:t>
             </w:r>
             <w:r>
               <w:rPr>
@@ -955,7 +2705,30 @@
                 <w:szCs w:val="14"/>
                 <w:lang w:val="en-US"/>
               </w:rPr>
-              <w:t>"InvoiceTemplate"</w:t>
+              <w:t>"</w:t>
+            </w:r>
+            <w:proofErr w:type="spellStart"/>
+            <w:r>
+              <w:rPr>
+                <w:rFonts w:ascii="Consolas" w:hAnsi="Consolas" w:cs="Consolas"/>
+                <w:color w:val="A31515"/>
+                <w:sz w:val="14"/>
+                <w:szCs w:val="14"/>
+                <w:lang w:val="en-US"/>
+              </w:rPr>
+              <w:t>InvoiceTemplate</w:t>
+            </w:r>
+            <w:proofErr w:type="spellEnd"/>
+            <w:proofErr w:type="gramStart"/>
+            <w:r>
+              <w:rPr>
+                <w:rFonts w:ascii="Consolas" w:hAnsi="Consolas" w:cs="Consolas"/>
+                <w:color w:val="A31515"/>
+                <w:sz w:val="14"/>
+                <w:szCs w:val="14"/>
+                <w:lang w:val="en-US"/>
+              </w:rPr>
+              <w:t>"</w:t>
             </w:r>
             <w:r>
               <w:rPr>
@@ -967,6 +2740,7 @@
               </w:rPr>
               <w:t>;</w:t>
             </w:r>
+            <w:proofErr w:type="gramEnd"/>
           </w:p>
           <w:p>
             <w:pPr>
@@ -1050,6 +2824,7 @@
               </w:rPr>
               <w:t xml:space="preserve"> </w:t>
             </w:r>
+            <w:proofErr w:type="spellStart"/>
             <w:r>
               <w:rPr>
                 <w:rFonts w:ascii="Consolas" w:hAnsi="Consolas" w:cs="Consolas"/>
@@ -1060,6 +2835,7 @@
               </w:rPr>
               <w:t>href</w:t>
             </w:r>
+            <w:proofErr w:type="spellEnd"/>
             <w:r>
               <w:rPr>
                 <w:rFonts w:ascii="Consolas" w:hAnsi="Consolas" w:cs="Consolas"/>
@@ -1081,6 +2857,7 @@
               </w:rPr>
               <w:t>@</w:t>
             </w:r>
+            <w:proofErr w:type="spellStart"/>
             <w:r>
               <w:rPr>
                 <w:rFonts w:ascii="Consolas" w:hAnsi="Consolas" w:cs="Consolas"/>
@@ -1090,7 +2867,19 @@
                 <w:highlight w:val="green"/>
                 <w:lang w:val="en-US"/>
               </w:rPr>
-              <w:t>Url.Content(</w:t>
+              <w:t>Url.Content</w:t>
+            </w:r>
+            <w:proofErr w:type="spellEnd"/>
+            <w:r>
+              <w:rPr>
+                <w:rFonts w:ascii="Consolas" w:hAnsi="Consolas" w:cs="Consolas"/>
+                <w:color w:val="000000"/>
+                <w:sz w:val="14"/>
+                <w:szCs w:val="14"/>
+                <w:highlight w:val="green"/>
+                <w:lang w:val="en-US"/>
+              </w:rPr>
+              <w:t>(</w:t>
             </w:r>
             <w:r>
               <w:rPr>
@@ -1134,6 +2923,7 @@
               </w:rPr>
               <w:t xml:space="preserve"> </w:t>
             </w:r>
+            <w:proofErr w:type="spellStart"/>
             <w:r>
               <w:rPr>
                 <w:rFonts w:ascii="Consolas" w:hAnsi="Consolas" w:cs="Consolas"/>
@@ -1144,6 +2934,7 @@
               </w:rPr>
               <w:t>rel</w:t>
             </w:r>
+            <w:proofErr w:type="spellEnd"/>
             <w:r>
               <w:rPr>
                 <w:rFonts w:ascii="Consolas" w:hAnsi="Consolas" w:cs="Consolas"/>
@@ -1182,7 +2973,29 @@
                 <w:szCs w:val="14"/>
                 <w:lang w:val="en-US"/>
               </w:rPr>
-              <w:t>="text/css"/&gt;</w:t>
+              <w:t>="text/</w:t>
+            </w:r>
+            <w:proofErr w:type="spellStart"/>
+            <w:r>
+              <w:rPr>
+                <w:rFonts w:ascii="Consolas" w:hAnsi="Consolas" w:cs="Consolas"/>
+                <w:color w:val="0000FF"/>
+                <w:sz w:val="14"/>
+                <w:szCs w:val="14"/>
+                <w:lang w:val="en-US"/>
+              </w:rPr>
+              <w:t>css</w:t>
+            </w:r>
+            <w:proofErr w:type="spellEnd"/>
+            <w:r>
+              <w:rPr>
+                <w:rFonts w:ascii="Consolas" w:hAnsi="Consolas" w:cs="Consolas"/>
+                <w:color w:val="0000FF"/>
+                <w:sz w:val="14"/>
+                <w:szCs w:val="14"/>
+                <w:lang w:val="en-US"/>
+              </w:rPr>
+              <w:t>"/&gt;</w:t>
             </w:r>
           </w:p>
           <w:p>
@@ -1955,6 +3768,7 @@
               </w:rPr>
               <w:t>&lt;</w:t>
             </w:r>
+            <w:proofErr w:type="spellStart"/>
             <w:r>
               <w:rPr>
                 <w:rFonts w:ascii="Consolas" w:hAnsi="Consolas" w:cs="Consolas"/>
@@ -1965,6 +3779,7 @@
               </w:rPr>
               <w:t>img</w:t>
             </w:r>
+            <w:proofErr w:type="spellEnd"/>
             <w:r>
               <w:rPr>
                 <w:rFonts w:ascii="Consolas" w:hAnsi="Consolas" w:cs="Consolas"/>
@@ -1975,6 +3790,7 @@
               </w:rPr>
               <w:t xml:space="preserve"> </w:t>
             </w:r>
+            <w:proofErr w:type="spellStart"/>
             <w:r>
               <w:rPr>
                 <w:rFonts w:ascii="Consolas" w:hAnsi="Consolas" w:cs="Consolas"/>
@@ -1985,6 +3801,7 @@
               </w:rPr>
               <w:t>src</w:t>
             </w:r>
+            <w:proofErr w:type="spellEnd"/>
             <w:r>
               <w:rPr>
                 <w:rFonts w:ascii="Consolas" w:hAnsi="Consolas" w:cs="Consolas"/>
@@ -2006,6 +3823,7 @@
               </w:rPr>
               <w:t>@</w:t>
             </w:r>
+            <w:proofErr w:type="spellStart"/>
             <w:r>
               <w:rPr>
                 <w:rFonts w:ascii="Consolas" w:hAnsi="Consolas" w:cs="Consolas"/>
@@ -2015,7 +3833,19 @@
                 <w:highlight w:val="green"/>
                 <w:lang w:val="en-US"/>
               </w:rPr>
-              <w:t>Url.Content(</w:t>
+              <w:t>Url.Content</w:t>
+            </w:r>
+            <w:proofErr w:type="spellEnd"/>
+            <w:r>
+              <w:rPr>
+                <w:rFonts w:ascii="Consolas" w:hAnsi="Consolas" w:cs="Consolas"/>
+                <w:color w:val="000000"/>
+                <w:sz w:val="14"/>
+                <w:szCs w:val="14"/>
+                <w:highlight w:val="green"/>
+                <w:lang w:val="en-US"/>
+              </w:rPr>
+              <w:t>(</w:t>
             </w:r>
             <w:r>
               <w:rPr>
@@ -2581,14 +4411,25 @@
               </w:rPr>
               <w:t>@</w:t>
             </w:r>
-            <w:r>
-              <w:rPr>
-                <w:rFonts w:ascii="Consolas" w:hAnsi="Consolas" w:cs="Consolas"/>
-                <w:color w:val="000000"/>
-                <w:sz w:val="14"/>
-                <w:szCs w:val="14"/>
-              </w:rPr>
-              <w:t>Model.CreatedDate.ToString(</w:t>
+            <w:proofErr w:type="gramStart"/>
+            <w:r>
+              <w:rPr>
+                <w:rFonts w:ascii="Consolas" w:hAnsi="Consolas" w:cs="Consolas"/>
+                <w:color w:val="000000"/>
+                <w:sz w:val="14"/>
+                <w:szCs w:val="14"/>
+              </w:rPr>
+              <w:t>Model.CreatedDate.ToString</w:t>
+            </w:r>
+            <w:proofErr w:type="gramEnd"/>
+            <w:r>
+              <w:rPr>
+                <w:rFonts w:ascii="Consolas" w:hAnsi="Consolas" w:cs="Consolas"/>
+                <w:color w:val="000000"/>
+                <w:sz w:val="14"/>
+                <w:szCs w:val="14"/>
+              </w:rPr>
+              <w:t>(</w:t>
             </w:r>
             <w:r>
               <w:rPr>
@@ -3039,14 +4880,25 @@
               </w:rPr>
               <w:t>@</w:t>
             </w:r>
-            <w:r>
-              <w:rPr>
-                <w:rFonts w:ascii="Consolas" w:hAnsi="Consolas" w:cs="Consolas"/>
-                <w:color w:val="000000"/>
-                <w:sz w:val="14"/>
-                <w:szCs w:val="14"/>
-              </w:rPr>
-              <w:t>Model.PaymentDate.ToString(</w:t>
+            <w:proofErr w:type="gramStart"/>
+            <w:r>
+              <w:rPr>
+                <w:rFonts w:ascii="Consolas" w:hAnsi="Consolas" w:cs="Consolas"/>
+                <w:color w:val="000000"/>
+                <w:sz w:val="14"/>
+                <w:szCs w:val="14"/>
+              </w:rPr>
+              <w:t>Model.PaymentDate.ToString</w:t>
+            </w:r>
+            <w:proofErr w:type="gramEnd"/>
+            <w:r>
+              <w:rPr>
+                <w:rFonts w:ascii="Consolas" w:hAnsi="Consolas" w:cs="Consolas"/>
+                <w:color w:val="000000"/>
+                <w:sz w:val="14"/>
+                <w:szCs w:val="14"/>
+              </w:rPr>
+              <w:t>(</w:t>
             </w:r>
             <w:r>
               <w:rPr>
@@ -4172,6 +6024,7 @@
               </w:rPr>
               <w:t>@</w:t>
             </w:r>
+            <w:proofErr w:type="gramStart"/>
             <w:r>
               <w:rPr>
                 <w:rFonts w:ascii="Consolas" w:hAnsi="Consolas" w:cs="Consolas"/>
@@ -4181,6 +6034,7 @@
               </w:rPr>
               <w:t>Model.User.Name</w:t>
             </w:r>
+            <w:proofErr w:type="gramEnd"/>
             <w:r>
               <w:rPr>
                 <w:rFonts w:ascii="Consolas" w:hAnsi="Consolas" w:cs="Consolas"/>
@@ -4267,14 +6121,25 @@
               </w:rPr>
               <w:t>@</w:t>
             </w:r>
-            <w:r>
-              <w:rPr>
-                <w:rFonts w:ascii="Consolas" w:hAnsi="Consolas" w:cs="Consolas"/>
-                <w:color w:val="000000"/>
-                <w:sz w:val="14"/>
-                <w:szCs w:val="14"/>
-              </w:rPr>
-              <w:t xml:space="preserve">Model.User.Address.Street </w:t>
+            <w:proofErr w:type="gramStart"/>
+            <w:r>
+              <w:rPr>
+                <w:rFonts w:ascii="Consolas" w:hAnsi="Consolas" w:cs="Consolas"/>
+                <w:color w:val="000000"/>
+                <w:sz w:val="14"/>
+                <w:szCs w:val="14"/>
+              </w:rPr>
+              <w:t>Model.User.Address.Street</w:t>
+            </w:r>
+            <w:proofErr w:type="gramEnd"/>
+            <w:r>
+              <w:rPr>
+                <w:rFonts w:ascii="Consolas" w:hAnsi="Consolas" w:cs="Consolas"/>
+                <w:color w:val="000000"/>
+                <w:sz w:val="14"/>
+                <w:szCs w:val="14"/>
+              </w:rPr>
+              <w:t xml:space="preserve"> </w:t>
             </w:r>
             <w:r>
               <w:rPr>
@@ -4381,14 +6246,25 @@
               </w:rPr>
               <w:t>@</w:t>
             </w:r>
-            <w:r>
-              <w:rPr>
-                <w:rFonts w:ascii="Consolas" w:hAnsi="Consolas" w:cs="Consolas"/>
-                <w:color w:val="000000"/>
-                <w:sz w:val="14"/>
-                <w:szCs w:val="14"/>
-              </w:rPr>
-              <w:t xml:space="preserve">Model.User.Address.PostalCode </w:t>
+            <w:proofErr w:type="gramStart"/>
+            <w:r>
+              <w:rPr>
+                <w:rFonts w:ascii="Consolas" w:hAnsi="Consolas" w:cs="Consolas"/>
+                <w:color w:val="000000"/>
+                <w:sz w:val="14"/>
+                <w:szCs w:val="14"/>
+              </w:rPr>
+              <w:t>Model.User.Address.PostalCode</w:t>
+            </w:r>
+            <w:proofErr w:type="gramEnd"/>
+            <w:r>
+              <w:rPr>
+                <w:rFonts w:ascii="Consolas" w:hAnsi="Consolas" w:cs="Consolas"/>
+                <w:color w:val="000000"/>
+                <w:sz w:val="14"/>
+                <w:szCs w:val="14"/>
+              </w:rPr>
+              <w:t xml:space="preserve"> </w:t>
             </w:r>
             <w:r>
               <w:rPr>
@@ -4495,6 +6371,7 @@
               </w:rPr>
               <w:t>@</w:t>
             </w:r>
+            <w:proofErr w:type="gramStart"/>
             <w:r>
               <w:rPr>
                 <w:rFonts w:ascii="Consolas" w:hAnsi="Consolas" w:cs="Consolas"/>
@@ -4504,6 +6381,7 @@
               </w:rPr>
               <w:t>Model.User.Email</w:t>
             </w:r>
+            <w:proofErr w:type="gramEnd"/>
             <w:r>
               <w:rPr>
                 <w:rFonts w:ascii="Consolas" w:hAnsi="Consolas" w:cs="Consolas"/>
@@ -5014,6 +6892,7 @@
               </w:rPr>
               <w:t>@</w:t>
             </w:r>
+            <w:proofErr w:type="gramStart"/>
             <w:r>
               <w:rPr>
                 <w:rFonts w:ascii="Consolas" w:hAnsi="Consolas" w:cs="Consolas"/>
@@ -5023,6 +6902,7 @@
               </w:rPr>
               <w:t>Model.Client.Name</w:t>
             </w:r>
+            <w:proofErr w:type="gramEnd"/>
             <w:r>
               <w:rPr>
                 <w:rFonts w:ascii="Consolas" w:hAnsi="Consolas" w:cs="Consolas"/>
@@ -5109,14 +6989,25 @@
               </w:rPr>
               <w:t>@</w:t>
             </w:r>
-            <w:r>
-              <w:rPr>
-                <w:rFonts w:ascii="Consolas" w:hAnsi="Consolas" w:cs="Consolas"/>
-                <w:color w:val="000000"/>
-                <w:sz w:val="14"/>
-                <w:szCs w:val="14"/>
-              </w:rPr>
-              <w:t xml:space="preserve">Model.Client.Address.Street </w:t>
+            <w:proofErr w:type="gramStart"/>
+            <w:r>
+              <w:rPr>
+                <w:rFonts w:ascii="Consolas" w:hAnsi="Consolas" w:cs="Consolas"/>
+                <w:color w:val="000000"/>
+                <w:sz w:val="14"/>
+                <w:szCs w:val="14"/>
+              </w:rPr>
+              <w:t>Model.Client.Address.Street</w:t>
+            </w:r>
+            <w:proofErr w:type="gramEnd"/>
+            <w:r>
+              <w:rPr>
+                <w:rFonts w:ascii="Consolas" w:hAnsi="Consolas" w:cs="Consolas"/>
+                <w:color w:val="000000"/>
+                <w:sz w:val="14"/>
+                <w:szCs w:val="14"/>
+              </w:rPr>
+              <w:t xml:space="preserve"> </w:t>
             </w:r>
             <w:r>
               <w:rPr>
@@ -5223,14 +7114,25 @@
               </w:rPr>
               <w:t>@</w:t>
             </w:r>
-            <w:r>
-              <w:rPr>
-                <w:rFonts w:ascii="Consolas" w:hAnsi="Consolas" w:cs="Consolas"/>
-                <w:color w:val="000000"/>
-                <w:sz w:val="14"/>
-                <w:szCs w:val="14"/>
-              </w:rPr>
-              <w:t xml:space="preserve">Model.Client.Address.PostalCode </w:t>
+            <w:proofErr w:type="gramStart"/>
+            <w:r>
+              <w:rPr>
+                <w:rFonts w:ascii="Consolas" w:hAnsi="Consolas" w:cs="Consolas"/>
+                <w:color w:val="000000"/>
+                <w:sz w:val="14"/>
+                <w:szCs w:val="14"/>
+              </w:rPr>
+              <w:t>Model.Client.Address.PostalCode</w:t>
+            </w:r>
+            <w:proofErr w:type="gramEnd"/>
+            <w:r>
+              <w:rPr>
+                <w:rFonts w:ascii="Consolas" w:hAnsi="Consolas" w:cs="Consolas"/>
+                <w:color w:val="000000"/>
+                <w:sz w:val="14"/>
+                <w:szCs w:val="14"/>
+              </w:rPr>
+              <w:t xml:space="preserve"> </w:t>
             </w:r>
             <w:r>
               <w:rPr>
@@ -5337,6 +7239,7 @@
               </w:rPr>
               <w:t>@</w:t>
             </w:r>
+            <w:proofErr w:type="gramStart"/>
             <w:r>
               <w:rPr>
                 <w:rFonts w:ascii="Consolas" w:hAnsi="Consolas" w:cs="Consolas"/>
@@ -5346,6 +7249,7 @@
               </w:rPr>
               <w:t>Model.Client.Email</w:t>
             </w:r>
+            <w:proofErr w:type="gramEnd"/>
             <w:r>
               <w:rPr>
                 <w:rFonts w:ascii="Consolas" w:hAnsi="Consolas" w:cs="Consolas"/>
@@ -5656,6 +7560,7 @@
               </w:rPr>
               <w:t>&lt;</w:t>
             </w:r>
+            <w:proofErr w:type="spellStart"/>
             <w:r>
               <w:rPr>
                 <w:rFonts w:ascii="Consolas" w:hAnsi="Consolas" w:cs="Consolas"/>
@@ -5666,6 +7571,7 @@
               </w:rPr>
               <w:t>thead</w:t>
             </w:r>
+            <w:proofErr w:type="spellEnd"/>
             <w:r>
               <w:rPr>
                 <w:rFonts w:ascii="Consolas" w:hAnsi="Consolas" w:cs="Consolas"/>
@@ -5764,6 +7670,7 @@
               </w:rPr>
               <w:t>&lt;</w:t>
             </w:r>
+            <w:proofErr w:type="spellStart"/>
             <w:r>
               <w:rPr>
                 <w:rFonts w:ascii="Consolas" w:hAnsi="Consolas" w:cs="Consolas"/>
@@ -5774,6 +7681,7 @@
               </w:rPr>
               <w:t>th</w:t>
             </w:r>
+            <w:proofErr w:type="spellEnd"/>
             <w:r>
               <w:rPr>
                 <w:rFonts w:ascii="Consolas" w:hAnsi="Consolas" w:cs="Consolas"/>
@@ -5784,6 +7692,7 @@
               </w:rPr>
               <w:t>&gt;</w:t>
             </w:r>
+            <w:proofErr w:type="spellStart"/>
             <w:r>
               <w:rPr>
                 <w:rFonts w:ascii="Consolas" w:hAnsi="Consolas" w:cs="Consolas"/>
@@ -5794,6 +7703,7 @@
               </w:rPr>
               <w:t>Lp</w:t>
             </w:r>
+            <w:proofErr w:type="spellEnd"/>
             <w:r>
               <w:rPr>
                 <w:rFonts w:ascii="Consolas" w:hAnsi="Consolas" w:cs="Consolas"/>
@@ -5804,6 +7714,7 @@
               </w:rPr>
               <w:t>&lt;/</w:t>
             </w:r>
+            <w:proofErr w:type="spellStart"/>
             <w:r>
               <w:rPr>
                 <w:rFonts w:ascii="Consolas" w:hAnsi="Consolas" w:cs="Consolas"/>
@@ -5814,6 +7725,7 @@
               </w:rPr>
               <w:t>th</w:t>
             </w:r>
+            <w:proofErr w:type="spellEnd"/>
             <w:r>
               <w:rPr>
                 <w:rFonts w:ascii="Consolas" w:hAnsi="Consolas" w:cs="Consolas"/>
@@ -5858,6 +7770,7 @@
               </w:rPr>
               <w:t>&lt;</w:t>
             </w:r>
+            <w:proofErr w:type="spellStart"/>
             <w:r>
               <w:rPr>
                 <w:rFonts w:ascii="Consolas" w:hAnsi="Consolas" w:cs="Consolas"/>
@@ -5868,6 +7781,7 @@
               </w:rPr>
               <w:t>th</w:t>
             </w:r>
+            <w:proofErr w:type="spellEnd"/>
             <w:r>
               <w:rPr>
                 <w:rFonts w:ascii="Consolas" w:hAnsi="Consolas" w:cs="Consolas"/>
@@ -5878,6 +7792,7 @@
               </w:rPr>
               <w:t>&gt;</w:t>
             </w:r>
+            <w:proofErr w:type="spellStart"/>
             <w:r>
               <w:rPr>
                 <w:rFonts w:ascii="Consolas" w:hAnsi="Consolas" w:cs="Consolas"/>
@@ -5888,6 +7803,7 @@
               </w:rPr>
               <w:t>Produkt</w:t>
             </w:r>
+            <w:proofErr w:type="spellEnd"/>
             <w:r>
               <w:rPr>
                 <w:rFonts w:ascii="Consolas" w:hAnsi="Consolas" w:cs="Consolas"/>
@@ -5898,6 +7814,7 @@
               </w:rPr>
               <w:t>&lt;/</w:t>
             </w:r>
+            <w:proofErr w:type="spellStart"/>
             <w:r>
               <w:rPr>
                 <w:rFonts w:ascii="Consolas" w:hAnsi="Consolas" w:cs="Consolas"/>
@@ -5908,6 +7825,7 @@
               </w:rPr>
               <w:t>th</w:t>
             </w:r>
+            <w:proofErr w:type="spellEnd"/>
             <w:r>
               <w:rPr>
                 <w:rFonts w:ascii="Consolas" w:hAnsi="Consolas" w:cs="Consolas"/>
@@ -5952,6 +7870,7 @@
               </w:rPr>
               <w:t>&lt;</w:t>
             </w:r>
+            <w:proofErr w:type="spellStart"/>
             <w:r>
               <w:rPr>
                 <w:rFonts w:ascii="Consolas" w:hAnsi="Consolas" w:cs="Consolas"/>
@@ -5962,6 +7881,7 @@
               </w:rPr>
               <w:t>th</w:t>
             </w:r>
+            <w:proofErr w:type="spellEnd"/>
             <w:r>
               <w:rPr>
                 <w:rFonts w:ascii="Consolas" w:hAnsi="Consolas" w:cs="Consolas"/>
@@ -5972,6 +7892,7 @@
               </w:rPr>
               <w:t>&gt;</w:t>
             </w:r>
+            <w:proofErr w:type="spellStart"/>
             <w:r>
               <w:rPr>
                 <w:rFonts w:ascii="Consolas" w:hAnsi="Consolas" w:cs="Consolas"/>
@@ -5982,6 +7903,7 @@
               </w:rPr>
               <w:t>Ilość</w:t>
             </w:r>
+            <w:proofErr w:type="spellEnd"/>
             <w:r>
               <w:rPr>
                 <w:rFonts w:ascii="Consolas" w:hAnsi="Consolas" w:cs="Consolas"/>
@@ -5992,6 +7914,7 @@
               </w:rPr>
               <w:t>&lt;/</w:t>
             </w:r>
+            <w:proofErr w:type="spellStart"/>
             <w:r>
               <w:rPr>
                 <w:rFonts w:ascii="Consolas" w:hAnsi="Consolas" w:cs="Consolas"/>
@@ -6002,6 +7925,7 @@
               </w:rPr>
               <w:t>th</w:t>
             </w:r>
+            <w:proofErr w:type="spellEnd"/>
             <w:r>
               <w:rPr>
                 <w:rFonts w:ascii="Consolas" w:hAnsi="Consolas" w:cs="Consolas"/>
@@ -6046,6 +7970,7 @@
               </w:rPr>
               <w:t>&lt;</w:t>
             </w:r>
+            <w:proofErr w:type="spellStart"/>
             <w:r>
               <w:rPr>
                 <w:rFonts w:ascii="Consolas" w:hAnsi="Consolas" w:cs="Consolas"/>
@@ -6056,6 +7981,7 @@
               </w:rPr>
               <w:t>th</w:t>
             </w:r>
+            <w:proofErr w:type="spellEnd"/>
             <w:r>
               <w:rPr>
                 <w:rFonts w:ascii="Consolas" w:hAnsi="Consolas" w:cs="Consolas"/>
@@ -6066,6 +7992,7 @@
               </w:rPr>
               <w:t>&gt;</w:t>
             </w:r>
+            <w:proofErr w:type="spellStart"/>
             <w:r>
               <w:rPr>
                 <w:rFonts w:ascii="Consolas" w:hAnsi="Consolas" w:cs="Consolas"/>
@@ -6076,6 +8003,7 @@
               </w:rPr>
               <w:t>Wartość</w:t>
             </w:r>
+            <w:proofErr w:type="spellEnd"/>
             <w:r>
               <w:rPr>
                 <w:rFonts w:ascii="Consolas" w:hAnsi="Consolas" w:cs="Consolas"/>
@@ -6086,6 +8014,7 @@
               </w:rPr>
               <w:t>&lt;/</w:t>
             </w:r>
+            <w:proofErr w:type="spellStart"/>
             <w:r>
               <w:rPr>
                 <w:rFonts w:ascii="Consolas" w:hAnsi="Consolas" w:cs="Consolas"/>
@@ -6096,6 +8025,7 @@
               </w:rPr>
               <w:t>th</w:t>
             </w:r>
+            <w:proofErr w:type="spellEnd"/>
             <w:r>
               <w:rPr>
                 <w:rFonts w:ascii="Consolas" w:hAnsi="Consolas" w:cs="Consolas"/>
@@ -6194,6 +8124,7 @@
               </w:rPr>
               <w:t>&lt;/</w:t>
             </w:r>
+            <w:proofErr w:type="spellStart"/>
             <w:r>
               <w:rPr>
                 <w:rFonts w:ascii="Consolas" w:hAnsi="Consolas" w:cs="Consolas"/>
@@ -6204,6 +8135,7 @@
               </w:rPr>
               <w:t>thead</w:t>
             </w:r>
+            <w:proofErr w:type="spellEnd"/>
             <w:r>
               <w:rPr>
                 <w:rFonts w:ascii="Consolas" w:hAnsi="Consolas" w:cs="Consolas"/>
@@ -6248,6 +8180,7 @@
               </w:rPr>
               <w:t>&lt;</w:t>
             </w:r>
+            <w:proofErr w:type="spellStart"/>
             <w:r>
               <w:rPr>
                 <w:rFonts w:ascii="Consolas" w:hAnsi="Consolas" w:cs="Consolas"/>
@@ -6258,6 +8191,7 @@
               </w:rPr>
               <w:t>tbody</w:t>
             </w:r>
+            <w:proofErr w:type="spellEnd"/>
             <w:r>
               <w:rPr>
                 <w:rFonts w:ascii="Consolas" w:hAnsi="Consolas" w:cs="Consolas"/>
@@ -6355,7 +8289,29 @@
                 <w:szCs w:val="14"/>
                 <w:lang w:val="en-US"/>
               </w:rPr>
-              <w:t xml:space="preserve"> Model.InvoicePositions)</w:t>
+              <w:t xml:space="preserve"> </w:t>
+            </w:r>
+            <w:proofErr w:type="spellStart"/>
+            <w:r>
+              <w:rPr>
+                <w:rFonts w:ascii="Consolas" w:hAnsi="Consolas" w:cs="Consolas"/>
+                <w:color w:val="000000"/>
+                <w:sz w:val="14"/>
+                <w:szCs w:val="14"/>
+                <w:lang w:val="en-US"/>
+              </w:rPr>
+              <w:t>Model.InvoicePositions</w:t>
+            </w:r>
+            <w:proofErr w:type="spellEnd"/>
+            <w:r>
+              <w:rPr>
+                <w:rFonts w:ascii="Consolas" w:hAnsi="Consolas" w:cs="Consolas"/>
+                <w:color w:val="000000"/>
+                <w:sz w:val="14"/>
+                <w:szCs w:val="14"/>
+                <w:lang w:val="en-US"/>
+              </w:rPr>
+              <w:t>)</w:t>
             </w:r>
           </w:p>
           <w:p>
@@ -6420,6 +8376,7 @@
               </w:rPr>
               <w:t>&lt;</w:t>
             </w:r>
+            <w:proofErr w:type="spellStart"/>
             <w:r>
               <w:rPr>
                 <w:rFonts w:ascii="Consolas" w:hAnsi="Consolas" w:cs="Consolas"/>
@@ -6429,6 +8386,7 @@
               </w:rPr>
               <w:t>tr</w:t>
             </w:r>
+            <w:proofErr w:type="spellEnd"/>
             <w:r>
               <w:rPr>
                 <w:rFonts w:ascii="Consolas" w:hAnsi="Consolas" w:cs="Consolas"/>
@@ -6469,6 +8427,7 @@
               </w:rPr>
               <w:t>&lt;</w:t>
             </w:r>
+            <w:proofErr w:type="spellStart"/>
             <w:r>
               <w:rPr>
                 <w:rFonts w:ascii="Consolas" w:hAnsi="Consolas" w:cs="Consolas"/>
@@ -6478,6 +8437,7 @@
               </w:rPr>
               <w:t>td</w:t>
             </w:r>
+            <w:proofErr w:type="spellEnd"/>
             <w:r>
               <w:rPr>
                 <w:rFonts w:ascii="Consolas" w:hAnsi="Consolas" w:cs="Consolas"/>
@@ -6497,6 +8457,7 @@
               </w:rPr>
               <w:t>@</w:t>
             </w:r>
+            <w:proofErr w:type="gramStart"/>
             <w:r>
               <w:rPr>
                 <w:rFonts w:ascii="Consolas" w:hAnsi="Consolas" w:cs="Consolas"/>
@@ -6506,6 +8467,7 @@
               </w:rPr>
               <w:t>position.Lp</w:t>
             </w:r>
+            <w:proofErr w:type="gramEnd"/>
             <w:r>
               <w:rPr>
                 <w:rFonts w:ascii="Consolas" w:hAnsi="Consolas" w:cs="Consolas"/>
@@ -6564,6 +8526,7 @@
               </w:rPr>
               <w:t>&lt;</w:t>
             </w:r>
+            <w:proofErr w:type="spellStart"/>
             <w:r>
               <w:rPr>
                 <w:rFonts w:ascii="Consolas" w:hAnsi="Consolas" w:cs="Consolas"/>
@@ -6573,6 +8536,7 @@
               </w:rPr>
               <w:t>td</w:t>
             </w:r>
+            <w:proofErr w:type="spellEnd"/>
             <w:r>
               <w:rPr>
                 <w:rFonts w:ascii="Consolas" w:hAnsi="Consolas" w:cs="Consolas"/>
@@ -6592,6 +8556,7 @@
               </w:rPr>
               <w:t>@</w:t>
             </w:r>
+            <w:proofErr w:type="gramStart"/>
             <w:r>
               <w:rPr>
                 <w:rFonts w:ascii="Consolas" w:hAnsi="Consolas" w:cs="Consolas"/>
@@ -6601,6 +8566,7 @@
               </w:rPr>
               <w:t>position.Product.Name</w:t>
             </w:r>
+            <w:proofErr w:type="gramEnd"/>
             <w:r>
               <w:rPr>
                 <w:rFonts w:ascii="Consolas" w:hAnsi="Consolas" w:cs="Consolas"/>
@@ -6659,6 +8625,7 @@
               </w:rPr>
               <w:t>&lt;</w:t>
             </w:r>
+            <w:proofErr w:type="spellStart"/>
             <w:r>
               <w:rPr>
                 <w:rFonts w:ascii="Consolas" w:hAnsi="Consolas" w:cs="Consolas"/>
@@ -6668,6 +8635,7 @@
               </w:rPr>
               <w:t>td</w:t>
             </w:r>
+            <w:proofErr w:type="spellEnd"/>
             <w:r>
               <w:rPr>
                 <w:rFonts w:ascii="Consolas" w:hAnsi="Consolas" w:cs="Consolas"/>
@@ -6687,6 +8655,7 @@
               </w:rPr>
               <w:t>@</w:t>
             </w:r>
+            <w:proofErr w:type="gramStart"/>
             <w:r>
               <w:rPr>
                 <w:rFonts w:ascii="Consolas" w:hAnsi="Consolas" w:cs="Consolas"/>
@@ -6696,6 +8665,7 @@
               </w:rPr>
               <w:t>position.Quantity</w:t>
             </w:r>
+            <w:proofErr w:type="gramEnd"/>
             <w:r>
               <w:rPr>
                 <w:rFonts w:ascii="Consolas" w:hAnsi="Consolas" w:cs="Consolas"/>
@@ -6754,6 +8724,7 @@
               </w:rPr>
               <w:t>&lt;</w:t>
             </w:r>
+            <w:proofErr w:type="spellStart"/>
             <w:r>
               <w:rPr>
                 <w:rFonts w:ascii="Consolas" w:hAnsi="Consolas" w:cs="Consolas"/>
@@ -6763,6 +8734,7 @@
               </w:rPr>
               <w:t>td</w:t>
             </w:r>
+            <w:proofErr w:type="spellEnd"/>
             <w:r>
               <w:rPr>
                 <w:rFonts w:ascii="Consolas" w:hAnsi="Consolas" w:cs="Consolas"/>
@@ -6782,14 +8754,25 @@
               </w:rPr>
               <w:t>@</w:t>
             </w:r>
-            <w:r>
-              <w:rPr>
-                <w:rFonts w:ascii="Consolas" w:hAnsi="Consolas" w:cs="Consolas"/>
-                <w:color w:val="000000"/>
-                <w:sz w:val="14"/>
-                <w:szCs w:val="14"/>
-              </w:rPr>
-              <w:t>position.Value zł</w:t>
+            <w:proofErr w:type="gramStart"/>
+            <w:r>
+              <w:rPr>
+                <w:rFonts w:ascii="Consolas" w:hAnsi="Consolas" w:cs="Consolas"/>
+                <w:color w:val="000000"/>
+                <w:sz w:val="14"/>
+                <w:szCs w:val="14"/>
+              </w:rPr>
+              <w:t>position.Value</w:t>
+            </w:r>
+            <w:proofErr w:type="gramEnd"/>
+            <w:r>
+              <w:rPr>
+                <w:rFonts w:ascii="Consolas" w:hAnsi="Consolas" w:cs="Consolas"/>
+                <w:color w:val="000000"/>
+                <w:sz w:val="14"/>
+                <w:szCs w:val="14"/>
+              </w:rPr>
+              <w:t xml:space="preserve"> zł</w:t>
             </w:r>
             <w:r>
               <w:rPr>
@@ -6800,6 +8783,7 @@
               </w:rPr>
               <w:t>&lt;/</w:t>
             </w:r>
+            <w:proofErr w:type="spellStart"/>
             <w:r>
               <w:rPr>
                 <w:rFonts w:ascii="Consolas" w:hAnsi="Consolas" w:cs="Consolas"/>
@@ -6809,6 +8793,7 @@
               </w:rPr>
               <w:t>td</w:t>
             </w:r>
+            <w:proofErr w:type="spellEnd"/>
             <w:r>
               <w:rPr>
                 <w:rFonts w:ascii="Consolas" w:hAnsi="Consolas" w:cs="Consolas"/>
@@ -6953,6 +8938,7 @@
               </w:rPr>
               <w:t>&lt;/</w:t>
             </w:r>
+            <w:proofErr w:type="spellStart"/>
             <w:r>
               <w:rPr>
                 <w:rFonts w:ascii="Consolas" w:hAnsi="Consolas" w:cs="Consolas"/>
@@ -6963,6 +8949,7 @@
               </w:rPr>
               <w:t>tbody</w:t>
             </w:r>
+            <w:proofErr w:type="spellEnd"/>
             <w:r>
               <w:rPr>
                 <w:rFonts w:ascii="Consolas" w:hAnsi="Consolas" w:cs="Consolas"/>
@@ -7263,15 +9250,27 @@
               </w:rPr>
               <w:t>="text-right"&gt;</w:t>
             </w:r>
-            <w:r>
-              <w:rPr>
-                <w:rFonts w:ascii="Consolas" w:hAnsi="Consolas" w:cs="Consolas"/>
-                <w:color w:val="000000"/>
-                <w:sz w:val="14"/>
-                <w:szCs w:val="14"/>
-                <w:lang w:val="en-US"/>
-              </w:rPr>
-              <w:t xml:space="preserve">Wartość: </w:t>
+            <w:proofErr w:type="spellStart"/>
+            <w:r>
+              <w:rPr>
+                <w:rFonts w:ascii="Consolas" w:hAnsi="Consolas" w:cs="Consolas"/>
+                <w:color w:val="000000"/>
+                <w:sz w:val="14"/>
+                <w:szCs w:val="14"/>
+                <w:lang w:val="en-US"/>
+              </w:rPr>
+              <w:t>Wartość</w:t>
+            </w:r>
+            <w:proofErr w:type="spellEnd"/>
+            <w:r>
+              <w:rPr>
+                <w:rFonts w:ascii="Consolas" w:hAnsi="Consolas" w:cs="Consolas"/>
+                <w:color w:val="000000"/>
+                <w:sz w:val="14"/>
+                <w:szCs w:val="14"/>
+                <w:lang w:val="en-US"/>
+              </w:rPr>
+              <w:t xml:space="preserve">: </w:t>
             </w:r>
             <w:r>
               <w:rPr>
@@ -7322,8 +9321,20 @@
                 <w:szCs w:val="14"/>
                 <w:lang w:val="en-US"/>
               </w:rPr>
-              <w:t>Model.Value zł</w:t>
-            </w:r>
+              <w:t xml:space="preserve">Model.Value </w:t>
+            </w:r>
+            <w:proofErr w:type="spellStart"/>
+            <w:r>
+              <w:rPr>
+                <w:rFonts w:ascii="Consolas" w:hAnsi="Consolas" w:cs="Consolas"/>
+                <w:color w:val="000000"/>
+                <w:sz w:val="14"/>
+                <w:szCs w:val="14"/>
+                <w:lang w:val="en-US"/>
+              </w:rPr>
+              <w:t>zł</w:t>
+            </w:r>
+            <w:proofErr w:type="spellEnd"/>
             <w:r>
               <w:rPr>
                 <w:rFonts w:ascii="Consolas" w:hAnsi="Consolas" w:cs="Consolas"/>
@@ -7427,8 +9438,20 @@
                 <w:szCs w:val="14"/>
                 <w:lang w:val="en-US"/>
               </w:rPr>
-              <w:t xml:space="preserve"> (!</w:t>
-            </w:r>
+              <w:t xml:space="preserve"> </w:t>
+            </w:r>
+            <w:proofErr w:type="gramStart"/>
+            <w:r>
+              <w:rPr>
+                <w:rFonts w:ascii="Consolas" w:hAnsi="Consolas" w:cs="Consolas"/>
+                <w:color w:val="000000"/>
+                <w:sz w:val="14"/>
+                <w:szCs w:val="14"/>
+                <w:lang w:val="en-US"/>
+              </w:rPr>
+              <w:t>(!</w:t>
+            </w:r>
+            <w:proofErr w:type="spellStart"/>
             <w:r>
               <w:rPr>
                 <w:rFonts w:ascii="Consolas" w:hAnsi="Consolas" w:cs="Consolas"/>
@@ -7439,15 +9462,49 @@
               </w:rPr>
               <w:t>string</w:t>
             </w:r>
-            <w:r>
-              <w:rPr>
-                <w:rFonts w:ascii="Consolas" w:hAnsi="Consolas" w:cs="Consolas"/>
-                <w:color w:val="000000"/>
-                <w:sz w:val="14"/>
-                <w:szCs w:val="14"/>
-                <w:lang w:val="en-US"/>
-              </w:rPr>
-              <w:t>.IsNullOrWhiteSpace(Model.Comments))</w:t>
+            <w:proofErr w:type="gramEnd"/>
+            <w:r>
+              <w:rPr>
+                <w:rFonts w:ascii="Consolas" w:hAnsi="Consolas" w:cs="Consolas"/>
+                <w:color w:val="000000"/>
+                <w:sz w:val="14"/>
+                <w:szCs w:val="14"/>
+                <w:lang w:val="en-US"/>
+              </w:rPr>
+              <w:t>.IsNullOrWhiteSpace</w:t>
+            </w:r>
+            <w:proofErr w:type="spellEnd"/>
+            <w:r>
+              <w:rPr>
+                <w:rFonts w:ascii="Consolas" w:hAnsi="Consolas" w:cs="Consolas"/>
+                <w:color w:val="000000"/>
+                <w:sz w:val="14"/>
+                <w:szCs w:val="14"/>
+                <w:lang w:val="en-US"/>
+              </w:rPr>
+              <w:t>(</w:t>
+            </w:r>
+            <w:proofErr w:type="spellStart"/>
+            <w:r>
+              <w:rPr>
+                <w:rFonts w:ascii="Consolas" w:hAnsi="Consolas" w:cs="Consolas"/>
+                <w:color w:val="000000"/>
+                <w:sz w:val="14"/>
+                <w:szCs w:val="14"/>
+                <w:lang w:val="en-US"/>
+              </w:rPr>
+              <w:t>Model.Comments</w:t>
+            </w:r>
+            <w:proofErr w:type="spellEnd"/>
+            <w:r>
+              <w:rPr>
+                <w:rFonts w:ascii="Consolas" w:hAnsi="Consolas" w:cs="Consolas"/>
+                <w:color w:val="000000"/>
+                <w:sz w:val="14"/>
+                <w:szCs w:val="14"/>
+                <w:lang w:val="en-US"/>
+              </w:rPr>
+              <w:t>))</w:t>
             </w:r>
           </w:p>
           <w:p>
@@ -7547,15 +9604,27 @@
               </w:rPr>
               <w:t>="text-left"&gt;</w:t>
             </w:r>
-            <w:r>
-              <w:rPr>
-                <w:rFonts w:ascii="Consolas" w:hAnsi="Consolas" w:cs="Consolas"/>
-                <w:color w:val="000000"/>
-                <w:sz w:val="14"/>
-                <w:szCs w:val="14"/>
-                <w:lang w:val="en-US"/>
-              </w:rPr>
-              <w:t xml:space="preserve">Uwagi: </w:t>
+            <w:proofErr w:type="spellStart"/>
+            <w:r>
+              <w:rPr>
+                <w:rFonts w:ascii="Consolas" w:hAnsi="Consolas" w:cs="Consolas"/>
+                <w:color w:val="000000"/>
+                <w:sz w:val="14"/>
+                <w:szCs w:val="14"/>
+                <w:lang w:val="en-US"/>
+              </w:rPr>
+              <w:t>Uwagi</w:t>
+            </w:r>
+            <w:proofErr w:type="spellEnd"/>
+            <w:r>
+              <w:rPr>
+                <w:rFonts w:ascii="Consolas" w:hAnsi="Consolas" w:cs="Consolas"/>
+                <w:color w:val="000000"/>
+                <w:sz w:val="14"/>
+                <w:szCs w:val="14"/>
+                <w:lang w:val="en-US"/>
+              </w:rPr>
+              <w:t xml:space="preserve">: </w:t>
             </w:r>
             <w:r>
               <w:rPr>
@@ -7970,15 +10039,27 @@
               </w:rPr>
               <w:t>&gt;</w:t>
             </w:r>
-            <w:r>
-              <w:rPr>
-                <w:rFonts w:ascii="Consolas" w:hAnsi="Consolas" w:cs="Consolas"/>
-                <w:color w:val="000000"/>
-                <w:sz w:val="14"/>
-                <w:szCs w:val="14"/>
-                <w:lang w:val="en-US"/>
-              </w:rPr>
-              <w:t>Wystawił:</w:t>
+            <w:proofErr w:type="spellStart"/>
+            <w:r>
+              <w:rPr>
+                <w:rFonts w:ascii="Consolas" w:hAnsi="Consolas" w:cs="Consolas"/>
+                <w:color w:val="000000"/>
+                <w:sz w:val="14"/>
+                <w:szCs w:val="14"/>
+                <w:lang w:val="en-US"/>
+              </w:rPr>
+              <w:t>Wystawił</w:t>
+            </w:r>
+            <w:proofErr w:type="spellEnd"/>
+            <w:r>
+              <w:rPr>
+                <w:rFonts w:ascii="Consolas" w:hAnsi="Consolas" w:cs="Consolas"/>
+                <w:color w:val="000000"/>
+                <w:sz w:val="14"/>
+                <w:szCs w:val="14"/>
+                <w:lang w:val="en-US"/>
+              </w:rPr>
+              <w:t>:</w:t>
             </w:r>
             <w:r>
               <w:rPr>
@@ -8075,6 +10156,7 @@
               </w:rPr>
               <w:t>@</w:t>
             </w:r>
+            <w:proofErr w:type="gramStart"/>
             <w:r>
               <w:rPr>
                 <w:rFonts w:ascii="Consolas" w:hAnsi="Consolas" w:cs="Consolas"/>
@@ -8085,6 +10167,7 @@
               </w:rPr>
               <w:t>Model.User.Name</w:t>
             </w:r>
+            <w:proofErr w:type="gramEnd"/>
             <w:r>
               <w:rPr>
                 <w:rFonts w:ascii="Consolas" w:hAnsi="Consolas" w:cs="Consolas"/>
@@ -8482,6 +10565,7 @@
               </w:rPr>
               <w:t>@</w:t>
             </w:r>
+            <w:proofErr w:type="gramStart"/>
             <w:r>
               <w:rPr>
                 <w:rFonts w:ascii="Consolas" w:hAnsi="Consolas" w:cs="Consolas"/>
@@ -8491,6 +10575,7 @@
               </w:rPr>
               <w:t>Model.Client.Name</w:t>
             </w:r>
+            <w:proofErr w:type="gramEnd"/>
             <w:r>
               <w:rPr>
                 <w:rFonts w:ascii="Consolas" w:hAnsi="Consolas" w:cs="Consolas"/>
@@ -8772,7 +10857,31 @@
         <w:t>akcję</w:t>
       </w:r>
       <w:r>
-        <w:t xml:space="preserve"> w kontrolerze Print aby przetestować, czy nasza faktura poprawnie się wyświetla.</w:t>
+        <w:t xml:space="preserve"> </w:t>
+      </w:r>
+      <w:proofErr w:type="spellStart"/>
+      <w:proofErr w:type="gramStart"/>
+      <w:r>
+        <w:t>InvoiceTemplate</w:t>
+      </w:r>
+      <w:proofErr w:type="spellEnd"/>
+      <w:r>
+        <w:t>(</w:t>
+      </w:r>
+      <w:proofErr w:type="gramEnd"/>
+      <w:r>
+        <w:t xml:space="preserve">) </w:t>
+      </w:r>
+      <w:r>
+        <w:t xml:space="preserve">w kontrolerze </w:t>
+      </w:r>
+      <w:proofErr w:type="spellStart"/>
+      <w:r>
+        <w:t>Print</w:t>
+      </w:r>
+      <w:proofErr w:type="spellEnd"/>
+      <w:r>
+        <w:t xml:space="preserve"> aby przetestować, czy nasza faktura poprawnie się wyświetla.</w:t>
       </w:r>
     </w:p>
     <w:tbl>
@@ -8822,8 +10931,20 @@
                 <w:szCs w:val="16"/>
                 <w:lang w:val="en-US"/>
               </w:rPr>
-              <w:t xml:space="preserve"> InvoiceManager.Controllers</w:t>
-            </w:r>
+              <w:t xml:space="preserve"> </w:t>
+            </w:r>
+            <w:proofErr w:type="spellStart"/>
+            <w:r>
+              <w:rPr>
+                <w:rFonts w:ascii="Consolas" w:hAnsi="Consolas" w:cs="Consolas"/>
+                <w:color w:val="000000"/>
+                <w:sz w:val="16"/>
+                <w:szCs w:val="16"/>
+                <w:lang w:val="en-US"/>
+              </w:rPr>
+              <w:t>InvoiceManager.Controllers</w:t>
+            </w:r>
+            <w:proofErr w:type="spellEnd"/>
           </w:p>
           <w:p>
             <w:pPr>
@@ -8936,6 +11057,8 @@
               </w:rPr>
               <w:t xml:space="preserve"> </w:t>
             </w:r>
+            <w:proofErr w:type="spellStart"/>
+            <w:proofErr w:type="gramStart"/>
             <w:r>
               <w:rPr>
                 <w:rFonts w:ascii="Consolas" w:hAnsi="Consolas" w:cs="Consolas"/>
@@ -8946,15 +11069,27 @@
               </w:rPr>
               <w:t>PrintController</w:t>
             </w:r>
-            <w:r>
-              <w:rPr>
-                <w:rFonts w:ascii="Consolas" w:hAnsi="Consolas" w:cs="Consolas"/>
-                <w:color w:val="000000"/>
-                <w:sz w:val="16"/>
-                <w:szCs w:val="16"/>
-                <w:lang w:val="en-US"/>
-              </w:rPr>
-              <w:t xml:space="preserve"> : Controller</w:t>
+            <w:proofErr w:type="spellEnd"/>
+            <w:r>
+              <w:rPr>
+                <w:rFonts w:ascii="Consolas" w:hAnsi="Consolas" w:cs="Consolas"/>
+                <w:color w:val="000000"/>
+                <w:sz w:val="16"/>
+                <w:szCs w:val="16"/>
+                <w:lang w:val="en-US"/>
+              </w:rPr>
+              <w:t xml:space="preserve"> :</w:t>
+            </w:r>
+            <w:proofErr w:type="gramEnd"/>
+            <w:r>
+              <w:rPr>
+                <w:rFonts w:ascii="Consolas" w:hAnsi="Consolas" w:cs="Consolas"/>
+                <w:color w:val="000000"/>
+                <w:sz w:val="16"/>
+                <w:szCs w:val="16"/>
+                <w:lang w:val="en-US"/>
+              </w:rPr>
+              <w:t xml:space="preserve"> Controller</w:t>
             </w:r>
           </w:p>
           <w:p>
@@ -9022,7 +11157,51 @@
                 <w:szCs w:val="16"/>
                 <w:lang w:val="en-US"/>
               </w:rPr>
-              <w:t xml:space="preserve"> InvoiceRepository _invoiceRepository = </w:t>
+              <w:t xml:space="preserve"> </w:t>
+            </w:r>
+            <w:proofErr w:type="spellStart"/>
+            <w:r>
+              <w:rPr>
+                <w:rFonts w:ascii="Consolas" w:hAnsi="Consolas" w:cs="Consolas"/>
+                <w:color w:val="000000"/>
+                <w:sz w:val="16"/>
+                <w:szCs w:val="16"/>
+                <w:lang w:val="en-US"/>
+              </w:rPr>
+              <w:t>InvoiceRepository</w:t>
+            </w:r>
+            <w:proofErr w:type="spellEnd"/>
+            <w:r>
+              <w:rPr>
+                <w:rFonts w:ascii="Consolas" w:hAnsi="Consolas" w:cs="Consolas"/>
+                <w:color w:val="000000"/>
+                <w:sz w:val="16"/>
+                <w:szCs w:val="16"/>
+                <w:lang w:val="en-US"/>
+              </w:rPr>
+              <w:t xml:space="preserve"> _</w:t>
+            </w:r>
+            <w:proofErr w:type="spellStart"/>
+            <w:r>
+              <w:rPr>
+                <w:rFonts w:ascii="Consolas" w:hAnsi="Consolas" w:cs="Consolas"/>
+                <w:color w:val="000000"/>
+                <w:sz w:val="16"/>
+                <w:szCs w:val="16"/>
+                <w:lang w:val="en-US"/>
+              </w:rPr>
+              <w:t>invoiceRepository</w:t>
+            </w:r>
+            <w:proofErr w:type="spellEnd"/>
+            <w:r>
+              <w:rPr>
+                <w:rFonts w:ascii="Consolas" w:hAnsi="Consolas" w:cs="Consolas"/>
+                <w:color w:val="000000"/>
+                <w:sz w:val="16"/>
+                <w:szCs w:val="16"/>
+                <w:lang w:val="en-US"/>
+              </w:rPr>
+              <w:t xml:space="preserve"> = </w:t>
             </w:r>
             <w:r>
               <w:rPr>
@@ -9042,7 +11221,41 @@
                 <w:szCs w:val="16"/>
                 <w:lang w:val="en-US"/>
               </w:rPr>
-              <w:t xml:space="preserve"> InvoiceRepository();</w:t>
+              <w:t xml:space="preserve"> </w:t>
+            </w:r>
+            <w:proofErr w:type="spellStart"/>
+            <w:proofErr w:type="gramStart"/>
+            <w:r>
+              <w:rPr>
+                <w:rFonts w:ascii="Consolas" w:hAnsi="Consolas" w:cs="Consolas"/>
+                <w:color w:val="000000"/>
+                <w:sz w:val="16"/>
+                <w:szCs w:val="16"/>
+                <w:lang w:val="en-US"/>
+              </w:rPr>
+              <w:t>InvoiceRepository</w:t>
+            </w:r>
+            <w:proofErr w:type="spellEnd"/>
+            <w:r>
+              <w:rPr>
+                <w:rFonts w:ascii="Consolas" w:hAnsi="Consolas" w:cs="Consolas"/>
+                <w:color w:val="000000"/>
+                <w:sz w:val="16"/>
+                <w:szCs w:val="16"/>
+                <w:lang w:val="en-US"/>
+              </w:rPr>
+              <w:t>(</w:t>
+            </w:r>
+            <w:proofErr w:type="gramEnd"/>
+            <w:r>
+              <w:rPr>
+                <w:rFonts w:ascii="Consolas" w:hAnsi="Consolas" w:cs="Consolas"/>
+                <w:color w:val="000000"/>
+                <w:sz w:val="16"/>
+                <w:szCs w:val="16"/>
+                <w:lang w:val="en-US"/>
+              </w:rPr>
+              <w:t>);</w:t>
             </w:r>
           </w:p>
           <w:p>
@@ -9086,8 +11299,32 @@
                 <w:szCs w:val="16"/>
                 <w:lang w:val="en-US"/>
               </w:rPr>
-              <w:t xml:space="preserve"> ActionResult </w:t>
-            </w:r>
+              <w:t xml:space="preserve"> </w:t>
+            </w:r>
+            <w:proofErr w:type="spellStart"/>
+            <w:r>
+              <w:rPr>
+                <w:rFonts w:ascii="Consolas" w:hAnsi="Consolas" w:cs="Consolas"/>
+                <w:color w:val="000000"/>
+                <w:sz w:val="16"/>
+                <w:szCs w:val="16"/>
+                <w:lang w:val="en-US"/>
+              </w:rPr>
+              <w:t>ActionResult</w:t>
+            </w:r>
+            <w:proofErr w:type="spellEnd"/>
+            <w:r>
+              <w:rPr>
+                <w:rFonts w:ascii="Consolas" w:hAnsi="Consolas" w:cs="Consolas"/>
+                <w:color w:val="000000"/>
+                <w:sz w:val="16"/>
+                <w:szCs w:val="16"/>
+                <w:lang w:val="en-US"/>
+              </w:rPr>
+              <w:t xml:space="preserve"> </w:t>
+            </w:r>
+            <w:proofErr w:type="spellStart"/>
+            <w:proofErr w:type="gramStart"/>
             <w:r>
               <w:rPr>
                 <w:rFonts w:ascii="Consolas" w:hAnsi="Consolas" w:cs="Consolas"/>
@@ -9099,6 +11336,7 @@
               </w:rPr>
               <w:t>InvoiceTemplate</w:t>
             </w:r>
+            <w:proofErr w:type="spellEnd"/>
             <w:r>
               <w:rPr>
                 <w:rFonts w:ascii="Consolas" w:hAnsi="Consolas" w:cs="Consolas"/>
@@ -9109,6 +11347,7 @@
               </w:rPr>
               <w:t>(</w:t>
             </w:r>
+            <w:proofErr w:type="gramEnd"/>
             <w:r>
               <w:rPr>
                 <w:rFonts w:ascii="Consolas" w:hAnsi="Consolas" w:cs="Consolas"/>
@@ -9195,7 +11434,53 @@
                 <w:szCs w:val="16"/>
                 <w:lang w:val="en-US"/>
               </w:rPr>
-              <w:t xml:space="preserve"> userId = User.Identity.GetUserId();</w:t>
+              <w:t xml:space="preserve"> </w:t>
+            </w:r>
+            <w:proofErr w:type="spellStart"/>
+            <w:r>
+              <w:rPr>
+                <w:rFonts w:ascii="Consolas" w:hAnsi="Consolas" w:cs="Consolas"/>
+                <w:color w:val="000000"/>
+                <w:sz w:val="16"/>
+                <w:szCs w:val="16"/>
+                <w:lang w:val="en-US"/>
+              </w:rPr>
+              <w:t>userId</w:t>
+            </w:r>
+            <w:proofErr w:type="spellEnd"/>
+            <w:r>
+              <w:rPr>
+                <w:rFonts w:ascii="Consolas" w:hAnsi="Consolas" w:cs="Consolas"/>
+                <w:color w:val="000000"/>
+                <w:sz w:val="16"/>
+                <w:szCs w:val="16"/>
+                <w:lang w:val="en-US"/>
+              </w:rPr>
+              <w:t xml:space="preserve"> = </w:t>
+            </w:r>
+            <w:proofErr w:type="spellStart"/>
+            <w:proofErr w:type="gramStart"/>
+            <w:r>
+              <w:rPr>
+                <w:rFonts w:ascii="Consolas" w:hAnsi="Consolas" w:cs="Consolas"/>
+                <w:color w:val="000000"/>
+                <w:sz w:val="16"/>
+                <w:szCs w:val="16"/>
+                <w:lang w:val="en-US"/>
+              </w:rPr>
+              <w:t>User.Identity.GetUserId</w:t>
+            </w:r>
+            <w:proofErr w:type="spellEnd"/>
+            <w:proofErr w:type="gramEnd"/>
+            <w:r>
+              <w:rPr>
+                <w:rFonts w:ascii="Consolas" w:hAnsi="Consolas" w:cs="Consolas"/>
+                <w:color w:val="000000"/>
+                <w:sz w:val="16"/>
+                <w:szCs w:val="16"/>
+                <w:lang w:val="en-US"/>
+              </w:rPr>
+              <w:t>();</w:t>
             </w:r>
           </w:p>
           <w:p>
@@ -9239,7 +11524,53 @@
                 <w:szCs w:val="16"/>
                 <w:lang w:val="en-US"/>
               </w:rPr>
-              <w:t xml:space="preserve"> invoice = _invoiceRepository.GetInvoice(id,userId);</w:t>
+              <w:t xml:space="preserve"> invoice = _</w:t>
+            </w:r>
+            <w:proofErr w:type="spellStart"/>
+            <w:r>
+              <w:rPr>
+                <w:rFonts w:ascii="Consolas" w:hAnsi="Consolas" w:cs="Consolas"/>
+                <w:color w:val="000000"/>
+                <w:sz w:val="16"/>
+                <w:szCs w:val="16"/>
+                <w:lang w:val="en-US"/>
+              </w:rPr>
+              <w:t>invoiceRepository.GetInvoice</w:t>
+            </w:r>
+            <w:proofErr w:type="spellEnd"/>
+            <w:r>
+              <w:rPr>
+                <w:rFonts w:ascii="Consolas" w:hAnsi="Consolas" w:cs="Consolas"/>
+                <w:color w:val="000000"/>
+                <w:sz w:val="16"/>
+                <w:szCs w:val="16"/>
+                <w:lang w:val="en-US"/>
+              </w:rPr>
+              <w:t>(</w:t>
+            </w:r>
+            <w:proofErr w:type="spellStart"/>
+            <w:proofErr w:type="gramStart"/>
+            <w:r>
+              <w:rPr>
+                <w:rFonts w:ascii="Consolas" w:hAnsi="Consolas" w:cs="Consolas"/>
+                <w:color w:val="000000"/>
+                <w:sz w:val="16"/>
+                <w:szCs w:val="16"/>
+                <w:lang w:val="en-US"/>
+              </w:rPr>
+              <w:t>id,userId</w:t>
+            </w:r>
+            <w:proofErr w:type="spellEnd"/>
+            <w:proofErr w:type="gramEnd"/>
+            <w:r>
+              <w:rPr>
+                <w:rFonts w:ascii="Consolas" w:hAnsi="Consolas" w:cs="Consolas"/>
+                <w:color w:val="000000"/>
+                <w:sz w:val="16"/>
+                <w:szCs w:val="16"/>
+                <w:lang w:val="en-US"/>
+              </w:rPr>
+              <w:t>);</w:t>
             </w:r>
           </w:p>
           <w:p>
@@ -9297,8 +11628,20 @@
                 <w:szCs w:val="16"/>
                 <w:lang w:val="en-US"/>
               </w:rPr>
-              <w:t xml:space="preserve"> View(invoice);</w:t>
-            </w:r>
+              <w:t xml:space="preserve"> View(invoice</w:t>
+            </w:r>
+            <w:proofErr w:type="gramStart"/>
+            <w:r>
+              <w:rPr>
+                <w:rFonts w:ascii="Consolas" w:hAnsi="Consolas" w:cs="Consolas"/>
+                <w:color w:val="000000"/>
+                <w:sz w:val="16"/>
+                <w:szCs w:val="16"/>
+                <w:lang w:val="en-US"/>
+              </w:rPr>
+              <w:t>);</w:t>
+            </w:r>
+            <w:proofErr w:type="gramEnd"/>
           </w:p>
           <w:p>
             <w:pPr>
@@ -9398,7 +11741,7 @@
                     <pic:cNvPicPr/>
                   </pic:nvPicPr>
                   <pic:blipFill>
-                    <a:blip r:embed="rId7"/>
+                    <a:blip r:embed="rId13"/>
                     <a:stretch>
                       <a:fillRect/>
                     </a:stretch>
@@ -9421,11 +11764,39 @@
     </w:p>
     <w:p>
       <w:r>
-        <w:t>Aby pozbyć się nagłówka i stopki wpisujemy w pliku css powiązanym z fakturą:</w:t>
+        <w:t xml:space="preserve">Aby pozbyć się nagłówka i stopki wpisujemy w pliku </w:t>
+      </w:r>
+      <w:proofErr w:type="spellStart"/>
+      <w:r>
+        <w:t>css</w:t>
+      </w:r>
+      <w:proofErr w:type="spellEnd"/>
+      <w:r>
+        <w:t xml:space="preserve"> powiązanym z fakturą:</w:t>
       </w:r>
       <w:r>
         <w:br/>
-        <w:t>słowo !important powoduje, że nie nadpisze tego inny styl, chyba, że też będzie miał słowo !important.</w:t>
+      </w:r>
+      <w:proofErr w:type="gramStart"/>
+      <w:r>
+        <w:t>słowo !</w:t>
+      </w:r>
+      <w:proofErr w:type="spellStart"/>
+      <w:r>
+        <w:t>important</w:t>
+      </w:r>
+      <w:proofErr w:type="spellEnd"/>
+      <w:proofErr w:type="gramEnd"/>
+      <w:r>
+        <w:t xml:space="preserve"> powoduje, że nie nadpisze tego inny styl, chyba, że też będzie miał słowo !</w:t>
+      </w:r>
+      <w:proofErr w:type="spellStart"/>
+      <w:r>
+        <w:t>important</w:t>
+      </w:r>
+      <w:proofErr w:type="spellEnd"/>
+      <w:r>
+        <w:t>.</w:t>
       </w:r>
     </w:p>
     <w:tbl>
@@ -9465,7 +11836,18 @@
                 <w:szCs w:val="16"/>
                 <w:lang w:val="en-US"/>
               </w:rPr>
-              <w:t>@page</w:t>
+              <w:t>@</w:t>
+            </w:r>
+            <w:proofErr w:type="gramStart"/>
+            <w:r>
+              <w:rPr>
+                <w:rFonts w:ascii="Consolas" w:hAnsi="Consolas" w:cs="Consolas"/>
+                <w:color w:val="800080"/>
+                <w:sz w:val="16"/>
+                <w:szCs w:val="16"/>
+                <w:lang w:val="en-US"/>
+              </w:rPr>
+              <w:t>page</w:t>
             </w:r>
             <w:r>
               <w:rPr>
@@ -9477,6 +11859,7 @@
               </w:rPr>
               <w:t>{</w:t>
             </w:r>
+            <w:proofErr w:type="gramEnd"/>
           </w:p>
           <w:p>
             <w:pPr>
@@ -9521,6 +11904,7 @@
               </w:rPr>
               <w:t xml:space="preserve">: </w:t>
             </w:r>
+            <w:proofErr w:type="gramStart"/>
             <w:r>
               <w:rPr>
                 <w:rFonts w:ascii="Consolas" w:hAnsi="Consolas" w:cs="Consolas"/>
@@ -9541,6 +11925,7 @@
               </w:rPr>
               <w:t>;</w:t>
             </w:r>
+            <w:proofErr w:type="gramEnd"/>
           </w:p>
           <w:p>
             <w:pPr>
@@ -9585,6 +11970,7 @@
               </w:rPr>
               <w:t xml:space="preserve">: </w:t>
             </w:r>
+            <w:proofErr w:type="gramStart"/>
             <w:r>
               <w:rPr>
                 <w:rFonts w:ascii="Consolas" w:hAnsi="Consolas" w:cs="Consolas"/>
@@ -9605,6 +11991,7 @@
               </w:rPr>
               <w:t>;</w:t>
             </w:r>
+            <w:proofErr w:type="gramEnd"/>
           </w:p>
           <w:p>
             <w:pPr>
@@ -9649,6 +12036,7 @@
               </w:rPr>
               <w:t xml:space="preserve">: </w:t>
             </w:r>
+            <w:proofErr w:type="gramStart"/>
             <w:r>
               <w:rPr>
                 <w:rFonts w:ascii="Consolas" w:hAnsi="Consolas" w:cs="Consolas"/>
@@ -9669,6 +12057,7 @@
               </w:rPr>
               <w:t>;</w:t>
             </w:r>
+            <w:proofErr w:type="gramEnd"/>
           </w:p>
           <w:p>
             <w:pPr>
@@ -9741,6 +12130,7 @@
               </w:rPr>
               <w:t xml:space="preserve">, </w:t>
             </w:r>
+            <w:proofErr w:type="gramStart"/>
             <w:r>
               <w:rPr>
                 <w:rFonts w:ascii="Consolas" w:hAnsi="Consolas" w:cs="Consolas"/>
@@ -9761,6 +12151,7 @@
               </w:rPr>
               <w:t>{</w:t>
             </w:r>
+            <w:proofErr w:type="gramEnd"/>
           </w:p>
           <w:p>
             <w:pPr>
@@ -9807,6 +12198,7 @@
               </w:rPr>
               <w:t xml:space="preserve">: </w:t>
             </w:r>
+            <w:proofErr w:type="gramStart"/>
             <w:r>
               <w:rPr>
                 <w:rFonts w:ascii="Consolas" w:hAnsi="Consolas" w:cs="Consolas"/>
@@ -9840,6 +12232,7 @@
               </w:rPr>
               <w:t>!important</w:t>
             </w:r>
+            <w:proofErr w:type="gramEnd"/>
             <w:r>
               <w:rPr>
                 <w:rFonts w:ascii="Consolas" w:hAnsi="Consolas" w:cs="Consolas"/>
@@ -9890,15 +12283,13 @@
     <w:p/>
     <w:p>
       <w:r>
-        <w:br w:type="page"/>
+        <w:lastRenderedPageBreak/>
+        <w:t>Teraz podgląd faktury wygląda jak poniżej:</w:t>
       </w:r>
-    </w:p>
-    <w:p>
       <w:r>
         <w:rPr>
           <w:noProof/>
         </w:rPr>
-        <w:lastRenderedPageBreak/>
         <w:drawing>
           <wp:inline distT="0" distB="0" distL="0" distR="0" wp14:anchorId="3B78D901" wp14:editId="0CB0B896">
             <wp:extent cx="5760720" cy="4116705"/>
@@ -9915,7 +12306,7 @@
                     <pic:cNvPicPr/>
                   </pic:nvPicPr>
                   <pic:blipFill>
-                    <a:blip r:embed="rId8"/>
+                    <a:blip r:embed="rId14"/>
                     <a:stretch>
                       <a:fillRect/>
                     </a:stretch>
@@ -9938,10 +12329,34 @@
     </w:p>
     <w:p>
       <w:r>
-        <w:t>Tak przygotowanego html</w:t>
+        <w:t xml:space="preserve">Tak przygotowanego </w:t>
+      </w:r>
+      <w:proofErr w:type="spellStart"/>
+      <w:r>
+        <w:t>html</w:t>
+      </w:r>
+      <w:proofErr w:type="spellEnd"/>
+      <w:r>
+        <w:t xml:space="preserve"> możemy już </w:t>
       </w:r>
       <w:r>
-        <w:t xml:space="preserve"> możemy już generować do PDF’a.</w:t>
+        <w:t xml:space="preserve">przekształcić za pomocą pakietu </w:t>
+      </w:r>
+      <w:proofErr w:type="spellStart"/>
+      <w:r>
+        <w:t>rotavia</w:t>
+      </w:r>
+      <w:proofErr w:type="spellEnd"/>
+      <w:r>
+        <w:t xml:space="preserve"> do </w:t>
+      </w:r>
+      <w:proofErr w:type="spellStart"/>
+      <w:r>
+        <w:t>PDF’a</w:t>
+      </w:r>
+      <w:proofErr w:type="spellEnd"/>
+      <w:r>
+        <w:t>.</w:t>
       </w:r>
       <w:r>
         <w:br/>
@@ -9974,12 +12389,42 @@
     </w:p>
     <w:p>
       <w:r>
-        <w:t>Przechodzimy do zarządzania pakietami, prawy przycisk na projekcie  i Manage Nuget Packages</w:t>
+        <w:t xml:space="preserve">Przechodzimy do zarządzania pakietami, prawy przycisk na </w:t>
       </w:r>
+      <w:proofErr w:type="gramStart"/>
+      <w:r>
+        <w:t>projekcie  i</w:t>
+      </w:r>
+      <w:proofErr w:type="gramEnd"/>
+      <w:r>
+        <w:t xml:space="preserve"> </w:t>
+      </w:r>
+      <w:proofErr w:type="spellStart"/>
+      <w:r>
+        <w:t>Manage</w:t>
+      </w:r>
+      <w:proofErr w:type="spellEnd"/>
+      <w:r>
+        <w:t xml:space="preserve"> </w:t>
+      </w:r>
+      <w:proofErr w:type="spellStart"/>
+      <w:r>
+        <w:t>Nuget</w:t>
+      </w:r>
+      <w:proofErr w:type="spellEnd"/>
+      <w:r>
+        <w:t xml:space="preserve"> </w:t>
+      </w:r>
+      <w:proofErr w:type="spellStart"/>
+      <w:r>
+        <w:t>Packages</w:t>
+      </w:r>
+      <w:proofErr w:type="spellEnd"/>
       <w:r>
         <w:br/>
         <w:t xml:space="preserve">i wybieramy pakiet o nazwie </w:t>
       </w:r>
+      <w:proofErr w:type="spellStart"/>
       <w:r>
         <w:rPr>
           <w:b/>
@@ -9987,6 +12432,7 @@
         </w:rPr>
         <w:t>Rotativa</w:t>
       </w:r>
+      <w:proofErr w:type="spellEnd"/>
     </w:p>
     <w:p>
       <w:r>
@@ -10009,7 +12455,7 @@
                     <pic:cNvPicPr/>
                   </pic:nvPicPr>
                   <pic:blipFill>
-                    <a:blip r:embed="rId9"/>
+                    <a:blip r:embed="rId15"/>
                     <a:stretch>
                       <a:fillRect/>
                     </a:stretch>
@@ -10056,7 +12502,7 @@
                     <pic:cNvPicPr/>
                   </pic:nvPicPr>
                   <pic:blipFill>
-                    <a:blip r:embed="rId10"/>
+                    <a:blip r:embed="rId16"/>
                     <a:stretch>
                       <a:fillRect/>
                     </a:stretch>
@@ -10085,11 +12531,24 @@
     <w:p>
       <w:r>
         <w:lastRenderedPageBreak/>
-        <w:t>Modyfikujemy plik PrintController.cs</w:t>
+        <w:t xml:space="preserve">Modyfikujemy plik </w:t>
       </w:r>
+      <w:proofErr w:type="spellStart"/>
+      <w:r>
+        <w:t>PrintController.cs</w:t>
+      </w:r>
+      <w:proofErr w:type="spellEnd"/>
       <w:r>
         <w:br/>
-        <w:t>Uwaga na dołączenie odpowiednich usingów.</w:t>
+        <w:t xml:space="preserve">Uwaga na dołączenie odpowiednich </w:t>
+      </w:r>
+      <w:proofErr w:type="spellStart"/>
+      <w:r>
+        <w:t>usingów</w:t>
+      </w:r>
+      <w:proofErr w:type="spellEnd"/>
+      <w:r>
+        <w:t>.</w:t>
       </w:r>
     </w:p>
     <w:tbl>
@@ -10139,7 +12598,31 @@
                 <w:szCs w:val="16"/>
                 <w:lang w:val="en-US"/>
               </w:rPr>
-              <w:t xml:space="preserve"> InvoiceManager.Models.Domains;</w:t>
+              <w:t xml:space="preserve"> </w:t>
+            </w:r>
+            <w:proofErr w:type="spellStart"/>
+            <w:proofErr w:type="gramStart"/>
+            <w:r>
+              <w:rPr>
+                <w:rFonts w:ascii="Consolas" w:hAnsi="Consolas" w:cs="Consolas"/>
+                <w:color w:val="000000"/>
+                <w:sz w:val="16"/>
+                <w:szCs w:val="16"/>
+                <w:lang w:val="en-US"/>
+              </w:rPr>
+              <w:t>InvoiceManager.Models.Domains</w:t>
+            </w:r>
+            <w:proofErr w:type="spellEnd"/>
+            <w:proofErr w:type="gramEnd"/>
+            <w:r>
+              <w:rPr>
+                <w:rFonts w:ascii="Consolas" w:hAnsi="Consolas" w:cs="Consolas"/>
+                <w:color w:val="000000"/>
+                <w:sz w:val="16"/>
+                <w:szCs w:val="16"/>
+                <w:lang w:val="en-US"/>
+              </w:rPr>
+              <w:t>;</w:t>
             </w:r>
           </w:p>
           <w:p>
@@ -10173,7 +12656,31 @@
                 <w:szCs w:val="16"/>
                 <w:lang w:val="en-US"/>
               </w:rPr>
-              <w:t xml:space="preserve"> InvoiceManager.Models.Repositories;</w:t>
+              <w:t xml:space="preserve"> </w:t>
+            </w:r>
+            <w:proofErr w:type="spellStart"/>
+            <w:proofErr w:type="gramStart"/>
+            <w:r>
+              <w:rPr>
+                <w:rFonts w:ascii="Consolas" w:hAnsi="Consolas" w:cs="Consolas"/>
+                <w:color w:val="000000"/>
+                <w:sz w:val="16"/>
+                <w:szCs w:val="16"/>
+                <w:lang w:val="en-US"/>
+              </w:rPr>
+              <w:t>InvoiceManager.Models.Repositories</w:t>
+            </w:r>
+            <w:proofErr w:type="spellEnd"/>
+            <w:proofErr w:type="gramEnd"/>
+            <w:r>
+              <w:rPr>
+                <w:rFonts w:ascii="Consolas" w:hAnsi="Consolas" w:cs="Consolas"/>
+                <w:color w:val="000000"/>
+                <w:sz w:val="16"/>
+                <w:szCs w:val="16"/>
+                <w:lang w:val="en-US"/>
+              </w:rPr>
+              <w:t>;</w:t>
             </w:r>
           </w:p>
           <w:p>
@@ -10207,7 +12714,31 @@
                 <w:szCs w:val="16"/>
                 <w:lang w:val="en-US"/>
               </w:rPr>
-              <w:t xml:space="preserve"> Microsoft.AspNet.Identity;</w:t>
+              <w:t xml:space="preserve"> </w:t>
+            </w:r>
+            <w:proofErr w:type="spellStart"/>
+            <w:proofErr w:type="gramStart"/>
+            <w:r>
+              <w:rPr>
+                <w:rFonts w:ascii="Consolas" w:hAnsi="Consolas" w:cs="Consolas"/>
+                <w:color w:val="000000"/>
+                <w:sz w:val="16"/>
+                <w:szCs w:val="16"/>
+                <w:lang w:val="en-US"/>
+              </w:rPr>
+              <w:t>Microsoft.AspNet.Identity</w:t>
+            </w:r>
+            <w:proofErr w:type="spellEnd"/>
+            <w:proofErr w:type="gramEnd"/>
+            <w:r>
+              <w:rPr>
+                <w:rFonts w:ascii="Consolas" w:hAnsi="Consolas" w:cs="Consolas"/>
+                <w:color w:val="000000"/>
+                <w:sz w:val="16"/>
+                <w:szCs w:val="16"/>
+                <w:lang w:val="en-US"/>
+              </w:rPr>
+              <w:t>;</w:t>
             </w:r>
           </w:p>
           <w:p>
@@ -10243,6 +12774,8 @@
               </w:rPr>
               <w:t xml:space="preserve"> </w:t>
             </w:r>
+            <w:proofErr w:type="spellStart"/>
+            <w:proofErr w:type="gramStart"/>
             <w:r>
               <w:rPr>
                 <w:rFonts w:ascii="Consolas" w:hAnsi="Consolas" w:cs="Consolas"/>
@@ -10254,6 +12787,7 @@
               </w:rPr>
               <w:t>Rotativa</w:t>
             </w:r>
+            <w:proofErr w:type="spellEnd"/>
             <w:r>
               <w:rPr>
                 <w:rFonts w:ascii="Consolas" w:hAnsi="Consolas" w:cs="Consolas"/>
@@ -10264,6 +12798,7 @@
               </w:rPr>
               <w:t>;</w:t>
             </w:r>
+            <w:proofErr w:type="gramEnd"/>
           </w:p>
           <w:p>
             <w:pPr>
@@ -10298,6 +12833,7 @@
               </w:rPr>
               <w:t xml:space="preserve"> </w:t>
             </w:r>
+            <w:proofErr w:type="spellStart"/>
             <w:r>
               <w:rPr>
                 <w:rFonts w:ascii="Consolas" w:hAnsi="Consolas" w:cs="Consolas"/>
@@ -10307,8 +12843,21 @@
                 <w:highlight w:val="yellow"/>
                 <w:lang w:val="en-US"/>
               </w:rPr>
-              <w:t>Rotativa.Options</w:t>
-            </w:r>
+              <w:t>Rotativa.</w:t>
+            </w:r>
+            <w:proofErr w:type="gramStart"/>
+            <w:r>
+              <w:rPr>
+                <w:rFonts w:ascii="Consolas" w:hAnsi="Consolas" w:cs="Consolas"/>
+                <w:color w:val="000000"/>
+                <w:sz w:val="16"/>
+                <w:szCs w:val="16"/>
+                <w:highlight w:val="yellow"/>
+                <w:lang w:val="en-US"/>
+              </w:rPr>
+              <w:t>Options</w:t>
+            </w:r>
+            <w:proofErr w:type="spellEnd"/>
             <w:r>
               <w:rPr>
                 <w:rFonts w:ascii="Consolas" w:hAnsi="Consolas" w:cs="Consolas"/>
@@ -10319,6 +12868,7 @@
               </w:rPr>
               <w:t>;</w:t>
             </w:r>
+            <w:proofErr w:type="gramEnd"/>
           </w:p>
           <w:p>
             <w:pPr>
@@ -10351,8 +12901,20 @@
                 <w:szCs w:val="16"/>
                 <w:lang w:val="en-US"/>
               </w:rPr>
-              <w:t xml:space="preserve"> System;</w:t>
-            </w:r>
+              <w:t xml:space="preserve"> </w:t>
+            </w:r>
+            <w:proofErr w:type="gramStart"/>
+            <w:r>
+              <w:rPr>
+                <w:rFonts w:ascii="Consolas" w:hAnsi="Consolas" w:cs="Consolas"/>
+                <w:color w:val="000000"/>
+                <w:sz w:val="16"/>
+                <w:szCs w:val="16"/>
+                <w:lang w:val="en-US"/>
+              </w:rPr>
+              <w:t>System;</w:t>
+            </w:r>
+            <w:proofErr w:type="gramEnd"/>
           </w:p>
           <w:p>
             <w:pPr>
@@ -10385,7 +12947,31 @@
                 <w:szCs w:val="16"/>
                 <w:lang w:val="en-US"/>
               </w:rPr>
-              <w:t xml:space="preserve"> System.Web.Mvc;</w:t>
+              <w:t xml:space="preserve"> </w:t>
+            </w:r>
+            <w:proofErr w:type="spellStart"/>
+            <w:proofErr w:type="gramStart"/>
+            <w:r>
+              <w:rPr>
+                <w:rFonts w:ascii="Consolas" w:hAnsi="Consolas" w:cs="Consolas"/>
+                <w:color w:val="000000"/>
+                <w:sz w:val="16"/>
+                <w:szCs w:val="16"/>
+                <w:lang w:val="en-US"/>
+              </w:rPr>
+              <w:t>System.Web.Mvc</w:t>
+            </w:r>
+            <w:proofErr w:type="spellEnd"/>
+            <w:proofErr w:type="gramEnd"/>
+            <w:r>
+              <w:rPr>
+                <w:rFonts w:ascii="Consolas" w:hAnsi="Consolas" w:cs="Consolas"/>
+                <w:color w:val="000000"/>
+                <w:sz w:val="16"/>
+                <w:szCs w:val="16"/>
+                <w:lang w:val="en-US"/>
+              </w:rPr>
+              <w:t>;</w:t>
             </w:r>
           </w:p>
           <w:p>
@@ -10447,8 +13033,20 @@
                 <w:szCs w:val="16"/>
                 <w:lang w:val="en-US"/>
               </w:rPr>
-              <w:t xml:space="preserve"> InvoiceManager.Controllers</w:t>
-            </w:r>
+              <w:t xml:space="preserve"> </w:t>
+            </w:r>
+            <w:proofErr w:type="spellStart"/>
+            <w:r>
+              <w:rPr>
+                <w:rFonts w:ascii="Consolas" w:hAnsi="Consolas" w:cs="Consolas"/>
+                <w:color w:val="000000"/>
+                <w:sz w:val="16"/>
+                <w:szCs w:val="16"/>
+                <w:lang w:val="en-US"/>
+              </w:rPr>
+              <w:t>InvoiceManager.Controllers</w:t>
+            </w:r>
+            <w:proofErr w:type="spellEnd"/>
           </w:p>
           <w:p>
             <w:pPr>
@@ -10561,6 +13159,8 @@
               </w:rPr>
               <w:t xml:space="preserve"> </w:t>
             </w:r>
+            <w:proofErr w:type="spellStart"/>
+            <w:proofErr w:type="gramStart"/>
             <w:r>
               <w:rPr>
                 <w:rFonts w:ascii="Consolas" w:hAnsi="Consolas" w:cs="Consolas"/>
@@ -10571,15 +13171,27 @@
               </w:rPr>
               <w:t>PrintController</w:t>
             </w:r>
-            <w:r>
-              <w:rPr>
-                <w:rFonts w:ascii="Consolas" w:hAnsi="Consolas" w:cs="Consolas"/>
-                <w:color w:val="000000"/>
-                <w:sz w:val="16"/>
-                <w:szCs w:val="16"/>
-                <w:lang w:val="en-US"/>
-              </w:rPr>
-              <w:t xml:space="preserve"> : Controller</w:t>
+            <w:proofErr w:type="spellEnd"/>
+            <w:r>
+              <w:rPr>
+                <w:rFonts w:ascii="Consolas" w:hAnsi="Consolas" w:cs="Consolas"/>
+                <w:color w:val="000000"/>
+                <w:sz w:val="16"/>
+                <w:szCs w:val="16"/>
+                <w:lang w:val="en-US"/>
+              </w:rPr>
+              <w:t xml:space="preserve"> :</w:t>
+            </w:r>
+            <w:proofErr w:type="gramEnd"/>
+            <w:r>
+              <w:rPr>
+                <w:rFonts w:ascii="Consolas" w:hAnsi="Consolas" w:cs="Consolas"/>
+                <w:color w:val="000000"/>
+                <w:sz w:val="16"/>
+                <w:szCs w:val="16"/>
+                <w:lang w:val="en-US"/>
+              </w:rPr>
+              <w:t xml:space="preserve"> Controller</w:t>
             </w:r>
           </w:p>
           <w:p>
@@ -10647,7 +13259,51 @@
                 <w:szCs w:val="16"/>
                 <w:lang w:val="en-US"/>
               </w:rPr>
-              <w:t xml:space="preserve"> InvoiceRepository _invoiceRepository = </w:t>
+              <w:t xml:space="preserve"> </w:t>
+            </w:r>
+            <w:proofErr w:type="spellStart"/>
+            <w:r>
+              <w:rPr>
+                <w:rFonts w:ascii="Consolas" w:hAnsi="Consolas" w:cs="Consolas"/>
+                <w:color w:val="000000"/>
+                <w:sz w:val="16"/>
+                <w:szCs w:val="16"/>
+                <w:lang w:val="en-US"/>
+              </w:rPr>
+              <w:t>InvoiceRepository</w:t>
+            </w:r>
+            <w:proofErr w:type="spellEnd"/>
+            <w:r>
+              <w:rPr>
+                <w:rFonts w:ascii="Consolas" w:hAnsi="Consolas" w:cs="Consolas"/>
+                <w:color w:val="000000"/>
+                <w:sz w:val="16"/>
+                <w:szCs w:val="16"/>
+                <w:lang w:val="en-US"/>
+              </w:rPr>
+              <w:t xml:space="preserve"> _</w:t>
+            </w:r>
+            <w:proofErr w:type="spellStart"/>
+            <w:r>
+              <w:rPr>
+                <w:rFonts w:ascii="Consolas" w:hAnsi="Consolas" w:cs="Consolas"/>
+                <w:color w:val="000000"/>
+                <w:sz w:val="16"/>
+                <w:szCs w:val="16"/>
+                <w:lang w:val="en-US"/>
+              </w:rPr>
+              <w:t>invoiceRepository</w:t>
+            </w:r>
+            <w:proofErr w:type="spellEnd"/>
+            <w:r>
+              <w:rPr>
+                <w:rFonts w:ascii="Consolas" w:hAnsi="Consolas" w:cs="Consolas"/>
+                <w:color w:val="000000"/>
+                <w:sz w:val="16"/>
+                <w:szCs w:val="16"/>
+                <w:lang w:val="en-US"/>
+              </w:rPr>
+              <w:t xml:space="preserve"> = </w:t>
             </w:r>
             <w:r>
               <w:rPr>
@@ -10667,7 +13323,41 @@
                 <w:szCs w:val="16"/>
                 <w:lang w:val="en-US"/>
               </w:rPr>
-              <w:t xml:space="preserve"> InvoiceRepository();</w:t>
+              <w:t xml:space="preserve"> </w:t>
+            </w:r>
+            <w:proofErr w:type="spellStart"/>
+            <w:proofErr w:type="gramStart"/>
+            <w:r>
+              <w:rPr>
+                <w:rFonts w:ascii="Consolas" w:hAnsi="Consolas" w:cs="Consolas"/>
+                <w:color w:val="000000"/>
+                <w:sz w:val="16"/>
+                <w:szCs w:val="16"/>
+                <w:lang w:val="en-US"/>
+              </w:rPr>
+              <w:t>InvoiceRepository</w:t>
+            </w:r>
+            <w:proofErr w:type="spellEnd"/>
+            <w:r>
+              <w:rPr>
+                <w:rFonts w:ascii="Consolas" w:hAnsi="Consolas" w:cs="Consolas"/>
+                <w:color w:val="000000"/>
+                <w:sz w:val="16"/>
+                <w:szCs w:val="16"/>
+                <w:lang w:val="en-US"/>
+              </w:rPr>
+              <w:t>(</w:t>
+            </w:r>
+            <w:proofErr w:type="gramEnd"/>
+            <w:r>
+              <w:rPr>
+                <w:rFonts w:ascii="Consolas" w:hAnsi="Consolas" w:cs="Consolas"/>
+                <w:color w:val="000000"/>
+                <w:sz w:val="16"/>
+                <w:szCs w:val="16"/>
+                <w:lang w:val="en-US"/>
+              </w:rPr>
+              <w:t>);</w:t>
             </w:r>
           </w:p>
           <w:p>
@@ -10711,8 +13401,54 @@
                 <w:szCs w:val="16"/>
                 <w:lang w:val="en-US"/>
               </w:rPr>
-              <w:t xml:space="preserve"> ActionResult InvoiceTemplate(</w:t>
-            </w:r>
+              <w:t xml:space="preserve"> </w:t>
+            </w:r>
+            <w:proofErr w:type="spellStart"/>
+            <w:r>
+              <w:rPr>
+                <w:rFonts w:ascii="Consolas" w:hAnsi="Consolas" w:cs="Consolas"/>
+                <w:color w:val="000000"/>
+                <w:sz w:val="16"/>
+                <w:szCs w:val="16"/>
+                <w:lang w:val="en-US"/>
+              </w:rPr>
+              <w:t>ActionResult</w:t>
+            </w:r>
+            <w:proofErr w:type="spellEnd"/>
+            <w:r>
+              <w:rPr>
+                <w:rFonts w:ascii="Consolas" w:hAnsi="Consolas" w:cs="Consolas"/>
+                <w:color w:val="000000"/>
+                <w:sz w:val="16"/>
+                <w:szCs w:val="16"/>
+                <w:lang w:val="en-US"/>
+              </w:rPr>
+              <w:t xml:space="preserve"> </w:t>
+            </w:r>
+            <w:proofErr w:type="spellStart"/>
+            <w:proofErr w:type="gramStart"/>
+            <w:r>
+              <w:rPr>
+                <w:rFonts w:ascii="Consolas" w:hAnsi="Consolas" w:cs="Consolas"/>
+                <w:color w:val="000000"/>
+                <w:sz w:val="16"/>
+                <w:szCs w:val="16"/>
+                <w:lang w:val="en-US"/>
+              </w:rPr>
+              <w:t>InvoiceTemplate</w:t>
+            </w:r>
+            <w:proofErr w:type="spellEnd"/>
+            <w:r>
+              <w:rPr>
+                <w:rFonts w:ascii="Consolas" w:hAnsi="Consolas" w:cs="Consolas"/>
+                <w:color w:val="000000"/>
+                <w:sz w:val="16"/>
+                <w:szCs w:val="16"/>
+                <w:lang w:val="en-US"/>
+              </w:rPr>
+              <w:t>(</w:t>
+            </w:r>
+            <w:proofErr w:type="gramEnd"/>
             <w:r>
               <w:rPr>
                 <w:rFonts w:ascii="Consolas" w:hAnsi="Consolas" w:cs="Consolas"/>
@@ -10799,7 +13535,53 @@
                 <w:szCs w:val="16"/>
                 <w:lang w:val="en-US"/>
               </w:rPr>
-              <w:t xml:space="preserve"> userId = User.Identity.GetUserId();</w:t>
+              <w:t xml:space="preserve"> </w:t>
+            </w:r>
+            <w:proofErr w:type="spellStart"/>
+            <w:r>
+              <w:rPr>
+                <w:rFonts w:ascii="Consolas" w:hAnsi="Consolas" w:cs="Consolas"/>
+                <w:color w:val="000000"/>
+                <w:sz w:val="16"/>
+                <w:szCs w:val="16"/>
+                <w:lang w:val="en-US"/>
+              </w:rPr>
+              <w:t>userId</w:t>
+            </w:r>
+            <w:proofErr w:type="spellEnd"/>
+            <w:r>
+              <w:rPr>
+                <w:rFonts w:ascii="Consolas" w:hAnsi="Consolas" w:cs="Consolas"/>
+                <w:color w:val="000000"/>
+                <w:sz w:val="16"/>
+                <w:szCs w:val="16"/>
+                <w:lang w:val="en-US"/>
+              </w:rPr>
+              <w:t xml:space="preserve"> = </w:t>
+            </w:r>
+            <w:proofErr w:type="spellStart"/>
+            <w:proofErr w:type="gramStart"/>
+            <w:r>
+              <w:rPr>
+                <w:rFonts w:ascii="Consolas" w:hAnsi="Consolas" w:cs="Consolas"/>
+                <w:color w:val="000000"/>
+                <w:sz w:val="16"/>
+                <w:szCs w:val="16"/>
+                <w:lang w:val="en-US"/>
+              </w:rPr>
+              <w:t>User.Identity.GetUserId</w:t>
+            </w:r>
+            <w:proofErr w:type="spellEnd"/>
+            <w:proofErr w:type="gramEnd"/>
+            <w:r>
+              <w:rPr>
+                <w:rFonts w:ascii="Consolas" w:hAnsi="Consolas" w:cs="Consolas"/>
+                <w:color w:val="000000"/>
+                <w:sz w:val="16"/>
+                <w:szCs w:val="16"/>
+                <w:lang w:val="en-US"/>
+              </w:rPr>
+              <w:t>();</w:t>
             </w:r>
           </w:p>
           <w:p>
@@ -10843,7 +13625,53 @@
                 <w:szCs w:val="16"/>
                 <w:lang w:val="en-US"/>
               </w:rPr>
-              <w:t xml:space="preserve"> invoice = _invoiceRepository.GetInvoice(id,userId);</w:t>
+              <w:t xml:space="preserve"> invoice = _</w:t>
+            </w:r>
+            <w:proofErr w:type="spellStart"/>
+            <w:r>
+              <w:rPr>
+                <w:rFonts w:ascii="Consolas" w:hAnsi="Consolas" w:cs="Consolas"/>
+                <w:color w:val="000000"/>
+                <w:sz w:val="16"/>
+                <w:szCs w:val="16"/>
+                <w:lang w:val="en-US"/>
+              </w:rPr>
+              <w:t>invoiceRepository.GetInvoice</w:t>
+            </w:r>
+            <w:proofErr w:type="spellEnd"/>
+            <w:r>
+              <w:rPr>
+                <w:rFonts w:ascii="Consolas" w:hAnsi="Consolas" w:cs="Consolas"/>
+                <w:color w:val="000000"/>
+                <w:sz w:val="16"/>
+                <w:szCs w:val="16"/>
+                <w:lang w:val="en-US"/>
+              </w:rPr>
+              <w:t>(</w:t>
+            </w:r>
+            <w:proofErr w:type="spellStart"/>
+            <w:proofErr w:type="gramStart"/>
+            <w:r>
+              <w:rPr>
+                <w:rFonts w:ascii="Consolas" w:hAnsi="Consolas" w:cs="Consolas"/>
+                <w:color w:val="000000"/>
+                <w:sz w:val="16"/>
+                <w:szCs w:val="16"/>
+                <w:lang w:val="en-US"/>
+              </w:rPr>
+              <w:t>id,userId</w:t>
+            </w:r>
+            <w:proofErr w:type="spellEnd"/>
+            <w:proofErr w:type="gramEnd"/>
+            <w:r>
+              <w:rPr>
+                <w:rFonts w:ascii="Consolas" w:hAnsi="Consolas" w:cs="Consolas"/>
+                <w:color w:val="000000"/>
+                <w:sz w:val="16"/>
+                <w:szCs w:val="16"/>
+                <w:lang w:val="en-US"/>
+              </w:rPr>
+              <w:t>);</w:t>
             </w:r>
           </w:p>
           <w:p>
@@ -10901,8 +13729,20 @@
                 <w:szCs w:val="16"/>
                 <w:lang w:val="en-US"/>
               </w:rPr>
-              <w:t xml:space="preserve"> View(invoice);</w:t>
-            </w:r>
+              <w:t xml:space="preserve"> View(invoice</w:t>
+            </w:r>
+            <w:proofErr w:type="gramStart"/>
+            <w:r>
+              <w:rPr>
+                <w:rFonts w:ascii="Consolas" w:hAnsi="Consolas" w:cs="Consolas"/>
+                <w:color w:val="000000"/>
+                <w:sz w:val="16"/>
+                <w:szCs w:val="16"/>
+                <w:lang w:val="en-US"/>
+              </w:rPr>
+              <w:t>);</w:t>
+            </w:r>
+            <w:proofErr w:type="gramEnd"/>
           </w:p>
           <w:p>
             <w:pPr>
@@ -10983,8 +13823,32 @@
                 <w:szCs w:val="16"/>
                 <w:lang w:val="en-US"/>
               </w:rPr>
-              <w:t xml:space="preserve"> ActionResult </w:t>
-            </w:r>
+              <w:t xml:space="preserve"> </w:t>
+            </w:r>
+            <w:proofErr w:type="spellStart"/>
+            <w:r>
+              <w:rPr>
+                <w:rFonts w:ascii="Consolas" w:hAnsi="Consolas" w:cs="Consolas"/>
+                <w:color w:val="000000"/>
+                <w:sz w:val="16"/>
+                <w:szCs w:val="16"/>
+                <w:lang w:val="en-US"/>
+              </w:rPr>
+              <w:t>ActionResult</w:t>
+            </w:r>
+            <w:proofErr w:type="spellEnd"/>
+            <w:r>
+              <w:rPr>
+                <w:rFonts w:ascii="Consolas" w:hAnsi="Consolas" w:cs="Consolas"/>
+                <w:color w:val="000000"/>
+                <w:sz w:val="16"/>
+                <w:szCs w:val="16"/>
+                <w:lang w:val="en-US"/>
+              </w:rPr>
+              <w:t xml:space="preserve"> </w:t>
+            </w:r>
+            <w:proofErr w:type="spellStart"/>
+            <w:proofErr w:type="gramStart"/>
             <w:r>
               <w:rPr>
                 <w:rFonts w:ascii="Consolas" w:hAnsi="Consolas" w:cs="Consolas"/>
@@ -10996,6 +13860,7 @@
               </w:rPr>
               <w:t>InvoiceToPdf</w:t>
             </w:r>
+            <w:proofErr w:type="spellEnd"/>
             <w:r>
               <w:rPr>
                 <w:rFonts w:ascii="Consolas" w:hAnsi="Consolas" w:cs="Consolas"/>
@@ -11006,6 +13871,7 @@
               </w:rPr>
               <w:t>(</w:t>
             </w:r>
+            <w:proofErr w:type="gramEnd"/>
             <w:r>
               <w:rPr>
                 <w:rFonts w:ascii="Consolas" w:hAnsi="Consolas" w:cs="Consolas"/>
@@ -11092,7 +13958,63 @@
                 <w:szCs w:val="16"/>
                 <w:lang w:val="en-US"/>
               </w:rPr>
-              <w:t xml:space="preserve"> handle = Guid.NewGuid().ToString();</w:t>
+              <w:t xml:space="preserve"> handle = </w:t>
+            </w:r>
+            <w:proofErr w:type="spellStart"/>
+            <w:r>
+              <w:rPr>
+                <w:rFonts w:ascii="Consolas" w:hAnsi="Consolas" w:cs="Consolas"/>
+                <w:color w:val="000000"/>
+                <w:sz w:val="16"/>
+                <w:szCs w:val="16"/>
+                <w:lang w:val="en-US"/>
+              </w:rPr>
+              <w:t>Guid.NewGuid</w:t>
+            </w:r>
+            <w:proofErr w:type="spellEnd"/>
+            <w:r>
+              <w:rPr>
+                <w:rFonts w:ascii="Consolas" w:hAnsi="Consolas" w:cs="Consolas"/>
+                <w:color w:val="000000"/>
+                <w:sz w:val="16"/>
+                <w:szCs w:val="16"/>
+                <w:lang w:val="en-US"/>
+              </w:rPr>
+              <w:t>(</w:t>
+            </w:r>
+            <w:proofErr w:type="gramStart"/>
+            <w:r>
+              <w:rPr>
+                <w:rFonts w:ascii="Consolas" w:hAnsi="Consolas" w:cs="Consolas"/>
+                <w:color w:val="000000"/>
+                <w:sz w:val="16"/>
+                <w:szCs w:val="16"/>
+                <w:lang w:val="en-US"/>
+              </w:rPr>
+              <w:t>).</w:t>
+            </w:r>
+            <w:proofErr w:type="spellStart"/>
+            <w:r>
+              <w:rPr>
+                <w:rFonts w:ascii="Consolas" w:hAnsi="Consolas" w:cs="Consolas"/>
+                <w:color w:val="000000"/>
+                <w:sz w:val="16"/>
+                <w:szCs w:val="16"/>
+                <w:lang w:val="en-US"/>
+              </w:rPr>
+              <w:t>ToString</w:t>
+            </w:r>
+            <w:proofErr w:type="spellEnd"/>
+            <w:proofErr w:type="gramEnd"/>
+            <w:r>
+              <w:rPr>
+                <w:rFonts w:ascii="Consolas" w:hAnsi="Consolas" w:cs="Consolas"/>
+                <w:color w:val="000000"/>
+                <w:sz w:val="16"/>
+                <w:szCs w:val="16"/>
+                <w:lang w:val="en-US"/>
+              </w:rPr>
+              <w:t>();</w:t>
             </w:r>
           </w:p>
           <w:p>
@@ -11136,7 +14058,53 @@
                 <w:szCs w:val="16"/>
                 <w:lang w:val="en-US"/>
               </w:rPr>
-              <w:t xml:space="preserve"> userId = User.Identity.GetUserId();</w:t>
+              <w:t xml:space="preserve"> </w:t>
+            </w:r>
+            <w:proofErr w:type="spellStart"/>
+            <w:r>
+              <w:rPr>
+                <w:rFonts w:ascii="Consolas" w:hAnsi="Consolas" w:cs="Consolas"/>
+                <w:color w:val="000000"/>
+                <w:sz w:val="16"/>
+                <w:szCs w:val="16"/>
+                <w:lang w:val="en-US"/>
+              </w:rPr>
+              <w:t>userId</w:t>
+            </w:r>
+            <w:proofErr w:type="spellEnd"/>
+            <w:r>
+              <w:rPr>
+                <w:rFonts w:ascii="Consolas" w:hAnsi="Consolas" w:cs="Consolas"/>
+                <w:color w:val="000000"/>
+                <w:sz w:val="16"/>
+                <w:szCs w:val="16"/>
+                <w:lang w:val="en-US"/>
+              </w:rPr>
+              <w:t xml:space="preserve"> = </w:t>
+            </w:r>
+            <w:proofErr w:type="spellStart"/>
+            <w:proofErr w:type="gramStart"/>
+            <w:r>
+              <w:rPr>
+                <w:rFonts w:ascii="Consolas" w:hAnsi="Consolas" w:cs="Consolas"/>
+                <w:color w:val="000000"/>
+                <w:sz w:val="16"/>
+                <w:szCs w:val="16"/>
+                <w:lang w:val="en-US"/>
+              </w:rPr>
+              <w:t>User.Identity.GetUserId</w:t>
+            </w:r>
+            <w:proofErr w:type="spellEnd"/>
+            <w:proofErr w:type="gramEnd"/>
+            <w:r>
+              <w:rPr>
+                <w:rFonts w:ascii="Consolas" w:hAnsi="Consolas" w:cs="Consolas"/>
+                <w:color w:val="000000"/>
+                <w:sz w:val="16"/>
+                <w:szCs w:val="16"/>
+                <w:lang w:val="en-US"/>
+              </w:rPr>
+              <w:t>();</w:t>
             </w:r>
           </w:p>
           <w:p>
@@ -11180,46 +14148,54 @@
                 <w:szCs w:val="16"/>
                 <w:lang w:val="en-US"/>
               </w:rPr>
-              <w:t xml:space="preserve"> invoice = _invoiceRepository.GetInvoice(id, userId);</w:t>
-            </w:r>
-          </w:p>
-          <w:p>
-            <w:pPr>
-              <w:autoSpaceDE w:val="0"/>
-              <w:autoSpaceDN w:val="0"/>
-              <w:adjustRightInd w:val="0"/>
-              <w:rPr>
-                <w:rFonts w:ascii="Consolas" w:hAnsi="Consolas" w:cs="Consolas"/>
-                <w:color w:val="000000"/>
-                <w:sz w:val="16"/>
-                <w:szCs w:val="16"/>
-                <w:lang w:val="en-US"/>
-              </w:rPr>
-            </w:pPr>
-          </w:p>
-          <w:p>
-            <w:pPr>
-              <w:autoSpaceDE w:val="0"/>
-              <w:autoSpaceDN w:val="0"/>
-              <w:adjustRightInd w:val="0"/>
-              <w:rPr>
-                <w:rFonts w:ascii="Consolas" w:hAnsi="Consolas" w:cs="Consolas"/>
-                <w:color w:val="000000"/>
-                <w:sz w:val="16"/>
-                <w:szCs w:val="16"/>
-                <w:lang w:val="en-US"/>
-              </w:rPr>
-            </w:pPr>
-            <w:r>
-              <w:rPr>
-                <w:rFonts w:ascii="Consolas" w:hAnsi="Consolas" w:cs="Consolas"/>
-                <w:color w:val="000000"/>
-                <w:sz w:val="16"/>
-                <w:szCs w:val="16"/>
-                <w:lang w:val="en-US"/>
-              </w:rPr>
-              <w:t xml:space="preserve">            TempData[handle] = GetPdfContent(invoice);</w:t>
-            </w:r>
+              <w:t xml:space="preserve"> invoice = _</w:t>
+            </w:r>
+            <w:proofErr w:type="spellStart"/>
+            <w:r>
+              <w:rPr>
+                <w:rFonts w:ascii="Consolas" w:hAnsi="Consolas" w:cs="Consolas"/>
+                <w:color w:val="000000"/>
+                <w:sz w:val="16"/>
+                <w:szCs w:val="16"/>
+                <w:lang w:val="en-US"/>
+              </w:rPr>
+              <w:t>invoiceRepository.GetInvoice</w:t>
+            </w:r>
+            <w:proofErr w:type="spellEnd"/>
+            <w:r>
+              <w:rPr>
+                <w:rFonts w:ascii="Consolas" w:hAnsi="Consolas" w:cs="Consolas"/>
+                <w:color w:val="000000"/>
+                <w:sz w:val="16"/>
+                <w:szCs w:val="16"/>
+                <w:lang w:val="en-US"/>
+              </w:rPr>
+              <w:t xml:space="preserve">(id, </w:t>
+            </w:r>
+            <w:proofErr w:type="spellStart"/>
+            <w:r>
+              <w:rPr>
+                <w:rFonts w:ascii="Consolas" w:hAnsi="Consolas" w:cs="Consolas"/>
+                <w:color w:val="000000"/>
+                <w:sz w:val="16"/>
+                <w:szCs w:val="16"/>
+                <w:lang w:val="en-US"/>
+              </w:rPr>
+              <w:t>userId</w:t>
+            </w:r>
+            <w:proofErr w:type="spellEnd"/>
+            <w:proofErr w:type="gramStart"/>
+            <w:r>
+              <w:rPr>
+                <w:rFonts w:ascii="Consolas" w:hAnsi="Consolas" w:cs="Consolas"/>
+                <w:color w:val="000000"/>
+                <w:sz w:val="16"/>
+                <w:szCs w:val="16"/>
+                <w:lang w:val="en-US"/>
+              </w:rPr>
+              <w:t>);</w:t>
+            </w:r>
+            <w:proofErr w:type="gramEnd"/>
           </w:p>
           <w:p>
             <w:pPr>
@@ -11258,6 +14234,100 @@
               </w:rPr>
               <w:t xml:space="preserve">            </w:t>
             </w:r>
+            <w:proofErr w:type="spellStart"/>
+            <w:r>
+              <w:rPr>
+                <w:rFonts w:ascii="Consolas" w:hAnsi="Consolas" w:cs="Consolas"/>
+                <w:color w:val="000000"/>
+                <w:sz w:val="16"/>
+                <w:szCs w:val="16"/>
+                <w:lang w:val="en-US"/>
+              </w:rPr>
+              <w:t>TempData</w:t>
+            </w:r>
+            <w:proofErr w:type="spellEnd"/>
+            <w:r>
+              <w:rPr>
+                <w:rFonts w:ascii="Consolas" w:hAnsi="Consolas" w:cs="Consolas"/>
+                <w:color w:val="000000"/>
+                <w:sz w:val="16"/>
+                <w:szCs w:val="16"/>
+                <w:lang w:val="en-US"/>
+              </w:rPr>
+              <w:t xml:space="preserve">[handle] = </w:t>
+            </w:r>
+            <w:proofErr w:type="spellStart"/>
+            <w:r>
+              <w:rPr>
+                <w:rFonts w:ascii="Consolas" w:hAnsi="Consolas" w:cs="Consolas"/>
+                <w:color w:val="000000"/>
+                <w:sz w:val="16"/>
+                <w:szCs w:val="16"/>
+                <w:lang w:val="en-US"/>
+              </w:rPr>
+              <w:t>GetPdfContent</w:t>
+            </w:r>
+            <w:proofErr w:type="spellEnd"/>
+            <w:r>
+              <w:rPr>
+                <w:rFonts w:ascii="Consolas" w:hAnsi="Consolas" w:cs="Consolas"/>
+                <w:color w:val="000000"/>
+                <w:sz w:val="16"/>
+                <w:szCs w:val="16"/>
+                <w:lang w:val="en-US"/>
+              </w:rPr>
+              <w:t>(invoice</w:t>
+            </w:r>
+            <w:proofErr w:type="gramStart"/>
+            <w:r>
+              <w:rPr>
+                <w:rFonts w:ascii="Consolas" w:hAnsi="Consolas" w:cs="Consolas"/>
+                <w:color w:val="000000"/>
+                <w:sz w:val="16"/>
+                <w:szCs w:val="16"/>
+                <w:lang w:val="en-US"/>
+              </w:rPr>
+              <w:t>);</w:t>
+            </w:r>
+            <w:proofErr w:type="gramEnd"/>
+          </w:p>
+          <w:p>
+            <w:pPr>
+              <w:autoSpaceDE w:val="0"/>
+              <w:autoSpaceDN w:val="0"/>
+              <w:adjustRightInd w:val="0"/>
+              <w:rPr>
+                <w:rFonts w:ascii="Consolas" w:hAnsi="Consolas" w:cs="Consolas"/>
+                <w:color w:val="000000"/>
+                <w:sz w:val="16"/>
+                <w:szCs w:val="16"/>
+                <w:lang w:val="en-US"/>
+              </w:rPr>
+            </w:pPr>
+          </w:p>
+          <w:p>
+            <w:pPr>
+              <w:autoSpaceDE w:val="0"/>
+              <w:autoSpaceDN w:val="0"/>
+              <w:adjustRightInd w:val="0"/>
+              <w:rPr>
+                <w:rFonts w:ascii="Consolas" w:hAnsi="Consolas" w:cs="Consolas"/>
+                <w:color w:val="000000"/>
+                <w:sz w:val="16"/>
+                <w:szCs w:val="16"/>
+                <w:lang w:val="en-US"/>
+              </w:rPr>
+            </w:pPr>
+            <w:r>
+              <w:rPr>
+                <w:rFonts w:ascii="Consolas" w:hAnsi="Consolas" w:cs="Consolas"/>
+                <w:color w:val="000000"/>
+                <w:sz w:val="16"/>
+                <w:szCs w:val="16"/>
+                <w:lang w:val="en-US"/>
+              </w:rPr>
+              <w:t xml:space="preserve">            </w:t>
+            </w:r>
             <w:r>
               <w:rPr>
                 <w:rFonts w:ascii="Consolas" w:hAnsi="Consolas" w:cs="Consolas"/>
@@ -11276,8 +14346,20 @@
                 <w:szCs w:val="16"/>
                 <w:lang w:val="en-US"/>
               </w:rPr>
-              <w:t xml:space="preserve"> Json(</w:t>
-            </w:r>
+              <w:t xml:space="preserve"> </w:t>
+            </w:r>
+            <w:proofErr w:type="gramStart"/>
+            <w:r>
+              <w:rPr>
+                <w:rFonts w:ascii="Consolas" w:hAnsi="Consolas" w:cs="Consolas"/>
+                <w:color w:val="000000"/>
+                <w:sz w:val="16"/>
+                <w:szCs w:val="16"/>
+                <w:lang w:val="en-US"/>
+              </w:rPr>
+              <w:t>Json(</w:t>
+            </w:r>
+            <w:proofErr w:type="gramEnd"/>
             <w:r>
               <w:rPr>
                 <w:rFonts w:ascii="Consolas" w:hAnsi="Consolas" w:cs="Consolas"/>
@@ -11334,31 +14416,75 @@
                 <w:szCs w:val="16"/>
                 <w:lang w:val="en-US"/>
               </w:rPr>
-              <w:t xml:space="preserve">                FileGuid = handle,</w:t>
-            </w:r>
-          </w:p>
-          <w:p>
-            <w:pPr>
-              <w:autoSpaceDE w:val="0"/>
-              <w:autoSpaceDN w:val="0"/>
-              <w:adjustRightInd w:val="0"/>
-              <w:rPr>
-                <w:rFonts w:ascii="Consolas" w:hAnsi="Consolas" w:cs="Consolas"/>
-                <w:color w:val="000000"/>
-                <w:sz w:val="16"/>
-                <w:szCs w:val="16"/>
-                <w:lang w:val="en-US"/>
-              </w:rPr>
-            </w:pPr>
-            <w:r>
-              <w:rPr>
-                <w:rFonts w:ascii="Consolas" w:hAnsi="Consolas" w:cs="Consolas"/>
-                <w:color w:val="000000"/>
-                <w:sz w:val="16"/>
-                <w:szCs w:val="16"/>
-                <w:lang w:val="en-US"/>
-              </w:rPr>
-              <w:t xml:space="preserve">                FileName = </w:t>
+              <w:t xml:space="preserve">                </w:t>
+            </w:r>
+            <w:proofErr w:type="spellStart"/>
+            <w:r>
+              <w:rPr>
+                <w:rFonts w:ascii="Consolas" w:hAnsi="Consolas" w:cs="Consolas"/>
+                <w:color w:val="000000"/>
+                <w:sz w:val="16"/>
+                <w:szCs w:val="16"/>
+                <w:lang w:val="en-US"/>
+              </w:rPr>
+              <w:t>FileGuid</w:t>
+            </w:r>
+            <w:proofErr w:type="spellEnd"/>
+            <w:r>
+              <w:rPr>
+                <w:rFonts w:ascii="Consolas" w:hAnsi="Consolas" w:cs="Consolas"/>
+                <w:color w:val="000000"/>
+                <w:sz w:val="16"/>
+                <w:szCs w:val="16"/>
+                <w:lang w:val="en-US"/>
+              </w:rPr>
+              <w:t xml:space="preserve"> = handle,</w:t>
+            </w:r>
+          </w:p>
+          <w:p>
+            <w:pPr>
+              <w:autoSpaceDE w:val="0"/>
+              <w:autoSpaceDN w:val="0"/>
+              <w:adjustRightInd w:val="0"/>
+              <w:rPr>
+                <w:rFonts w:ascii="Consolas" w:hAnsi="Consolas" w:cs="Consolas"/>
+                <w:color w:val="000000"/>
+                <w:sz w:val="16"/>
+                <w:szCs w:val="16"/>
+                <w:lang w:val="en-US"/>
+              </w:rPr>
+            </w:pPr>
+            <w:r>
+              <w:rPr>
+                <w:rFonts w:ascii="Consolas" w:hAnsi="Consolas" w:cs="Consolas"/>
+                <w:color w:val="000000"/>
+                <w:sz w:val="16"/>
+                <w:szCs w:val="16"/>
+                <w:lang w:val="en-US"/>
+              </w:rPr>
+              <w:t xml:space="preserve">                </w:t>
+            </w:r>
+            <w:proofErr w:type="spellStart"/>
+            <w:r>
+              <w:rPr>
+                <w:rFonts w:ascii="Consolas" w:hAnsi="Consolas" w:cs="Consolas"/>
+                <w:color w:val="000000"/>
+                <w:sz w:val="16"/>
+                <w:szCs w:val="16"/>
+                <w:lang w:val="en-US"/>
+              </w:rPr>
+              <w:t>FileName</w:t>
+            </w:r>
+            <w:proofErr w:type="spellEnd"/>
+            <w:r>
+              <w:rPr>
+                <w:rFonts w:ascii="Consolas" w:hAnsi="Consolas" w:cs="Consolas"/>
+                <w:color w:val="000000"/>
+                <w:sz w:val="16"/>
+                <w:szCs w:val="16"/>
+                <w:lang w:val="en-US"/>
+              </w:rPr>
+              <w:t xml:space="preserve"> = </w:t>
             </w:r>
             <w:r>
               <w:rPr>
@@ -11378,7 +14504,31 @@
                 <w:szCs w:val="16"/>
                 <w:lang w:val="en-US"/>
               </w:rPr>
-              <w:t>{invoice.Id}</w:t>
+              <w:t>{</w:t>
+            </w:r>
+            <w:proofErr w:type="spellStart"/>
+            <w:proofErr w:type="gramStart"/>
+            <w:r>
+              <w:rPr>
+                <w:rFonts w:ascii="Consolas" w:hAnsi="Consolas" w:cs="Consolas"/>
+                <w:color w:val="000000"/>
+                <w:sz w:val="16"/>
+                <w:szCs w:val="16"/>
+                <w:lang w:val="en-US"/>
+              </w:rPr>
+              <w:t>invoice.Id</w:t>
+            </w:r>
+            <w:proofErr w:type="spellEnd"/>
+            <w:proofErr w:type="gramEnd"/>
+            <w:r>
+              <w:rPr>
+                <w:rFonts w:ascii="Consolas" w:hAnsi="Consolas" w:cs="Consolas"/>
+                <w:color w:val="000000"/>
+                <w:sz w:val="16"/>
+                <w:szCs w:val="16"/>
+                <w:lang w:val="en-US"/>
+              </w:rPr>
+              <w:t>}</w:t>
             </w:r>
             <w:r>
               <w:rPr>
@@ -11496,6 +14646,7 @@
               </w:rPr>
               <w:t xml:space="preserve"> </w:t>
             </w:r>
+            <w:proofErr w:type="gramStart"/>
             <w:r>
               <w:rPr>
                 <w:rFonts w:ascii="Consolas" w:hAnsi="Consolas" w:cs="Consolas"/>
@@ -11514,8 +14665,20 @@
                 <w:szCs w:val="16"/>
                 <w:lang w:val="en-US"/>
               </w:rPr>
-              <w:t xml:space="preserve">[] </w:t>
-            </w:r>
+              <w:t>[</w:t>
+            </w:r>
+            <w:proofErr w:type="gramEnd"/>
+            <w:r>
+              <w:rPr>
+                <w:rFonts w:ascii="Consolas" w:hAnsi="Consolas" w:cs="Consolas"/>
+                <w:color w:val="000000"/>
+                <w:sz w:val="16"/>
+                <w:szCs w:val="16"/>
+                <w:lang w:val="en-US"/>
+              </w:rPr>
+              <w:t xml:space="preserve">] </w:t>
+            </w:r>
+            <w:proofErr w:type="spellStart"/>
             <w:r>
               <w:rPr>
                 <w:rFonts w:ascii="Consolas" w:hAnsi="Consolas" w:cs="Consolas"/>
@@ -11527,6 +14690,7 @@
               </w:rPr>
               <w:t>GetPdfContent</w:t>
             </w:r>
+            <w:proofErr w:type="spellEnd"/>
             <w:r>
               <w:rPr>
                 <w:rFonts w:ascii="Consolas" w:hAnsi="Consolas" w:cs="Consolas"/>
@@ -11603,7 +14767,29 @@
                 <w:szCs w:val="16"/>
                 <w:lang w:val="en-US"/>
               </w:rPr>
-              <w:t xml:space="preserve"> pdfResult = </w:t>
+              <w:t xml:space="preserve"> </w:t>
+            </w:r>
+            <w:proofErr w:type="spellStart"/>
+            <w:r>
+              <w:rPr>
+                <w:rFonts w:ascii="Consolas" w:hAnsi="Consolas" w:cs="Consolas"/>
+                <w:color w:val="000000"/>
+                <w:sz w:val="16"/>
+                <w:szCs w:val="16"/>
+                <w:lang w:val="en-US"/>
+              </w:rPr>
+              <w:t>pdfResult</w:t>
+            </w:r>
+            <w:proofErr w:type="spellEnd"/>
+            <w:r>
+              <w:rPr>
+                <w:rFonts w:ascii="Consolas" w:hAnsi="Consolas" w:cs="Consolas"/>
+                <w:color w:val="000000"/>
+                <w:sz w:val="16"/>
+                <w:szCs w:val="16"/>
+                <w:lang w:val="en-US"/>
+              </w:rPr>
+              <w:t xml:space="preserve"> = </w:t>
             </w:r>
             <w:r>
               <w:rPr>
@@ -11623,8 +14809,32 @@
                 <w:szCs w:val="16"/>
                 <w:lang w:val="en-US"/>
               </w:rPr>
-              <w:t xml:space="preserve"> ViewAsPdf(</w:t>
-            </w:r>
+              <w:t xml:space="preserve"> </w:t>
+            </w:r>
+            <w:proofErr w:type="spellStart"/>
+            <w:proofErr w:type="gramStart"/>
+            <w:r>
+              <w:rPr>
+                <w:rFonts w:ascii="Consolas" w:hAnsi="Consolas" w:cs="Consolas"/>
+                <w:color w:val="000000"/>
+                <w:sz w:val="16"/>
+                <w:szCs w:val="16"/>
+                <w:lang w:val="en-US"/>
+              </w:rPr>
+              <w:t>ViewAsPdf</w:t>
+            </w:r>
+            <w:proofErr w:type="spellEnd"/>
+            <w:r>
+              <w:rPr>
+                <w:rFonts w:ascii="Consolas" w:hAnsi="Consolas" w:cs="Consolas"/>
+                <w:color w:val="000000"/>
+                <w:sz w:val="16"/>
+                <w:szCs w:val="16"/>
+                <w:lang w:val="en-US"/>
+              </w:rPr>
+              <w:t>(</w:t>
+            </w:r>
+            <w:proofErr w:type="gramEnd"/>
             <w:r>
               <w:rPr>
                 <w:rFonts w:ascii="Consolas" w:hAnsi="Consolas" w:cs="Consolas"/>
@@ -11691,32 +14901,88 @@
                 <w:szCs w:val="16"/>
                 <w:lang w:val="en-US"/>
               </w:rPr>
-              <w:t xml:space="preserve">                PageSize = Size.A4,</w:t>
-            </w:r>
-          </w:p>
-          <w:p>
-            <w:pPr>
-              <w:autoSpaceDE w:val="0"/>
-              <w:autoSpaceDN w:val="0"/>
-              <w:adjustRightInd w:val="0"/>
-              <w:rPr>
-                <w:rFonts w:ascii="Consolas" w:hAnsi="Consolas" w:cs="Consolas"/>
-                <w:color w:val="000000"/>
-                <w:sz w:val="16"/>
-                <w:szCs w:val="16"/>
-                <w:lang w:val="en-US"/>
-              </w:rPr>
-            </w:pPr>
-            <w:r>
-              <w:rPr>
-                <w:rFonts w:ascii="Consolas" w:hAnsi="Consolas" w:cs="Consolas"/>
-                <w:color w:val="000000"/>
-                <w:sz w:val="16"/>
-                <w:szCs w:val="16"/>
-                <w:lang w:val="en-US"/>
-              </w:rPr>
-              <w:t xml:space="preserve">                PageOrientation = Orientation.Portrait</w:t>
-            </w:r>
+              <w:t xml:space="preserve">                </w:t>
+            </w:r>
+            <w:proofErr w:type="spellStart"/>
+            <w:r>
+              <w:rPr>
+                <w:rFonts w:ascii="Consolas" w:hAnsi="Consolas" w:cs="Consolas"/>
+                <w:color w:val="000000"/>
+                <w:sz w:val="16"/>
+                <w:szCs w:val="16"/>
+                <w:lang w:val="en-US"/>
+              </w:rPr>
+              <w:t>PageSize</w:t>
+            </w:r>
+            <w:proofErr w:type="spellEnd"/>
+            <w:r>
+              <w:rPr>
+                <w:rFonts w:ascii="Consolas" w:hAnsi="Consolas" w:cs="Consolas"/>
+                <w:color w:val="000000"/>
+                <w:sz w:val="16"/>
+                <w:szCs w:val="16"/>
+                <w:lang w:val="en-US"/>
+              </w:rPr>
+              <w:t xml:space="preserve"> = Size.A4,</w:t>
+            </w:r>
+          </w:p>
+          <w:p>
+            <w:pPr>
+              <w:autoSpaceDE w:val="0"/>
+              <w:autoSpaceDN w:val="0"/>
+              <w:adjustRightInd w:val="0"/>
+              <w:rPr>
+                <w:rFonts w:ascii="Consolas" w:hAnsi="Consolas" w:cs="Consolas"/>
+                <w:color w:val="000000"/>
+                <w:sz w:val="16"/>
+                <w:szCs w:val="16"/>
+                <w:lang w:val="en-US"/>
+              </w:rPr>
+            </w:pPr>
+            <w:r>
+              <w:rPr>
+                <w:rFonts w:ascii="Consolas" w:hAnsi="Consolas" w:cs="Consolas"/>
+                <w:color w:val="000000"/>
+                <w:sz w:val="16"/>
+                <w:szCs w:val="16"/>
+                <w:lang w:val="en-US"/>
+              </w:rPr>
+              <w:t xml:space="preserve">                </w:t>
+            </w:r>
+            <w:proofErr w:type="spellStart"/>
+            <w:r>
+              <w:rPr>
+                <w:rFonts w:ascii="Consolas" w:hAnsi="Consolas" w:cs="Consolas"/>
+                <w:color w:val="000000"/>
+                <w:sz w:val="16"/>
+                <w:szCs w:val="16"/>
+                <w:lang w:val="en-US"/>
+              </w:rPr>
+              <w:t>PageOrientation</w:t>
+            </w:r>
+            <w:proofErr w:type="spellEnd"/>
+            <w:r>
+              <w:rPr>
+                <w:rFonts w:ascii="Consolas" w:hAnsi="Consolas" w:cs="Consolas"/>
+                <w:color w:val="000000"/>
+                <w:sz w:val="16"/>
+                <w:szCs w:val="16"/>
+                <w:lang w:val="en-US"/>
+              </w:rPr>
+              <w:t xml:space="preserve"> = </w:t>
+            </w:r>
+            <w:proofErr w:type="spellStart"/>
+            <w:r>
+              <w:rPr>
+                <w:rFonts w:ascii="Consolas" w:hAnsi="Consolas" w:cs="Consolas"/>
+                <w:color w:val="000000"/>
+                <w:sz w:val="16"/>
+                <w:szCs w:val="16"/>
+                <w:lang w:val="en-US"/>
+              </w:rPr>
+              <w:t>Orientation.Portrait</w:t>
+            </w:r>
+            <w:proofErr w:type="spellEnd"/>
           </w:p>
           <w:p>
             <w:pPr>
@@ -11797,8 +15063,54 @@
                 <w:szCs w:val="16"/>
                 <w:lang w:val="en-US"/>
               </w:rPr>
-              <w:t xml:space="preserve"> pdfResult.BuildFile(ControllerContext);</w:t>
-            </w:r>
+              <w:t xml:space="preserve"> </w:t>
+            </w:r>
+            <w:proofErr w:type="spellStart"/>
+            <w:r>
+              <w:rPr>
+                <w:rFonts w:ascii="Consolas" w:hAnsi="Consolas" w:cs="Consolas"/>
+                <w:color w:val="000000"/>
+                <w:sz w:val="16"/>
+                <w:szCs w:val="16"/>
+                <w:lang w:val="en-US"/>
+              </w:rPr>
+              <w:t>pdfResult.BuildFile</w:t>
+            </w:r>
+            <w:proofErr w:type="spellEnd"/>
+            <w:r>
+              <w:rPr>
+                <w:rFonts w:ascii="Consolas" w:hAnsi="Consolas" w:cs="Consolas"/>
+                <w:color w:val="000000"/>
+                <w:sz w:val="16"/>
+                <w:szCs w:val="16"/>
+                <w:lang w:val="en-US"/>
+              </w:rPr>
+              <w:t>(</w:t>
+            </w:r>
+            <w:proofErr w:type="spellStart"/>
+            <w:r>
+              <w:rPr>
+                <w:rFonts w:ascii="Consolas" w:hAnsi="Consolas" w:cs="Consolas"/>
+                <w:color w:val="000000"/>
+                <w:sz w:val="16"/>
+                <w:szCs w:val="16"/>
+                <w:lang w:val="en-US"/>
+              </w:rPr>
+              <w:t>ControllerContext</w:t>
+            </w:r>
+            <w:proofErr w:type="spellEnd"/>
+            <w:proofErr w:type="gramStart"/>
+            <w:r>
+              <w:rPr>
+                <w:rFonts w:ascii="Consolas" w:hAnsi="Consolas" w:cs="Consolas"/>
+                <w:color w:val="000000"/>
+                <w:sz w:val="16"/>
+                <w:szCs w:val="16"/>
+                <w:lang w:val="en-US"/>
+              </w:rPr>
+              <w:t>);</w:t>
+            </w:r>
+            <w:proofErr w:type="gramEnd"/>
           </w:p>
           <w:p>
             <w:pPr>
@@ -11879,8 +15191,32 @@
                 <w:szCs w:val="16"/>
                 <w:lang w:val="en-US"/>
               </w:rPr>
-              <w:t xml:space="preserve"> ActionResult </w:t>
-            </w:r>
+              <w:t xml:space="preserve"> </w:t>
+            </w:r>
+            <w:proofErr w:type="spellStart"/>
+            <w:r>
+              <w:rPr>
+                <w:rFonts w:ascii="Consolas" w:hAnsi="Consolas" w:cs="Consolas"/>
+                <w:color w:val="000000"/>
+                <w:sz w:val="16"/>
+                <w:szCs w:val="16"/>
+                <w:lang w:val="en-US"/>
+              </w:rPr>
+              <w:t>ActionResult</w:t>
+            </w:r>
+            <w:proofErr w:type="spellEnd"/>
+            <w:r>
+              <w:rPr>
+                <w:rFonts w:ascii="Consolas" w:hAnsi="Consolas" w:cs="Consolas"/>
+                <w:color w:val="000000"/>
+                <w:sz w:val="16"/>
+                <w:szCs w:val="16"/>
+                <w:lang w:val="en-US"/>
+              </w:rPr>
+              <w:t xml:space="preserve"> </w:t>
+            </w:r>
+            <w:proofErr w:type="spellStart"/>
+            <w:proofErr w:type="gramStart"/>
             <w:r>
               <w:rPr>
                 <w:rFonts w:ascii="Consolas" w:hAnsi="Consolas" w:cs="Consolas"/>
@@ -11892,6 +15228,7 @@
               </w:rPr>
               <w:t>DownloadInvoicePdf</w:t>
             </w:r>
+            <w:proofErr w:type="spellEnd"/>
             <w:r>
               <w:rPr>
                 <w:rFonts w:ascii="Consolas" w:hAnsi="Consolas" w:cs="Consolas"/>
@@ -11902,6 +15239,7 @@
               </w:rPr>
               <w:t>(</w:t>
             </w:r>
+            <w:proofErr w:type="gramEnd"/>
             <w:r>
               <w:rPr>
                 <w:rFonts w:ascii="Consolas" w:hAnsi="Consolas" w:cs="Consolas"/>
@@ -11920,7 +15258,29 @@
                 <w:szCs w:val="16"/>
                 <w:lang w:val="en-US"/>
               </w:rPr>
-              <w:t xml:space="preserve"> fileGuid, </w:t>
+              <w:t xml:space="preserve"> </w:t>
+            </w:r>
+            <w:proofErr w:type="spellStart"/>
+            <w:r>
+              <w:rPr>
+                <w:rFonts w:ascii="Consolas" w:hAnsi="Consolas" w:cs="Consolas"/>
+                <w:color w:val="000000"/>
+                <w:sz w:val="16"/>
+                <w:szCs w:val="16"/>
+                <w:lang w:val="en-US"/>
+              </w:rPr>
+              <w:t>fileGuid</w:t>
+            </w:r>
+            <w:proofErr w:type="spellEnd"/>
+            <w:r>
+              <w:rPr>
+                <w:rFonts w:ascii="Consolas" w:hAnsi="Consolas" w:cs="Consolas"/>
+                <w:color w:val="000000"/>
+                <w:sz w:val="16"/>
+                <w:szCs w:val="16"/>
+                <w:lang w:val="en-US"/>
+              </w:rPr>
+              <w:t xml:space="preserve">, </w:t>
             </w:r>
             <w:r>
               <w:rPr>
@@ -11940,7 +15300,29 @@
                 <w:szCs w:val="16"/>
                 <w:lang w:val="en-US"/>
               </w:rPr>
-              <w:t xml:space="preserve"> fileName)</w:t>
+              <w:t xml:space="preserve"> </w:t>
+            </w:r>
+            <w:proofErr w:type="spellStart"/>
+            <w:r>
+              <w:rPr>
+                <w:rFonts w:ascii="Consolas" w:hAnsi="Consolas" w:cs="Consolas"/>
+                <w:color w:val="000000"/>
+                <w:sz w:val="16"/>
+                <w:szCs w:val="16"/>
+                <w:lang w:val="en-US"/>
+              </w:rPr>
+              <w:t>fileName</w:t>
+            </w:r>
+            <w:proofErr w:type="spellEnd"/>
+            <w:r>
+              <w:rPr>
+                <w:rFonts w:ascii="Consolas" w:hAnsi="Consolas" w:cs="Consolas"/>
+                <w:color w:val="000000"/>
+                <w:sz w:val="16"/>
+                <w:szCs w:val="16"/>
+                <w:lang w:val="en-US"/>
+              </w:rPr>
+              <w:t>)</w:t>
             </w:r>
           </w:p>
           <w:p>
@@ -12008,7 +15390,51 @@
                 <w:szCs w:val="16"/>
                 <w:lang w:val="en-US"/>
               </w:rPr>
-              <w:t xml:space="preserve"> (TempData[fileGuid] == </w:t>
+              <w:t xml:space="preserve"> (</w:t>
+            </w:r>
+            <w:proofErr w:type="spellStart"/>
+            <w:r>
+              <w:rPr>
+                <w:rFonts w:ascii="Consolas" w:hAnsi="Consolas" w:cs="Consolas"/>
+                <w:color w:val="000000"/>
+                <w:sz w:val="16"/>
+                <w:szCs w:val="16"/>
+                <w:lang w:val="en-US"/>
+              </w:rPr>
+              <w:t>TempData</w:t>
+            </w:r>
+            <w:proofErr w:type="spellEnd"/>
+            <w:r>
+              <w:rPr>
+                <w:rFonts w:ascii="Consolas" w:hAnsi="Consolas" w:cs="Consolas"/>
+                <w:color w:val="000000"/>
+                <w:sz w:val="16"/>
+                <w:szCs w:val="16"/>
+                <w:lang w:val="en-US"/>
+              </w:rPr>
+              <w:t>[</w:t>
+            </w:r>
+            <w:proofErr w:type="spellStart"/>
+            <w:r>
+              <w:rPr>
+                <w:rFonts w:ascii="Consolas" w:hAnsi="Consolas" w:cs="Consolas"/>
+                <w:color w:val="000000"/>
+                <w:sz w:val="16"/>
+                <w:szCs w:val="16"/>
+                <w:lang w:val="en-US"/>
+              </w:rPr>
+              <w:t>fileGuid</w:t>
+            </w:r>
+            <w:proofErr w:type="spellEnd"/>
+            <w:r>
+              <w:rPr>
+                <w:rFonts w:ascii="Consolas" w:hAnsi="Consolas" w:cs="Consolas"/>
+                <w:color w:val="000000"/>
+                <w:sz w:val="16"/>
+                <w:szCs w:val="16"/>
+                <w:lang w:val="en-US"/>
+              </w:rPr>
+              <w:t xml:space="preserve">] == </w:t>
             </w:r>
             <w:r>
               <w:rPr>
@@ -12041,6 +15467,7 @@
                 <w:color w:val="000000"/>
                 <w:sz w:val="16"/>
                 <w:szCs w:val="16"/>
+                <w:lang w:val="en-US"/>
               </w:rPr>
             </w:pPr>
             <w:r>
@@ -12059,6 +15486,7 @@
                 <w:color w:val="0000FF"/>
                 <w:sz w:val="16"/>
                 <w:szCs w:val="16"/>
+                <w:lang w:val="en-US"/>
               </w:rPr>
               <w:t>throw</w:t>
             </w:r>
@@ -12068,6 +15496,7 @@
                 <w:color w:val="000000"/>
                 <w:sz w:val="16"/>
                 <w:szCs w:val="16"/>
+                <w:lang w:val="en-US"/>
               </w:rPr>
               <w:t xml:space="preserve"> </w:t>
             </w:r>
@@ -12077,6 +15506,7 @@
                 <w:color w:val="0000FF"/>
                 <w:sz w:val="16"/>
                 <w:szCs w:val="16"/>
+                <w:lang w:val="en-US"/>
               </w:rPr>
               <w:t>new</w:t>
             </w:r>
@@ -12086,24 +15516,149 @@
                 <w:color w:val="000000"/>
                 <w:sz w:val="16"/>
                 <w:szCs w:val="16"/>
-              </w:rPr>
-              <w:t xml:space="preserve"> Exception(</w:t>
-            </w:r>
+                <w:lang w:val="en-US"/>
+              </w:rPr>
+              <w:t xml:space="preserve"> </w:t>
+            </w:r>
+            <w:proofErr w:type="gramStart"/>
+            <w:r>
+              <w:rPr>
+                <w:rFonts w:ascii="Consolas" w:hAnsi="Consolas" w:cs="Consolas"/>
+                <w:color w:val="000000"/>
+                <w:sz w:val="16"/>
+                <w:szCs w:val="16"/>
+                <w:lang w:val="en-US"/>
+              </w:rPr>
+              <w:t>Exception(</w:t>
+            </w:r>
+            <w:proofErr w:type="gramEnd"/>
             <w:r>
               <w:rPr>
                 <w:rFonts w:ascii="Consolas" w:hAnsi="Consolas" w:cs="Consolas"/>
                 <w:color w:val="A31515"/>
                 <w:sz w:val="16"/>
                 <w:szCs w:val="16"/>
-              </w:rPr>
-              <w:t>"Błąd przy próbie eksportu faktury do PDF."</w:t>
-            </w:r>
-            <w:r>
-              <w:rPr>
-                <w:rFonts w:ascii="Consolas" w:hAnsi="Consolas" w:cs="Consolas"/>
-                <w:color w:val="000000"/>
-                <w:sz w:val="16"/>
-                <w:szCs w:val="16"/>
+                <w:lang w:val="en-US"/>
+              </w:rPr>
+              <w:t>"</w:t>
+            </w:r>
+            <w:proofErr w:type="spellStart"/>
+            <w:r>
+              <w:rPr>
+                <w:rFonts w:ascii="Consolas" w:hAnsi="Consolas" w:cs="Consolas"/>
+                <w:color w:val="A31515"/>
+                <w:sz w:val="16"/>
+                <w:szCs w:val="16"/>
+                <w:lang w:val="en-US"/>
+              </w:rPr>
+              <w:t>Błąd</w:t>
+            </w:r>
+            <w:proofErr w:type="spellEnd"/>
+            <w:r>
+              <w:rPr>
+                <w:rFonts w:ascii="Consolas" w:hAnsi="Consolas" w:cs="Consolas"/>
+                <w:color w:val="A31515"/>
+                <w:sz w:val="16"/>
+                <w:szCs w:val="16"/>
+                <w:lang w:val="en-US"/>
+              </w:rPr>
+              <w:t xml:space="preserve"> </w:t>
+            </w:r>
+            <w:proofErr w:type="spellStart"/>
+            <w:r>
+              <w:rPr>
+                <w:rFonts w:ascii="Consolas" w:hAnsi="Consolas" w:cs="Consolas"/>
+                <w:color w:val="A31515"/>
+                <w:sz w:val="16"/>
+                <w:szCs w:val="16"/>
+                <w:lang w:val="en-US"/>
+              </w:rPr>
+              <w:t>przy</w:t>
+            </w:r>
+            <w:proofErr w:type="spellEnd"/>
+            <w:r>
+              <w:rPr>
+                <w:rFonts w:ascii="Consolas" w:hAnsi="Consolas" w:cs="Consolas"/>
+                <w:color w:val="A31515"/>
+                <w:sz w:val="16"/>
+                <w:szCs w:val="16"/>
+                <w:lang w:val="en-US"/>
+              </w:rPr>
+              <w:t xml:space="preserve"> </w:t>
+            </w:r>
+            <w:proofErr w:type="spellStart"/>
+            <w:r>
+              <w:rPr>
+                <w:rFonts w:ascii="Consolas" w:hAnsi="Consolas" w:cs="Consolas"/>
+                <w:color w:val="A31515"/>
+                <w:sz w:val="16"/>
+                <w:szCs w:val="16"/>
+                <w:lang w:val="en-US"/>
+              </w:rPr>
+              <w:t>próbie</w:t>
+            </w:r>
+            <w:proofErr w:type="spellEnd"/>
+            <w:r>
+              <w:rPr>
+                <w:rFonts w:ascii="Consolas" w:hAnsi="Consolas" w:cs="Consolas"/>
+                <w:color w:val="A31515"/>
+                <w:sz w:val="16"/>
+                <w:szCs w:val="16"/>
+                <w:lang w:val="en-US"/>
+              </w:rPr>
+              <w:t xml:space="preserve"> </w:t>
+            </w:r>
+            <w:proofErr w:type="spellStart"/>
+            <w:r>
+              <w:rPr>
+                <w:rFonts w:ascii="Consolas" w:hAnsi="Consolas" w:cs="Consolas"/>
+                <w:color w:val="A31515"/>
+                <w:sz w:val="16"/>
+                <w:szCs w:val="16"/>
+                <w:lang w:val="en-US"/>
+              </w:rPr>
+              <w:t>eksportu</w:t>
+            </w:r>
+            <w:proofErr w:type="spellEnd"/>
+            <w:r>
+              <w:rPr>
+                <w:rFonts w:ascii="Consolas" w:hAnsi="Consolas" w:cs="Consolas"/>
+                <w:color w:val="A31515"/>
+                <w:sz w:val="16"/>
+                <w:szCs w:val="16"/>
+                <w:lang w:val="en-US"/>
+              </w:rPr>
+              <w:t xml:space="preserve"> </w:t>
+            </w:r>
+            <w:proofErr w:type="spellStart"/>
+            <w:r>
+              <w:rPr>
+                <w:rFonts w:ascii="Consolas" w:hAnsi="Consolas" w:cs="Consolas"/>
+                <w:color w:val="A31515"/>
+                <w:sz w:val="16"/>
+                <w:szCs w:val="16"/>
+                <w:lang w:val="en-US"/>
+              </w:rPr>
+              <w:t>faktury</w:t>
+            </w:r>
+            <w:proofErr w:type="spellEnd"/>
+            <w:r>
+              <w:rPr>
+                <w:rFonts w:ascii="Consolas" w:hAnsi="Consolas" w:cs="Consolas"/>
+                <w:color w:val="A31515"/>
+                <w:sz w:val="16"/>
+                <w:szCs w:val="16"/>
+                <w:lang w:val="en-US"/>
+              </w:rPr>
+              <w:t xml:space="preserve"> do PDF."</w:t>
+            </w:r>
+            <w:r>
+              <w:rPr>
+                <w:rFonts w:ascii="Consolas" w:hAnsi="Consolas" w:cs="Consolas"/>
+                <w:color w:val="000000"/>
+                <w:sz w:val="16"/>
+                <w:szCs w:val="16"/>
+                <w:lang w:val="en-US"/>
               </w:rPr>
               <w:t>);</w:t>
             </w:r>
@@ -12118,28 +15673,30 @@
                 <w:color w:val="000000"/>
                 <w:sz w:val="16"/>
                 <w:szCs w:val="16"/>
-              </w:rPr>
-            </w:pPr>
-          </w:p>
-          <w:p>
-            <w:pPr>
-              <w:autoSpaceDE w:val="0"/>
-              <w:autoSpaceDN w:val="0"/>
-              <w:adjustRightInd w:val="0"/>
-              <w:rPr>
-                <w:rFonts w:ascii="Consolas" w:hAnsi="Consolas" w:cs="Consolas"/>
-                <w:color w:val="000000"/>
-                <w:sz w:val="16"/>
-                <w:szCs w:val="16"/>
-                <w:lang w:val="en-US"/>
-              </w:rPr>
-            </w:pPr>
-            <w:r>
-              <w:rPr>
-                <w:rFonts w:ascii="Consolas" w:hAnsi="Consolas" w:cs="Consolas"/>
-                <w:color w:val="000000"/>
-                <w:sz w:val="16"/>
-                <w:szCs w:val="16"/>
+                <w:lang w:val="en-US"/>
+              </w:rPr>
+            </w:pPr>
+          </w:p>
+          <w:p>
+            <w:pPr>
+              <w:autoSpaceDE w:val="0"/>
+              <w:autoSpaceDN w:val="0"/>
+              <w:adjustRightInd w:val="0"/>
+              <w:rPr>
+                <w:rFonts w:ascii="Consolas" w:hAnsi="Consolas" w:cs="Consolas"/>
+                <w:color w:val="000000"/>
+                <w:sz w:val="16"/>
+                <w:szCs w:val="16"/>
+                <w:lang w:val="en-US"/>
+              </w:rPr>
+            </w:pPr>
+            <w:r>
+              <w:rPr>
+                <w:rFonts w:ascii="Consolas" w:hAnsi="Consolas" w:cs="Consolas"/>
+                <w:color w:val="000000"/>
+                <w:sz w:val="16"/>
+                <w:szCs w:val="16"/>
+                <w:lang w:val="en-US"/>
               </w:rPr>
               <w:t xml:space="preserve">            </w:t>
             </w:r>
@@ -12161,7 +15718,51 @@
                 <w:szCs w:val="16"/>
                 <w:lang w:val="en-US"/>
               </w:rPr>
-              <w:t xml:space="preserve"> data = TempData[fileGuid] </w:t>
+              <w:t xml:space="preserve"> data = </w:t>
+            </w:r>
+            <w:proofErr w:type="spellStart"/>
+            <w:r>
+              <w:rPr>
+                <w:rFonts w:ascii="Consolas" w:hAnsi="Consolas" w:cs="Consolas"/>
+                <w:color w:val="000000"/>
+                <w:sz w:val="16"/>
+                <w:szCs w:val="16"/>
+                <w:lang w:val="en-US"/>
+              </w:rPr>
+              <w:t>TempData</w:t>
+            </w:r>
+            <w:proofErr w:type="spellEnd"/>
+            <w:r>
+              <w:rPr>
+                <w:rFonts w:ascii="Consolas" w:hAnsi="Consolas" w:cs="Consolas"/>
+                <w:color w:val="000000"/>
+                <w:sz w:val="16"/>
+                <w:szCs w:val="16"/>
+                <w:lang w:val="en-US"/>
+              </w:rPr>
+              <w:t>[</w:t>
+            </w:r>
+            <w:proofErr w:type="spellStart"/>
+            <w:r>
+              <w:rPr>
+                <w:rFonts w:ascii="Consolas" w:hAnsi="Consolas" w:cs="Consolas"/>
+                <w:color w:val="000000"/>
+                <w:sz w:val="16"/>
+                <w:szCs w:val="16"/>
+                <w:lang w:val="en-US"/>
+              </w:rPr>
+              <w:t>fileGuid</w:t>
+            </w:r>
+            <w:proofErr w:type="spellEnd"/>
+            <w:r>
+              <w:rPr>
+                <w:rFonts w:ascii="Consolas" w:hAnsi="Consolas" w:cs="Consolas"/>
+                <w:color w:val="000000"/>
+                <w:sz w:val="16"/>
+                <w:szCs w:val="16"/>
+                <w:lang w:val="en-US"/>
+              </w:rPr>
+              <w:t xml:space="preserve">] </w:t>
             </w:r>
             <w:r>
               <w:rPr>
@@ -12183,6 +15784,7 @@
               </w:rPr>
               <w:t xml:space="preserve"> </w:t>
             </w:r>
+            <w:proofErr w:type="gramStart"/>
             <w:r>
               <w:rPr>
                 <w:rFonts w:ascii="Consolas" w:hAnsi="Consolas" w:cs="Consolas"/>
@@ -12201,7 +15803,18 @@
                 <w:szCs w:val="16"/>
                 <w:lang w:val="en-US"/>
               </w:rPr>
-              <w:t>[];</w:t>
+              <w:t>[</w:t>
+            </w:r>
+            <w:proofErr w:type="gramEnd"/>
+            <w:r>
+              <w:rPr>
+                <w:rFonts w:ascii="Consolas" w:hAnsi="Consolas" w:cs="Consolas"/>
+                <w:color w:val="000000"/>
+                <w:sz w:val="16"/>
+                <w:szCs w:val="16"/>
+                <w:lang w:val="en-US"/>
+              </w:rPr>
+              <w:t>];</w:t>
             </w:r>
           </w:p>
           <w:p>
@@ -12245,7 +15858,29 @@
                 <w:szCs w:val="16"/>
                 <w:lang w:val="en-US"/>
               </w:rPr>
-              <w:t xml:space="preserve"> File(data, </w:t>
+              <w:t xml:space="preserve"> </w:t>
+            </w:r>
+            <w:proofErr w:type="gramStart"/>
+            <w:r>
+              <w:rPr>
+                <w:rFonts w:ascii="Consolas" w:hAnsi="Consolas" w:cs="Consolas"/>
+                <w:color w:val="000000"/>
+                <w:sz w:val="16"/>
+                <w:szCs w:val="16"/>
+                <w:lang w:val="en-US"/>
+              </w:rPr>
+              <w:t>File(</w:t>
+            </w:r>
+            <w:proofErr w:type="gramEnd"/>
+            <w:r>
+              <w:rPr>
+                <w:rFonts w:ascii="Consolas" w:hAnsi="Consolas" w:cs="Consolas"/>
+                <w:color w:val="000000"/>
+                <w:sz w:val="16"/>
+                <w:szCs w:val="16"/>
+                <w:lang w:val="en-US"/>
+              </w:rPr>
+              <w:t xml:space="preserve">data, </w:t>
             </w:r>
             <w:r>
               <w:rPr>
@@ -12265,7 +15900,29 @@
                 <w:szCs w:val="16"/>
                 <w:lang w:val="en-US"/>
               </w:rPr>
-              <w:t>, fileName);</w:t>
+              <w:t xml:space="preserve">, </w:t>
+            </w:r>
+            <w:proofErr w:type="spellStart"/>
+            <w:r>
+              <w:rPr>
+                <w:rFonts w:ascii="Consolas" w:hAnsi="Consolas" w:cs="Consolas"/>
+                <w:color w:val="000000"/>
+                <w:sz w:val="16"/>
+                <w:szCs w:val="16"/>
+                <w:lang w:val="en-US"/>
+              </w:rPr>
+              <w:t>fileName</w:t>
+            </w:r>
+            <w:proofErr w:type="spellEnd"/>
+            <w:r>
+              <w:rPr>
+                <w:rFonts w:ascii="Consolas" w:hAnsi="Consolas" w:cs="Consolas"/>
+                <w:color w:val="000000"/>
+                <w:sz w:val="16"/>
+                <w:szCs w:val="16"/>
+                <w:lang w:val="en-US"/>
+              </w:rPr>
+              <w:t>);</w:t>
             </w:r>
           </w:p>
           <w:p>
@@ -12360,12 +16017,18 @@
     <w:p>
       <w:r>
         <w:lastRenderedPageBreak/>
-        <w:t>Najpierw musi być wywołana akcja InvoiceToPdf</w:t>
+        <w:t xml:space="preserve">Najpierw musi być wywołana akcja </w:t>
       </w:r>
+      <w:proofErr w:type="spellStart"/>
+      <w:r>
+        <w:t>InvoiceToPdf</w:t>
+      </w:r>
+      <w:proofErr w:type="spellEnd"/>
       <w:r>
         <w:br/>
         <w:t xml:space="preserve">Generujemy losowy ciąg znaków: </w:t>
       </w:r>
+      <w:proofErr w:type="spellStart"/>
       <w:r>
         <w:rPr>
           <w:rFonts w:ascii="Consolas" w:hAnsi="Consolas" w:cs="Consolas"/>
@@ -12373,7 +16036,48 @@
           <w:sz w:val="16"/>
           <w:szCs w:val="16"/>
         </w:rPr>
-        <w:t>Guid.NewGuid().ToString();</w:t>
+        <w:t>Guid.NewGuid</w:t>
+      </w:r>
+      <w:proofErr w:type="spellEnd"/>
+      <w:r>
+        <w:rPr>
+          <w:rFonts w:ascii="Consolas" w:hAnsi="Consolas" w:cs="Consolas"/>
+          <w:color w:val="000000"/>
+          <w:sz w:val="16"/>
+          <w:szCs w:val="16"/>
+        </w:rPr>
+        <w:t>(</w:t>
+      </w:r>
+      <w:proofErr w:type="gramStart"/>
+      <w:r>
+        <w:rPr>
+          <w:rFonts w:ascii="Consolas" w:hAnsi="Consolas" w:cs="Consolas"/>
+          <w:color w:val="000000"/>
+          <w:sz w:val="16"/>
+          <w:szCs w:val="16"/>
+        </w:rPr>
+        <w:t>).</w:t>
+      </w:r>
+      <w:proofErr w:type="spellStart"/>
+      <w:r>
+        <w:rPr>
+          <w:rFonts w:ascii="Consolas" w:hAnsi="Consolas" w:cs="Consolas"/>
+          <w:color w:val="000000"/>
+          <w:sz w:val="16"/>
+          <w:szCs w:val="16"/>
+        </w:rPr>
+        <w:t>ToString</w:t>
+      </w:r>
+      <w:proofErr w:type="spellEnd"/>
+      <w:proofErr w:type="gramEnd"/>
+      <w:r>
+        <w:rPr>
+          <w:rFonts w:ascii="Consolas" w:hAnsi="Consolas" w:cs="Consolas"/>
+          <w:color w:val="000000"/>
+          <w:sz w:val="16"/>
+          <w:szCs w:val="16"/>
+        </w:rPr>
+        <w:t>();</w:t>
       </w:r>
       <w:r>
         <w:br/>
@@ -12389,6 +16093,7 @@
       <w:r>
         <w:t xml:space="preserve">do tablicy bajtów </w:t>
       </w:r>
+      <w:proofErr w:type="spellStart"/>
       <w:r>
         <w:rPr>
           <w:rFonts w:ascii="Consolas" w:hAnsi="Consolas" w:cs="Consolas"/>
@@ -12396,15 +16101,75 @@
           <w:sz w:val="16"/>
           <w:szCs w:val="16"/>
         </w:rPr>
-        <w:t>TempData[handle] = GetPdfContent(invoice);</w:t>
+        <w:t>TempData</w:t>
+      </w:r>
+      <w:proofErr w:type="spellEnd"/>
+      <w:r>
+        <w:rPr>
+          <w:rFonts w:ascii="Consolas" w:hAnsi="Consolas" w:cs="Consolas"/>
+          <w:color w:val="000000"/>
+          <w:sz w:val="16"/>
+          <w:szCs w:val="16"/>
+        </w:rPr>
+        <w:t xml:space="preserve">[handle] = </w:t>
+      </w:r>
+      <w:proofErr w:type="spellStart"/>
+      <w:r>
+        <w:rPr>
+          <w:rFonts w:ascii="Consolas" w:hAnsi="Consolas" w:cs="Consolas"/>
+          <w:color w:val="000000"/>
+          <w:sz w:val="16"/>
+          <w:szCs w:val="16"/>
+        </w:rPr>
+        <w:t>GetPdfContent</w:t>
+      </w:r>
+      <w:proofErr w:type="spellEnd"/>
+      <w:r>
+        <w:rPr>
+          <w:rFonts w:ascii="Consolas" w:hAnsi="Consolas" w:cs="Consolas"/>
+          <w:color w:val="000000"/>
+          <w:sz w:val="16"/>
+          <w:szCs w:val="16"/>
+        </w:rPr>
+        <w:t>(</w:t>
+      </w:r>
+      <w:proofErr w:type="spellStart"/>
+      <w:r>
+        <w:rPr>
+          <w:rFonts w:ascii="Consolas" w:hAnsi="Consolas" w:cs="Consolas"/>
+          <w:color w:val="000000"/>
+          <w:sz w:val="16"/>
+          <w:szCs w:val="16"/>
+        </w:rPr>
+        <w:t>invoice</w:t>
+      </w:r>
+      <w:proofErr w:type="spellEnd"/>
+      <w:r>
+        <w:rPr>
+          <w:rFonts w:ascii="Consolas" w:hAnsi="Consolas" w:cs="Consolas"/>
+          <w:color w:val="000000"/>
+          <w:sz w:val="16"/>
+          <w:szCs w:val="16"/>
+        </w:rPr>
+        <w:t>);</w:t>
       </w:r>
       <w:r>
         <w:t xml:space="preserve">. </w:t>
       </w:r>
       <w:r>
         <w:br/>
-        <w:t>Do tego używamy rotativy .</w:t>
+        <w:t xml:space="preserve">Do tego używamy </w:t>
       </w:r>
+      <w:proofErr w:type="spellStart"/>
+      <w:proofErr w:type="gramStart"/>
+      <w:r>
+        <w:t>rotativy</w:t>
+      </w:r>
+      <w:proofErr w:type="spellEnd"/>
+      <w:r>
+        <w:t xml:space="preserve"> .</w:t>
+      </w:r>
+      <w:proofErr w:type="gramEnd"/>
       <w:r>
         <w:br/>
         <w:t>Tab</w:t>
@@ -12414,12 +16179,28 @@
       </w:r>
       <w:r>
         <w:br/>
-        <w:t>Akcja zwraca nam Json’a z wygenerowanym kluczem oraz nazwą pliku pdf.</w:t>
+        <w:t xml:space="preserve">Akcja zwraca nam </w:t>
+      </w:r>
+      <w:proofErr w:type="spellStart"/>
+      <w:r>
+        <w:t>Json’a</w:t>
+      </w:r>
+      <w:proofErr w:type="spellEnd"/>
+      <w:r>
+        <w:t xml:space="preserve"> z wygenerowanym kluczem oraz nazwą pliku pdf.</w:t>
       </w:r>
     </w:p>
     <w:p>
       <w:r>
-        <w:t>Drugą akcją, jaką będziemy musieli wywołać to Invoice to PDF.</w:t>
+        <w:t xml:space="preserve">Drugą akcją, jaką będziemy musieli wywołać to </w:t>
+      </w:r>
+      <w:proofErr w:type="spellStart"/>
+      <w:r>
+        <w:t>Invoice</w:t>
+      </w:r>
+      <w:proofErr w:type="spellEnd"/>
+      <w:r>
+        <w:t xml:space="preserve"> to PDF.</w:t>
       </w:r>
       <w:r>
         <w:br/>
@@ -12563,7 +16344,29 @@
                 <w:szCs w:val="16"/>
                 <w:lang w:val="en-US"/>
               </w:rPr>
-              <w:t>="text/javascript"&gt;</w:t>
+              <w:t>="text/</w:t>
+            </w:r>
+            <w:proofErr w:type="spellStart"/>
+            <w:r>
+              <w:rPr>
+                <w:rFonts w:ascii="Consolas" w:hAnsi="Consolas" w:cs="Consolas"/>
+                <w:color w:val="0000FF"/>
+                <w:sz w:val="16"/>
+                <w:szCs w:val="16"/>
+                <w:lang w:val="en-US"/>
+              </w:rPr>
+              <w:t>javascript</w:t>
+            </w:r>
+            <w:proofErr w:type="spellEnd"/>
+            <w:r>
+              <w:rPr>
+                <w:rFonts w:ascii="Consolas" w:hAnsi="Consolas" w:cs="Consolas"/>
+                <w:color w:val="0000FF"/>
+                <w:sz w:val="16"/>
+                <w:szCs w:val="16"/>
+                <w:lang w:val="en-US"/>
+              </w:rPr>
+              <w:t>"&gt;</w:t>
             </w:r>
           </w:p>
           <w:p>
@@ -12611,8 +16414,42 @@
                 <w:szCs w:val="16"/>
                 <w:lang w:val="en-US"/>
               </w:rPr>
-              <w:t>// Generowanie PDF'a</w:t>
-            </w:r>
+              <w:t xml:space="preserve">// </w:t>
+            </w:r>
+            <w:proofErr w:type="spellStart"/>
+            <w:r>
+              <w:rPr>
+                <w:rFonts w:ascii="Consolas" w:hAnsi="Consolas" w:cs="Consolas"/>
+                <w:color w:val="008000"/>
+                <w:sz w:val="16"/>
+                <w:szCs w:val="16"/>
+                <w:lang w:val="en-US"/>
+              </w:rPr>
+              <w:t>Generowanie</w:t>
+            </w:r>
+            <w:proofErr w:type="spellEnd"/>
+            <w:r>
+              <w:rPr>
+                <w:rFonts w:ascii="Consolas" w:hAnsi="Consolas" w:cs="Consolas"/>
+                <w:color w:val="008000"/>
+                <w:sz w:val="16"/>
+                <w:szCs w:val="16"/>
+                <w:lang w:val="en-US"/>
+              </w:rPr>
+              <w:t xml:space="preserve"> </w:t>
+            </w:r>
+            <w:proofErr w:type="spellStart"/>
+            <w:r>
+              <w:rPr>
+                <w:rFonts w:ascii="Consolas" w:hAnsi="Consolas" w:cs="Consolas"/>
+                <w:color w:val="008000"/>
+                <w:sz w:val="16"/>
+                <w:szCs w:val="16"/>
+                <w:lang w:val="en-US"/>
+              </w:rPr>
+              <w:t>PDF'a</w:t>
+            </w:r>
+            <w:proofErr w:type="spellEnd"/>
           </w:p>
           <w:p>
             <w:pPr>
@@ -12655,7 +16492,41 @@
                 <w:szCs w:val="16"/>
                 <w:lang w:val="en-US"/>
               </w:rPr>
-              <w:t xml:space="preserve"> generatePdf() {</w:t>
+              <w:t xml:space="preserve"> </w:t>
+            </w:r>
+            <w:proofErr w:type="spellStart"/>
+            <w:proofErr w:type="gramStart"/>
+            <w:r>
+              <w:rPr>
+                <w:rFonts w:ascii="Consolas" w:hAnsi="Consolas" w:cs="Consolas"/>
+                <w:color w:val="000000"/>
+                <w:sz w:val="16"/>
+                <w:szCs w:val="16"/>
+                <w:lang w:val="en-US"/>
+              </w:rPr>
+              <w:t>generatePdf</w:t>
+            </w:r>
+            <w:proofErr w:type="spellEnd"/>
+            <w:r>
+              <w:rPr>
+                <w:rFonts w:ascii="Consolas" w:hAnsi="Consolas" w:cs="Consolas"/>
+                <w:color w:val="000000"/>
+                <w:sz w:val="16"/>
+                <w:szCs w:val="16"/>
+                <w:lang w:val="en-US"/>
+              </w:rPr>
+              <w:t>(</w:t>
+            </w:r>
+            <w:proofErr w:type="gramEnd"/>
+            <w:r>
+              <w:rPr>
+                <w:rFonts w:ascii="Consolas" w:hAnsi="Consolas" w:cs="Consolas"/>
+                <w:color w:val="000000"/>
+                <w:sz w:val="16"/>
+                <w:szCs w:val="16"/>
+                <w:lang w:val="en-US"/>
+              </w:rPr>
+              <w:t>) {</w:t>
             </w:r>
           </w:p>
           <w:p>
@@ -12699,7 +16570,29 @@
                 <w:szCs w:val="16"/>
                 <w:lang w:val="en-US"/>
               </w:rPr>
-              <w:t xml:space="preserve"> (!confirm(</w:t>
+              <w:t xml:space="preserve"> </w:t>
+            </w:r>
+            <w:proofErr w:type="gramStart"/>
+            <w:r>
+              <w:rPr>
+                <w:rFonts w:ascii="Consolas" w:hAnsi="Consolas" w:cs="Consolas"/>
+                <w:color w:val="000000"/>
+                <w:sz w:val="16"/>
+                <w:szCs w:val="16"/>
+                <w:lang w:val="en-US"/>
+              </w:rPr>
+              <w:t>(!confirm</w:t>
+            </w:r>
+            <w:proofErr w:type="gramEnd"/>
+            <w:r>
+              <w:rPr>
+                <w:rFonts w:ascii="Consolas" w:hAnsi="Consolas" w:cs="Consolas"/>
+                <w:color w:val="000000"/>
+                <w:sz w:val="16"/>
+                <w:szCs w:val="16"/>
+                <w:lang w:val="en-US"/>
+              </w:rPr>
+              <w:t>(</w:t>
             </w:r>
             <w:r>
               <w:rPr>
@@ -12709,7 +16602,51 @@
                 <w:szCs w:val="16"/>
                 <w:lang w:val="en-US"/>
               </w:rPr>
-              <w:t>"Czy generujemy PDF ?"</w:t>
+              <w:t>"</w:t>
+            </w:r>
+            <w:proofErr w:type="spellStart"/>
+            <w:r>
+              <w:rPr>
+                <w:rFonts w:ascii="Consolas" w:hAnsi="Consolas" w:cs="Consolas"/>
+                <w:color w:val="A31515"/>
+                <w:sz w:val="16"/>
+                <w:szCs w:val="16"/>
+                <w:lang w:val="en-US"/>
+              </w:rPr>
+              <w:t>Czy</w:t>
+            </w:r>
+            <w:proofErr w:type="spellEnd"/>
+            <w:r>
+              <w:rPr>
+                <w:rFonts w:ascii="Consolas" w:hAnsi="Consolas" w:cs="Consolas"/>
+                <w:color w:val="A31515"/>
+                <w:sz w:val="16"/>
+                <w:szCs w:val="16"/>
+                <w:lang w:val="en-US"/>
+              </w:rPr>
+              <w:t xml:space="preserve"> </w:t>
+            </w:r>
+            <w:proofErr w:type="spellStart"/>
+            <w:r>
+              <w:rPr>
+                <w:rFonts w:ascii="Consolas" w:hAnsi="Consolas" w:cs="Consolas"/>
+                <w:color w:val="A31515"/>
+                <w:sz w:val="16"/>
+                <w:szCs w:val="16"/>
+                <w:lang w:val="en-US"/>
+              </w:rPr>
+              <w:t>generujemy</w:t>
+            </w:r>
+            <w:proofErr w:type="spellEnd"/>
+            <w:r>
+              <w:rPr>
+                <w:rFonts w:ascii="Consolas" w:hAnsi="Consolas" w:cs="Consolas"/>
+                <w:color w:val="A31515"/>
+                <w:sz w:val="16"/>
+                <w:szCs w:val="16"/>
+                <w:lang w:val="en-US"/>
+              </w:rPr>
+              <w:t xml:space="preserve"> PDF ?"</w:t>
             </w:r>
             <w:r>
               <w:rPr>
@@ -12745,6 +16682,7 @@
               </w:rPr>
               <w:t xml:space="preserve">                </w:t>
             </w:r>
+            <w:proofErr w:type="gramStart"/>
             <w:r>
               <w:rPr>
                 <w:rFonts w:ascii="Consolas" w:hAnsi="Consolas" w:cs="Consolas"/>
@@ -12765,6 +16703,7 @@
               </w:rPr>
               <w:t>;</w:t>
             </w:r>
+            <w:proofErr w:type="gramEnd"/>
           </w:p>
           <w:p>
             <w:pPr>
@@ -12821,7 +16760,29 @@
                 <w:szCs w:val="16"/>
                 <w:lang w:val="en-US"/>
               </w:rPr>
-              <w:t xml:space="preserve">            $.ajax({</w:t>
+              <w:t xml:space="preserve">            </w:t>
+            </w:r>
+            <w:proofErr w:type="gramStart"/>
+            <w:r>
+              <w:rPr>
+                <w:rFonts w:ascii="Consolas" w:hAnsi="Consolas" w:cs="Consolas"/>
+                <w:color w:val="000000"/>
+                <w:sz w:val="16"/>
+                <w:szCs w:val="16"/>
+                <w:lang w:val="en-US"/>
+              </w:rPr>
+              <w:t>$.ajax</w:t>
+            </w:r>
+            <w:proofErr w:type="gramEnd"/>
+            <w:r>
+              <w:rPr>
+                <w:rFonts w:ascii="Consolas" w:hAnsi="Consolas" w:cs="Consolas"/>
+                <w:color w:val="000000"/>
+                <w:sz w:val="16"/>
+                <w:szCs w:val="16"/>
+                <w:lang w:val="en-US"/>
+              </w:rPr>
+              <w:t>({</w:t>
             </w:r>
           </w:p>
           <w:p>
@@ -12912,15 +16873,27 @@
               </w:rPr>
               <w:t>@</w:t>
             </w:r>
-            <w:r>
-              <w:rPr>
-                <w:rFonts w:ascii="Consolas" w:hAnsi="Consolas" w:cs="Consolas"/>
-                <w:color w:val="000000"/>
-                <w:sz w:val="16"/>
-                <w:szCs w:val="16"/>
-                <w:lang w:val="en-US"/>
-              </w:rPr>
-              <w:t>Url.Action(</w:t>
+            <w:proofErr w:type="spellStart"/>
+            <w:r>
+              <w:rPr>
+                <w:rFonts w:ascii="Consolas" w:hAnsi="Consolas" w:cs="Consolas"/>
+                <w:color w:val="000000"/>
+                <w:sz w:val="16"/>
+                <w:szCs w:val="16"/>
+                <w:lang w:val="en-US"/>
+              </w:rPr>
+              <w:t>Url.Action</w:t>
+            </w:r>
+            <w:proofErr w:type="spellEnd"/>
+            <w:r>
+              <w:rPr>
+                <w:rFonts w:ascii="Consolas" w:hAnsi="Consolas" w:cs="Consolas"/>
+                <w:color w:val="000000"/>
+                <w:sz w:val="16"/>
+                <w:szCs w:val="16"/>
+                <w:lang w:val="en-US"/>
+              </w:rPr>
+              <w:t>(</w:t>
             </w:r>
             <w:r>
               <w:rPr>
@@ -12930,7 +16903,29 @@
                 <w:szCs w:val="16"/>
                 <w:lang w:val="en-US"/>
               </w:rPr>
-              <w:t>"InvoiceToPdf"</w:t>
+              <w:t>"</w:t>
+            </w:r>
+            <w:proofErr w:type="spellStart"/>
+            <w:r>
+              <w:rPr>
+                <w:rFonts w:ascii="Consolas" w:hAnsi="Consolas" w:cs="Consolas"/>
+                <w:color w:val="A31515"/>
+                <w:sz w:val="16"/>
+                <w:szCs w:val="16"/>
+                <w:lang w:val="en-US"/>
+              </w:rPr>
+              <w:t>InvoiceToPdf</w:t>
+            </w:r>
+            <w:proofErr w:type="spellEnd"/>
+            <w:r>
+              <w:rPr>
+                <w:rFonts w:ascii="Consolas" w:hAnsi="Consolas" w:cs="Consolas"/>
+                <w:color w:val="A31515"/>
+                <w:sz w:val="16"/>
+                <w:szCs w:val="16"/>
+                <w:lang w:val="en-US"/>
+              </w:rPr>
+              <w:t>"</w:t>
             </w:r>
             <w:r>
               <w:rPr>
@@ -13028,31 +17023,75 @@
                 <w:szCs w:val="16"/>
                 <w:lang w:val="en-US"/>
               </w:rPr>
-              <w:t xml:space="preserve">                     id: positionId,</w:t>
-            </w:r>
-          </w:p>
-          <w:p>
-            <w:pPr>
-              <w:autoSpaceDE w:val="0"/>
-              <w:autoSpaceDN w:val="0"/>
-              <w:adjustRightInd w:val="0"/>
-              <w:rPr>
-                <w:rFonts w:ascii="Consolas" w:hAnsi="Consolas" w:cs="Consolas"/>
-                <w:color w:val="000000"/>
-                <w:sz w:val="16"/>
-                <w:szCs w:val="16"/>
-                <w:lang w:val="en-US"/>
-              </w:rPr>
-            </w:pPr>
-            <w:r>
-              <w:rPr>
-                <w:rFonts w:ascii="Consolas" w:hAnsi="Consolas" w:cs="Consolas"/>
-                <w:color w:val="000000"/>
-                <w:sz w:val="16"/>
-                <w:szCs w:val="16"/>
-                <w:lang w:val="en-US"/>
-              </w:rPr>
-              <w:t xml:space="preserve">                     invoiceId: </w:t>
+              <w:t xml:space="preserve">                     id: </w:t>
+            </w:r>
+            <w:proofErr w:type="spellStart"/>
+            <w:r>
+              <w:rPr>
+                <w:rFonts w:ascii="Consolas" w:hAnsi="Consolas" w:cs="Consolas"/>
+                <w:color w:val="000000"/>
+                <w:sz w:val="16"/>
+                <w:szCs w:val="16"/>
+                <w:lang w:val="en-US"/>
+              </w:rPr>
+              <w:t>positionId</w:t>
+            </w:r>
+            <w:proofErr w:type="spellEnd"/>
+            <w:r>
+              <w:rPr>
+                <w:rFonts w:ascii="Consolas" w:hAnsi="Consolas" w:cs="Consolas"/>
+                <w:color w:val="000000"/>
+                <w:sz w:val="16"/>
+                <w:szCs w:val="16"/>
+                <w:lang w:val="en-US"/>
+              </w:rPr>
+              <w:t>,</w:t>
+            </w:r>
+          </w:p>
+          <w:p>
+            <w:pPr>
+              <w:autoSpaceDE w:val="0"/>
+              <w:autoSpaceDN w:val="0"/>
+              <w:adjustRightInd w:val="0"/>
+              <w:rPr>
+                <w:rFonts w:ascii="Consolas" w:hAnsi="Consolas" w:cs="Consolas"/>
+                <w:color w:val="000000"/>
+                <w:sz w:val="16"/>
+                <w:szCs w:val="16"/>
+                <w:lang w:val="en-US"/>
+              </w:rPr>
+            </w:pPr>
+            <w:r>
+              <w:rPr>
+                <w:rFonts w:ascii="Consolas" w:hAnsi="Consolas" w:cs="Consolas"/>
+                <w:color w:val="000000"/>
+                <w:sz w:val="16"/>
+                <w:szCs w:val="16"/>
+                <w:lang w:val="en-US"/>
+              </w:rPr>
+              <w:t xml:space="preserve">                     </w:t>
+            </w:r>
+            <w:proofErr w:type="spellStart"/>
+            <w:r>
+              <w:rPr>
+                <w:rFonts w:ascii="Consolas" w:hAnsi="Consolas" w:cs="Consolas"/>
+                <w:color w:val="000000"/>
+                <w:sz w:val="16"/>
+                <w:szCs w:val="16"/>
+                <w:lang w:val="en-US"/>
+              </w:rPr>
+              <w:t>invoiceId</w:t>
+            </w:r>
+            <w:proofErr w:type="spellEnd"/>
+            <w:r>
+              <w:rPr>
+                <w:rFonts w:ascii="Consolas" w:hAnsi="Consolas" w:cs="Consolas"/>
+                <w:color w:val="000000"/>
+                <w:sz w:val="16"/>
+                <w:szCs w:val="16"/>
+                <w:lang w:val="en-US"/>
+              </w:rPr>
+              <w:t xml:space="preserve">: </w:t>
             </w:r>
             <w:r>
               <w:rPr>
@@ -13075,6 +17114,7 @@
               </w:rPr>
               <w:t>@</w:t>
             </w:r>
+            <w:proofErr w:type="spellStart"/>
             <w:r>
               <w:rPr>
                 <w:rFonts w:ascii="Consolas" w:hAnsi="Consolas" w:cs="Consolas"/>
@@ -13085,6 +17125,7 @@
               </w:rPr>
               <w:t>Model.Invoice.Id</w:t>
             </w:r>
+            <w:proofErr w:type="spellEnd"/>
             <w:r>
               <w:rPr>
                 <w:rFonts w:ascii="Consolas" w:hAnsi="Consolas" w:cs="Consolas"/>
@@ -13205,20 +17246,43 @@
                 <w:szCs w:val="16"/>
                 <w:lang w:val="en-US"/>
               </w:rPr>
-              <w:t xml:space="preserve"> (data.Success) {</w:t>
-            </w:r>
-          </w:p>
-          <w:p>
-            <w:pPr>
-              <w:autoSpaceDE w:val="0"/>
-              <w:autoSpaceDN w:val="0"/>
-              <w:adjustRightInd w:val="0"/>
-              <w:rPr>
-                <w:rFonts w:ascii="Consolas" w:hAnsi="Consolas" w:cs="Consolas"/>
-                <w:color w:val="000000"/>
-                <w:sz w:val="16"/>
-                <w:szCs w:val="16"/>
-                <w:lang w:val="en-US"/>
+              <w:t xml:space="preserve"> (</w:t>
+            </w:r>
+            <w:proofErr w:type="spellStart"/>
+            <w:proofErr w:type="gramStart"/>
+            <w:r>
+              <w:rPr>
+                <w:rFonts w:ascii="Consolas" w:hAnsi="Consolas" w:cs="Consolas"/>
+                <w:color w:val="000000"/>
+                <w:sz w:val="16"/>
+                <w:szCs w:val="16"/>
+                <w:lang w:val="en-US"/>
+              </w:rPr>
+              <w:t>data.Success</w:t>
+            </w:r>
+            <w:proofErr w:type="spellEnd"/>
+            <w:proofErr w:type="gramEnd"/>
+            <w:r>
+              <w:rPr>
+                <w:rFonts w:ascii="Consolas" w:hAnsi="Consolas" w:cs="Consolas"/>
+                <w:color w:val="000000"/>
+                <w:sz w:val="16"/>
+                <w:szCs w:val="16"/>
+                <w:lang w:val="en-US"/>
+              </w:rPr>
+              <w:t>) {</w:t>
+            </w:r>
+          </w:p>
+          <w:p>
+            <w:pPr>
+              <w:autoSpaceDE w:val="0"/>
+              <w:autoSpaceDN w:val="0"/>
+              <w:adjustRightInd w:val="0"/>
+              <w:rPr>
+                <w:rFonts w:ascii="Consolas" w:hAnsi="Consolas" w:cs="Consolas"/>
+                <w:color w:val="000000"/>
+                <w:sz w:val="16"/>
+                <w:szCs w:val="16"/>
               </w:rPr>
             </w:pPr>
             <w:r>
@@ -13237,33 +17301,63 @@
                 <w:color w:val="008000"/>
                 <w:sz w:val="16"/>
                 <w:szCs w:val="16"/>
-                <w:lang w:val="en-US"/>
-              </w:rPr>
-              <w:t>// usuwanie z tabeli w html'u</w:t>
-            </w:r>
-          </w:p>
-          <w:p>
-            <w:pPr>
-              <w:autoSpaceDE w:val="0"/>
-              <w:autoSpaceDN w:val="0"/>
-              <w:adjustRightInd w:val="0"/>
-              <w:rPr>
-                <w:rFonts w:ascii="Consolas" w:hAnsi="Consolas" w:cs="Consolas"/>
-                <w:color w:val="000000"/>
-                <w:sz w:val="16"/>
-                <w:szCs w:val="16"/>
-                <w:lang w:val="en-US"/>
-              </w:rPr>
-            </w:pPr>
-            <w:r>
-              <w:rPr>
-                <w:rFonts w:ascii="Consolas" w:hAnsi="Consolas" w:cs="Consolas"/>
-                <w:color w:val="000000"/>
-                <w:sz w:val="16"/>
-                <w:szCs w:val="16"/>
-                <w:lang w:val="en-US"/>
-              </w:rPr>
-              <w:t xml:space="preserve">                        window.location = </w:t>
+              </w:rPr>
+              <w:t xml:space="preserve">// usuwanie z tabeli w </w:t>
+            </w:r>
+            <w:proofErr w:type="spellStart"/>
+            <w:r>
+              <w:rPr>
+                <w:rFonts w:ascii="Consolas" w:hAnsi="Consolas" w:cs="Consolas"/>
+                <w:color w:val="008000"/>
+                <w:sz w:val="16"/>
+                <w:szCs w:val="16"/>
+              </w:rPr>
+              <w:t>html'u</w:t>
+            </w:r>
+            <w:proofErr w:type="spellEnd"/>
+          </w:p>
+          <w:p>
+            <w:pPr>
+              <w:autoSpaceDE w:val="0"/>
+              <w:autoSpaceDN w:val="0"/>
+              <w:adjustRightInd w:val="0"/>
+              <w:rPr>
+                <w:rFonts w:ascii="Consolas" w:hAnsi="Consolas" w:cs="Consolas"/>
+                <w:color w:val="000000"/>
+                <w:sz w:val="16"/>
+                <w:szCs w:val="16"/>
+              </w:rPr>
+            </w:pPr>
+            <w:r>
+              <w:rPr>
+                <w:rFonts w:ascii="Consolas" w:hAnsi="Consolas" w:cs="Consolas"/>
+                <w:color w:val="000000"/>
+                <w:sz w:val="16"/>
+                <w:szCs w:val="16"/>
+              </w:rPr>
+              <w:t xml:space="preserve">                        </w:t>
+            </w:r>
+            <w:proofErr w:type="spellStart"/>
+            <w:proofErr w:type="gramStart"/>
+            <w:r>
+              <w:rPr>
+                <w:rFonts w:ascii="Consolas" w:hAnsi="Consolas" w:cs="Consolas"/>
+                <w:color w:val="000000"/>
+                <w:sz w:val="16"/>
+                <w:szCs w:val="16"/>
+              </w:rPr>
+              <w:t>window.location</w:t>
+            </w:r>
+            <w:proofErr w:type="spellEnd"/>
+            <w:proofErr w:type="gramEnd"/>
+            <w:r>
+              <w:rPr>
+                <w:rFonts w:ascii="Consolas" w:hAnsi="Consolas" w:cs="Consolas"/>
+                <w:color w:val="000000"/>
+                <w:sz w:val="16"/>
+                <w:szCs w:val="16"/>
+              </w:rPr>
+              <w:t xml:space="preserve"> = </w:t>
             </w:r>
             <w:r>
               <w:rPr>
@@ -13271,7 +17365,6 @@
                 <w:color w:val="A31515"/>
                 <w:sz w:val="16"/>
                 <w:szCs w:val="16"/>
-                <w:lang w:val="en-US"/>
               </w:rPr>
               <w:t>'</w:t>
             </w:r>
@@ -13282,19 +17375,28 @@
                 <w:sz w:val="16"/>
                 <w:szCs w:val="16"/>
                 <w:highlight w:val="yellow"/>
-                <w:lang w:val="en-US"/>
               </w:rPr>
               <w:t>@</w:t>
             </w:r>
-            <w:r>
-              <w:rPr>
-                <w:rFonts w:ascii="Consolas" w:hAnsi="Consolas" w:cs="Consolas"/>
-                <w:color w:val="000000"/>
-                <w:sz w:val="16"/>
-                <w:szCs w:val="16"/>
-                <w:lang w:val="en-US"/>
-              </w:rPr>
-              <w:t>Url.Action(</w:t>
+            <w:proofErr w:type="spellStart"/>
+            <w:r>
+              <w:rPr>
+                <w:rFonts w:ascii="Consolas" w:hAnsi="Consolas" w:cs="Consolas"/>
+                <w:color w:val="000000"/>
+                <w:sz w:val="16"/>
+                <w:szCs w:val="16"/>
+              </w:rPr>
+              <w:t>Url.Action</w:t>
+            </w:r>
+            <w:proofErr w:type="spellEnd"/>
+            <w:r>
+              <w:rPr>
+                <w:rFonts w:ascii="Consolas" w:hAnsi="Consolas" w:cs="Consolas"/>
+                <w:color w:val="000000"/>
+                <w:sz w:val="16"/>
+                <w:szCs w:val="16"/>
+              </w:rPr>
+              <w:t>(</w:t>
             </w:r>
             <w:r>
               <w:rPr>
@@ -13302,17 +17404,35 @@
                 <w:color w:val="A31515"/>
                 <w:sz w:val="16"/>
                 <w:szCs w:val="16"/>
-                <w:lang w:val="en-US"/>
-              </w:rPr>
-              <w:t>"DownloadInvoicePdf"</w:t>
-            </w:r>
-            <w:r>
-              <w:rPr>
-                <w:rFonts w:ascii="Consolas" w:hAnsi="Consolas" w:cs="Consolas"/>
-                <w:color w:val="000000"/>
-                <w:sz w:val="16"/>
-                <w:szCs w:val="16"/>
-                <w:lang w:val="en-US"/>
+              </w:rPr>
+              <w:t>"</w:t>
+            </w:r>
+            <w:proofErr w:type="spellStart"/>
+            <w:r>
+              <w:rPr>
+                <w:rFonts w:ascii="Consolas" w:hAnsi="Consolas" w:cs="Consolas"/>
+                <w:color w:val="A31515"/>
+                <w:sz w:val="16"/>
+                <w:szCs w:val="16"/>
+              </w:rPr>
+              <w:t>DownloadInvoicePdf</w:t>
+            </w:r>
+            <w:proofErr w:type="spellEnd"/>
+            <w:r>
+              <w:rPr>
+                <w:rFonts w:ascii="Consolas" w:hAnsi="Consolas" w:cs="Consolas"/>
+                <w:color w:val="A31515"/>
+                <w:sz w:val="16"/>
+                <w:szCs w:val="16"/>
+              </w:rPr>
+              <w:t>"</w:t>
+            </w:r>
+            <w:r>
+              <w:rPr>
+                <w:rFonts w:ascii="Consolas" w:hAnsi="Consolas" w:cs="Consolas"/>
+                <w:color w:val="000000"/>
+                <w:sz w:val="16"/>
+                <w:szCs w:val="16"/>
               </w:rPr>
               <w:t xml:space="preserve">, </w:t>
             </w:r>
@@ -13322,17 +17442,35 @@
                 <w:color w:val="A31515"/>
                 <w:sz w:val="16"/>
                 <w:szCs w:val="16"/>
-                <w:lang w:val="en-US"/>
-              </w:rPr>
-              <w:t>"Print"</w:t>
-            </w:r>
-            <w:r>
-              <w:rPr>
-                <w:rFonts w:ascii="Consolas" w:hAnsi="Consolas" w:cs="Consolas"/>
-                <w:color w:val="000000"/>
-                <w:sz w:val="16"/>
-                <w:szCs w:val="16"/>
-                <w:lang w:val="en-US"/>
+              </w:rPr>
+              <w:t>"</w:t>
+            </w:r>
+            <w:proofErr w:type="spellStart"/>
+            <w:r>
+              <w:rPr>
+                <w:rFonts w:ascii="Consolas" w:hAnsi="Consolas" w:cs="Consolas"/>
+                <w:color w:val="A31515"/>
+                <w:sz w:val="16"/>
+                <w:szCs w:val="16"/>
+              </w:rPr>
+              <w:t>Print</w:t>
+            </w:r>
+            <w:proofErr w:type="spellEnd"/>
+            <w:r>
+              <w:rPr>
+                <w:rFonts w:ascii="Consolas" w:hAnsi="Consolas" w:cs="Consolas"/>
+                <w:color w:val="A31515"/>
+                <w:sz w:val="16"/>
+                <w:szCs w:val="16"/>
+              </w:rPr>
+              <w:t>"</w:t>
+            </w:r>
+            <w:r>
+              <w:rPr>
+                <w:rFonts w:ascii="Consolas" w:hAnsi="Consolas" w:cs="Consolas"/>
+                <w:color w:val="000000"/>
+                <w:sz w:val="16"/>
+                <w:szCs w:val="16"/>
               </w:rPr>
               <w:t>)</w:t>
             </w:r>
@@ -13342,7 +17480,6 @@
                 <w:color w:val="A31515"/>
                 <w:sz w:val="16"/>
                 <w:szCs w:val="16"/>
-                <w:lang w:val="en-US"/>
               </w:rPr>
               <w:t>'</w:t>
             </w:r>
@@ -13366,7 +17503,6 @@
                 <w:color w:val="000000"/>
                 <w:sz w:val="16"/>
                 <w:szCs w:val="16"/>
-                <w:lang w:val="en-US"/>
               </w:rPr>
               <w:t xml:space="preserve">                            </w:t>
             </w:r>
@@ -13388,8 +17524,9 @@
                 <w:szCs w:val="16"/>
                 <w:lang w:val="en-US"/>
               </w:rPr>
-              <w:t>'fileGuid</w:t>
-            </w:r>
+              <w:t>'</w:t>
+            </w:r>
+            <w:proofErr w:type="spellStart"/>
             <w:r>
               <w:rPr>
                 <w:rFonts w:ascii="Consolas" w:hAnsi="Consolas" w:cs="Consolas"/>
@@ -13398,6 +17535,17 @@
                 <w:szCs w:val="16"/>
                 <w:lang w:val="en-US"/>
               </w:rPr>
+              <w:t>fileGuid</w:t>
+            </w:r>
+            <w:proofErr w:type="spellEnd"/>
+            <w:r>
+              <w:rPr>
+                <w:rFonts w:ascii="Consolas" w:hAnsi="Consolas" w:cs="Consolas"/>
+                <w:color w:val="A31515"/>
+                <w:sz w:val="16"/>
+                <w:szCs w:val="16"/>
+                <w:lang w:val="en-US"/>
+              </w:rPr>
               <w:t>=</w:t>
             </w:r>
             <w:r>
@@ -13418,7 +17566,31 @@
                 <w:szCs w:val="16"/>
                 <w:lang w:val="en-US"/>
               </w:rPr>
-              <w:t xml:space="preserve"> + data.FileGuid + </w:t>
+              <w:t xml:space="preserve"> + </w:t>
+            </w:r>
+            <w:proofErr w:type="spellStart"/>
+            <w:proofErr w:type="gramStart"/>
+            <w:r>
+              <w:rPr>
+                <w:rFonts w:ascii="Consolas" w:hAnsi="Consolas" w:cs="Consolas"/>
+                <w:color w:val="000000"/>
+                <w:sz w:val="16"/>
+                <w:szCs w:val="16"/>
+                <w:lang w:val="en-US"/>
+              </w:rPr>
+              <w:t>data.FileGuid</w:t>
+            </w:r>
+            <w:proofErr w:type="spellEnd"/>
+            <w:proofErr w:type="gramEnd"/>
+            <w:r>
+              <w:rPr>
+                <w:rFonts w:ascii="Consolas" w:hAnsi="Consolas" w:cs="Consolas"/>
+                <w:color w:val="000000"/>
+                <w:sz w:val="16"/>
+                <w:szCs w:val="16"/>
+                <w:lang w:val="en-US"/>
+              </w:rPr>
+              <w:t xml:space="preserve"> + </w:t>
             </w:r>
             <w:r>
               <w:rPr>
@@ -13428,17 +17600,61 @@
                 <w:szCs w:val="16"/>
                 <w:lang w:val="en-US"/>
               </w:rPr>
-              <w:t>'&amp;fileName='</w:t>
-            </w:r>
-            <w:r>
-              <w:rPr>
-                <w:rFonts w:ascii="Consolas" w:hAnsi="Consolas" w:cs="Consolas"/>
-                <w:color w:val="000000"/>
-                <w:sz w:val="16"/>
-                <w:szCs w:val="16"/>
-                <w:lang w:val="en-US"/>
-              </w:rPr>
-              <w:t xml:space="preserve"> + data.FileName;</w:t>
+              <w:t>'&amp;</w:t>
+            </w:r>
+            <w:proofErr w:type="spellStart"/>
+            <w:r>
+              <w:rPr>
+                <w:rFonts w:ascii="Consolas" w:hAnsi="Consolas" w:cs="Consolas"/>
+                <w:color w:val="A31515"/>
+                <w:sz w:val="16"/>
+                <w:szCs w:val="16"/>
+                <w:lang w:val="en-US"/>
+              </w:rPr>
+              <w:t>fileName</w:t>
+            </w:r>
+            <w:proofErr w:type="spellEnd"/>
+            <w:r>
+              <w:rPr>
+                <w:rFonts w:ascii="Consolas" w:hAnsi="Consolas" w:cs="Consolas"/>
+                <w:color w:val="A31515"/>
+                <w:sz w:val="16"/>
+                <w:szCs w:val="16"/>
+                <w:lang w:val="en-US"/>
+              </w:rPr>
+              <w:t>='</w:t>
+            </w:r>
+            <w:r>
+              <w:rPr>
+                <w:rFonts w:ascii="Consolas" w:hAnsi="Consolas" w:cs="Consolas"/>
+                <w:color w:val="000000"/>
+                <w:sz w:val="16"/>
+                <w:szCs w:val="16"/>
+                <w:lang w:val="en-US"/>
+              </w:rPr>
+              <w:t xml:space="preserve"> + </w:t>
+            </w:r>
+            <w:proofErr w:type="spellStart"/>
+            <w:r>
+              <w:rPr>
+                <w:rFonts w:ascii="Consolas" w:hAnsi="Consolas" w:cs="Consolas"/>
+                <w:color w:val="000000"/>
+                <w:sz w:val="16"/>
+                <w:szCs w:val="16"/>
+                <w:lang w:val="en-US"/>
+              </w:rPr>
+              <w:t>data.FileName</w:t>
+            </w:r>
+            <w:proofErr w:type="spellEnd"/>
+            <w:r>
+              <w:rPr>
+                <w:rFonts w:ascii="Consolas" w:hAnsi="Consolas" w:cs="Consolas"/>
+                <w:color w:val="000000"/>
+                <w:sz w:val="16"/>
+                <w:szCs w:val="16"/>
+                <w:lang w:val="en-US"/>
+              </w:rPr>
+              <w:t>;</w:t>
             </w:r>
           </w:p>
           <w:p>
@@ -13530,7 +17746,31 @@
                 <w:szCs w:val="16"/>
                 <w:lang w:val="en-US"/>
               </w:rPr>
-              <w:t xml:space="preserve">                        alert(data.Message);</w:t>
+              <w:t xml:space="preserve">                        alert(</w:t>
+            </w:r>
+            <w:proofErr w:type="spellStart"/>
+            <w:proofErr w:type="gramStart"/>
+            <w:r>
+              <w:rPr>
+                <w:rFonts w:ascii="Consolas" w:hAnsi="Consolas" w:cs="Consolas"/>
+                <w:color w:val="000000"/>
+                <w:sz w:val="16"/>
+                <w:szCs w:val="16"/>
+                <w:lang w:val="en-US"/>
+              </w:rPr>
+              <w:t>data.Message</w:t>
+            </w:r>
+            <w:proofErr w:type="spellEnd"/>
+            <w:proofErr w:type="gramEnd"/>
+            <w:r>
+              <w:rPr>
+                <w:rFonts w:ascii="Consolas" w:hAnsi="Consolas" w:cs="Consolas"/>
+                <w:color w:val="000000"/>
+                <w:sz w:val="16"/>
+                <w:szCs w:val="16"/>
+                <w:lang w:val="en-US"/>
+              </w:rPr>
+              <w:t>);</w:t>
             </w:r>
           </w:p>
           <w:p>
@@ -13646,7 +17886,31 @@
                 <w:szCs w:val="16"/>
                 <w:lang w:val="en-US"/>
               </w:rPr>
-              <w:t xml:space="preserve">                        alert(data.Message);</w:t>
+              <w:t xml:space="preserve">                        alert(</w:t>
+            </w:r>
+            <w:proofErr w:type="spellStart"/>
+            <w:proofErr w:type="gramStart"/>
+            <w:r>
+              <w:rPr>
+                <w:rFonts w:ascii="Consolas" w:hAnsi="Consolas" w:cs="Consolas"/>
+                <w:color w:val="000000"/>
+                <w:sz w:val="16"/>
+                <w:szCs w:val="16"/>
+                <w:lang w:val="en-US"/>
+              </w:rPr>
+              <w:t>data.Message</w:t>
+            </w:r>
+            <w:proofErr w:type="spellEnd"/>
+            <w:proofErr w:type="gramEnd"/>
+            <w:r>
+              <w:rPr>
+                <w:rFonts w:ascii="Consolas" w:hAnsi="Consolas" w:cs="Consolas"/>
+                <w:color w:val="000000"/>
+                <w:sz w:val="16"/>
+                <w:szCs w:val="16"/>
+                <w:lang w:val="en-US"/>
+              </w:rPr>
+              <w:t>);</w:t>
             </w:r>
           </w:p>
           <w:p>
@@ -13694,7 +17958,29 @@
                 <w:szCs w:val="16"/>
                 <w:lang w:val="en-US"/>
               </w:rPr>
-              <w:t xml:space="preserve">                dataType: </w:t>
+              <w:t xml:space="preserve">                </w:t>
+            </w:r>
+            <w:proofErr w:type="spellStart"/>
+            <w:r>
+              <w:rPr>
+                <w:rFonts w:ascii="Consolas" w:hAnsi="Consolas" w:cs="Consolas"/>
+                <w:color w:val="000000"/>
+                <w:sz w:val="16"/>
+                <w:szCs w:val="16"/>
+                <w:lang w:val="en-US"/>
+              </w:rPr>
+              <w:t>dataType</w:t>
+            </w:r>
+            <w:proofErr w:type="spellEnd"/>
+            <w:r>
+              <w:rPr>
+                <w:rFonts w:ascii="Consolas" w:hAnsi="Consolas" w:cs="Consolas"/>
+                <w:color w:val="000000"/>
+                <w:sz w:val="16"/>
+                <w:szCs w:val="16"/>
+                <w:lang w:val="en-US"/>
+              </w:rPr>
+              <w:t xml:space="preserve">: </w:t>
             </w:r>
             <w:r>
               <w:rPr>
@@ -13849,7 +18135,31 @@
         <w:br/>
       </w:r>
       <w:r>
-        <w:t>Jak nam się uda wygenerować PDF’a, to Ajax przekieruje nas do akcji DownloadInvoicePdf.</w:t>
+        <w:t xml:space="preserve">Jak nam się uda wygenerować </w:t>
+      </w:r>
+      <w:proofErr w:type="spellStart"/>
+      <w:r>
+        <w:t>PDF’a</w:t>
+      </w:r>
+      <w:proofErr w:type="spellEnd"/>
+      <w:r>
+        <w:t xml:space="preserve">, to </w:t>
+      </w:r>
+      <w:proofErr w:type="spellStart"/>
+      <w:r>
+        <w:t>Ajax</w:t>
+      </w:r>
+      <w:proofErr w:type="spellEnd"/>
+      <w:r>
+        <w:t xml:space="preserve"> przekieruje nas do akcji </w:t>
+      </w:r>
+      <w:proofErr w:type="spellStart"/>
+      <w:r>
+        <w:t>DownloadInvoicePdf</w:t>
+      </w:r>
+      <w:proofErr w:type="spellEnd"/>
+      <w:r>
+        <w:t>.</w:t>
       </w:r>
     </w:p>
     <w:p>
@@ -13860,7 +18170,17 @@
     <w:p>
       <w:r>
         <w:lastRenderedPageBreak/>
-        <w:t>Kilka niezbędnych wpisów w css aby wydruk dobrze wyglądał</w:t>
+        <w:t xml:space="preserve">Kilka niezbędnych wpisów w </w:t>
+      </w:r>
+      <w:proofErr w:type="spellStart"/>
+      <w:proofErr w:type="gramStart"/>
+      <w:r>
+        <w:t>css</w:t>
+      </w:r>
+      <w:proofErr w:type="spellEnd"/>
+      <w:proofErr w:type="gramEnd"/>
+      <w:r>
+        <w:t xml:space="preserve"> aby wydruk dobrze wyglądał</w:t>
       </w:r>
     </w:p>
     <w:tbl>
@@ -13900,7 +18220,18 @@
                 <w:szCs w:val="16"/>
                 <w:lang w:val="en-US"/>
               </w:rPr>
-              <w:t>@page</w:t>
+              <w:t>@</w:t>
+            </w:r>
+            <w:proofErr w:type="gramStart"/>
+            <w:r>
+              <w:rPr>
+                <w:rFonts w:ascii="Consolas" w:hAnsi="Consolas" w:cs="Consolas"/>
+                <w:color w:val="800080"/>
+                <w:sz w:val="16"/>
+                <w:szCs w:val="16"/>
+                <w:lang w:val="en-US"/>
+              </w:rPr>
+              <w:t>page</w:t>
             </w:r>
             <w:r>
               <w:rPr>
@@ -13912,6 +18243,7 @@
               </w:rPr>
               <w:t>{</w:t>
             </w:r>
+            <w:proofErr w:type="gramEnd"/>
           </w:p>
           <w:p>
             <w:pPr>
@@ -13956,6 +18288,7 @@
               </w:rPr>
               <w:t xml:space="preserve">: </w:t>
             </w:r>
+            <w:proofErr w:type="gramStart"/>
             <w:r>
               <w:rPr>
                 <w:rFonts w:ascii="Consolas" w:hAnsi="Consolas" w:cs="Consolas"/>
@@ -13976,6 +18309,7 @@
               </w:rPr>
               <w:t>;</w:t>
             </w:r>
+            <w:proofErr w:type="gramEnd"/>
           </w:p>
           <w:p>
             <w:pPr>
@@ -14020,6 +18354,7 @@
               </w:rPr>
               <w:t xml:space="preserve">: </w:t>
             </w:r>
+            <w:proofErr w:type="gramStart"/>
             <w:r>
               <w:rPr>
                 <w:rFonts w:ascii="Consolas" w:hAnsi="Consolas" w:cs="Consolas"/>
@@ -14040,6 +18375,7 @@
               </w:rPr>
               <w:t>;</w:t>
             </w:r>
+            <w:proofErr w:type="gramEnd"/>
           </w:p>
           <w:p>
             <w:pPr>
@@ -14084,6 +18420,7 @@
               </w:rPr>
               <w:t xml:space="preserve">: </w:t>
             </w:r>
+            <w:proofErr w:type="gramStart"/>
             <w:r>
               <w:rPr>
                 <w:rFonts w:ascii="Consolas" w:hAnsi="Consolas" w:cs="Consolas"/>
@@ -14104,6 +18441,7 @@
               </w:rPr>
               <w:t>;</w:t>
             </w:r>
+            <w:proofErr w:type="gramEnd"/>
           </w:p>
           <w:p>
             <w:pPr>
@@ -14176,6 +18514,7 @@
               </w:rPr>
               <w:t xml:space="preserve">, </w:t>
             </w:r>
+            <w:proofErr w:type="gramStart"/>
             <w:r>
               <w:rPr>
                 <w:rFonts w:ascii="Consolas" w:hAnsi="Consolas" w:cs="Consolas"/>
@@ -14196,6 +18535,7 @@
               </w:rPr>
               <w:t>{</w:t>
             </w:r>
+            <w:proofErr w:type="gramEnd"/>
           </w:p>
           <w:p>
             <w:pPr>
@@ -14240,6 +18580,7 @@
               </w:rPr>
               <w:t xml:space="preserve">: </w:t>
             </w:r>
+            <w:proofErr w:type="gramStart"/>
             <w:r>
               <w:rPr>
                 <w:rFonts w:ascii="Consolas" w:hAnsi="Consolas" w:cs="Consolas"/>
@@ -14270,6 +18611,7 @@
               </w:rPr>
               <w:t>!important</w:t>
             </w:r>
+            <w:proofErr w:type="gramEnd"/>
             <w:r>
               <w:rPr>
                 <w:rFonts w:ascii="Consolas" w:hAnsi="Consolas" w:cs="Consolas"/>
@@ -14332,6 +18674,7 @@
                 <w:lang w:val="en-US"/>
               </w:rPr>
             </w:pPr>
+            <w:proofErr w:type="gramStart"/>
             <w:r>
               <w:rPr>
                 <w:rFonts w:ascii="Consolas" w:hAnsi="Consolas" w:cs="Consolas"/>
@@ -14342,6 +18685,7 @@
               </w:rPr>
               <w:t>.row</w:t>
             </w:r>
+            <w:proofErr w:type="gramEnd"/>
             <w:r>
               <w:rPr>
                 <w:rFonts w:ascii="Consolas" w:hAnsi="Consolas" w:cs="Consolas"/>
@@ -14404,7 +18748,40 @@
                 <w:szCs w:val="16"/>
                 <w:lang w:val="en-US"/>
               </w:rPr>
-              <w:t>-webkit-box</w:t>
+              <w:t>-</w:t>
+            </w:r>
+            <w:proofErr w:type="spellStart"/>
+            <w:r>
+              <w:rPr>
+                <w:rFonts w:ascii="Consolas" w:hAnsi="Consolas" w:cs="Consolas"/>
+                <w:color w:val="0000FF"/>
+                <w:sz w:val="16"/>
+                <w:szCs w:val="16"/>
+                <w:lang w:val="en-US"/>
+              </w:rPr>
+              <w:t>webkit</w:t>
+            </w:r>
+            <w:proofErr w:type="spellEnd"/>
+            <w:r>
+              <w:rPr>
+                <w:rFonts w:ascii="Consolas" w:hAnsi="Consolas" w:cs="Consolas"/>
+                <w:color w:val="0000FF"/>
+                <w:sz w:val="16"/>
+                <w:szCs w:val="16"/>
+                <w:lang w:val="en-US"/>
+              </w:rPr>
+              <w:t>-</w:t>
+            </w:r>
+            <w:proofErr w:type="gramStart"/>
+            <w:r>
+              <w:rPr>
+                <w:rFonts w:ascii="Consolas" w:hAnsi="Consolas" w:cs="Consolas"/>
+                <w:color w:val="0000FF"/>
+                <w:sz w:val="16"/>
+                <w:szCs w:val="16"/>
+                <w:lang w:val="en-US"/>
+              </w:rPr>
+              <w:t>box</w:t>
             </w:r>
             <w:r>
               <w:rPr>
@@ -14416,6 +18793,7 @@
               </w:rPr>
               <w:t>;</w:t>
             </w:r>
+            <w:proofErr w:type="gramEnd"/>
           </w:p>
           <w:p>
             <w:pPr>
@@ -14468,7 +18846,40 @@
                 <w:szCs w:val="16"/>
                 <w:lang w:val="en-US"/>
               </w:rPr>
-              <w:t>-webkit-flex</w:t>
+              <w:t>-</w:t>
+            </w:r>
+            <w:proofErr w:type="spellStart"/>
+            <w:r>
+              <w:rPr>
+                <w:rFonts w:ascii="Consolas" w:hAnsi="Consolas" w:cs="Consolas"/>
+                <w:color w:val="0000FF"/>
+                <w:sz w:val="16"/>
+                <w:szCs w:val="16"/>
+                <w:lang w:val="en-US"/>
+              </w:rPr>
+              <w:t>webkit</w:t>
+            </w:r>
+            <w:proofErr w:type="spellEnd"/>
+            <w:r>
+              <w:rPr>
+                <w:rFonts w:ascii="Consolas" w:hAnsi="Consolas" w:cs="Consolas"/>
+                <w:color w:val="0000FF"/>
+                <w:sz w:val="16"/>
+                <w:szCs w:val="16"/>
+                <w:lang w:val="en-US"/>
+              </w:rPr>
+              <w:t>-</w:t>
+            </w:r>
+            <w:proofErr w:type="gramStart"/>
+            <w:r>
+              <w:rPr>
+                <w:rFonts w:ascii="Consolas" w:hAnsi="Consolas" w:cs="Consolas"/>
+                <w:color w:val="0000FF"/>
+                <w:sz w:val="16"/>
+                <w:szCs w:val="16"/>
+                <w:lang w:val="en-US"/>
+              </w:rPr>
+              <w:t>flex</w:t>
             </w:r>
             <w:r>
               <w:rPr>
@@ -14480,6 +18891,7 @@
               </w:rPr>
               <w:t>;</w:t>
             </w:r>
+            <w:proofErr w:type="gramEnd"/>
           </w:p>
           <w:p>
             <w:pPr>
@@ -14524,6 +18936,7 @@
               </w:rPr>
               <w:t xml:space="preserve">: </w:t>
             </w:r>
+            <w:proofErr w:type="gramStart"/>
             <w:r>
               <w:rPr>
                 <w:rFonts w:ascii="Consolas" w:hAnsi="Consolas" w:cs="Consolas"/>
@@ -14554,6 +18967,7 @@
               </w:rPr>
               <w:t>!important</w:t>
             </w:r>
+            <w:proofErr w:type="gramEnd"/>
             <w:r>
               <w:rPr>
                 <w:rFonts w:ascii="Consolas" w:hAnsi="Consolas" w:cs="Consolas"/>
@@ -14616,6 +19030,7 @@
                 <w:lang w:val="en-US"/>
               </w:rPr>
             </w:pPr>
+            <w:proofErr w:type="gramStart"/>
             <w:r>
               <w:rPr>
                 <w:rFonts w:ascii="Consolas" w:hAnsi="Consolas" w:cs="Consolas"/>
@@ -14626,6 +19041,7 @@
               </w:rPr>
               <w:t>.row</w:t>
             </w:r>
+            <w:proofErr w:type="gramEnd"/>
             <w:r>
               <w:rPr>
                 <w:rFonts w:ascii="Consolas" w:hAnsi="Consolas" w:cs="Consolas"/>
@@ -14708,7 +19124,29 @@
                 <w:szCs w:val="16"/>
                 <w:lang w:val="en-US"/>
               </w:rPr>
-              <w:t>-webkit-box-flex</w:t>
+              <w:t>-</w:t>
+            </w:r>
+            <w:proofErr w:type="spellStart"/>
+            <w:r>
+              <w:rPr>
+                <w:rFonts w:ascii="Consolas" w:hAnsi="Consolas" w:cs="Consolas"/>
+                <w:color w:val="FF0000"/>
+                <w:sz w:val="16"/>
+                <w:szCs w:val="16"/>
+                <w:lang w:val="en-US"/>
+              </w:rPr>
+              <w:t>webkit</w:t>
+            </w:r>
+            <w:proofErr w:type="spellEnd"/>
+            <w:r>
+              <w:rPr>
+                <w:rFonts w:ascii="Consolas" w:hAnsi="Consolas" w:cs="Consolas"/>
+                <w:color w:val="FF0000"/>
+                <w:sz w:val="16"/>
+                <w:szCs w:val="16"/>
+                <w:lang w:val="en-US"/>
+              </w:rPr>
+              <w:t>-box-flex</w:t>
             </w:r>
             <w:r>
               <w:rPr>
@@ -14720,6 +19158,7 @@
               </w:rPr>
               <w:t xml:space="preserve">: </w:t>
             </w:r>
+            <w:proofErr w:type="gramStart"/>
             <w:r>
               <w:rPr>
                 <w:rFonts w:ascii="Consolas" w:hAnsi="Consolas" w:cs="Consolas"/>
@@ -14740,6 +19179,7 @@
               </w:rPr>
               <w:t>;</w:t>
             </w:r>
+            <w:proofErr w:type="gramEnd"/>
           </w:p>
           <w:p>
             <w:pPr>
@@ -14772,7 +19212,29 @@
                 <w:szCs w:val="16"/>
                 <w:lang w:val="en-US"/>
               </w:rPr>
-              <w:t>-webkit-flex</w:t>
+              <w:t>-</w:t>
+            </w:r>
+            <w:proofErr w:type="spellStart"/>
+            <w:r>
+              <w:rPr>
+                <w:rFonts w:ascii="Consolas" w:hAnsi="Consolas" w:cs="Consolas"/>
+                <w:color w:val="FF0000"/>
+                <w:sz w:val="16"/>
+                <w:szCs w:val="16"/>
+                <w:lang w:val="en-US"/>
+              </w:rPr>
+              <w:t>webkit</w:t>
+            </w:r>
+            <w:proofErr w:type="spellEnd"/>
+            <w:r>
+              <w:rPr>
+                <w:rFonts w:ascii="Consolas" w:hAnsi="Consolas" w:cs="Consolas"/>
+                <w:color w:val="FF0000"/>
+                <w:sz w:val="16"/>
+                <w:szCs w:val="16"/>
+                <w:lang w:val="en-US"/>
+              </w:rPr>
+              <w:t>-flex</w:t>
             </w:r>
             <w:r>
               <w:rPr>
@@ -14784,6 +19246,7 @@
               </w:rPr>
               <w:t xml:space="preserve">: </w:t>
             </w:r>
+            <w:proofErr w:type="gramStart"/>
             <w:r>
               <w:rPr>
                 <w:rFonts w:ascii="Consolas" w:hAnsi="Consolas" w:cs="Consolas"/>
@@ -14804,6 +19267,7 @@
               </w:rPr>
               <w:t>;</w:t>
             </w:r>
+            <w:proofErr w:type="gramEnd"/>
           </w:p>
           <w:p>
             <w:pPr>
@@ -14848,6 +19312,7 @@
               </w:rPr>
               <w:t xml:space="preserve">: </w:t>
             </w:r>
+            <w:proofErr w:type="gramStart"/>
             <w:r>
               <w:rPr>
                 <w:rFonts w:ascii="Consolas" w:hAnsi="Consolas" w:cs="Consolas"/>
@@ -14868,6 +19333,7 @@
               </w:rPr>
               <w:t>;</w:t>
             </w:r>
+            <w:proofErr w:type="gramEnd"/>
           </w:p>
           <w:p>
             <w:pPr>
@@ -14960,6 +19426,7 @@
               </w:rPr>
               <w:t xml:space="preserve">, </w:t>
             </w:r>
+            <w:proofErr w:type="spellStart"/>
             <w:r>
               <w:rPr>
                 <w:rFonts w:ascii="Consolas" w:hAnsi="Consolas" w:cs="Consolas"/>
@@ -14970,6 +19437,7 @@
               </w:rPr>
               <w:t>th</w:t>
             </w:r>
+            <w:proofErr w:type="spellEnd"/>
             <w:r>
               <w:rPr>
                 <w:rFonts w:ascii="Consolas" w:hAnsi="Consolas" w:cs="Consolas"/>
@@ -14980,6 +19448,7 @@
               </w:rPr>
               <w:t xml:space="preserve">, </w:t>
             </w:r>
+            <w:proofErr w:type="spellStart"/>
             <w:r>
               <w:rPr>
                 <w:rFonts w:ascii="Consolas" w:hAnsi="Consolas" w:cs="Consolas"/>
@@ -14990,6 +19459,7 @@
               </w:rPr>
               <w:t>thead</w:t>
             </w:r>
+            <w:proofErr w:type="spellEnd"/>
             <w:r>
               <w:rPr>
                 <w:rFonts w:ascii="Consolas" w:hAnsi="Consolas" w:cs="Consolas"/>
@@ -15000,6 +19470,7 @@
               </w:rPr>
               <w:t xml:space="preserve">, </w:t>
             </w:r>
+            <w:proofErr w:type="spellStart"/>
             <w:r>
               <w:rPr>
                 <w:rFonts w:ascii="Consolas" w:hAnsi="Consolas" w:cs="Consolas"/>
@@ -15010,6 +19481,7 @@
               </w:rPr>
               <w:t>thead</w:t>
             </w:r>
+            <w:proofErr w:type="spellEnd"/>
             <w:r>
               <w:rPr>
                 <w:rFonts w:ascii="Consolas" w:hAnsi="Consolas" w:cs="Consolas"/>
@@ -15040,6 +19512,7 @@
               </w:rPr>
               <w:t xml:space="preserve"> </w:t>
             </w:r>
+            <w:proofErr w:type="spellStart"/>
             <w:r>
               <w:rPr>
                 <w:rFonts w:ascii="Consolas" w:hAnsi="Consolas" w:cs="Consolas"/>
@@ -15050,6 +19523,7 @@
               </w:rPr>
               <w:t>th</w:t>
             </w:r>
+            <w:proofErr w:type="spellEnd"/>
             <w:r>
               <w:rPr>
                 <w:rFonts w:ascii="Consolas" w:hAnsi="Consolas" w:cs="Consolas"/>
@@ -15060,6 +19534,7 @@
               </w:rPr>
               <w:t xml:space="preserve">, </w:t>
             </w:r>
+            <w:proofErr w:type="spellStart"/>
             <w:r>
               <w:rPr>
                 <w:rFonts w:ascii="Consolas" w:hAnsi="Consolas" w:cs="Consolas"/>
@@ -15070,6 +19545,7 @@
               </w:rPr>
               <w:t>tfoot</w:t>
             </w:r>
+            <w:proofErr w:type="spellEnd"/>
             <w:r>
               <w:rPr>
                 <w:rFonts w:ascii="Consolas" w:hAnsi="Consolas" w:cs="Consolas"/>
@@ -15124,6 +19600,7 @@
               </w:rPr>
               <w:t xml:space="preserve">: </w:t>
             </w:r>
+            <w:proofErr w:type="gramStart"/>
             <w:r>
               <w:rPr>
                 <w:rFonts w:ascii="Consolas" w:hAnsi="Consolas" w:cs="Consolas"/>
@@ -15154,6 +19631,7 @@
               </w:rPr>
               <w:t>!important</w:t>
             </w:r>
+            <w:proofErr w:type="gramEnd"/>
             <w:r>
               <w:rPr>
                 <w:rFonts w:ascii="Consolas" w:hAnsi="Consolas" w:cs="Consolas"/>
@@ -15208,6 +19686,7 @@
               </w:rPr>
               <w:t xml:space="preserve">: </w:t>
             </w:r>
+            <w:proofErr w:type="gramStart"/>
             <w:r>
               <w:rPr>
                 <w:rFonts w:ascii="Consolas" w:hAnsi="Consolas" w:cs="Consolas"/>
@@ -15238,6 +19717,7 @@
               </w:rPr>
               <w:t>!important</w:t>
             </w:r>
+            <w:proofErr w:type="gramEnd"/>
             <w:r>
               <w:rPr>
                 <w:rFonts w:ascii="Consolas" w:hAnsi="Consolas" w:cs="Consolas"/>
@@ -15292,6 +19772,7 @@
               </w:rPr>
               <w:t xml:space="preserve">: </w:t>
             </w:r>
+            <w:proofErr w:type="gramStart"/>
             <w:r>
               <w:rPr>
                 <w:rFonts w:ascii="Consolas" w:hAnsi="Consolas" w:cs="Consolas"/>
@@ -15322,6 +19803,7 @@
               </w:rPr>
               <w:t>!important</w:t>
             </w:r>
+            <w:proofErr w:type="gramEnd"/>
             <w:r>
               <w:rPr>
                 <w:rFonts w:ascii="Consolas" w:hAnsi="Consolas" w:cs="Consolas"/>
@@ -15390,7 +19872,7 @@
                     <pic:cNvPicPr/>
                   </pic:nvPicPr>
                   <pic:blipFill>
-                    <a:blip r:embed="rId11"/>
+                    <a:blip r:embed="rId17"/>
                     <a:stretch>
                       <a:fillRect/>
                     </a:stretch>
@@ -15412,13 +19894,182 @@
       </w:r>
     </w:p>
     <w:sectPr>
+      <w:headerReference w:type="even" r:id="rId18"/>
+      <w:headerReference w:type="default" r:id="rId19"/>
+      <w:footerReference w:type="even" r:id="rId20"/>
+      <w:footerReference w:type="default" r:id="rId21"/>
+      <w:headerReference w:type="first" r:id="rId22"/>
+      <w:footerReference w:type="first" r:id="rId23"/>
       <w:pgSz w:w="11906" w:h="16838"/>
       <w:pgMar w:top="1417" w:right="1417" w:bottom="1417" w:left="1417" w:header="708" w:footer="708" w:gutter="0"/>
+      <w:pgNumType w:start="0"/>
       <w:cols w:space="708"/>
+      <w:titlePg/>
       <w:docGrid w:linePitch="360"/>
     </w:sectPr>
   </w:body>
 </w:document>
+</file>
+
+<file path=word/endnotes.xml><?xml version="1.0" encoding="utf-8"?>
+<w:endnotes xmlns:wpc="http://schemas.microsoft.com/office/word/2010/wordprocessingCanvas" xmlns:cx="http://schemas.microsoft.com/office/drawing/2014/chartex" xmlns:cx1="http://schemas.microsoft.com/office/drawing/2015/9/8/chartex" xmlns:cx2="http://schemas.microsoft.com/office/drawing/2015/10/21/chartex" xmlns:cx3="http://schemas.microsoft.com/office/drawing/2016/5/9/chartex" xmlns:cx4="http://schemas.microsoft.com/office/drawing/2016/5/10/chartex" xmlns:cx5="http://schemas.microsoft.com/office/drawing/2016/5/11/chartex" xmlns:cx6="http://schemas.microsoft.com/office/drawing/2016/5/12/chartex" xmlns:cx7="http://schemas.microsoft.com/office/drawing/2016/5/13/chartex" xmlns:cx8="http://schemas.microsoft.com/office/drawing/2016/5/14/chartex" xmlns:mc="http://schemas.openxmlformats.org/markup-compatibility/2006" xmlns:aink="http://schemas.microsoft.com/office/drawing/2016/ink" xmlns:am3d="http://schemas.microsoft.com/office/drawing/2017/model3d" xmlns:o="urn:schemas-microsoft-com:office:office" xmlns:r="http://schemas.openxmlformats.org/officeDocument/2006/relationships" xmlns:m="http://schemas.openxmlformats.org/officeDocument/2006/math" xmlns:v="urn:schemas-microsoft-com:vml" xmlns:wp14="http://schemas.microsoft.com/office/word/2010/wordprocessingDrawing" xmlns:wp="http://schemas.openxmlformats.org/drawingml/2006/wordprocessingDrawing" xmlns:w10="urn:schemas-microsoft-com:office:word" xmlns:w="http://schemas.openxmlformats.org/wordprocessingml/2006/main" xmlns:w14="http://schemas.microsoft.com/office/word/2010/wordml" xmlns:w15="http://schemas.microsoft.com/office/word/2012/wordml" xmlns:w16cex="http://schemas.microsoft.com/office/word/2018/wordml/cex" xmlns:w16cid="http://schemas.microsoft.com/office/word/2016/wordml/cid" xmlns:w16="http://schemas.microsoft.com/office/word/2018/wordml" xmlns:w16se="http://schemas.microsoft.com/office/word/2015/wordml/symex" xmlns:wpg="http://schemas.microsoft.com/office/word/2010/wordprocessingGroup" xmlns:wpi="http://schemas.microsoft.com/office/word/2010/wordprocessingInk" xmlns:wne="http://schemas.microsoft.com/office/word/2006/wordml" xmlns:wps="http://schemas.microsoft.com/office/word/2010/wordprocessingShape" mc:Ignorable="w14 w15 w16se w16cid w16 w16cex wp14">
+  <w:endnote w:type="separator" w:id="-1">
+    <w:p>
+      <w:pPr>
+        <w:spacing w:after="0" w:line="240" w:lineRule="auto"/>
+      </w:pPr>
+      <w:r>
+        <w:separator/>
+      </w:r>
+    </w:p>
+  </w:endnote>
+  <w:endnote w:type="continuationSeparator" w:id="0">
+    <w:p>
+      <w:pPr>
+        <w:spacing w:after="0" w:line="240" w:lineRule="auto"/>
+      </w:pPr>
+      <w:r>
+        <w:continuationSeparator/>
+      </w:r>
+    </w:p>
+  </w:endnote>
+</w:endnotes>
+</file>
+
+<file path=word/footer1.xml><?xml version="1.0" encoding="utf-8"?>
+<w:ftr xmlns:wpc="http://schemas.microsoft.com/office/word/2010/wordprocessingCanvas" xmlns:cx="http://schemas.microsoft.com/office/drawing/2014/chartex" xmlns:cx1="http://schemas.microsoft.com/office/drawing/2015/9/8/chartex" xmlns:cx2="http://schemas.microsoft.com/office/drawing/2015/10/21/chartex" xmlns:cx3="http://schemas.microsoft.com/office/drawing/2016/5/9/chartex" xmlns:cx4="http://schemas.microsoft.com/office/drawing/2016/5/10/chartex" xmlns:cx5="http://schemas.microsoft.com/office/drawing/2016/5/11/chartex" xmlns:cx6="http://schemas.microsoft.com/office/drawing/2016/5/12/chartex" xmlns:cx7="http://schemas.microsoft.com/office/drawing/2016/5/13/chartex" xmlns:cx8="http://schemas.microsoft.com/office/drawing/2016/5/14/chartex" xmlns:mc="http://schemas.openxmlformats.org/markup-compatibility/2006" xmlns:aink="http://schemas.microsoft.com/office/drawing/2016/ink" xmlns:am3d="http://schemas.microsoft.com/office/drawing/2017/model3d" xmlns:o="urn:schemas-microsoft-com:office:office" xmlns:r="http://schemas.openxmlformats.org/officeDocument/2006/relationships" xmlns:m="http://schemas.openxmlformats.org/officeDocument/2006/math" xmlns:v="urn:schemas-microsoft-com:vml" xmlns:wp14="http://schemas.microsoft.com/office/word/2010/wordprocessingDrawing" xmlns:wp="http://schemas.openxmlformats.org/drawingml/2006/wordprocessingDrawing" xmlns:w10="urn:schemas-microsoft-com:office:word" xmlns:w="http://schemas.openxmlformats.org/wordprocessingml/2006/main" xmlns:w14="http://schemas.microsoft.com/office/word/2010/wordml" xmlns:w15="http://schemas.microsoft.com/office/word/2012/wordml" xmlns:w16cex="http://schemas.microsoft.com/office/word/2018/wordml/cex" xmlns:w16cid="http://schemas.microsoft.com/office/word/2016/wordml/cid" xmlns:w16="http://schemas.microsoft.com/office/word/2018/wordml" xmlns:w16se="http://schemas.microsoft.com/office/word/2015/wordml/symex" xmlns:wpg="http://schemas.microsoft.com/office/word/2010/wordprocessingGroup" xmlns:wpi="http://schemas.microsoft.com/office/word/2010/wordprocessingInk" xmlns:wne="http://schemas.microsoft.com/office/word/2006/wordml" xmlns:wps="http://schemas.microsoft.com/office/word/2010/wordprocessingShape" mc:Ignorable="w14 w15 w16se w16cid w16 w16cex wp14">
+  <w:p>
+    <w:pPr>
+      <w:pStyle w:val="Stopka"/>
+    </w:pPr>
+  </w:p>
+</w:ftr>
+</file>
+
+<file path=word/footer2.xml><?xml version="1.0" encoding="utf-8"?>
+<w:ftr xmlns:wpc="http://schemas.microsoft.com/office/word/2010/wordprocessingCanvas" xmlns:cx="http://schemas.microsoft.com/office/drawing/2014/chartex" xmlns:cx1="http://schemas.microsoft.com/office/drawing/2015/9/8/chartex" xmlns:cx2="http://schemas.microsoft.com/office/drawing/2015/10/21/chartex" xmlns:cx3="http://schemas.microsoft.com/office/drawing/2016/5/9/chartex" xmlns:cx4="http://schemas.microsoft.com/office/drawing/2016/5/10/chartex" xmlns:cx5="http://schemas.microsoft.com/office/drawing/2016/5/11/chartex" xmlns:cx6="http://schemas.microsoft.com/office/drawing/2016/5/12/chartex" xmlns:cx7="http://schemas.microsoft.com/office/drawing/2016/5/13/chartex" xmlns:cx8="http://schemas.microsoft.com/office/drawing/2016/5/14/chartex" xmlns:mc="http://schemas.openxmlformats.org/markup-compatibility/2006" xmlns:aink="http://schemas.microsoft.com/office/drawing/2016/ink" xmlns:am3d="http://schemas.microsoft.com/office/drawing/2017/model3d" xmlns:o="urn:schemas-microsoft-com:office:office" xmlns:r="http://schemas.openxmlformats.org/officeDocument/2006/relationships" xmlns:m="http://schemas.openxmlformats.org/officeDocument/2006/math" xmlns:v="urn:schemas-microsoft-com:vml" xmlns:wp14="http://schemas.microsoft.com/office/word/2010/wordprocessingDrawing" xmlns:wp="http://schemas.openxmlformats.org/drawingml/2006/wordprocessingDrawing" xmlns:w10="urn:schemas-microsoft-com:office:word" xmlns:w="http://schemas.openxmlformats.org/wordprocessingml/2006/main" xmlns:w14="http://schemas.microsoft.com/office/word/2010/wordml" xmlns:w15="http://schemas.microsoft.com/office/word/2012/wordml" xmlns:w16cex="http://schemas.microsoft.com/office/word/2018/wordml/cex" xmlns:w16cid="http://schemas.microsoft.com/office/word/2016/wordml/cid" xmlns:w16="http://schemas.microsoft.com/office/word/2018/wordml" xmlns:w16se="http://schemas.microsoft.com/office/word/2015/wordml/symex" xmlns:wpg="http://schemas.microsoft.com/office/word/2010/wordprocessingGroup" xmlns:wpi="http://schemas.microsoft.com/office/word/2010/wordprocessingInk" xmlns:wne="http://schemas.microsoft.com/office/word/2006/wordml" xmlns:wps="http://schemas.microsoft.com/office/word/2010/wordprocessingShape" mc:Ignorable="w14 w15 w16se w16cid w16 w16cex wp14">
+  <w:sdt>
+    <w:sdtPr>
+      <w:id w:val="-2038044703"/>
+      <w:docPartObj>
+        <w:docPartGallery w:val="Page Numbers (Bottom of Page)"/>
+        <w:docPartUnique/>
+      </w:docPartObj>
+    </w:sdtPr>
+    <w:sdtEndPr>
+      <w:rPr>
+        <w:color w:val="7F7F7F" w:themeColor="background1" w:themeShade="7F"/>
+        <w:spacing w:val="60"/>
+      </w:rPr>
+    </w:sdtEndPr>
+    <w:sdtContent>
+      <w:p>
+        <w:pPr>
+          <w:pStyle w:val="Stopka"/>
+          <w:pBdr>
+            <w:top w:val="single" w:sz="4" w:space="1" w:color="D9D9D9" w:themeColor="background1" w:themeShade="D9"/>
+          </w:pBdr>
+          <w:jc w:val="right"/>
+        </w:pPr>
+        <w:r>
+          <w:fldChar w:fldCharType="begin"/>
+        </w:r>
+        <w:r>
+          <w:instrText>PAGE   \* MERGEFORMAT</w:instrText>
+        </w:r>
+        <w:r>
+          <w:fldChar w:fldCharType="separate"/>
+        </w:r>
+        <w:r>
+          <w:t>2</w:t>
+        </w:r>
+        <w:r>
+          <w:fldChar w:fldCharType="end"/>
+        </w:r>
+        <w:r>
+          <w:t xml:space="preserve"> | </w:t>
+        </w:r>
+        <w:r>
+          <w:rPr>
+            <w:color w:val="7F7F7F" w:themeColor="background1" w:themeShade="7F"/>
+            <w:spacing w:val="60"/>
+          </w:rPr>
+          <w:t>Strona</w:t>
+        </w:r>
+      </w:p>
+    </w:sdtContent>
+  </w:sdt>
+  <w:p>
+    <w:pPr>
+      <w:pStyle w:val="Stopka"/>
+    </w:pPr>
+  </w:p>
+</w:ftr>
+</file>
+
+<file path=word/footer3.xml><?xml version="1.0" encoding="utf-8"?>
+<w:ftr xmlns:wpc="http://schemas.microsoft.com/office/word/2010/wordprocessingCanvas" xmlns:cx="http://schemas.microsoft.com/office/drawing/2014/chartex" xmlns:cx1="http://schemas.microsoft.com/office/drawing/2015/9/8/chartex" xmlns:cx2="http://schemas.microsoft.com/office/drawing/2015/10/21/chartex" xmlns:cx3="http://schemas.microsoft.com/office/drawing/2016/5/9/chartex" xmlns:cx4="http://schemas.microsoft.com/office/drawing/2016/5/10/chartex" xmlns:cx5="http://schemas.microsoft.com/office/drawing/2016/5/11/chartex" xmlns:cx6="http://schemas.microsoft.com/office/drawing/2016/5/12/chartex" xmlns:cx7="http://schemas.microsoft.com/office/drawing/2016/5/13/chartex" xmlns:cx8="http://schemas.microsoft.com/office/drawing/2016/5/14/chartex" xmlns:mc="http://schemas.openxmlformats.org/markup-compatibility/2006" xmlns:aink="http://schemas.microsoft.com/office/drawing/2016/ink" xmlns:am3d="http://schemas.microsoft.com/office/drawing/2017/model3d" xmlns:o="urn:schemas-microsoft-com:office:office" xmlns:r="http://schemas.openxmlformats.org/officeDocument/2006/relationships" xmlns:m="http://schemas.openxmlformats.org/officeDocument/2006/math" xmlns:v="urn:schemas-microsoft-com:vml" xmlns:wp14="http://schemas.microsoft.com/office/word/2010/wordprocessingDrawing" xmlns:wp="http://schemas.openxmlformats.org/drawingml/2006/wordprocessingDrawing" xmlns:w10="urn:schemas-microsoft-com:office:word" xmlns:w="http://schemas.openxmlformats.org/wordprocessingml/2006/main" xmlns:w14="http://schemas.microsoft.com/office/word/2010/wordml" xmlns:w15="http://schemas.microsoft.com/office/word/2012/wordml" xmlns:w16cex="http://schemas.microsoft.com/office/word/2018/wordml/cex" xmlns:w16cid="http://schemas.microsoft.com/office/word/2016/wordml/cid" xmlns:w16="http://schemas.microsoft.com/office/word/2018/wordml" xmlns:w16se="http://schemas.microsoft.com/office/word/2015/wordml/symex" xmlns:wpg="http://schemas.microsoft.com/office/word/2010/wordprocessingGroup" xmlns:wpi="http://schemas.microsoft.com/office/word/2010/wordprocessingInk" xmlns:wne="http://schemas.microsoft.com/office/word/2006/wordml" xmlns:wps="http://schemas.microsoft.com/office/word/2010/wordprocessingShape" mc:Ignorable="w14 w15 w16se w16cid w16 w16cex wp14">
+  <w:p>
+    <w:pPr>
+      <w:pStyle w:val="Stopka"/>
+    </w:pPr>
+  </w:p>
+</w:ftr>
+</file>
+
+<file path=word/footnotes.xml><?xml version="1.0" encoding="utf-8"?>
+<w:footnotes xmlns:wpc="http://schemas.microsoft.com/office/word/2010/wordprocessingCanvas" xmlns:cx="http://schemas.microsoft.com/office/drawing/2014/chartex" xmlns:cx1="http://schemas.microsoft.com/office/drawing/2015/9/8/chartex" xmlns:cx2="http://schemas.microsoft.com/office/drawing/2015/10/21/chartex" xmlns:cx3="http://schemas.microsoft.com/office/drawing/2016/5/9/chartex" xmlns:cx4="http://schemas.microsoft.com/office/drawing/2016/5/10/chartex" xmlns:cx5="http://schemas.microsoft.com/office/drawing/2016/5/11/chartex" xmlns:cx6="http://schemas.microsoft.com/office/drawing/2016/5/12/chartex" xmlns:cx7="http://schemas.microsoft.com/office/drawing/2016/5/13/chartex" xmlns:cx8="http://schemas.microsoft.com/office/drawing/2016/5/14/chartex" xmlns:mc="http://schemas.openxmlformats.org/markup-compatibility/2006" xmlns:aink="http://schemas.microsoft.com/office/drawing/2016/ink" xmlns:am3d="http://schemas.microsoft.com/office/drawing/2017/model3d" xmlns:o="urn:schemas-microsoft-com:office:office" xmlns:r="http://schemas.openxmlformats.org/officeDocument/2006/relationships" xmlns:m="http://schemas.openxmlformats.org/officeDocument/2006/math" xmlns:v="urn:schemas-microsoft-com:vml" xmlns:wp14="http://schemas.microsoft.com/office/word/2010/wordprocessingDrawing" xmlns:wp="http://schemas.openxmlformats.org/drawingml/2006/wordprocessingDrawing" xmlns:w10="urn:schemas-microsoft-com:office:word" xmlns:w="http://schemas.openxmlformats.org/wordprocessingml/2006/main" xmlns:w14="http://schemas.microsoft.com/office/word/2010/wordml" xmlns:w15="http://schemas.microsoft.com/office/word/2012/wordml" xmlns:w16cex="http://schemas.microsoft.com/office/word/2018/wordml/cex" xmlns:w16cid="http://schemas.microsoft.com/office/word/2016/wordml/cid" xmlns:w16="http://schemas.microsoft.com/office/word/2018/wordml" xmlns:w16se="http://schemas.microsoft.com/office/word/2015/wordml/symex" xmlns:wpg="http://schemas.microsoft.com/office/word/2010/wordprocessingGroup" xmlns:wpi="http://schemas.microsoft.com/office/word/2010/wordprocessingInk" xmlns:wne="http://schemas.microsoft.com/office/word/2006/wordml" xmlns:wps="http://schemas.microsoft.com/office/word/2010/wordprocessingShape" mc:Ignorable="w14 w15 w16se w16cid w16 w16cex wp14">
+  <w:footnote w:type="separator" w:id="-1">
+    <w:p>
+      <w:pPr>
+        <w:spacing w:after="0" w:line="240" w:lineRule="auto"/>
+      </w:pPr>
+      <w:r>
+        <w:separator/>
+      </w:r>
+    </w:p>
+  </w:footnote>
+  <w:footnote w:type="continuationSeparator" w:id="0">
+    <w:p>
+      <w:pPr>
+        <w:spacing w:after="0" w:line="240" w:lineRule="auto"/>
+      </w:pPr>
+      <w:r>
+        <w:continuationSeparator/>
+      </w:r>
+    </w:p>
+  </w:footnote>
+</w:footnotes>
+</file>
+
+<file path=word/header1.xml><?xml version="1.0" encoding="utf-8"?>
+<w:hdr xmlns:wpc="http://schemas.microsoft.com/office/word/2010/wordprocessingCanvas" xmlns:cx="http://schemas.microsoft.com/office/drawing/2014/chartex" xmlns:cx1="http://schemas.microsoft.com/office/drawing/2015/9/8/chartex" xmlns:cx2="http://schemas.microsoft.com/office/drawing/2015/10/21/chartex" xmlns:cx3="http://schemas.microsoft.com/office/drawing/2016/5/9/chartex" xmlns:cx4="http://schemas.microsoft.com/office/drawing/2016/5/10/chartex" xmlns:cx5="http://schemas.microsoft.com/office/drawing/2016/5/11/chartex" xmlns:cx6="http://schemas.microsoft.com/office/drawing/2016/5/12/chartex" xmlns:cx7="http://schemas.microsoft.com/office/drawing/2016/5/13/chartex" xmlns:cx8="http://schemas.microsoft.com/office/drawing/2016/5/14/chartex" xmlns:mc="http://schemas.openxmlformats.org/markup-compatibility/2006" xmlns:aink="http://schemas.microsoft.com/office/drawing/2016/ink" xmlns:am3d="http://schemas.microsoft.com/office/drawing/2017/model3d" xmlns:o="urn:schemas-microsoft-com:office:office" xmlns:r="http://schemas.openxmlformats.org/officeDocument/2006/relationships" xmlns:m="http://schemas.openxmlformats.org/officeDocument/2006/math" xmlns:v="urn:schemas-microsoft-com:vml" xmlns:wp14="http://schemas.microsoft.com/office/word/2010/wordprocessingDrawing" xmlns:wp="http://schemas.openxmlformats.org/drawingml/2006/wordprocessingDrawing" xmlns:w10="urn:schemas-microsoft-com:office:word" xmlns:w="http://schemas.openxmlformats.org/wordprocessingml/2006/main" xmlns:w14="http://schemas.microsoft.com/office/word/2010/wordml" xmlns:w15="http://schemas.microsoft.com/office/word/2012/wordml" xmlns:w16cex="http://schemas.microsoft.com/office/word/2018/wordml/cex" xmlns:w16cid="http://schemas.microsoft.com/office/word/2016/wordml/cid" xmlns:w16="http://schemas.microsoft.com/office/word/2018/wordml" xmlns:w16se="http://schemas.microsoft.com/office/word/2015/wordml/symex" xmlns:wpg="http://schemas.microsoft.com/office/word/2010/wordprocessingGroup" xmlns:wpi="http://schemas.microsoft.com/office/word/2010/wordprocessingInk" xmlns:wne="http://schemas.microsoft.com/office/word/2006/wordml" xmlns:wps="http://schemas.microsoft.com/office/word/2010/wordprocessingShape" mc:Ignorable="w14 w15 w16se w16cid w16 w16cex wp14">
+  <w:p>
+    <w:pPr>
+      <w:pStyle w:val="Nagwek"/>
+    </w:pPr>
+  </w:p>
+</w:hdr>
+</file>
+
+<file path=word/header2.xml><?xml version="1.0" encoding="utf-8"?>
+<w:hdr xmlns:wpc="http://schemas.microsoft.com/office/word/2010/wordprocessingCanvas" xmlns:cx="http://schemas.microsoft.com/office/drawing/2014/chartex" xmlns:cx1="http://schemas.microsoft.com/office/drawing/2015/9/8/chartex" xmlns:cx2="http://schemas.microsoft.com/office/drawing/2015/10/21/chartex" xmlns:cx3="http://schemas.microsoft.com/office/drawing/2016/5/9/chartex" xmlns:cx4="http://schemas.microsoft.com/office/drawing/2016/5/10/chartex" xmlns:cx5="http://schemas.microsoft.com/office/drawing/2016/5/11/chartex" xmlns:cx6="http://schemas.microsoft.com/office/drawing/2016/5/12/chartex" xmlns:cx7="http://schemas.microsoft.com/office/drawing/2016/5/13/chartex" xmlns:cx8="http://schemas.microsoft.com/office/drawing/2016/5/14/chartex" xmlns:mc="http://schemas.openxmlformats.org/markup-compatibility/2006" xmlns:aink="http://schemas.microsoft.com/office/drawing/2016/ink" xmlns:am3d="http://schemas.microsoft.com/office/drawing/2017/model3d" xmlns:o="urn:schemas-microsoft-com:office:office" xmlns:r="http://schemas.openxmlformats.org/officeDocument/2006/relationships" xmlns:m="http://schemas.openxmlformats.org/officeDocument/2006/math" xmlns:v="urn:schemas-microsoft-com:vml" xmlns:wp14="http://schemas.microsoft.com/office/word/2010/wordprocessingDrawing" xmlns:wp="http://schemas.openxmlformats.org/drawingml/2006/wordprocessingDrawing" xmlns:w10="urn:schemas-microsoft-com:office:word" xmlns:w="http://schemas.openxmlformats.org/wordprocessingml/2006/main" xmlns:w14="http://schemas.microsoft.com/office/word/2010/wordml" xmlns:w15="http://schemas.microsoft.com/office/word/2012/wordml" xmlns:w16cex="http://schemas.microsoft.com/office/word/2018/wordml/cex" xmlns:w16cid="http://schemas.microsoft.com/office/word/2016/wordml/cid" xmlns:w16="http://schemas.microsoft.com/office/word/2018/wordml" xmlns:w16se="http://schemas.microsoft.com/office/word/2015/wordml/symex" xmlns:wpg="http://schemas.microsoft.com/office/word/2010/wordprocessingGroup" xmlns:wpi="http://schemas.microsoft.com/office/word/2010/wordprocessingInk" xmlns:wne="http://schemas.microsoft.com/office/word/2006/wordml" xmlns:wps="http://schemas.microsoft.com/office/word/2010/wordprocessingShape" mc:Ignorable="w14 w15 w16se w16cid w16 w16cex wp14">
+  <w:p>
+    <w:pPr>
+      <w:pStyle w:val="Nagwek"/>
+    </w:pPr>
+  </w:p>
+</w:hdr>
+</file>
+
+<file path=word/header3.xml><?xml version="1.0" encoding="utf-8"?>
+<w:hdr xmlns:wpc="http://schemas.microsoft.com/office/word/2010/wordprocessingCanvas" xmlns:cx="http://schemas.microsoft.com/office/drawing/2014/chartex" xmlns:cx1="http://schemas.microsoft.com/office/drawing/2015/9/8/chartex" xmlns:cx2="http://schemas.microsoft.com/office/drawing/2015/10/21/chartex" xmlns:cx3="http://schemas.microsoft.com/office/drawing/2016/5/9/chartex" xmlns:cx4="http://schemas.microsoft.com/office/drawing/2016/5/10/chartex" xmlns:cx5="http://schemas.microsoft.com/office/drawing/2016/5/11/chartex" xmlns:cx6="http://schemas.microsoft.com/office/drawing/2016/5/12/chartex" xmlns:cx7="http://schemas.microsoft.com/office/drawing/2016/5/13/chartex" xmlns:cx8="http://schemas.microsoft.com/office/drawing/2016/5/14/chartex" xmlns:mc="http://schemas.openxmlformats.org/markup-compatibility/2006" xmlns:aink="http://schemas.microsoft.com/office/drawing/2016/ink" xmlns:am3d="http://schemas.microsoft.com/office/drawing/2017/model3d" xmlns:o="urn:schemas-microsoft-com:office:office" xmlns:r="http://schemas.openxmlformats.org/officeDocument/2006/relationships" xmlns:m="http://schemas.openxmlformats.org/officeDocument/2006/math" xmlns:v="urn:schemas-microsoft-com:vml" xmlns:wp14="http://schemas.microsoft.com/office/word/2010/wordprocessingDrawing" xmlns:wp="http://schemas.openxmlformats.org/drawingml/2006/wordprocessingDrawing" xmlns:w10="urn:schemas-microsoft-com:office:word" xmlns:w="http://schemas.openxmlformats.org/wordprocessingml/2006/main" xmlns:w14="http://schemas.microsoft.com/office/word/2010/wordml" xmlns:w15="http://schemas.microsoft.com/office/word/2012/wordml" xmlns:w16cex="http://schemas.microsoft.com/office/word/2018/wordml/cex" xmlns:w16cid="http://schemas.microsoft.com/office/word/2016/wordml/cid" xmlns:w16="http://schemas.microsoft.com/office/word/2018/wordml" xmlns:w16se="http://schemas.microsoft.com/office/word/2015/wordml/symex" xmlns:wpg="http://schemas.microsoft.com/office/word/2010/wordprocessingGroup" xmlns:wpi="http://schemas.microsoft.com/office/word/2010/wordprocessingInk" xmlns:wne="http://schemas.microsoft.com/office/word/2006/wordml" xmlns:wps="http://schemas.microsoft.com/office/word/2010/wordprocessingShape" mc:Ignorable="w14 w15 w16se w16cid w16 w16cex wp14">
+  <w:p>
+    <w:pPr>
+      <w:pStyle w:val="Nagwek"/>
+    </w:pPr>
+  </w:p>
+</w:hdr>
 </file>
 
 <file path=word/styles.xml><?xml version="1.0" encoding="utf-8"?>
@@ -15866,6 +20517,75 @@
       </w:tblBorders>
     </w:tblPr>
   </w:style>
+  <w:style w:type="paragraph" w:styleId="Bezodstpw">
+    <w:name w:val="No Spacing"/>
+    <w:link w:val="BezodstpwZnak"/>
+    <w:uiPriority w:val="1"/>
+    <w:qFormat/>
+    <w:rsid w:val="00183D5B"/>
+    <w:pPr>
+      <w:spacing w:after="0" w:line="240" w:lineRule="auto"/>
+    </w:pPr>
+    <w:rPr>
+      <w:rFonts w:eastAsiaTheme="minorEastAsia"/>
+      <w:lang w:val="en-US"/>
+    </w:rPr>
+  </w:style>
+  <w:style w:type="character" w:customStyle="1" w:styleId="BezodstpwZnak">
+    <w:name w:val="Bez odstępów Znak"/>
+    <w:basedOn w:val="Domylnaczcionkaakapitu"/>
+    <w:link w:val="Bezodstpw"/>
+    <w:uiPriority w:val="1"/>
+    <w:rsid w:val="00183D5B"/>
+    <w:rPr>
+      <w:rFonts w:eastAsiaTheme="minorEastAsia"/>
+      <w:lang w:val="en-US"/>
+    </w:rPr>
+  </w:style>
+  <w:style w:type="paragraph" w:styleId="Nagwek">
+    <w:name w:val="header"/>
+    <w:basedOn w:val="Normalny"/>
+    <w:link w:val="NagwekZnak"/>
+    <w:uiPriority w:val="99"/>
+    <w:unhideWhenUsed/>
+    <w:rsid w:val="0083149C"/>
+    <w:pPr>
+      <w:tabs>
+        <w:tab w:val="center" w:pos="4536"/>
+        <w:tab w:val="right" w:pos="9072"/>
+      </w:tabs>
+      <w:spacing w:after="0" w:line="240" w:lineRule="auto"/>
+    </w:pPr>
+  </w:style>
+  <w:style w:type="character" w:customStyle="1" w:styleId="NagwekZnak">
+    <w:name w:val="Nagłówek Znak"/>
+    <w:basedOn w:val="Domylnaczcionkaakapitu"/>
+    <w:link w:val="Nagwek"/>
+    <w:uiPriority w:val="99"/>
+    <w:rsid w:val="0083149C"/>
+  </w:style>
+  <w:style w:type="paragraph" w:styleId="Stopka">
+    <w:name w:val="footer"/>
+    <w:basedOn w:val="Normalny"/>
+    <w:link w:val="StopkaZnak"/>
+    <w:uiPriority w:val="99"/>
+    <w:unhideWhenUsed/>
+    <w:rsid w:val="0083149C"/>
+    <w:pPr>
+      <w:tabs>
+        <w:tab w:val="center" w:pos="4536"/>
+        <w:tab w:val="right" w:pos="9072"/>
+      </w:tabs>
+      <w:spacing w:after="0" w:line="240" w:lineRule="auto"/>
+    </w:pPr>
+  </w:style>
+  <w:style w:type="character" w:customStyle="1" w:styleId="StopkaZnak">
+    <w:name w:val="Stopka Znak"/>
+    <w:basedOn w:val="Domylnaczcionkaakapitu"/>
+    <w:link w:val="Stopka"/>
+    <w:uiPriority w:val="99"/>
+    <w:rsid w:val="0083149C"/>
+  </w:style>
 </w:styles>
 </file>
 
@@ -16162,4 +20882,25 @@
     </a:ext>
   </a:extLst>
 </a:theme>
+</file>
+
+<file path=customXml/item1.xml><?xml version="1.0" encoding="utf-8"?>
+<CoverPageProperties xmlns="http://schemas.microsoft.com/office/2006/coverPageProps">
+  <PublishDate/>
+  <Abstract>Modyfikacja przygotowanego widoku w html oraz pliku css
+ uwzględniającego formatowanie wydruku
+instalacja i wykorzystanie w kodzie dodatku nuget: rotavia </Abstract>
+  <CompanyAddress/>
+  <CompanyPhone/>
+  <CompanyFax/>
+  <CompanyEmail>mariusz.wieczorek@kabat.pl</CompanyEmail>
+</CoverPageProperties>
+</file>
+
+<file path=customXml/itemProps1.xml><?xml version="1.0" encoding="utf-8"?>
+<ds:datastoreItem xmlns:ds="http://schemas.openxmlformats.org/officeDocument/2006/customXml" ds:itemID="{55AF091B-3C7A-41E3-B477-F2FDAA23CFDA}">
+  <ds:schemaRefs>
+    <ds:schemaRef ds:uri="http://schemas.microsoft.com/office/2006/coverPageProps"/>
+  </ds:schemaRefs>
+</ds:datastoreItem>
 </file>